--- a/Test-Cases : TestPlan/Not used yet or editables/Test Plan.docx
+++ b/Test-Cases : TestPlan/Not used yet or editables/Test Plan.docx
@@ -1994,8 +1994,6 @@
           <w:caps/>
         </w:rPr>
       </w:pPr>
-      <w:bookmarkStart w:id="7" w:name="_GoBack"/>
-      <w:bookmarkEnd w:id="7"/>
       <w:r>
         <w:rPr>
           <w:rStyle w:val="Betoning"/>
@@ -2029,7 +2027,7 @@
           <w:i w:val="0"/>
         </w:rPr>
       </w:pPr>
-      <w:bookmarkStart w:id="8" w:name="_Toc481566969"/>
+      <w:bookmarkStart w:id="7" w:name="_Toc481566969"/>
       <w:r>
         <w:rPr>
           <w:rStyle w:val="Betoning"/>
@@ -2040,7 +2038,7 @@
       </w:r>
       <w:bookmarkEnd w:id="5"/>
       <w:bookmarkEnd w:id="6"/>
-      <w:bookmarkEnd w:id="8"/>
+      <w:bookmarkEnd w:id="7"/>
     </w:p>
     <w:p>
       <w:pPr>
@@ -2113,18 +2111,18 @@
           <w:rFonts w:ascii="Times New Roman" w:hAnsi="Times New Roman" w:cs="Times New Roman"/>
         </w:rPr>
       </w:pPr>
-      <w:bookmarkStart w:id="9" w:name="_Toc481516221"/>
-      <w:bookmarkStart w:id="10" w:name="_Toc481566799"/>
-      <w:bookmarkStart w:id="11" w:name="_Toc481566970"/>
+      <w:bookmarkStart w:id="8" w:name="_Toc481516221"/>
+      <w:bookmarkStart w:id="9" w:name="_Toc481566799"/>
+      <w:bookmarkStart w:id="10" w:name="_Toc481566970"/>
       <w:r>
         <w:rPr>
           <w:rFonts w:ascii="Times New Roman" w:hAnsi="Times New Roman" w:cs="Times New Roman"/>
         </w:rPr>
         <w:t>Objectives</w:t>
       </w:r>
+      <w:bookmarkEnd w:id="8"/>
       <w:bookmarkEnd w:id="9"/>
       <w:bookmarkEnd w:id="10"/>
-      <w:bookmarkEnd w:id="11"/>
     </w:p>
     <w:p>
       <w:pPr>
@@ -2206,18 +2204,18 @@
           <w:rFonts w:ascii="Times New Roman" w:hAnsi="Times New Roman" w:cs="Times New Roman"/>
         </w:rPr>
       </w:pPr>
-      <w:bookmarkStart w:id="12" w:name="_Toc481516222"/>
-      <w:bookmarkStart w:id="13" w:name="_Toc481566800"/>
-      <w:bookmarkStart w:id="14" w:name="_Toc481566971"/>
+      <w:bookmarkStart w:id="11" w:name="_Toc481516222"/>
+      <w:bookmarkStart w:id="12" w:name="_Toc481566800"/>
+      <w:bookmarkStart w:id="13" w:name="_Toc481566971"/>
       <w:r>
         <w:rPr>
           <w:rFonts w:ascii="Times New Roman" w:hAnsi="Times New Roman" w:cs="Times New Roman"/>
         </w:rPr>
         <w:t>Scope</w:t>
       </w:r>
+      <w:bookmarkEnd w:id="11"/>
       <w:bookmarkEnd w:id="12"/>
       <w:bookmarkEnd w:id="13"/>
-      <w:bookmarkEnd w:id="14"/>
     </w:p>
     <w:p>
       <w:pPr>
@@ -2366,6 +2364,790 @@
         </w:rPr>
       </w:pPr>
     </w:p>
+    <w:tbl>
+      <w:tblPr>
+        <w:tblStyle w:val="Tabellrutnt"/>
+        <w:tblW w:w="0" w:type="auto"/>
+        <w:tblInd w:w="506" w:type="dxa"/>
+        <w:tblLook w:val="04A0" w:firstRow="1" w:lastRow="0" w:firstColumn="1" w:lastColumn="0" w:noHBand="0" w:noVBand="1"/>
+      </w:tblPr>
+      <w:tblGrid>
+        <w:gridCol w:w="3018"/>
+        <w:gridCol w:w="1655"/>
+        <w:gridCol w:w="2024"/>
+      </w:tblGrid>
+      <w:tr>
+        <w:tc>
+          <w:tcPr>
+            <w:tcW w:w="3018" w:type="dxa"/>
+            <w:shd w:val="clear" w:color="auto" w:fill="D9D9D9" w:themeFill="background1" w:themeFillShade="D9"/>
+          </w:tcPr>
+          <w:p>
+            <w:pPr>
+              <w:rPr>
+                <w:rFonts w:ascii="Times New Roman" w:hAnsi="Times New Roman" w:cs="Times New Roman"/>
+              </w:rPr>
+            </w:pPr>
+            <w:bookmarkStart w:id="14" w:name="_GoBack"/>
+            <w:bookmarkEnd w:id="14"/>
+            <w:r>
+              <w:rPr>
+                <w:rFonts w:ascii="Times New Roman" w:hAnsi="Times New Roman" w:cs="Times New Roman"/>
+              </w:rPr>
+              <w:t>Test Class</w:t>
+            </w:r>
+          </w:p>
+        </w:tc>
+        <w:tc>
+          <w:tcPr>
+            <w:tcW w:w="1655" w:type="dxa"/>
+            <w:shd w:val="clear" w:color="auto" w:fill="D9D9D9" w:themeFill="background1" w:themeFillShade="D9"/>
+          </w:tcPr>
+          <w:p>
+            <w:pPr>
+              <w:rPr>
+                <w:rFonts w:ascii="Times New Roman" w:hAnsi="Times New Roman" w:cs="Times New Roman"/>
+              </w:rPr>
+            </w:pPr>
+            <w:r>
+              <w:rPr>
+                <w:rFonts w:ascii="Times New Roman" w:hAnsi="Times New Roman" w:cs="Times New Roman"/>
+              </w:rPr>
+              <w:t>Test-Case</w:t>
+            </w:r>
+          </w:p>
+        </w:tc>
+        <w:tc>
+          <w:tcPr>
+            <w:tcW w:w="2024" w:type="dxa"/>
+            <w:shd w:val="clear" w:color="auto" w:fill="D9D9D9" w:themeFill="background1" w:themeFillShade="D9"/>
+          </w:tcPr>
+          <w:p>
+            <w:pPr>
+              <w:rPr>
+                <w:rFonts w:ascii="Times New Roman" w:hAnsi="Times New Roman" w:cs="Times New Roman"/>
+              </w:rPr>
+            </w:pPr>
+            <w:r>
+              <w:rPr>
+                <w:rFonts w:ascii="Times New Roman" w:hAnsi="Times New Roman" w:cs="Times New Roman"/>
+              </w:rPr>
+              <w:t>Step</w:t>
+            </w:r>
+          </w:p>
+        </w:tc>
+      </w:tr>
+      <w:tr>
+        <w:tc>
+          <w:tcPr>
+            <w:tcW w:w="3018" w:type="dxa"/>
+          </w:tcPr>
+          <w:p>
+            <w:pPr>
+              <w:rPr>
+                <w:rFonts w:ascii="Times New Roman" w:hAnsi="Times New Roman" w:cs="Times New Roman"/>
+              </w:rPr>
+            </w:pPr>
+            <w:proofErr w:type="spellStart"/>
+            <w:r>
+              <w:rPr>
+                <w:rFonts w:ascii="Times New Roman" w:hAnsi="Times New Roman" w:cs="Times New Roman"/>
+              </w:rPr>
+              <w:t>ApplicationControlTest</w:t>
+            </w:r>
+            <w:proofErr w:type="spellEnd"/>
+          </w:p>
+        </w:tc>
+        <w:tc>
+          <w:tcPr>
+            <w:tcW w:w="1655" w:type="dxa"/>
+          </w:tcPr>
+          <w:p>
+            <w:pPr>
+              <w:rPr>
+                <w:rFonts w:ascii="Times New Roman" w:hAnsi="Times New Roman" w:cs="Times New Roman"/>
+              </w:rPr>
+            </w:pPr>
+            <w:r>
+              <w:rPr>
+                <w:rFonts w:ascii="Times New Roman" w:hAnsi="Times New Roman" w:cs="Times New Roman"/>
+              </w:rPr>
+              <w:t>-</w:t>
+            </w:r>
+          </w:p>
+        </w:tc>
+        <w:tc>
+          <w:tcPr>
+            <w:tcW w:w="2024" w:type="dxa"/>
+          </w:tcPr>
+          <w:p>
+            <w:pPr>
+              <w:rPr>
+                <w:rFonts w:ascii="Times New Roman" w:hAnsi="Times New Roman" w:cs="Times New Roman"/>
+              </w:rPr>
+            </w:pPr>
+            <w:r>
+              <w:rPr>
+                <w:rFonts w:ascii="Times New Roman" w:hAnsi="Times New Roman" w:cs="Times New Roman"/>
+              </w:rPr>
+              <w:t>-</w:t>
+            </w:r>
+          </w:p>
+        </w:tc>
+      </w:tr>
+      <w:tr>
+        <w:tc>
+          <w:tcPr>
+            <w:tcW w:w="3018" w:type="dxa"/>
+          </w:tcPr>
+          <w:p>
+            <w:pPr>
+              <w:rPr>
+                <w:rFonts w:ascii="Times New Roman" w:hAnsi="Times New Roman" w:cs="Times New Roman"/>
+              </w:rPr>
+            </w:pPr>
+            <w:proofErr w:type="spellStart"/>
+            <w:r>
+              <w:rPr>
+                <w:rFonts w:ascii="Times New Roman" w:hAnsi="Times New Roman" w:cs="Times New Roman"/>
+              </w:rPr>
+              <w:t>ApplicationTest</w:t>
+            </w:r>
+            <w:proofErr w:type="spellEnd"/>
+          </w:p>
+        </w:tc>
+        <w:tc>
+          <w:tcPr>
+            <w:tcW w:w="1655" w:type="dxa"/>
+          </w:tcPr>
+          <w:p>
+            <w:pPr>
+              <w:rPr>
+                <w:rFonts w:ascii="Times New Roman" w:hAnsi="Times New Roman" w:cs="Times New Roman"/>
+              </w:rPr>
+            </w:pPr>
+            <w:r>
+              <w:rPr>
+                <w:rFonts w:ascii="Times New Roman" w:hAnsi="Times New Roman" w:cs="Times New Roman"/>
+              </w:rPr>
+              <w:t>001</w:t>
+            </w:r>
+          </w:p>
+          <w:p>
+            <w:pPr>
+              <w:rPr>
+                <w:rFonts w:ascii="Times New Roman" w:hAnsi="Times New Roman" w:cs="Times New Roman"/>
+              </w:rPr>
+            </w:pPr>
+            <w:r>
+              <w:rPr>
+                <w:rFonts w:ascii="Times New Roman" w:hAnsi="Times New Roman" w:cs="Times New Roman"/>
+              </w:rPr>
+              <w:t>002</w:t>
+            </w:r>
+          </w:p>
+          <w:p>
+            <w:pPr>
+              <w:rPr>
+                <w:rFonts w:ascii="Times New Roman" w:hAnsi="Times New Roman" w:cs="Times New Roman"/>
+              </w:rPr>
+            </w:pPr>
+            <w:r>
+              <w:rPr>
+                <w:rFonts w:ascii="Times New Roman" w:hAnsi="Times New Roman" w:cs="Times New Roman"/>
+              </w:rPr>
+              <w:t>003</w:t>
+            </w:r>
+          </w:p>
+          <w:p>
+            <w:pPr>
+              <w:rPr>
+                <w:rFonts w:ascii="Times New Roman" w:hAnsi="Times New Roman" w:cs="Times New Roman"/>
+              </w:rPr>
+            </w:pPr>
+            <w:r>
+              <w:rPr>
+                <w:rFonts w:ascii="Times New Roman" w:hAnsi="Times New Roman" w:cs="Times New Roman"/>
+              </w:rPr>
+              <w:t>(Set/Get) no Test-Case</w:t>
+            </w:r>
+          </w:p>
+        </w:tc>
+        <w:tc>
+          <w:tcPr>
+            <w:tcW w:w="2024" w:type="dxa"/>
+          </w:tcPr>
+          <w:p>
+            <w:pPr>
+              <w:rPr>
+                <w:rFonts w:ascii="Times New Roman" w:hAnsi="Times New Roman" w:cs="Times New Roman"/>
+              </w:rPr>
+            </w:pPr>
+            <w:r>
+              <w:rPr>
+                <w:rFonts w:ascii="Times New Roman" w:hAnsi="Times New Roman" w:cs="Times New Roman"/>
+              </w:rPr>
+              <w:t>6, 7</w:t>
+            </w:r>
+          </w:p>
+          <w:p>
+            <w:pPr>
+              <w:rPr>
+                <w:rFonts w:ascii="Times New Roman" w:hAnsi="Times New Roman" w:cs="Times New Roman"/>
+              </w:rPr>
+            </w:pPr>
+            <w:r>
+              <w:rPr>
+                <w:rFonts w:ascii="Times New Roman" w:hAnsi="Times New Roman" w:cs="Times New Roman"/>
+              </w:rPr>
+              <w:t>6</w:t>
+            </w:r>
+          </w:p>
+          <w:p>
+            <w:pPr>
+              <w:rPr>
+                <w:rFonts w:ascii="Times New Roman" w:hAnsi="Times New Roman" w:cs="Times New Roman"/>
+              </w:rPr>
+            </w:pPr>
+            <w:r>
+              <w:rPr>
+                <w:rFonts w:ascii="Times New Roman" w:hAnsi="Times New Roman" w:cs="Times New Roman"/>
+              </w:rPr>
+              <w:t>7</w:t>
+            </w:r>
+          </w:p>
+        </w:tc>
+      </w:tr>
+      <w:tr>
+        <w:tc>
+          <w:tcPr>
+            <w:tcW w:w="3018" w:type="dxa"/>
+          </w:tcPr>
+          <w:p>
+            <w:pPr>
+              <w:rPr>
+                <w:rFonts w:ascii="Times New Roman" w:hAnsi="Times New Roman" w:cs="Times New Roman"/>
+              </w:rPr>
+            </w:pPr>
+            <w:proofErr w:type="spellStart"/>
+            <w:r>
+              <w:rPr>
+                <w:rFonts w:ascii="Times New Roman" w:hAnsi="Times New Roman" w:cs="Times New Roman"/>
+              </w:rPr>
+              <w:t>TimelineControlTest</w:t>
+            </w:r>
+            <w:proofErr w:type="spellEnd"/>
+          </w:p>
+        </w:tc>
+        <w:tc>
+          <w:tcPr>
+            <w:tcW w:w="1655" w:type="dxa"/>
+          </w:tcPr>
+          <w:p>
+            <w:pPr>
+              <w:rPr>
+                <w:rFonts w:ascii="Times New Roman" w:hAnsi="Times New Roman" w:cs="Times New Roman"/>
+              </w:rPr>
+            </w:pPr>
+            <w:r>
+              <w:rPr>
+                <w:rFonts w:ascii="Times New Roman" w:hAnsi="Times New Roman" w:cs="Times New Roman"/>
+              </w:rPr>
+              <w:t>001</w:t>
+            </w:r>
+          </w:p>
+          <w:p>
+            <w:pPr>
+              <w:rPr>
+                <w:rFonts w:ascii="Times New Roman" w:hAnsi="Times New Roman" w:cs="Times New Roman"/>
+              </w:rPr>
+            </w:pPr>
+            <w:r>
+              <w:rPr>
+                <w:rFonts w:ascii="Times New Roman" w:hAnsi="Times New Roman" w:cs="Times New Roman"/>
+              </w:rPr>
+              <w:t>006</w:t>
+            </w:r>
+          </w:p>
+        </w:tc>
+        <w:tc>
+          <w:tcPr>
+            <w:tcW w:w="2024" w:type="dxa"/>
+          </w:tcPr>
+          <w:p>
+            <w:pPr>
+              <w:rPr>
+                <w:rFonts w:ascii="Times New Roman" w:hAnsi="Times New Roman" w:cs="Times New Roman"/>
+              </w:rPr>
+            </w:pPr>
+            <w:r>
+              <w:rPr>
+                <w:rFonts w:ascii="Times New Roman" w:hAnsi="Times New Roman" w:cs="Times New Roman"/>
+              </w:rPr>
+              <w:t>1, 2, 3, 4, 5, 6, 7</w:t>
+            </w:r>
+          </w:p>
+          <w:p>
+            <w:pPr>
+              <w:rPr>
+                <w:rFonts w:ascii="Times New Roman" w:hAnsi="Times New Roman" w:cs="Times New Roman"/>
+              </w:rPr>
+            </w:pPr>
+            <w:r>
+              <w:rPr>
+                <w:rFonts w:ascii="Times New Roman" w:hAnsi="Times New Roman" w:cs="Times New Roman"/>
+              </w:rPr>
+              <w:t>1, 2</w:t>
+            </w:r>
+          </w:p>
+        </w:tc>
+      </w:tr>
+      <w:tr>
+        <w:tc>
+          <w:tcPr>
+            <w:tcW w:w="3018" w:type="dxa"/>
+          </w:tcPr>
+          <w:p>
+            <w:pPr>
+              <w:rPr>
+                <w:rFonts w:ascii="Times New Roman" w:hAnsi="Times New Roman" w:cs="Times New Roman"/>
+              </w:rPr>
+            </w:pPr>
+            <w:proofErr w:type="spellStart"/>
+            <w:r>
+              <w:rPr>
+                <w:rFonts w:ascii="Times New Roman" w:hAnsi="Times New Roman" w:cs="Times New Roman"/>
+              </w:rPr>
+              <w:t>TimelineTest</w:t>
+            </w:r>
+            <w:proofErr w:type="spellEnd"/>
+          </w:p>
+        </w:tc>
+        <w:tc>
+          <w:tcPr>
+            <w:tcW w:w="1655" w:type="dxa"/>
+          </w:tcPr>
+          <w:p>
+            <w:pPr>
+              <w:rPr>
+                <w:rFonts w:ascii="Times New Roman" w:hAnsi="Times New Roman" w:cs="Times New Roman"/>
+              </w:rPr>
+            </w:pPr>
+            <w:r>
+              <w:rPr>
+                <w:rFonts w:ascii="Times New Roman" w:hAnsi="Times New Roman" w:cs="Times New Roman"/>
+              </w:rPr>
+              <w:t>(Set/Get) no Test-Case</w:t>
+            </w:r>
+          </w:p>
+        </w:tc>
+        <w:tc>
+          <w:tcPr>
+            <w:tcW w:w="2024" w:type="dxa"/>
+          </w:tcPr>
+          <w:p>
+            <w:pPr>
+              <w:rPr>
+                <w:rFonts w:ascii="Times New Roman" w:hAnsi="Times New Roman" w:cs="Times New Roman"/>
+              </w:rPr>
+            </w:pPr>
+          </w:p>
+        </w:tc>
+      </w:tr>
+      <w:tr>
+        <w:tc>
+          <w:tcPr>
+            <w:tcW w:w="3018" w:type="dxa"/>
+          </w:tcPr>
+          <w:p>
+            <w:pPr>
+              <w:rPr>
+                <w:rFonts w:ascii="Times New Roman" w:hAnsi="Times New Roman" w:cs="Times New Roman"/>
+              </w:rPr>
+            </w:pPr>
+            <w:proofErr w:type="spellStart"/>
+            <w:r>
+              <w:rPr>
+                <w:rFonts w:ascii="Times New Roman" w:hAnsi="Times New Roman" w:cs="Times New Roman"/>
+              </w:rPr>
+              <w:t>EventControlTest</w:t>
+            </w:r>
+            <w:proofErr w:type="spellEnd"/>
+          </w:p>
+        </w:tc>
+        <w:tc>
+          <w:tcPr>
+            <w:tcW w:w="1655" w:type="dxa"/>
+          </w:tcPr>
+          <w:p>
+            <w:pPr>
+              <w:rPr>
+                <w:rFonts w:ascii="Times New Roman" w:hAnsi="Times New Roman" w:cs="Times New Roman"/>
+              </w:rPr>
+            </w:pPr>
+            <w:r>
+              <w:rPr>
+                <w:rFonts w:ascii="Times New Roman" w:hAnsi="Times New Roman" w:cs="Times New Roman"/>
+              </w:rPr>
+              <w:t>002</w:t>
+            </w:r>
+          </w:p>
+          <w:p>
+            <w:pPr>
+              <w:rPr>
+                <w:rFonts w:ascii="Times New Roman" w:hAnsi="Times New Roman" w:cs="Times New Roman"/>
+              </w:rPr>
+            </w:pPr>
+            <w:r>
+              <w:rPr>
+                <w:rFonts w:ascii="Times New Roman" w:hAnsi="Times New Roman" w:cs="Times New Roman"/>
+              </w:rPr>
+              <w:t>003</w:t>
+            </w:r>
+          </w:p>
+          <w:p>
+            <w:pPr>
+              <w:rPr>
+                <w:rFonts w:ascii="Times New Roman" w:hAnsi="Times New Roman" w:cs="Times New Roman"/>
+              </w:rPr>
+            </w:pPr>
+            <w:r>
+              <w:rPr>
+                <w:rFonts w:ascii="Times New Roman" w:hAnsi="Times New Roman" w:cs="Times New Roman"/>
+              </w:rPr>
+              <w:t>004</w:t>
+            </w:r>
+          </w:p>
+          <w:p>
+            <w:pPr>
+              <w:rPr>
+                <w:rFonts w:ascii="Times New Roman" w:hAnsi="Times New Roman" w:cs="Times New Roman"/>
+              </w:rPr>
+            </w:pPr>
+            <w:r>
+              <w:rPr>
+                <w:rFonts w:ascii="Times New Roman" w:hAnsi="Times New Roman" w:cs="Times New Roman"/>
+              </w:rPr>
+              <w:t>005</w:t>
+            </w:r>
+          </w:p>
+          <w:p>
+            <w:pPr>
+              <w:rPr>
+                <w:rFonts w:ascii="Times New Roman" w:hAnsi="Times New Roman" w:cs="Times New Roman"/>
+              </w:rPr>
+            </w:pPr>
+            <w:r>
+              <w:rPr>
+                <w:rFonts w:ascii="Times New Roman" w:hAnsi="Times New Roman" w:cs="Times New Roman"/>
+              </w:rPr>
+              <w:t>007</w:t>
+            </w:r>
+          </w:p>
+        </w:tc>
+        <w:tc>
+          <w:tcPr>
+            <w:tcW w:w="2024" w:type="dxa"/>
+          </w:tcPr>
+          <w:p>
+            <w:pPr>
+              <w:rPr>
+                <w:rFonts w:ascii="Times New Roman" w:hAnsi="Times New Roman" w:cs="Times New Roman"/>
+              </w:rPr>
+            </w:pPr>
+            <w:r>
+              <w:rPr>
+                <w:rFonts w:ascii="Times New Roman" w:hAnsi="Times New Roman" w:cs="Times New Roman"/>
+              </w:rPr>
+              <w:t>1, 2</w:t>
+            </w:r>
+            <w:r>
+              <w:rPr>
+                <w:rFonts w:ascii="Times New Roman" w:hAnsi="Times New Roman" w:cs="Times New Roman"/>
+              </w:rPr>
+              <w:t>, 3, 4, 5, 6</w:t>
+            </w:r>
+          </w:p>
+          <w:p>
+            <w:pPr>
+              <w:rPr>
+                <w:rFonts w:ascii="Times New Roman" w:hAnsi="Times New Roman" w:cs="Times New Roman"/>
+              </w:rPr>
+            </w:pPr>
+            <w:r>
+              <w:rPr>
+                <w:rFonts w:ascii="Times New Roman" w:hAnsi="Times New Roman" w:cs="Times New Roman"/>
+              </w:rPr>
+              <w:t>1, 2</w:t>
+            </w:r>
+            <w:r>
+              <w:rPr>
+                <w:rFonts w:ascii="Times New Roman" w:hAnsi="Times New Roman" w:cs="Times New Roman"/>
+              </w:rPr>
+              <w:t>, 3, 4, 5, 6, 7</w:t>
+            </w:r>
+          </w:p>
+          <w:p>
+            <w:pPr>
+              <w:rPr>
+                <w:rFonts w:ascii="Times New Roman" w:hAnsi="Times New Roman" w:cs="Times New Roman"/>
+              </w:rPr>
+            </w:pPr>
+            <w:r>
+              <w:rPr>
+                <w:rFonts w:ascii="Times New Roman" w:hAnsi="Times New Roman" w:cs="Times New Roman"/>
+              </w:rPr>
+              <w:t>1, 2, 3, 4, 5, 6</w:t>
+            </w:r>
+          </w:p>
+          <w:p>
+            <w:pPr>
+              <w:rPr>
+                <w:rFonts w:ascii="Times New Roman" w:hAnsi="Times New Roman" w:cs="Times New Roman"/>
+              </w:rPr>
+            </w:pPr>
+            <w:r>
+              <w:rPr>
+                <w:rFonts w:ascii="Times New Roman" w:hAnsi="Times New Roman" w:cs="Times New Roman"/>
+              </w:rPr>
+              <w:t>1, 2, 3, 4, 5, 6, 7, 8</w:t>
+            </w:r>
+          </w:p>
+          <w:p>
+            <w:pPr>
+              <w:rPr>
+                <w:rFonts w:ascii="Times New Roman" w:hAnsi="Times New Roman" w:cs="Times New Roman"/>
+              </w:rPr>
+            </w:pPr>
+            <w:r>
+              <w:rPr>
+                <w:rFonts w:ascii="Times New Roman" w:hAnsi="Times New Roman" w:cs="Times New Roman"/>
+              </w:rPr>
+              <w:t>1</w:t>
+            </w:r>
+          </w:p>
+        </w:tc>
+      </w:tr>
+      <w:tr>
+        <w:tc>
+          <w:tcPr>
+            <w:tcW w:w="3018" w:type="dxa"/>
+          </w:tcPr>
+          <w:p>
+            <w:pPr>
+              <w:rPr>
+                <w:rFonts w:ascii="Times New Roman" w:hAnsi="Times New Roman" w:cs="Times New Roman"/>
+              </w:rPr>
+            </w:pPr>
+            <w:proofErr w:type="spellStart"/>
+            <w:r>
+              <w:rPr>
+                <w:rFonts w:ascii="Times New Roman" w:hAnsi="Times New Roman" w:cs="Times New Roman"/>
+              </w:rPr>
+              <w:lastRenderedPageBreak/>
+              <w:t>EventTest</w:t>
+            </w:r>
+            <w:proofErr w:type="spellEnd"/>
+          </w:p>
+        </w:tc>
+        <w:tc>
+          <w:tcPr>
+            <w:tcW w:w="1655" w:type="dxa"/>
+          </w:tcPr>
+          <w:p>
+            <w:pPr>
+              <w:rPr>
+                <w:rFonts w:ascii="Times New Roman" w:hAnsi="Times New Roman" w:cs="Times New Roman"/>
+              </w:rPr>
+            </w:pPr>
+            <w:r>
+              <w:rPr>
+                <w:rFonts w:ascii="Times New Roman" w:hAnsi="Times New Roman" w:cs="Times New Roman"/>
+              </w:rPr>
+              <w:t>(Set/Get) no Test-Case</w:t>
+            </w:r>
+          </w:p>
+        </w:tc>
+        <w:tc>
+          <w:tcPr>
+            <w:tcW w:w="2024" w:type="dxa"/>
+          </w:tcPr>
+          <w:p>
+            <w:pPr>
+              <w:rPr>
+                <w:rFonts w:ascii="Times New Roman" w:hAnsi="Times New Roman" w:cs="Times New Roman"/>
+              </w:rPr>
+            </w:pPr>
+          </w:p>
+        </w:tc>
+      </w:tr>
+      <w:tr>
+        <w:tc>
+          <w:tcPr>
+            <w:tcW w:w="3018" w:type="dxa"/>
+          </w:tcPr>
+          <w:p>
+            <w:pPr>
+              <w:rPr>
+                <w:rFonts w:ascii="Times New Roman" w:hAnsi="Times New Roman" w:cs="Times New Roman"/>
+              </w:rPr>
+            </w:pPr>
+            <w:proofErr w:type="spellStart"/>
+            <w:r>
+              <w:rPr>
+                <w:rFonts w:ascii="Times New Roman" w:hAnsi="Times New Roman" w:cs="Times New Roman"/>
+              </w:rPr>
+              <w:t>FileHandlerTest</w:t>
+            </w:r>
+            <w:proofErr w:type="spellEnd"/>
+          </w:p>
+        </w:tc>
+        <w:tc>
+          <w:tcPr>
+            <w:tcW w:w="1655" w:type="dxa"/>
+          </w:tcPr>
+          <w:p>
+            <w:pPr>
+              <w:rPr>
+                <w:rFonts w:ascii="Times New Roman" w:hAnsi="Times New Roman" w:cs="Times New Roman"/>
+              </w:rPr>
+            </w:pPr>
+            <w:r>
+              <w:rPr>
+                <w:rFonts w:ascii="Times New Roman" w:hAnsi="Times New Roman" w:cs="Times New Roman"/>
+              </w:rPr>
+              <w:t>008</w:t>
+            </w:r>
+          </w:p>
+        </w:tc>
+        <w:tc>
+          <w:tcPr>
+            <w:tcW w:w="2024" w:type="dxa"/>
+          </w:tcPr>
+          <w:p>
+            <w:pPr>
+              <w:rPr>
+                <w:rFonts w:ascii="Times New Roman" w:hAnsi="Times New Roman" w:cs="Times New Roman"/>
+              </w:rPr>
+            </w:pPr>
+            <w:r>
+              <w:rPr>
+                <w:rFonts w:ascii="Times New Roman" w:hAnsi="Times New Roman" w:cs="Times New Roman"/>
+              </w:rPr>
+              <w:t>1, 2</w:t>
+            </w:r>
+          </w:p>
+        </w:tc>
+      </w:tr>
+      <w:tr>
+        <w:tc>
+          <w:tcPr>
+            <w:tcW w:w="3018" w:type="dxa"/>
+          </w:tcPr>
+          <w:p>
+            <w:pPr>
+              <w:rPr>
+                <w:rFonts w:ascii="Times New Roman" w:hAnsi="Times New Roman" w:cs="Times New Roman"/>
+              </w:rPr>
+            </w:pPr>
+            <w:r>
+              <w:rPr>
+                <w:rFonts w:ascii="Times New Roman" w:hAnsi="Times New Roman" w:cs="Times New Roman"/>
+              </w:rPr>
+              <w:t xml:space="preserve">Manual-Tests </w:t>
+            </w:r>
+          </w:p>
+        </w:tc>
+        <w:tc>
+          <w:tcPr>
+            <w:tcW w:w="1655" w:type="dxa"/>
+          </w:tcPr>
+          <w:p>
+            <w:pPr>
+              <w:rPr>
+                <w:rFonts w:ascii="Times New Roman" w:hAnsi="Times New Roman" w:cs="Times New Roman"/>
+              </w:rPr>
+            </w:pPr>
+            <w:r>
+              <w:rPr>
+                <w:rFonts w:ascii="Times New Roman" w:hAnsi="Times New Roman" w:cs="Times New Roman"/>
+              </w:rPr>
+              <w:t>006</w:t>
+            </w:r>
+          </w:p>
+          <w:p>
+            <w:pPr>
+              <w:rPr>
+                <w:rFonts w:ascii="Times New Roman" w:hAnsi="Times New Roman" w:cs="Times New Roman"/>
+              </w:rPr>
+            </w:pPr>
+            <w:r>
+              <w:rPr>
+                <w:rFonts w:ascii="Times New Roman" w:hAnsi="Times New Roman" w:cs="Times New Roman"/>
+              </w:rPr>
+              <w:t>007</w:t>
+            </w:r>
+          </w:p>
+          <w:p>
+            <w:pPr>
+              <w:rPr>
+                <w:rFonts w:ascii="Times New Roman" w:hAnsi="Times New Roman" w:cs="Times New Roman"/>
+              </w:rPr>
+            </w:pPr>
+            <w:r>
+              <w:rPr>
+                <w:rFonts w:ascii="Times New Roman" w:hAnsi="Times New Roman" w:cs="Times New Roman"/>
+              </w:rPr>
+              <w:t>008</w:t>
+            </w:r>
+          </w:p>
+        </w:tc>
+        <w:tc>
+          <w:tcPr>
+            <w:tcW w:w="2024" w:type="dxa"/>
+          </w:tcPr>
+          <w:p>
+            <w:pPr>
+              <w:rPr>
+                <w:rFonts w:ascii="Times New Roman" w:hAnsi="Times New Roman" w:cs="Times New Roman"/>
+              </w:rPr>
+            </w:pPr>
+            <w:r>
+              <w:rPr>
+                <w:rFonts w:ascii="Times New Roman" w:hAnsi="Times New Roman" w:cs="Times New Roman"/>
+              </w:rPr>
+              <w:t>3, 4, 5, 6</w:t>
+            </w:r>
+          </w:p>
+          <w:p>
+            <w:pPr>
+              <w:rPr>
+                <w:rFonts w:ascii="Times New Roman" w:hAnsi="Times New Roman" w:cs="Times New Roman"/>
+              </w:rPr>
+            </w:pPr>
+            <w:r>
+              <w:rPr>
+                <w:rFonts w:ascii="Times New Roman" w:hAnsi="Times New Roman" w:cs="Times New Roman"/>
+              </w:rPr>
+              <w:t>2, 3, 4, 5</w:t>
+            </w:r>
+          </w:p>
+          <w:p>
+            <w:pPr>
+              <w:rPr>
+                <w:rFonts w:ascii="Times New Roman" w:hAnsi="Times New Roman" w:cs="Times New Roman"/>
+              </w:rPr>
+            </w:pPr>
+            <w:r>
+              <w:rPr>
+                <w:rFonts w:ascii="Times New Roman" w:hAnsi="Times New Roman" w:cs="Times New Roman"/>
+              </w:rPr>
+              <w:t>3, 4, 5</w:t>
+            </w:r>
+          </w:p>
+        </w:tc>
+      </w:tr>
+    </w:tbl>
     <w:p>
       <w:pPr>
         <w:rPr>
@@ -2486,7 +3268,6 @@
         <w:rPr>
           <w:rFonts w:ascii="Times New Roman" w:hAnsi="Times New Roman" w:cs="Times New Roman"/>
         </w:rPr>
-        <w:lastRenderedPageBreak/>
         <w:t>Test-Log</w:t>
       </w:r>
       <w:bookmarkEnd w:id="18"/>
@@ -3052,6 +3833,7 @@
         <w:rPr>
           <w:rFonts w:ascii="Times New Roman" w:hAnsi="Times New Roman" w:cs="Times New Roman"/>
         </w:rPr>
+        <w:lastRenderedPageBreak/>
         <w:t>Risk</w:t>
       </w:r>
       <w:bookmarkEnd w:id="24"/>
@@ -3061,7 +3843,7 @@
     <w:tbl>
       <w:tblPr>
         <w:tblStyle w:val="Rutntstabell1ljus"/>
-        <w:tblpPr w:leftFromText="141" w:rightFromText="141" w:vertAnchor="page" w:horzAnchor="page" w:tblpX="1450" w:tblpY="7925"/>
+        <w:tblpPr w:leftFromText="141" w:rightFromText="141" w:vertAnchor="page" w:horzAnchor="page" w:tblpX="1450" w:tblpY="3425"/>
         <w:tblW w:w="0" w:type="auto"/>
         <w:tblLook w:val="04A0" w:firstRow="1" w:lastRow="0" w:firstColumn="1" w:lastColumn="0" w:noHBand="0" w:noVBand="1"/>
       </w:tblPr>
@@ -3097,7 +3879,7 @@
         </w:tc>
         <w:tc>
           <w:tcPr>
-            <w:tcW w:w="2681" w:type="dxa"/>
+            <w:tcW w:w="2680" w:type="dxa"/>
             <w:shd w:val="clear" w:color="auto" w:fill="D9D9D9" w:themeFill="background1" w:themeFillShade="D9"/>
           </w:tcPr>
           <w:p>
@@ -3111,19 +3893,13 @@
               <w:rPr>
                 <w:rFonts w:ascii="Times New Roman" w:hAnsi="Times New Roman" w:cs="Times New Roman"/>
               </w:rPr>
-              <w:t>Impact on Project</w:t>
-            </w:r>
-            <w:r>
-              <w:rPr>
-                <w:rFonts w:ascii="Times New Roman" w:hAnsi="Times New Roman" w:cs="Times New Roman"/>
-              </w:rPr>
-              <w:t>:</w:t>
-            </w:r>
-          </w:p>
-        </w:tc>
-        <w:tc>
-          <w:tcPr>
-            <w:tcW w:w="3071" w:type="dxa"/>
+              <w:t>Impact on Project:</w:t>
+            </w:r>
+          </w:p>
+        </w:tc>
+        <w:tc>
+          <w:tcPr>
+            <w:tcW w:w="3070" w:type="dxa"/>
             <w:shd w:val="clear" w:color="auto" w:fill="D9D9D9" w:themeFill="background1" w:themeFillShade="D9"/>
           </w:tcPr>
           <w:p>
@@ -3169,7 +3945,7 @@
         </w:tc>
         <w:tc>
           <w:tcPr>
-            <w:tcW w:w="2681" w:type="dxa"/>
+            <w:tcW w:w="2680" w:type="dxa"/>
           </w:tcPr>
           <w:p>
             <w:pPr>
@@ -3188,7 +3964,7 @@
         </w:tc>
         <w:tc>
           <w:tcPr>
-            <w:tcW w:w="3071" w:type="dxa"/>
+            <w:tcW w:w="3070" w:type="dxa"/>
           </w:tcPr>
           <w:p>
             <w:pPr>
@@ -3233,7 +4009,7 @@
         </w:tc>
         <w:tc>
           <w:tcPr>
-            <w:tcW w:w="2681" w:type="dxa"/>
+            <w:tcW w:w="2680" w:type="dxa"/>
           </w:tcPr>
           <w:p>
             <w:pPr>
@@ -3252,7 +4028,7 @@
         </w:tc>
         <w:tc>
           <w:tcPr>
-            <w:tcW w:w="3071" w:type="dxa"/>
+            <w:tcW w:w="3070" w:type="dxa"/>
           </w:tcPr>
           <w:p>
             <w:pPr>
@@ -3297,7 +4073,7 @@
         </w:tc>
         <w:tc>
           <w:tcPr>
-            <w:tcW w:w="2681" w:type="dxa"/>
+            <w:tcW w:w="2680" w:type="dxa"/>
           </w:tcPr>
           <w:p>
             <w:pPr>
@@ -3316,7 +4092,7 @@
         </w:tc>
         <w:tc>
           <w:tcPr>
-            <w:tcW w:w="3071" w:type="dxa"/>
+            <w:tcW w:w="3070" w:type="dxa"/>
           </w:tcPr>
           <w:p>
             <w:pPr>
@@ -3887,13 +4663,13 @@
         <w:tblLook w:val="04A0" w:firstRow="1" w:lastRow="0" w:firstColumn="1" w:lastColumn="0" w:noHBand="0" w:noVBand="1"/>
       </w:tblPr>
       <w:tblGrid>
-        <w:gridCol w:w="625"/>
-        <w:gridCol w:w="1421"/>
+        <w:gridCol w:w="623"/>
         <w:gridCol w:w="1546"/>
-        <w:gridCol w:w="1344"/>
-        <w:gridCol w:w="1430"/>
-        <w:gridCol w:w="1737"/>
-        <w:gridCol w:w="951"/>
+        <w:gridCol w:w="1587"/>
+        <w:gridCol w:w="1295"/>
+        <w:gridCol w:w="1351"/>
+        <w:gridCol w:w="1735"/>
+        <w:gridCol w:w="917"/>
       </w:tblGrid>
       <w:tr>
         <w:tc>
@@ -4856,7 +5632,16 @@
                 <w:szCs w:val="21"/>
                 <w:lang w:val="sv-SE"/>
               </w:rPr>
-              <w:t>Timeline object, LocalDateTIme variable</w:t>
+              <w:t>Timeline object, LocalDateTi</w:t>
+            </w:r>
+            <w:r>
+              <w:rPr>
+                <w:rFonts w:ascii="Times New Roman" w:hAnsi="Times New Roman" w:cs="Times New Roman"/>
+                <w:sz w:val="21"/>
+                <w:szCs w:val="21"/>
+                <w:lang w:val="sv-SE"/>
+              </w:rPr>
+              <w:t>me variable</w:t>
             </w:r>
           </w:p>
         </w:tc>
@@ -4937,6 +5722,511 @@
           <w:tcPr>
             <w:tcW w:w="964" w:type="dxa"/>
           </w:tcPr>
+          <w:p>
+            <w:pPr>
+              <w:rPr>
+                <w:rFonts w:ascii="Times New Roman" w:hAnsi="Times New Roman" w:cs="Times New Roman"/>
+                <w:sz w:val="21"/>
+                <w:szCs w:val="21"/>
+              </w:rPr>
+            </w:pPr>
+            <w:r>
+              <w:rPr>
+                <w:rFonts w:ascii="Times New Roman" w:hAnsi="Times New Roman" w:cs="Times New Roman"/>
+                <w:sz w:val="21"/>
+                <w:szCs w:val="21"/>
+              </w:rPr>
+              <w:t>JUnit-Test</w:t>
+            </w:r>
+          </w:p>
+        </w:tc>
+      </w:tr>
+      <w:tr>
+        <w:tc>
+          <w:tcPr>
+            <w:tcW w:w="626" w:type="dxa"/>
+          </w:tcPr>
+          <w:p>
+            <w:pPr>
+              <w:jc w:val="center"/>
+              <w:rPr>
+                <w:rFonts w:ascii="Times New Roman" w:hAnsi="Times New Roman" w:cs="Times New Roman"/>
+                <w:sz w:val="21"/>
+                <w:szCs w:val="21"/>
+              </w:rPr>
+            </w:pPr>
+            <w:r>
+              <w:rPr>
+                <w:rFonts w:ascii="Times New Roman" w:hAnsi="Times New Roman" w:cs="Times New Roman"/>
+                <w:sz w:val="21"/>
+                <w:szCs w:val="21"/>
+              </w:rPr>
+              <w:t>6</w:t>
+            </w:r>
+          </w:p>
+        </w:tc>
+        <w:tc>
+          <w:tcPr>
+            <w:tcW w:w="1449" w:type="dxa"/>
+          </w:tcPr>
+          <w:p>
+            <w:pPr>
+              <w:rPr>
+                <w:rFonts w:ascii="Times New Roman" w:hAnsi="Times New Roman" w:cs="Times New Roman"/>
+                <w:sz w:val="21"/>
+                <w:szCs w:val="21"/>
+                <w:lang w:val="sv-SE"/>
+              </w:rPr>
+            </w:pPr>
+            <w:r>
+              <w:rPr>
+                <w:rFonts w:ascii="Times New Roman" w:hAnsi="Times New Roman" w:cs="Times New Roman"/>
+                <w:sz w:val="21"/>
+                <w:szCs w:val="21"/>
+                <w:lang w:val="sv-SE"/>
+              </w:rPr>
+              <w:t>Check if added timeline is ”current”</w:t>
+            </w:r>
+          </w:p>
+        </w:tc>
+        <w:tc>
+          <w:tcPr>
+            <w:tcW w:w="1455" w:type="dxa"/>
+          </w:tcPr>
+          <w:p>
+            <w:pPr>
+              <w:rPr>
+                <w:rFonts w:ascii="Times New Roman" w:hAnsi="Times New Roman" w:cs="Times New Roman"/>
+                <w:sz w:val="21"/>
+                <w:szCs w:val="21"/>
+                <w:lang w:val="sv-SE"/>
+              </w:rPr>
+            </w:pPr>
+            <w:r>
+              <w:rPr>
+                <w:rFonts w:ascii="Times New Roman" w:hAnsi="Times New Roman" w:cs="Times New Roman"/>
+                <w:sz w:val="21"/>
+                <w:szCs w:val="21"/>
+                <w:lang w:val="sv-SE"/>
+              </w:rPr>
+              <w:t>Timeline object, String, LocalDateTime, LocalDateTime</w:t>
+            </w:r>
+          </w:p>
+        </w:tc>
+        <w:tc>
+          <w:tcPr>
+            <w:tcW w:w="1362" w:type="dxa"/>
+          </w:tcPr>
+          <w:p>
+            <w:pPr>
+              <w:rPr>
+                <w:rFonts w:ascii="Times New Roman" w:hAnsi="Times New Roman" w:cs="Times New Roman"/>
+                <w:sz w:val="21"/>
+                <w:szCs w:val="21"/>
+                <w:lang w:val="sv-SE"/>
+              </w:rPr>
+            </w:pPr>
+            <w:r>
+              <w:rPr>
+                <w:rFonts w:ascii="Times New Roman" w:hAnsi="Times New Roman" w:cs="Times New Roman"/>
+                <w:sz w:val="21"/>
+                <w:szCs w:val="21"/>
+                <w:lang w:val="sv-SE"/>
+              </w:rPr>
+              <w:t xml:space="preserve">Method returns name, start date and end date </w:t>
+            </w:r>
+            <w:proofErr w:type="spellStart"/>
+            <w:r>
+              <w:rPr>
+                <w:rFonts w:ascii="Times New Roman" w:hAnsi="Times New Roman" w:cs="Times New Roman"/>
+                <w:sz w:val="21"/>
+                <w:szCs w:val="21"/>
+                <w:lang w:val="sv-SE"/>
+              </w:rPr>
+              <w:t>of</w:t>
+            </w:r>
+            <w:proofErr w:type="spellEnd"/>
+            <w:r>
+              <w:rPr>
+                <w:rFonts w:ascii="Times New Roman" w:hAnsi="Times New Roman" w:cs="Times New Roman"/>
+                <w:sz w:val="21"/>
+                <w:szCs w:val="21"/>
+                <w:lang w:val="sv-SE"/>
+              </w:rPr>
+              <w:t xml:space="preserve"> newly added Timeline</w:t>
+            </w:r>
+          </w:p>
+        </w:tc>
+        <w:tc>
+          <w:tcPr>
+            <w:tcW w:w="1462" w:type="dxa"/>
+          </w:tcPr>
+          <w:p>
+            <w:pPr>
+              <w:rPr>
+                <w:rFonts w:ascii="Times New Roman" w:hAnsi="Times New Roman" w:cs="Times New Roman"/>
+                <w:sz w:val="21"/>
+                <w:szCs w:val="21"/>
+                <w:lang w:val="sv-SE"/>
+              </w:rPr>
+            </w:pPr>
+            <w:r>
+              <w:rPr>
+                <w:rFonts w:ascii="Times New Roman" w:hAnsi="Times New Roman" w:cs="Times New Roman"/>
+                <w:sz w:val="21"/>
+                <w:szCs w:val="21"/>
+                <w:lang w:val="sv-SE"/>
+              </w:rPr>
+              <w:t xml:space="preserve">Method returned name, start and end date </w:t>
+            </w:r>
+            <w:proofErr w:type="spellStart"/>
+            <w:r>
+              <w:rPr>
+                <w:rFonts w:ascii="Times New Roman" w:hAnsi="Times New Roman" w:cs="Times New Roman"/>
+                <w:sz w:val="21"/>
+                <w:szCs w:val="21"/>
+                <w:lang w:val="sv-SE"/>
+              </w:rPr>
+              <w:t>of</w:t>
+            </w:r>
+            <w:proofErr w:type="spellEnd"/>
+            <w:r>
+              <w:rPr>
+                <w:rFonts w:ascii="Times New Roman" w:hAnsi="Times New Roman" w:cs="Times New Roman"/>
+                <w:sz w:val="21"/>
+                <w:szCs w:val="21"/>
+                <w:lang w:val="sv-SE"/>
+              </w:rPr>
+              <w:t xml:space="preserve"> newly added timeline</w:t>
+            </w:r>
+          </w:p>
+        </w:tc>
+        <w:tc>
+          <w:tcPr>
+            <w:tcW w:w="1738" w:type="dxa"/>
+            <w:shd w:val="clear" w:color="auto" w:fill="538135" w:themeFill="accent6" w:themeFillShade="BF"/>
+          </w:tcPr>
+          <w:p>
+            <w:pPr>
+              <w:jc w:val="center"/>
+              <w:rPr>
+                <w:rFonts w:ascii="Times New Roman" w:hAnsi="Times New Roman" w:cs="Times New Roman"/>
+                <w:b/>
+                <w:color w:val="FFFFFF" w:themeColor="background1"/>
+                <w:sz w:val="21"/>
+                <w:szCs w:val="21"/>
+              </w:rPr>
+            </w:pPr>
+          </w:p>
+          <w:p>
+            <w:pPr>
+              <w:jc w:val="center"/>
+              <w:rPr>
+                <w:rFonts w:ascii="Times New Roman" w:hAnsi="Times New Roman" w:cs="Times New Roman"/>
+                <w:b/>
+                <w:color w:val="FFFFFF" w:themeColor="background1"/>
+                <w:sz w:val="21"/>
+                <w:szCs w:val="21"/>
+              </w:rPr>
+            </w:pPr>
+          </w:p>
+          <w:p>
+            <w:pPr>
+              <w:jc w:val="center"/>
+              <w:rPr>
+                <w:rFonts w:ascii="Times New Roman" w:hAnsi="Times New Roman" w:cs="Times New Roman"/>
+                <w:b/>
+                <w:color w:val="FFFFFF" w:themeColor="background1"/>
+                <w:sz w:val="21"/>
+                <w:szCs w:val="21"/>
+              </w:rPr>
+            </w:pPr>
+            <w:r>
+              <w:rPr>
+                <w:rFonts w:ascii="Times New Roman" w:hAnsi="Times New Roman" w:cs="Times New Roman"/>
+                <w:b/>
+                <w:color w:val="FFFFFF" w:themeColor="background1"/>
+                <w:sz w:val="21"/>
+                <w:szCs w:val="21"/>
+              </w:rPr>
+              <w:t>Pass</w:t>
+            </w:r>
+          </w:p>
+        </w:tc>
+        <w:tc>
+          <w:tcPr>
+            <w:tcW w:w="964" w:type="dxa"/>
+          </w:tcPr>
+          <w:p>
+            <w:pPr>
+              <w:rPr>
+                <w:rFonts w:ascii="Times New Roman" w:hAnsi="Times New Roman" w:cs="Times New Roman"/>
+                <w:sz w:val="21"/>
+                <w:szCs w:val="21"/>
+              </w:rPr>
+            </w:pPr>
+          </w:p>
+          <w:p>
+            <w:pPr>
+              <w:rPr>
+                <w:rFonts w:ascii="Times New Roman" w:hAnsi="Times New Roman" w:cs="Times New Roman"/>
+                <w:sz w:val="21"/>
+                <w:szCs w:val="21"/>
+              </w:rPr>
+            </w:pPr>
+          </w:p>
+          <w:p>
+            <w:pPr>
+              <w:rPr>
+                <w:rFonts w:ascii="Times New Roman" w:hAnsi="Times New Roman" w:cs="Times New Roman"/>
+                <w:sz w:val="21"/>
+                <w:szCs w:val="21"/>
+              </w:rPr>
+            </w:pPr>
+            <w:r>
+              <w:rPr>
+                <w:rFonts w:ascii="Times New Roman" w:hAnsi="Times New Roman" w:cs="Times New Roman"/>
+                <w:sz w:val="21"/>
+                <w:szCs w:val="21"/>
+              </w:rPr>
+              <w:t>JUnit-Test</w:t>
+            </w:r>
+          </w:p>
+        </w:tc>
+      </w:tr>
+      <w:tr>
+        <w:tc>
+          <w:tcPr>
+            <w:tcW w:w="626" w:type="dxa"/>
+          </w:tcPr>
+          <w:p>
+            <w:pPr>
+              <w:jc w:val="center"/>
+              <w:rPr>
+                <w:rFonts w:ascii="Times New Roman" w:hAnsi="Times New Roman" w:cs="Times New Roman"/>
+                <w:sz w:val="21"/>
+                <w:szCs w:val="21"/>
+              </w:rPr>
+            </w:pPr>
+            <w:r>
+              <w:rPr>
+                <w:rFonts w:ascii="Times New Roman" w:hAnsi="Times New Roman" w:cs="Times New Roman"/>
+                <w:sz w:val="21"/>
+                <w:szCs w:val="21"/>
+              </w:rPr>
+              <w:t>7</w:t>
+            </w:r>
+          </w:p>
+        </w:tc>
+        <w:tc>
+          <w:tcPr>
+            <w:tcW w:w="1449" w:type="dxa"/>
+          </w:tcPr>
+          <w:p>
+            <w:pPr>
+              <w:rPr>
+                <w:rFonts w:ascii="Times New Roman" w:hAnsi="Times New Roman" w:cs="Times New Roman"/>
+                <w:sz w:val="21"/>
+                <w:szCs w:val="21"/>
+                <w:lang w:val="sv-SE"/>
+              </w:rPr>
+            </w:pPr>
+            <w:r>
+              <w:rPr>
+                <w:rFonts w:ascii="Times New Roman" w:hAnsi="Times New Roman" w:cs="Times New Roman"/>
+                <w:sz w:val="21"/>
+                <w:szCs w:val="21"/>
+                <w:lang w:val="sv-SE"/>
+              </w:rPr>
+              <w:t xml:space="preserve">Check if the </w:t>
+            </w:r>
+            <w:proofErr w:type="spellStart"/>
+            <w:r>
+              <w:rPr>
+                <w:rFonts w:ascii="Times New Roman" w:hAnsi="Times New Roman" w:cs="Times New Roman"/>
+                <w:sz w:val="21"/>
+                <w:szCs w:val="21"/>
+                <w:lang w:val="sv-SE"/>
+              </w:rPr>
+              <w:t>ChangeListener</w:t>
+            </w:r>
+            <w:proofErr w:type="spellEnd"/>
+            <w:r>
+              <w:rPr>
+                <w:rFonts w:ascii="Times New Roman" w:hAnsi="Times New Roman" w:cs="Times New Roman"/>
+                <w:sz w:val="21"/>
+                <w:szCs w:val="21"/>
+                <w:lang w:val="sv-SE"/>
+              </w:rPr>
+              <w:t xml:space="preserve"> is </w:t>
+            </w:r>
+            <w:proofErr w:type="spellStart"/>
+            <w:r>
+              <w:rPr>
+                <w:rFonts w:ascii="Times New Roman" w:hAnsi="Times New Roman" w:cs="Times New Roman"/>
+                <w:sz w:val="21"/>
+                <w:szCs w:val="21"/>
+                <w:lang w:val="sv-SE"/>
+              </w:rPr>
+              <w:t>called</w:t>
+            </w:r>
+            <w:proofErr w:type="spellEnd"/>
+            <w:r>
+              <w:rPr>
+                <w:rFonts w:ascii="Times New Roman" w:hAnsi="Times New Roman" w:cs="Times New Roman"/>
+                <w:sz w:val="21"/>
+                <w:szCs w:val="21"/>
+                <w:lang w:val="sv-SE"/>
+              </w:rPr>
+              <w:t xml:space="preserve"> </w:t>
+            </w:r>
+            <w:proofErr w:type="spellStart"/>
+            <w:r>
+              <w:rPr>
+                <w:rFonts w:ascii="Times New Roman" w:hAnsi="Times New Roman" w:cs="Times New Roman"/>
+                <w:sz w:val="21"/>
+                <w:szCs w:val="21"/>
+                <w:lang w:val="sv-SE"/>
+              </w:rPr>
+              <w:t>when</w:t>
+            </w:r>
+            <w:proofErr w:type="spellEnd"/>
+            <w:r>
+              <w:rPr>
+                <w:rFonts w:ascii="Times New Roman" w:hAnsi="Times New Roman" w:cs="Times New Roman"/>
+                <w:sz w:val="21"/>
+                <w:szCs w:val="21"/>
+                <w:lang w:val="sv-SE"/>
+              </w:rPr>
+              <w:t xml:space="preserve"> timeline is added</w:t>
+            </w:r>
+          </w:p>
+        </w:tc>
+        <w:tc>
+          <w:tcPr>
+            <w:tcW w:w="1455" w:type="dxa"/>
+          </w:tcPr>
+          <w:p>
+            <w:pPr>
+              <w:rPr>
+                <w:rFonts w:ascii="Times New Roman" w:hAnsi="Times New Roman" w:cs="Times New Roman"/>
+                <w:sz w:val="21"/>
+                <w:szCs w:val="21"/>
+                <w:lang w:val="sv-SE"/>
+              </w:rPr>
+            </w:pPr>
+            <w:r>
+              <w:rPr>
+                <w:rFonts w:ascii="Times New Roman" w:hAnsi="Times New Roman" w:cs="Times New Roman"/>
+                <w:sz w:val="21"/>
+                <w:szCs w:val="21"/>
+                <w:lang w:val="sv-SE"/>
+              </w:rPr>
+              <w:t>Timeline object, String, LocalDateTime, LocalDateTime</w:t>
+            </w:r>
+          </w:p>
+        </w:tc>
+        <w:tc>
+          <w:tcPr>
+            <w:tcW w:w="1362" w:type="dxa"/>
+          </w:tcPr>
+          <w:p>
+            <w:pPr>
+              <w:rPr>
+                <w:rFonts w:ascii="Times New Roman" w:hAnsi="Times New Roman" w:cs="Times New Roman"/>
+                <w:sz w:val="21"/>
+                <w:szCs w:val="21"/>
+                <w:lang w:val="sv-SE"/>
+              </w:rPr>
+            </w:pPr>
+            <w:r>
+              <w:rPr>
+                <w:rFonts w:ascii="Times New Roman" w:hAnsi="Times New Roman" w:cs="Times New Roman"/>
+                <w:sz w:val="21"/>
+                <w:szCs w:val="21"/>
+                <w:lang w:val="sv-SE"/>
+              </w:rPr>
+              <w:t>Variable = true</w:t>
+            </w:r>
+          </w:p>
+        </w:tc>
+        <w:tc>
+          <w:tcPr>
+            <w:tcW w:w="1462" w:type="dxa"/>
+          </w:tcPr>
+          <w:p>
+            <w:pPr>
+              <w:rPr>
+                <w:rFonts w:ascii="Times New Roman" w:hAnsi="Times New Roman" w:cs="Times New Roman"/>
+                <w:sz w:val="21"/>
+                <w:szCs w:val="21"/>
+                <w:lang w:val="sv-SE"/>
+              </w:rPr>
+            </w:pPr>
+            <w:r>
+              <w:rPr>
+                <w:rFonts w:ascii="Times New Roman" w:hAnsi="Times New Roman" w:cs="Times New Roman"/>
+                <w:sz w:val="21"/>
+                <w:szCs w:val="21"/>
+                <w:lang w:val="sv-SE"/>
+              </w:rPr>
+              <w:t>Variable was true</w:t>
+            </w:r>
+          </w:p>
+        </w:tc>
+        <w:tc>
+          <w:tcPr>
+            <w:tcW w:w="1738" w:type="dxa"/>
+            <w:shd w:val="clear" w:color="auto" w:fill="538135" w:themeFill="accent6" w:themeFillShade="BF"/>
+          </w:tcPr>
+          <w:p>
+            <w:pPr>
+              <w:jc w:val="center"/>
+              <w:rPr>
+                <w:rFonts w:ascii="Times New Roman" w:hAnsi="Times New Roman" w:cs="Times New Roman"/>
+                <w:b/>
+                <w:color w:val="FFFFFF" w:themeColor="background1"/>
+                <w:sz w:val="21"/>
+                <w:szCs w:val="21"/>
+              </w:rPr>
+            </w:pPr>
+          </w:p>
+          <w:p>
+            <w:pPr>
+              <w:jc w:val="center"/>
+              <w:rPr>
+                <w:rFonts w:ascii="Times New Roman" w:hAnsi="Times New Roman" w:cs="Times New Roman"/>
+                <w:b/>
+                <w:color w:val="FFFFFF" w:themeColor="background1"/>
+                <w:sz w:val="21"/>
+                <w:szCs w:val="21"/>
+              </w:rPr>
+            </w:pPr>
+            <w:r>
+              <w:rPr>
+                <w:rFonts w:ascii="Times New Roman" w:hAnsi="Times New Roman" w:cs="Times New Roman"/>
+                <w:b/>
+                <w:color w:val="FFFFFF" w:themeColor="background1"/>
+                <w:sz w:val="21"/>
+                <w:szCs w:val="21"/>
+              </w:rPr>
+              <w:t>Pass</w:t>
+            </w:r>
+          </w:p>
+        </w:tc>
+        <w:tc>
+          <w:tcPr>
+            <w:tcW w:w="964" w:type="dxa"/>
+          </w:tcPr>
+          <w:p>
+            <w:pPr>
+              <w:rPr>
+                <w:rFonts w:ascii="Times New Roman" w:hAnsi="Times New Roman" w:cs="Times New Roman"/>
+                <w:sz w:val="21"/>
+                <w:szCs w:val="21"/>
+              </w:rPr>
+            </w:pPr>
+          </w:p>
           <w:p>
             <w:pPr>
               <w:rPr>
@@ -5425,13 +6715,13 @@
         <w:tblLook w:val="04A0" w:firstRow="1" w:lastRow="0" w:firstColumn="1" w:lastColumn="0" w:noHBand="0" w:noVBand="1"/>
       </w:tblPr>
       <w:tblGrid>
-        <w:gridCol w:w="626"/>
-        <w:gridCol w:w="1406"/>
+        <w:gridCol w:w="623"/>
+        <w:gridCol w:w="1546"/>
         <w:gridCol w:w="1534"/>
-        <w:gridCol w:w="1358"/>
-        <w:gridCol w:w="1443"/>
-        <w:gridCol w:w="1737"/>
-        <w:gridCol w:w="950"/>
+        <w:gridCol w:w="1319"/>
+        <w:gridCol w:w="1387"/>
+        <w:gridCol w:w="1734"/>
+        <w:gridCol w:w="911"/>
       </w:tblGrid>
       <w:tr>
         <w:tc>
@@ -6453,6 +7743,249 @@
                 <w:lang w:val="sv-SE"/>
               </w:rPr>
               <w:t xml:space="preserve">Method returned correct date </w:t>
+            </w:r>
+          </w:p>
+        </w:tc>
+        <w:tc>
+          <w:tcPr>
+            <w:tcW w:w="1738" w:type="dxa"/>
+            <w:shd w:val="clear" w:color="auto" w:fill="538135" w:themeFill="accent6" w:themeFillShade="BF"/>
+          </w:tcPr>
+          <w:p>
+            <w:pPr>
+              <w:jc w:val="center"/>
+              <w:rPr>
+                <w:rFonts w:ascii="Times New Roman" w:hAnsi="Times New Roman" w:cs="Times New Roman"/>
+                <w:b/>
+                <w:sz w:val="21"/>
+                <w:szCs w:val="21"/>
+              </w:rPr>
+            </w:pPr>
+          </w:p>
+          <w:p>
+            <w:pPr>
+              <w:jc w:val="center"/>
+              <w:rPr>
+                <w:rFonts w:ascii="Times New Roman" w:hAnsi="Times New Roman" w:cs="Times New Roman"/>
+                <w:b/>
+                <w:sz w:val="21"/>
+                <w:szCs w:val="21"/>
+              </w:rPr>
+            </w:pPr>
+            <w:r>
+              <w:rPr>
+                <w:rFonts w:ascii="Times New Roman" w:hAnsi="Times New Roman" w:cs="Times New Roman"/>
+                <w:b/>
+                <w:color w:val="FFFFFF" w:themeColor="background1"/>
+                <w:sz w:val="21"/>
+                <w:szCs w:val="21"/>
+              </w:rPr>
+              <w:t>Pass</w:t>
+            </w:r>
+          </w:p>
+        </w:tc>
+        <w:tc>
+          <w:tcPr>
+            <w:tcW w:w="964" w:type="dxa"/>
+          </w:tcPr>
+          <w:p>
+            <w:pPr>
+              <w:rPr>
+                <w:rFonts w:ascii="Times New Roman" w:hAnsi="Times New Roman" w:cs="Times New Roman"/>
+                <w:sz w:val="21"/>
+                <w:szCs w:val="21"/>
+              </w:rPr>
+            </w:pPr>
+            <w:r>
+              <w:rPr>
+                <w:rFonts w:ascii="Times New Roman" w:hAnsi="Times New Roman" w:cs="Times New Roman"/>
+                <w:sz w:val="21"/>
+                <w:szCs w:val="21"/>
+              </w:rPr>
+              <w:t>JUnit-Test</w:t>
+            </w:r>
+          </w:p>
+        </w:tc>
+      </w:tr>
+      <w:tr>
+        <w:tc>
+          <w:tcPr>
+            <w:tcW w:w="626" w:type="dxa"/>
+          </w:tcPr>
+          <w:p>
+            <w:pPr>
+              <w:jc w:val="center"/>
+              <w:rPr>
+                <w:rFonts w:ascii="Times New Roman" w:hAnsi="Times New Roman" w:cs="Times New Roman"/>
+                <w:sz w:val="21"/>
+                <w:szCs w:val="21"/>
+              </w:rPr>
+            </w:pPr>
+            <w:r>
+              <w:rPr>
+                <w:rFonts w:ascii="Times New Roman" w:hAnsi="Times New Roman" w:cs="Times New Roman"/>
+                <w:sz w:val="21"/>
+                <w:szCs w:val="21"/>
+              </w:rPr>
+              <w:t>6</w:t>
+            </w:r>
+          </w:p>
+        </w:tc>
+        <w:tc>
+          <w:tcPr>
+            <w:tcW w:w="1423" w:type="dxa"/>
+          </w:tcPr>
+          <w:p>
+            <w:pPr>
+              <w:rPr>
+                <w:rFonts w:ascii="Times New Roman" w:hAnsi="Times New Roman" w:cs="Times New Roman"/>
+                <w:sz w:val="21"/>
+                <w:szCs w:val="21"/>
+                <w:lang w:val="sv-SE"/>
+              </w:rPr>
+            </w:pPr>
+            <w:r>
+              <w:rPr>
+                <w:rFonts w:ascii="Times New Roman" w:hAnsi="Times New Roman" w:cs="Times New Roman"/>
+                <w:sz w:val="21"/>
+                <w:szCs w:val="21"/>
+                <w:lang w:val="sv-SE"/>
+              </w:rPr>
+              <w:t xml:space="preserve">Check if </w:t>
+            </w:r>
+            <w:proofErr w:type="spellStart"/>
+            <w:r>
+              <w:rPr>
+                <w:rFonts w:ascii="Times New Roman" w:hAnsi="Times New Roman" w:cs="Times New Roman"/>
+                <w:sz w:val="21"/>
+                <w:szCs w:val="21"/>
+                <w:lang w:val="sv-SE"/>
+              </w:rPr>
+              <w:t>ChangeListener</w:t>
+            </w:r>
+            <w:proofErr w:type="spellEnd"/>
+            <w:r>
+              <w:rPr>
+                <w:rFonts w:ascii="Times New Roman" w:hAnsi="Times New Roman" w:cs="Times New Roman"/>
+                <w:sz w:val="21"/>
+                <w:szCs w:val="21"/>
+                <w:lang w:val="sv-SE"/>
+              </w:rPr>
+              <w:t xml:space="preserve"> is </w:t>
+            </w:r>
+            <w:proofErr w:type="spellStart"/>
+            <w:r>
+              <w:rPr>
+                <w:rFonts w:ascii="Times New Roman" w:hAnsi="Times New Roman" w:cs="Times New Roman"/>
+                <w:sz w:val="21"/>
+                <w:szCs w:val="21"/>
+                <w:lang w:val="sv-SE"/>
+              </w:rPr>
+              <w:t>called</w:t>
+            </w:r>
+            <w:proofErr w:type="spellEnd"/>
+            <w:r>
+              <w:rPr>
+                <w:rFonts w:ascii="Times New Roman" w:hAnsi="Times New Roman" w:cs="Times New Roman"/>
+                <w:sz w:val="21"/>
+                <w:szCs w:val="21"/>
+                <w:lang w:val="sv-SE"/>
+              </w:rPr>
+              <w:t xml:space="preserve"> </w:t>
+            </w:r>
+            <w:proofErr w:type="spellStart"/>
+            <w:r>
+              <w:rPr>
+                <w:rFonts w:ascii="Times New Roman" w:hAnsi="Times New Roman" w:cs="Times New Roman"/>
+                <w:sz w:val="21"/>
+                <w:szCs w:val="21"/>
+                <w:lang w:val="sv-SE"/>
+              </w:rPr>
+              <w:t>when</w:t>
+            </w:r>
+            <w:proofErr w:type="spellEnd"/>
+            <w:r>
+              <w:rPr>
+                <w:rFonts w:ascii="Times New Roman" w:hAnsi="Times New Roman" w:cs="Times New Roman"/>
+                <w:sz w:val="21"/>
+                <w:szCs w:val="21"/>
+                <w:lang w:val="sv-SE"/>
+              </w:rPr>
+              <w:t xml:space="preserve"> Event is added</w:t>
+            </w:r>
+          </w:p>
+        </w:tc>
+        <w:tc>
+          <w:tcPr>
+            <w:tcW w:w="1471" w:type="dxa"/>
+          </w:tcPr>
+          <w:p>
+            <w:pPr>
+              <w:rPr>
+                <w:rFonts w:ascii="Times New Roman" w:hAnsi="Times New Roman" w:cs="Times New Roman"/>
+                <w:sz w:val="21"/>
+                <w:szCs w:val="21"/>
+                <w:lang w:val="sv-SE"/>
+              </w:rPr>
+            </w:pPr>
+            <w:r>
+              <w:rPr>
+                <w:rFonts w:ascii="Times New Roman" w:hAnsi="Times New Roman" w:cs="Times New Roman"/>
+                <w:sz w:val="21"/>
+                <w:szCs w:val="21"/>
+                <w:lang w:val="sv-SE"/>
+              </w:rPr>
+              <w:t>Event object, string, string, LocalDateTime variable</w:t>
+            </w:r>
+          </w:p>
+        </w:tc>
+        <w:tc>
+          <w:tcPr>
+            <w:tcW w:w="1372" w:type="dxa"/>
+            <w:vAlign w:val="center"/>
+          </w:tcPr>
+          <w:p>
+            <w:pPr>
+              <w:rPr>
+                <w:rFonts w:ascii="Times New Roman" w:hAnsi="Times New Roman" w:cs="Times New Roman"/>
+                <w:sz w:val="21"/>
+                <w:szCs w:val="21"/>
+                <w:lang w:val="sv-SE"/>
+              </w:rPr>
+            </w:pPr>
+            <w:r>
+              <w:rPr>
+                <w:rFonts w:ascii="Times New Roman" w:hAnsi="Times New Roman" w:cs="Times New Roman"/>
+                <w:sz w:val="21"/>
+                <w:szCs w:val="21"/>
+                <w:lang w:val="sv-SE"/>
+              </w:rPr>
+              <w:t>Variable = true</w:t>
+            </w:r>
+          </w:p>
+        </w:tc>
+        <w:tc>
+          <w:tcPr>
+            <w:tcW w:w="1462" w:type="dxa"/>
+            <w:vAlign w:val="center"/>
+          </w:tcPr>
+          <w:p>
+            <w:pPr>
+              <w:rPr>
+                <w:rFonts w:ascii="Times New Roman" w:hAnsi="Times New Roman" w:cs="Times New Roman"/>
+                <w:sz w:val="21"/>
+                <w:szCs w:val="21"/>
+                <w:lang w:val="sv-SE"/>
+              </w:rPr>
+            </w:pPr>
+            <w:r>
+              <w:rPr>
+                <w:rFonts w:ascii="Times New Roman" w:hAnsi="Times New Roman" w:cs="Times New Roman"/>
+                <w:sz w:val="21"/>
+                <w:szCs w:val="21"/>
+                <w:lang w:val="sv-SE"/>
+              </w:rPr>
+              <w:t>Variable was true</w:t>
             </w:r>
           </w:p>
         </w:tc>
@@ -6927,18 +8460,18 @@
         <w:tblLook w:val="04A0" w:firstRow="1" w:lastRow="0" w:firstColumn="1" w:lastColumn="0" w:noHBand="0" w:noVBand="1"/>
       </w:tblPr>
       <w:tblGrid>
-        <w:gridCol w:w="625"/>
-        <w:gridCol w:w="1412"/>
+        <w:gridCol w:w="622"/>
+        <w:gridCol w:w="1546"/>
         <w:gridCol w:w="1534"/>
-        <w:gridCol w:w="1354"/>
-        <w:gridCol w:w="1442"/>
-        <w:gridCol w:w="1737"/>
-        <w:gridCol w:w="950"/>
+        <w:gridCol w:w="1317"/>
+        <w:gridCol w:w="1389"/>
+        <w:gridCol w:w="1734"/>
+        <w:gridCol w:w="912"/>
       </w:tblGrid>
       <w:tr>
         <w:tc>
           <w:tcPr>
-            <w:tcW w:w="626" w:type="dxa"/>
+            <w:tcW w:w="625" w:type="dxa"/>
           </w:tcPr>
           <w:p>
             <w:pPr>
@@ -6962,7 +8495,7 @@
         </w:tc>
         <w:tc>
           <w:tcPr>
-            <w:tcW w:w="1427" w:type="dxa"/>
+            <w:tcW w:w="1412" w:type="dxa"/>
           </w:tcPr>
           <w:p>
             <w:pPr>
@@ -6986,7 +8519,7 @@
         </w:tc>
         <w:tc>
           <w:tcPr>
-            <w:tcW w:w="1471" w:type="dxa"/>
+            <w:tcW w:w="1534" w:type="dxa"/>
           </w:tcPr>
           <w:p>
             <w:pPr>
@@ -7010,7 +8543,7 @@
         </w:tc>
         <w:tc>
           <w:tcPr>
-            <w:tcW w:w="1368" w:type="dxa"/>
+            <w:tcW w:w="1354" w:type="dxa"/>
           </w:tcPr>
           <w:p>
             <w:pPr>
@@ -7034,7 +8567,7 @@
         </w:tc>
         <w:tc>
           <w:tcPr>
-            <w:tcW w:w="1462" w:type="dxa"/>
+            <w:tcW w:w="1442" w:type="dxa"/>
           </w:tcPr>
           <w:p>
             <w:pPr>
@@ -7058,7 +8591,7 @@
         </w:tc>
         <w:tc>
           <w:tcPr>
-            <w:tcW w:w="1738" w:type="dxa"/>
+            <w:tcW w:w="1737" w:type="dxa"/>
           </w:tcPr>
           <w:p>
             <w:pPr>
@@ -7082,7 +8615,7 @@
         </w:tc>
         <w:tc>
           <w:tcPr>
-            <w:tcW w:w="964" w:type="dxa"/>
+            <w:tcW w:w="950" w:type="dxa"/>
           </w:tcPr>
           <w:p>
             <w:pPr>
@@ -7108,7 +8641,7 @@
       <w:tr>
         <w:tc>
           <w:tcPr>
-            <w:tcW w:w="626" w:type="dxa"/>
+            <w:tcW w:w="625" w:type="dxa"/>
           </w:tcPr>
           <w:p>
             <w:pPr>
@@ -7131,7 +8664,7 @@
         </w:tc>
         <w:tc>
           <w:tcPr>
-            <w:tcW w:w="1427" w:type="dxa"/>
+            <w:tcW w:w="1412" w:type="dxa"/>
             <w:vAlign w:val="center"/>
           </w:tcPr>
           <w:p>
@@ -7155,7 +8688,7 @@
         </w:tc>
         <w:tc>
           <w:tcPr>
-            <w:tcW w:w="1471" w:type="dxa"/>
+            <w:tcW w:w="1534" w:type="dxa"/>
             <w:vAlign w:val="center"/>
           </w:tcPr>
           <w:p>
@@ -7179,7 +8712,7 @@
         </w:tc>
         <w:tc>
           <w:tcPr>
-            <w:tcW w:w="1368" w:type="dxa"/>
+            <w:tcW w:w="1354" w:type="dxa"/>
           </w:tcPr>
           <w:p>
             <w:pPr>
@@ -7202,7 +8735,7 @@
         </w:tc>
         <w:tc>
           <w:tcPr>
-            <w:tcW w:w="1462" w:type="dxa"/>
+            <w:tcW w:w="1442" w:type="dxa"/>
             <w:vAlign w:val="center"/>
           </w:tcPr>
           <w:p>
@@ -7226,7 +8759,7 @@
         </w:tc>
         <w:tc>
           <w:tcPr>
-            <w:tcW w:w="1738" w:type="dxa"/>
+            <w:tcW w:w="1737" w:type="dxa"/>
             <w:shd w:val="clear" w:color="auto" w:fill="538135" w:themeFill="accent6" w:themeFillShade="BF"/>
           </w:tcPr>
           <w:p>
@@ -7276,7 +8809,7 @@
         </w:tc>
         <w:tc>
           <w:tcPr>
-            <w:tcW w:w="964" w:type="dxa"/>
+            <w:tcW w:w="950" w:type="dxa"/>
           </w:tcPr>
           <w:p>
             <w:pPr>
@@ -7318,7 +8851,7 @@
       <w:tr>
         <w:tc>
           <w:tcPr>
-            <w:tcW w:w="626" w:type="dxa"/>
+            <w:tcW w:w="625" w:type="dxa"/>
           </w:tcPr>
           <w:p>
             <w:pPr>
@@ -7341,7 +8874,7 @@
         </w:tc>
         <w:tc>
           <w:tcPr>
-            <w:tcW w:w="1427" w:type="dxa"/>
+            <w:tcW w:w="1412" w:type="dxa"/>
             <w:vAlign w:val="center"/>
           </w:tcPr>
           <w:p>
@@ -7365,7 +8898,7 @@
         </w:tc>
         <w:tc>
           <w:tcPr>
-            <w:tcW w:w="1471" w:type="dxa"/>
+            <w:tcW w:w="1534" w:type="dxa"/>
           </w:tcPr>
           <w:p>
             <w:pPr>
@@ -7388,7 +8921,7 @@
         </w:tc>
         <w:tc>
           <w:tcPr>
-            <w:tcW w:w="1368" w:type="dxa"/>
+            <w:tcW w:w="1354" w:type="dxa"/>
           </w:tcPr>
           <w:p>
             <w:pPr>
@@ -7411,7 +8944,7 @@
         </w:tc>
         <w:tc>
           <w:tcPr>
-            <w:tcW w:w="1462" w:type="dxa"/>
+            <w:tcW w:w="1442" w:type="dxa"/>
             <w:vAlign w:val="center"/>
           </w:tcPr>
           <w:p>
@@ -7435,7 +8968,7 @@
         </w:tc>
         <w:tc>
           <w:tcPr>
-            <w:tcW w:w="1738" w:type="dxa"/>
+            <w:tcW w:w="1737" w:type="dxa"/>
             <w:shd w:val="clear" w:color="auto" w:fill="538135" w:themeFill="accent6" w:themeFillShade="BF"/>
           </w:tcPr>
           <w:p>
@@ -7473,7 +9006,7 @@
         </w:tc>
         <w:tc>
           <w:tcPr>
-            <w:tcW w:w="964" w:type="dxa"/>
+            <w:tcW w:w="950" w:type="dxa"/>
           </w:tcPr>
           <w:p>
             <w:pPr>
@@ -7506,7 +9039,7 @@
       <w:tr>
         <w:tc>
           <w:tcPr>
-            <w:tcW w:w="626" w:type="dxa"/>
+            <w:tcW w:w="625" w:type="dxa"/>
           </w:tcPr>
           <w:p>
             <w:pPr>
@@ -7529,7 +9062,7 @@
         </w:tc>
         <w:tc>
           <w:tcPr>
-            <w:tcW w:w="1427" w:type="dxa"/>
+            <w:tcW w:w="1412" w:type="dxa"/>
             <w:vAlign w:val="center"/>
           </w:tcPr>
           <w:p>
@@ -7553,7 +9086,7 @@
         </w:tc>
         <w:tc>
           <w:tcPr>
-            <w:tcW w:w="1471" w:type="dxa"/>
+            <w:tcW w:w="1534" w:type="dxa"/>
           </w:tcPr>
           <w:p>
             <w:pPr>
@@ -7576,7 +9109,7 @@
         </w:tc>
         <w:tc>
           <w:tcPr>
-            <w:tcW w:w="1368" w:type="dxa"/>
+            <w:tcW w:w="1354" w:type="dxa"/>
           </w:tcPr>
           <w:p>
             <w:pPr>
@@ -7599,7 +9132,7 @@
         </w:tc>
         <w:tc>
           <w:tcPr>
-            <w:tcW w:w="1462" w:type="dxa"/>
+            <w:tcW w:w="1442" w:type="dxa"/>
             <w:vAlign w:val="center"/>
           </w:tcPr>
           <w:p>
@@ -7623,7 +9156,7 @@
         </w:tc>
         <w:tc>
           <w:tcPr>
-            <w:tcW w:w="1738" w:type="dxa"/>
+            <w:tcW w:w="1737" w:type="dxa"/>
             <w:shd w:val="clear" w:color="auto" w:fill="538135" w:themeFill="accent6" w:themeFillShade="BF"/>
           </w:tcPr>
           <w:p>
@@ -7661,7 +9194,7 @@
         </w:tc>
         <w:tc>
           <w:tcPr>
-            <w:tcW w:w="964" w:type="dxa"/>
+            <w:tcW w:w="950" w:type="dxa"/>
           </w:tcPr>
           <w:p>
             <w:pPr>
@@ -7685,7 +9218,7 @@
       <w:tr>
         <w:tc>
           <w:tcPr>
-            <w:tcW w:w="626" w:type="dxa"/>
+            <w:tcW w:w="625" w:type="dxa"/>
           </w:tcPr>
           <w:p>
             <w:pPr>
@@ -7708,7 +9241,7 @@
         </w:tc>
         <w:tc>
           <w:tcPr>
-            <w:tcW w:w="1427" w:type="dxa"/>
+            <w:tcW w:w="1412" w:type="dxa"/>
             <w:vAlign w:val="center"/>
           </w:tcPr>
           <w:p>
@@ -7732,7 +9265,7 @@
         </w:tc>
         <w:tc>
           <w:tcPr>
-            <w:tcW w:w="1471" w:type="dxa"/>
+            <w:tcW w:w="1534" w:type="dxa"/>
           </w:tcPr>
           <w:p>
             <w:pPr>
@@ -7755,7 +9288,7 @@
         </w:tc>
         <w:tc>
           <w:tcPr>
-            <w:tcW w:w="1368" w:type="dxa"/>
+            <w:tcW w:w="1354" w:type="dxa"/>
           </w:tcPr>
           <w:p>
             <w:pPr>
@@ -7778,7 +9311,7 @@
         </w:tc>
         <w:tc>
           <w:tcPr>
-            <w:tcW w:w="1462" w:type="dxa"/>
+            <w:tcW w:w="1442" w:type="dxa"/>
           </w:tcPr>
           <w:p>
             <w:pPr>
@@ -7801,7 +9334,7 @@
         </w:tc>
         <w:tc>
           <w:tcPr>
-            <w:tcW w:w="1738" w:type="dxa"/>
+            <w:tcW w:w="1737" w:type="dxa"/>
             <w:shd w:val="clear" w:color="auto" w:fill="538135" w:themeFill="accent6" w:themeFillShade="BF"/>
           </w:tcPr>
           <w:p>
@@ -7850,7 +9383,7 @@
         </w:tc>
         <w:tc>
           <w:tcPr>
-            <w:tcW w:w="964" w:type="dxa"/>
+            <w:tcW w:w="950" w:type="dxa"/>
           </w:tcPr>
           <w:p>
             <w:pPr>
@@ -7874,7 +9407,7 @@
       <w:tr>
         <w:tc>
           <w:tcPr>
-            <w:tcW w:w="626" w:type="dxa"/>
+            <w:tcW w:w="625" w:type="dxa"/>
           </w:tcPr>
           <w:p>
             <w:pPr>
@@ -7897,7 +9430,7 @@
         </w:tc>
         <w:tc>
           <w:tcPr>
-            <w:tcW w:w="1427" w:type="dxa"/>
+            <w:tcW w:w="1412" w:type="dxa"/>
           </w:tcPr>
           <w:p>
             <w:pPr>
@@ -7920,7 +9453,7 @@
         </w:tc>
         <w:tc>
           <w:tcPr>
-            <w:tcW w:w="1471" w:type="dxa"/>
+            <w:tcW w:w="1534" w:type="dxa"/>
           </w:tcPr>
           <w:p>
             <w:pPr>
@@ -7943,7 +9476,7 @@
         </w:tc>
         <w:tc>
           <w:tcPr>
-            <w:tcW w:w="1368" w:type="dxa"/>
+            <w:tcW w:w="1354" w:type="dxa"/>
           </w:tcPr>
           <w:p>
             <w:pPr>
@@ -7966,7 +9499,7 @@
         </w:tc>
         <w:tc>
           <w:tcPr>
-            <w:tcW w:w="1462" w:type="dxa"/>
+            <w:tcW w:w="1442" w:type="dxa"/>
             <w:vAlign w:val="center"/>
           </w:tcPr>
           <w:p>
@@ -7990,7 +9523,7 @@
         </w:tc>
         <w:tc>
           <w:tcPr>
-            <w:tcW w:w="1738" w:type="dxa"/>
+            <w:tcW w:w="1737" w:type="dxa"/>
             <w:shd w:val="clear" w:color="auto" w:fill="538135" w:themeFill="accent6" w:themeFillShade="BF"/>
           </w:tcPr>
           <w:p>
@@ -8028,7 +9561,7 @@
         </w:tc>
         <w:tc>
           <w:tcPr>
-            <w:tcW w:w="964" w:type="dxa"/>
+            <w:tcW w:w="950" w:type="dxa"/>
           </w:tcPr>
           <w:p>
             <w:pPr>
@@ -8061,7 +9594,7 @@
       <w:tr>
         <w:tc>
           <w:tcPr>
-            <w:tcW w:w="626" w:type="dxa"/>
+            <w:tcW w:w="625" w:type="dxa"/>
           </w:tcPr>
           <w:p>
             <w:pPr>
@@ -8084,7 +9617,7 @@
         </w:tc>
         <w:tc>
           <w:tcPr>
-            <w:tcW w:w="1427" w:type="dxa"/>
+            <w:tcW w:w="1412" w:type="dxa"/>
             <w:vAlign w:val="center"/>
           </w:tcPr>
           <w:p>
@@ -8109,7 +9642,7 @@
         </w:tc>
         <w:tc>
           <w:tcPr>
-            <w:tcW w:w="1471" w:type="dxa"/>
+            <w:tcW w:w="1534" w:type="dxa"/>
           </w:tcPr>
           <w:p>
             <w:pPr>
@@ -8132,7 +9665,7 @@
         </w:tc>
         <w:tc>
           <w:tcPr>
-            <w:tcW w:w="1368" w:type="dxa"/>
+            <w:tcW w:w="1354" w:type="dxa"/>
           </w:tcPr>
           <w:p>
             <w:pPr>
@@ -8155,7 +9688,7 @@
         </w:tc>
         <w:tc>
           <w:tcPr>
-            <w:tcW w:w="1462" w:type="dxa"/>
+            <w:tcW w:w="1442" w:type="dxa"/>
           </w:tcPr>
           <w:p>
             <w:pPr>
@@ -8178,7 +9711,7 @@
         </w:tc>
         <w:tc>
           <w:tcPr>
-            <w:tcW w:w="1738" w:type="dxa"/>
+            <w:tcW w:w="1737" w:type="dxa"/>
             <w:shd w:val="clear" w:color="auto" w:fill="538135" w:themeFill="accent6" w:themeFillShade="BF"/>
           </w:tcPr>
           <w:p>
@@ -8216,7 +9749,250 @@
         </w:tc>
         <w:tc>
           <w:tcPr>
-            <w:tcW w:w="964" w:type="dxa"/>
+            <w:tcW w:w="950" w:type="dxa"/>
+          </w:tcPr>
+          <w:p>
+            <w:pPr>
+              <w:rPr>
+                <w:rFonts w:ascii="Times New Roman" w:hAnsi="Times New Roman" w:cs="Times New Roman"/>
+                <w:sz w:val="21"/>
+                <w:szCs w:val="21"/>
+              </w:rPr>
+            </w:pPr>
+            <w:r>
+              <w:rPr>
+                <w:rFonts w:ascii="Times New Roman" w:hAnsi="Times New Roman" w:cs="Times New Roman"/>
+                <w:sz w:val="21"/>
+                <w:szCs w:val="21"/>
+              </w:rPr>
+              <w:t>JUnit-Test</w:t>
+            </w:r>
+          </w:p>
+        </w:tc>
+      </w:tr>
+      <w:tr>
+        <w:tc>
+          <w:tcPr>
+            <w:tcW w:w="625" w:type="dxa"/>
+          </w:tcPr>
+          <w:p>
+            <w:pPr>
+              <w:jc w:val="center"/>
+              <w:rPr>
+                <w:rFonts w:ascii="Times New Roman" w:hAnsi="Times New Roman" w:cs="Times New Roman"/>
+                <w:sz w:val="21"/>
+                <w:szCs w:val="21"/>
+              </w:rPr>
+            </w:pPr>
+            <w:r>
+              <w:rPr>
+                <w:rFonts w:ascii="Times New Roman" w:hAnsi="Times New Roman" w:cs="Times New Roman"/>
+                <w:sz w:val="21"/>
+                <w:szCs w:val="21"/>
+              </w:rPr>
+              <w:t>7</w:t>
+            </w:r>
+          </w:p>
+        </w:tc>
+        <w:tc>
+          <w:tcPr>
+            <w:tcW w:w="1412" w:type="dxa"/>
+          </w:tcPr>
+          <w:p>
+            <w:pPr>
+              <w:rPr>
+                <w:rFonts w:ascii="Times New Roman" w:hAnsi="Times New Roman" w:cs="Times New Roman"/>
+                <w:sz w:val="21"/>
+                <w:szCs w:val="21"/>
+                <w:lang w:val="sv-SE"/>
+              </w:rPr>
+            </w:pPr>
+            <w:r>
+              <w:rPr>
+                <w:rFonts w:ascii="Times New Roman" w:hAnsi="Times New Roman" w:cs="Times New Roman"/>
+                <w:sz w:val="21"/>
+                <w:szCs w:val="21"/>
+                <w:lang w:val="sv-SE"/>
+              </w:rPr>
+              <w:t xml:space="preserve">Check if </w:t>
+            </w:r>
+            <w:proofErr w:type="spellStart"/>
+            <w:r>
+              <w:rPr>
+                <w:rFonts w:ascii="Times New Roman" w:hAnsi="Times New Roman" w:cs="Times New Roman"/>
+                <w:sz w:val="21"/>
+                <w:szCs w:val="21"/>
+                <w:lang w:val="sv-SE"/>
+              </w:rPr>
+              <w:t>ChangeListener</w:t>
+            </w:r>
+            <w:proofErr w:type="spellEnd"/>
+            <w:r>
+              <w:rPr>
+                <w:rFonts w:ascii="Times New Roman" w:hAnsi="Times New Roman" w:cs="Times New Roman"/>
+                <w:sz w:val="21"/>
+                <w:szCs w:val="21"/>
+                <w:lang w:val="sv-SE"/>
+              </w:rPr>
+              <w:t xml:space="preserve"> is </w:t>
+            </w:r>
+            <w:proofErr w:type="spellStart"/>
+            <w:r>
+              <w:rPr>
+                <w:rFonts w:ascii="Times New Roman" w:hAnsi="Times New Roman" w:cs="Times New Roman"/>
+                <w:sz w:val="21"/>
+                <w:szCs w:val="21"/>
+                <w:lang w:val="sv-SE"/>
+              </w:rPr>
+              <w:t>called</w:t>
+            </w:r>
+            <w:proofErr w:type="spellEnd"/>
+            <w:r>
+              <w:rPr>
+                <w:rFonts w:ascii="Times New Roman" w:hAnsi="Times New Roman" w:cs="Times New Roman"/>
+                <w:sz w:val="21"/>
+                <w:szCs w:val="21"/>
+                <w:lang w:val="sv-SE"/>
+              </w:rPr>
+              <w:t xml:space="preserve"> </w:t>
+            </w:r>
+            <w:proofErr w:type="spellStart"/>
+            <w:r>
+              <w:rPr>
+                <w:rFonts w:ascii="Times New Roman" w:hAnsi="Times New Roman" w:cs="Times New Roman"/>
+                <w:sz w:val="21"/>
+                <w:szCs w:val="21"/>
+                <w:lang w:val="sv-SE"/>
+              </w:rPr>
+              <w:t>when</w:t>
+            </w:r>
+            <w:proofErr w:type="spellEnd"/>
+            <w:r>
+              <w:rPr>
+                <w:rFonts w:ascii="Times New Roman" w:hAnsi="Times New Roman" w:cs="Times New Roman"/>
+                <w:sz w:val="21"/>
+                <w:szCs w:val="21"/>
+                <w:lang w:val="sv-SE"/>
+              </w:rPr>
+              <w:t xml:space="preserve"> Event is added</w:t>
+            </w:r>
+          </w:p>
+        </w:tc>
+        <w:tc>
+          <w:tcPr>
+            <w:tcW w:w="1534" w:type="dxa"/>
+          </w:tcPr>
+          <w:p>
+            <w:pPr>
+              <w:rPr>
+                <w:rFonts w:ascii="Times New Roman" w:hAnsi="Times New Roman" w:cs="Times New Roman"/>
+                <w:sz w:val="21"/>
+                <w:szCs w:val="21"/>
+                <w:lang w:val="sv-SE"/>
+              </w:rPr>
+            </w:pPr>
+            <w:r>
+              <w:rPr>
+                <w:rFonts w:ascii="Times New Roman" w:hAnsi="Times New Roman" w:cs="Times New Roman"/>
+                <w:sz w:val="21"/>
+                <w:szCs w:val="21"/>
+                <w:lang w:val="sv-SE"/>
+              </w:rPr>
+              <w:t>Event object, string, string, LocalDateTime variable</w:t>
+            </w:r>
+          </w:p>
+        </w:tc>
+        <w:tc>
+          <w:tcPr>
+            <w:tcW w:w="1354" w:type="dxa"/>
+            <w:vAlign w:val="center"/>
+          </w:tcPr>
+          <w:p>
+            <w:pPr>
+              <w:rPr>
+                <w:rFonts w:ascii="Times New Roman" w:hAnsi="Times New Roman" w:cs="Times New Roman"/>
+                <w:sz w:val="21"/>
+                <w:szCs w:val="21"/>
+                <w:lang w:val="sv-SE"/>
+              </w:rPr>
+            </w:pPr>
+            <w:r>
+              <w:rPr>
+                <w:rFonts w:ascii="Times New Roman" w:hAnsi="Times New Roman" w:cs="Times New Roman"/>
+                <w:sz w:val="21"/>
+                <w:szCs w:val="21"/>
+                <w:lang w:val="sv-SE"/>
+              </w:rPr>
+              <w:t>Variable = true</w:t>
+            </w:r>
+          </w:p>
+        </w:tc>
+        <w:tc>
+          <w:tcPr>
+            <w:tcW w:w="1442" w:type="dxa"/>
+            <w:vAlign w:val="center"/>
+          </w:tcPr>
+          <w:p>
+            <w:pPr>
+              <w:rPr>
+                <w:rFonts w:ascii="Times New Roman" w:hAnsi="Times New Roman" w:cs="Times New Roman"/>
+                <w:sz w:val="21"/>
+                <w:szCs w:val="21"/>
+                <w:lang w:val="sv-SE"/>
+              </w:rPr>
+            </w:pPr>
+            <w:r>
+              <w:rPr>
+                <w:rFonts w:ascii="Times New Roman" w:hAnsi="Times New Roman" w:cs="Times New Roman"/>
+                <w:sz w:val="21"/>
+                <w:szCs w:val="21"/>
+                <w:lang w:val="sv-SE"/>
+              </w:rPr>
+              <w:t>Variable was true</w:t>
+            </w:r>
+          </w:p>
+        </w:tc>
+        <w:tc>
+          <w:tcPr>
+            <w:tcW w:w="1737" w:type="dxa"/>
+            <w:shd w:val="clear" w:color="auto" w:fill="538135" w:themeFill="accent6" w:themeFillShade="BF"/>
+          </w:tcPr>
+          <w:p>
+            <w:pPr>
+              <w:jc w:val="center"/>
+              <w:rPr>
+                <w:rFonts w:ascii="Times New Roman" w:hAnsi="Times New Roman" w:cs="Times New Roman"/>
+                <w:b/>
+                <w:sz w:val="21"/>
+                <w:szCs w:val="21"/>
+              </w:rPr>
+            </w:pPr>
+          </w:p>
+          <w:p>
+            <w:pPr>
+              <w:jc w:val="center"/>
+              <w:rPr>
+                <w:rFonts w:ascii="Times New Roman" w:hAnsi="Times New Roman" w:cs="Times New Roman"/>
+                <w:b/>
+                <w:sz w:val="21"/>
+                <w:szCs w:val="21"/>
+              </w:rPr>
+            </w:pPr>
+            <w:r>
+              <w:rPr>
+                <w:rFonts w:ascii="Times New Roman" w:hAnsi="Times New Roman" w:cs="Times New Roman"/>
+                <w:b/>
+                <w:color w:val="FFFFFF" w:themeColor="background1"/>
+                <w:sz w:val="21"/>
+                <w:szCs w:val="21"/>
+              </w:rPr>
+              <w:t>Pass</w:t>
+            </w:r>
+          </w:p>
+        </w:tc>
+        <w:tc>
+          <w:tcPr>
+            <w:tcW w:w="950" w:type="dxa"/>
           </w:tcPr>
           <w:p>
             <w:pPr>
@@ -17258,7 +19034,7 @@
         <w:rStyle w:val="Sidnummer"/>
         <w:noProof/>
       </w:rPr>
-      <w:t>2</w:t>
+      <w:t>3</w:t>
     </w:r>
     <w:r>
       <w:rPr>
@@ -20180,7 +21956,7 @@
 </file>
 
 <file path=customXml/itemProps1.xml><?xml version="1.0" encoding="utf-8"?>
-<ds:datastoreItem xmlns:ds="http://schemas.openxmlformats.org/officeDocument/2006/customXml" ds:itemID="{FA2279AE-AEB0-C749-A205-2B8F6ABC9F18}">
+<ds:datastoreItem xmlns:ds="http://schemas.openxmlformats.org/officeDocument/2006/customXml" ds:itemID="{85038910-1248-3345-8B18-2B533C0DC579}">
   <ds:schemaRefs>
     <ds:schemaRef ds:uri="http://schemas.openxmlformats.org/officeDocument/2006/bibliography"/>
   </ds:schemaRefs>

--- a/Test-Cases : TestPlan/Not used yet or editables/Test Plan.docx
+++ b/Test-Cases : TestPlan/Not used yet or editables/Test Plan.docx
@@ -2388,8 +2388,6 @@
                 <w:rFonts w:ascii="Times New Roman" w:hAnsi="Times New Roman" w:cs="Times New Roman"/>
               </w:rPr>
             </w:pPr>
-            <w:bookmarkStart w:id="14" w:name="_GoBack"/>
-            <w:bookmarkEnd w:id="14"/>
             <w:r>
               <w:rPr>
                 <w:rFonts w:ascii="Times New Roman" w:hAnsi="Times New Roman" w:cs="Times New Roman"/>
@@ -3072,6 +3070,71 @@
               <w:rPr>
                 <w:rFonts w:ascii="Times New Roman" w:hAnsi="Times New Roman" w:cs="Times New Roman"/>
               </w:rPr>
+              <w:t>001</w:t>
+            </w:r>
+          </w:p>
+          <w:p>
+            <w:pPr>
+              <w:rPr>
+                <w:rFonts w:ascii="Times New Roman" w:hAnsi="Times New Roman" w:cs="Times New Roman"/>
+              </w:rPr>
+            </w:pPr>
+            <w:r>
+              <w:rPr>
+                <w:rFonts w:ascii="Times New Roman" w:hAnsi="Times New Roman" w:cs="Times New Roman"/>
+              </w:rPr>
+              <w:t>002</w:t>
+            </w:r>
+          </w:p>
+          <w:p>
+            <w:pPr>
+              <w:rPr>
+                <w:rFonts w:ascii="Times New Roman" w:hAnsi="Times New Roman" w:cs="Times New Roman"/>
+              </w:rPr>
+            </w:pPr>
+            <w:r>
+              <w:rPr>
+                <w:rFonts w:ascii="Times New Roman" w:hAnsi="Times New Roman" w:cs="Times New Roman"/>
+              </w:rPr>
+              <w:t>003</w:t>
+            </w:r>
+          </w:p>
+          <w:p>
+            <w:pPr>
+              <w:rPr>
+                <w:rFonts w:ascii="Times New Roman" w:hAnsi="Times New Roman" w:cs="Times New Roman"/>
+              </w:rPr>
+            </w:pPr>
+            <w:r>
+              <w:rPr>
+                <w:rFonts w:ascii="Times New Roman" w:hAnsi="Times New Roman" w:cs="Times New Roman"/>
+              </w:rPr>
+              <w:t>004</w:t>
+            </w:r>
+          </w:p>
+          <w:p>
+            <w:pPr>
+              <w:rPr>
+                <w:rFonts w:ascii="Times New Roman" w:hAnsi="Times New Roman" w:cs="Times New Roman"/>
+              </w:rPr>
+            </w:pPr>
+            <w:r>
+              <w:rPr>
+                <w:rFonts w:ascii="Times New Roman" w:hAnsi="Times New Roman" w:cs="Times New Roman"/>
+              </w:rPr>
+              <w:t>005</w:t>
+            </w:r>
+          </w:p>
+          <w:p>
+            <w:pPr>
+              <w:rPr>
+                <w:rFonts w:ascii="Times New Roman" w:hAnsi="Times New Roman" w:cs="Times New Roman"/>
+              </w:rPr>
+            </w:pPr>
+            <w:r>
+              <w:rPr>
+                <w:rFonts w:ascii="Times New Roman" w:hAnsi="Times New Roman" w:cs="Times New Roman"/>
+              </w:rPr>
               <w:t>006</w:t>
             </w:r>
           </w:p>
@@ -3106,6 +3169,71 @@
           <w:tcPr>
             <w:tcW w:w="2024" w:type="dxa"/>
           </w:tcPr>
+          <w:p>
+            <w:pPr>
+              <w:rPr>
+                <w:rFonts w:ascii="Times New Roman" w:hAnsi="Times New Roman" w:cs="Times New Roman"/>
+              </w:rPr>
+            </w:pPr>
+            <w:r>
+              <w:rPr>
+                <w:rFonts w:ascii="Times New Roman" w:hAnsi="Times New Roman" w:cs="Times New Roman"/>
+              </w:rPr>
+              <w:t>8, 9, 10, 11</w:t>
+            </w:r>
+          </w:p>
+          <w:p>
+            <w:pPr>
+              <w:rPr>
+                <w:rFonts w:ascii="Times New Roman" w:hAnsi="Times New Roman" w:cs="Times New Roman"/>
+              </w:rPr>
+            </w:pPr>
+            <w:r>
+              <w:rPr>
+                <w:rFonts w:ascii="Times New Roman" w:hAnsi="Times New Roman" w:cs="Times New Roman"/>
+              </w:rPr>
+              <w:t>7, 8, 9, 10, 11</w:t>
+            </w:r>
+          </w:p>
+          <w:p>
+            <w:pPr>
+              <w:rPr>
+                <w:rFonts w:ascii="Times New Roman" w:hAnsi="Times New Roman" w:cs="Times New Roman"/>
+              </w:rPr>
+            </w:pPr>
+            <w:r>
+              <w:rPr>
+                <w:rFonts w:ascii="Times New Roman" w:hAnsi="Times New Roman" w:cs="Times New Roman"/>
+              </w:rPr>
+              <w:t>8, 9</w:t>
+            </w:r>
+          </w:p>
+          <w:p>
+            <w:pPr>
+              <w:rPr>
+                <w:rFonts w:ascii="Times New Roman" w:hAnsi="Times New Roman" w:cs="Times New Roman"/>
+              </w:rPr>
+            </w:pPr>
+            <w:r>
+              <w:rPr>
+                <w:rFonts w:ascii="Times New Roman" w:hAnsi="Times New Roman" w:cs="Times New Roman"/>
+              </w:rPr>
+              <w:t>7, 8, 9</w:t>
+            </w:r>
+          </w:p>
+          <w:p>
+            <w:pPr>
+              <w:rPr>
+                <w:rFonts w:ascii="Times New Roman" w:hAnsi="Times New Roman" w:cs="Times New Roman"/>
+              </w:rPr>
+            </w:pPr>
+            <w:r>
+              <w:rPr>
+                <w:rFonts w:ascii="Times New Roman" w:hAnsi="Times New Roman" w:cs="Times New Roman"/>
+              </w:rPr>
+              <w:t>9</w:t>
+            </w:r>
+          </w:p>
           <w:p>
             <w:pPr>
               <w:rPr>
@@ -3173,18 +3301,18 @@
           <w:rFonts w:ascii="Times New Roman" w:hAnsi="Times New Roman" w:cs="Times New Roman"/>
         </w:rPr>
       </w:pPr>
-      <w:bookmarkStart w:id="15" w:name="_Toc481516223"/>
-      <w:bookmarkStart w:id="16" w:name="_Toc481566801"/>
-      <w:bookmarkStart w:id="17" w:name="_Toc481566972"/>
+      <w:bookmarkStart w:id="14" w:name="_Toc481516223"/>
+      <w:bookmarkStart w:id="15" w:name="_Toc481566801"/>
+      <w:bookmarkStart w:id="16" w:name="_Toc481566972"/>
       <w:r>
         <w:rPr>
           <w:rFonts w:ascii="Times New Roman" w:hAnsi="Times New Roman" w:cs="Times New Roman"/>
         </w:rPr>
         <w:t>Strategy</w:t>
       </w:r>
+      <w:bookmarkEnd w:id="14"/>
       <w:bookmarkEnd w:id="15"/>
       <w:bookmarkEnd w:id="16"/>
-      <w:bookmarkEnd w:id="17"/>
     </w:p>
     <w:p>
       <w:pPr>
@@ -3261,18 +3389,18 @@
           <w:rFonts w:ascii="Times New Roman" w:hAnsi="Times New Roman" w:cs="Times New Roman"/>
         </w:rPr>
       </w:pPr>
-      <w:bookmarkStart w:id="18" w:name="_Toc481516224"/>
-      <w:bookmarkStart w:id="19" w:name="_Toc481566802"/>
-      <w:bookmarkStart w:id="20" w:name="_Toc481566973"/>
+      <w:bookmarkStart w:id="17" w:name="_Toc481516224"/>
+      <w:bookmarkStart w:id="18" w:name="_Toc481566802"/>
+      <w:bookmarkStart w:id="19" w:name="_Toc481566973"/>
       <w:r>
         <w:rPr>
           <w:rFonts w:ascii="Times New Roman" w:hAnsi="Times New Roman" w:cs="Times New Roman"/>
         </w:rPr>
         <w:t>Test-Log</w:t>
       </w:r>
+      <w:bookmarkEnd w:id="17"/>
       <w:bookmarkEnd w:id="18"/>
       <w:bookmarkEnd w:id="19"/>
-      <w:bookmarkEnd w:id="20"/>
     </w:p>
     <w:p>
       <w:pPr>
@@ -3460,7 +3588,7 @@
               <w:rPr>
                 <w:rFonts w:ascii="Times New Roman" w:hAnsi="Times New Roman" w:cs="Times New Roman"/>
               </w:rPr>
-              <w:t>N/A</w:t>
+              <w:t>-</w:t>
             </w:r>
           </w:p>
         </w:tc>
@@ -3541,7 +3669,7 @@
               <w:rPr>
                 <w:rFonts w:ascii="Times New Roman" w:hAnsi="Times New Roman" w:cs="Times New Roman"/>
               </w:rPr>
-              <w:t>N/A</w:t>
+              <w:t>-</w:t>
             </w:r>
           </w:p>
         </w:tc>
@@ -3623,7 +3751,7 @@
               <w:rPr>
                 <w:rFonts w:ascii="Times New Roman" w:hAnsi="Times New Roman" w:cs="Times New Roman"/>
               </w:rPr>
-              <w:t>N/A</w:t>
+              <w:t>-</w:t>
             </w:r>
           </w:p>
         </w:tc>
@@ -3704,14 +3832,104 @@
               <w:rPr>
                 <w:rFonts w:ascii="Times New Roman" w:hAnsi="Times New Roman" w:cs="Times New Roman"/>
               </w:rPr>
-              <w:t>-</w:t>
-            </w:r>
+              <w:t>002 - 7, 11</w:t>
+            </w:r>
+          </w:p>
+          <w:p>
+            <w:pPr>
+              <w:cnfStyle w:val="000000000000" w:firstRow="0" w:lastRow="0" w:firstColumn="0" w:lastColumn="0" w:oddVBand="0" w:evenVBand="0" w:oddHBand="0" w:evenHBand="0" w:firstRowFirstColumn="0" w:firstRowLastColumn="0" w:lastRowFirstColumn="0" w:lastRowLastColumn="0"/>
+              <w:rPr>
+                <w:rFonts w:ascii="Times New Roman" w:hAnsi="Times New Roman" w:cs="Times New Roman"/>
+              </w:rPr>
+            </w:pPr>
+            <w:r>
+              <w:rPr>
+                <w:rFonts w:ascii="Times New Roman" w:hAnsi="Times New Roman" w:cs="Times New Roman"/>
+              </w:rPr>
+              <w:t>003 - 8, 9</w:t>
+            </w:r>
+          </w:p>
+          <w:p>
+            <w:pPr>
+              <w:cnfStyle w:val="000000000000" w:firstRow="0" w:lastRow="0" w:firstColumn="0" w:lastColumn="0" w:oddVBand="0" w:evenVBand="0" w:oddHBand="0" w:evenHBand="0" w:firstRowFirstColumn="0" w:firstRowLastColumn="0" w:lastRowFirstColumn="0" w:lastRowLastColumn="0"/>
+              <w:rPr>
+                <w:rFonts w:ascii="Times New Roman" w:hAnsi="Times New Roman" w:cs="Times New Roman"/>
+              </w:rPr>
+            </w:pPr>
+            <w:r>
+              <w:rPr>
+                <w:rFonts w:ascii="Times New Roman" w:hAnsi="Times New Roman" w:cs="Times New Roman"/>
+              </w:rPr>
+              <w:t>004 - 7, 9</w:t>
+            </w:r>
+          </w:p>
+          <w:p>
+            <w:pPr>
+              <w:cnfStyle w:val="000000000000" w:firstRow="0" w:lastRow="0" w:firstColumn="0" w:lastColumn="0" w:oddVBand="0" w:evenVBand="0" w:oddHBand="0" w:evenHBand="0" w:firstRowFirstColumn="0" w:firstRowLastColumn="0" w:lastRowFirstColumn="0" w:lastRowLastColumn="0"/>
+              <w:rPr>
+                <w:rFonts w:ascii="Times New Roman" w:hAnsi="Times New Roman" w:cs="Times New Roman"/>
+              </w:rPr>
+            </w:pPr>
+            <w:r>
+              <w:rPr>
+                <w:rFonts w:ascii="Times New Roman" w:hAnsi="Times New Roman" w:cs="Times New Roman"/>
+              </w:rPr>
+              <w:t>005 - 9, 10</w:t>
+            </w:r>
+          </w:p>
+          <w:p>
+            <w:pPr>
+              <w:cnfStyle w:val="000000000000" w:firstRow="0" w:lastRow="0" w:firstColumn="0" w:lastColumn="0" w:oddVBand="0" w:evenVBand="0" w:oddHBand="0" w:evenHBand="0" w:firstRowFirstColumn="0" w:firstRowLastColumn="0" w:lastRowFirstColumn="0" w:lastRowLastColumn="0"/>
+              <w:rPr>
+                <w:rFonts w:ascii="Times New Roman" w:hAnsi="Times New Roman" w:cs="Times New Roman"/>
+              </w:rPr>
+            </w:pPr>
+            <w:r>
+              <w:rPr>
+                <w:rFonts w:ascii="Times New Roman" w:hAnsi="Times New Roman" w:cs="Times New Roman"/>
+              </w:rPr>
+              <w:t>006 - 1</w:t>
+            </w:r>
+          </w:p>
+          <w:p>
+            <w:pPr>
+              <w:cnfStyle w:val="000000000000" w:firstRow="0" w:lastRow="0" w:firstColumn="0" w:lastColumn="0" w:oddVBand="0" w:evenVBand="0" w:oddHBand="0" w:evenHBand="0" w:firstRowFirstColumn="0" w:firstRowLastColumn="0" w:lastRowFirstColumn="0" w:lastRowLastColumn="0"/>
+              <w:rPr>
+                <w:rFonts w:ascii="Times New Roman" w:hAnsi="Times New Roman" w:cs="Times New Roman"/>
+              </w:rPr>
+            </w:pPr>
+            <w:r>
+              <w:rPr>
+                <w:rFonts w:ascii="Times New Roman" w:hAnsi="Times New Roman" w:cs="Times New Roman"/>
+              </w:rPr>
+              <w:t>008 - 3, 4, 5</w:t>
+            </w:r>
+            <w:bookmarkStart w:id="20" w:name="_GoBack"/>
+            <w:bookmarkEnd w:id="20"/>
           </w:p>
         </w:tc>
         <w:tc>
           <w:tcPr>
             <w:tcW w:w="2264" w:type="dxa"/>
           </w:tcPr>
+          <w:p>
+            <w:pPr>
+              <w:jc w:val="center"/>
+              <w:cnfStyle w:val="000000000000" w:firstRow="0" w:lastRow="0" w:firstColumn="0" w:lastColumn="0" w:oddVBand="0" w:evenVBand="0" w:oddHBand="0" w:evenHBand="0" w:firstRowFirstColumn="0" w:firstRowLastColumn="0" w:lastRowFirstColumn="0" w:lastRowLastColumn="0"/>
+              <w:rPr>
+                <w:rFonts w:ascii="Times New Roman" w:hAnsi="Times New Roman" w:cs="Times New Roman"/>
+              </w:rPr>
+            </w:pPr>
+          </w:p>
+          <w:p>
+            <w:pPr>
+              <w:jc w:val="center"/>
+              <w:cnfStyle w:val="000000000000" w:firstRow="0" w:lastRow="0" w:firstColumn="0" w:lastColumn="0" w:oddVBand="0" w:evenVBand="0" w:oddHBand="0" w:evenHBand="0" w:firstRowFirstColumn="0" w:firstRowLastColumn="0" w:lastRowFirstColumn="0" w:lastRowLastColumn="0"/>
+              <w:rPr>
+                <w:rFonts w:ascii="Times New Roman" w:hAnsi="Times New Roman" w:cs="Times New Roman"/>
+              </w:rPr>
+            </w:pPr>
+          </w:p>
           <w:p>
             <w:pPr>
               <w:jc w:val="center"/>
@@ -4663,13 +4881,13 @@
         <w:tblLook w:val="04A0" w:firstRow="1" w:lastRow="0" w:firstColumn="1" w:lastColumn="0" w:noHBand="0" w:noVBand="1"/>
       </w:tblPr>
       <w:tblGrid>
-        <w:gridCol w:w="623"/>
-        <w:gridCol w:w="1546"/>
+        <w:gridCol w:w="622"/>
+        <w:gridCol w:w="1547"/>
         <w:gridCol w:w="1587"/>
-        <w:gridCol w:w="1295"/>
-        <w:gridCol w:w="1351"/>
-        <w:gridCol w:w="1735"/>
-        <w:gridCol w:w="917"/>
+        <w:gridCol w:w="1275"/>
+        <w:gridCol w:w="1340"/>
+        <w:gridCol w:w="1732"/>
+        <w:gridCol w:w="951"/>
       </w:tblGrid>
       <w:tr>
         <w:tc>
@@ -6242,6 +6460,1105 @@
                 <w:szCs w:val="21"/>
               </w:rPr>
               <w:t>JUnit-Test</w:t>
+            </w:r>
+          </w:p>
+        </w:tc>
+      </w:tr>
+      <w:tr>
+        <w:tc>
+          <w:tcPr>
+            <w:tcW w:w="626" w:type="dxa"/>
+          </w:tcPr>
+          <w:p>
+            <w:pPr>
+              <w:jc w:val="center"/>
+              <w:rPr>
+                <w:rFonts w:ascii="Times New Roman" w:hAnsi="Times New Roman" w:cs="Times New Roman"/>
+                <w:sz w:val="21"/>
+                <w:szCs w:val="21"/>
+              </w:rPr>
+            </w:pPr>
+            <w:r>
+              <w:rPr>
+                <w:rFonts w:ascii="Times New Roman" w:hAnsi="Times New Roman" w:cs="Times New Roman"/>
+                <w:sz w:val="21"/>
+                <w:szCs w:val="21"/>
+              </w:rPr>
+              <w:lastRenderedPageBreak/>
+              <w:t>8</w:t>
+            </w:r>
+          </w:p>
+        </w:tc>
+        <w:tc>
+          <w:tcPr>
+            <w:tcW w:w="1449" w:type="dxa"/>
+          </w:tcPr>
+          <w:p>
+            <w:pPr>
+              <w:rPr>
+                <w:rFonts w:ascii="Times New Roman" w:hAnsi="Times New Roman" w:cs="Times New Roman"/>
+                <w:sz w:val="21"/>
+                <w:szCs w:val="21"/>
+                <w:lang w:val="sv-SE"/>
+              </w:rPr>
+            </w:pPr>
+            <w:r>
+              <w:rPr>
+                <w:rFonts w:ascii="Times New Roman" w:hAnsi="Times New Roman" w:cs="Times New Roman"/>
+                <w:sz w:val="21"/>
+                <w:szCs w:val="21"/>
+                <w:lang w:val="sv-SE"/>
+              </w:rPr>
+              <w:t>Add Timeline</w:t>
+            </w:r>
+            <w:r>
+              <w:rPr>
+                <w:rFonts w:ascii="Times New Roman" w:hAnsi="Times New Roman" w:cs="Times New Roman"/>
+                <w:sz w:val="21"/>
+                <w:szCs w:val="21"/>
+                <w:lang w:val="sv-SE"/>
+              </w:rPr>
+              <w:t xml:space="preserve"> </w:t>
+            </w:r>
+            <w:proofErr w:type="spellStart"/>
+            <w:r>
+              <w:rPr>
+                <w:rFonts w:ascii="Times New Roman" w:hAnsi="Times New Roman" w:cs="Times New Roman"/>
+                <w:sz w:val="21"/>
+                <w:szCs w:val="21"/>
+                <w:lang w:val="sv-SE"/>
+              </w:rPr>
+              <w:t>window</w:t>
+            </w:r>
+            <w:proofErr w:type="spellEnd"/>
+          </w:p>
+        </w:tc>
+        <w:tc>
+          <w:tcPr>
+            <w:tcW w:w="1455" w:type="dxa"/>
+          </w:tcPr>
+          <w:p>
+            <w:pPr>
+              <w:rPr>
+                <w:rFonts w:ascii="Times New Roman" w:hAnsi="Times New Roman" w:cs="Times New Roman"/>
+                <w:sz w:val="21"/>
+                <w:szCs w:val="21"/>
+                <w:lang w:val="sv-SE"/>
+              </w:rPr>
+            </w:pPr>
+            <w:r>
+              <w:rPr>
+                <w:rFonts w:ascii="Times New Roman" w:hAnsi="Times New Roman" w:cs="Times New Roman"/>
+                <w:sz w:val="21"/>
+                <w:szCs w:val="21"/>
+                <w:lang w:val="sv-SE"/>
+              </w:rPr>
+              <w:t xml:space="preserve">”Add Timeline” </w:t>
+            </w:r>
+            <w:proofErr w:type="spellStart"/>
+            <w:r>
+              <w:rPr>
+                <w:rFonts w:ascii="Times New Roman" w:hAnsi="Times New Roman" w:cs="Times New Roman"/>
+                <w:sz w:val="21"/>
+                <w:szCs w:val="21"/>
+                <w:lang w:val="sv-SE"/>
+              </w:rPr>
+              <w:t>Button</w:t>
+            </w:r>
+            <w:proofErr w:type="spellEnd"/>
+          </w:p>
+        </w:tc>
+        <w:tc>
+          <w:tcPr>
+            <w:tcW w:w="1362" w:type="dxa"/>
+          </w:tcPr>
+          <w:p>
+            <w:pPr>
+              <w:rPr>
+                <w:rFonts w:ascii="Times New Roman" w:hAnsi="Times New Roman" w:cs="Times New Roman"/>
+                <w:sz w:val="21"/>
+                <w:szCs w:val="21"/>
+                <w:lang w:val="sv-SE"/>
+              </w:rPr>
+            </w:pPr>
+            <w:proofErr w:type="spellStart"/>
+            <w:r>
+              <w:rPr>
+                <w:rFonts w:ascii="Times New Roman" w:hAnsi="Times New Roman" w:cs="Times New Roman"/>
+                <w:sz w:val="21"/>
+                <w:szCs w:val="21"/>
+                <w:lang w:val="sv-SE"/>
+              </w:rPr>
+              <w:t>When</w:t>
+            </w:r>
+            <w:proofErr w:type="spellEnd"/>
+            <w:r>
+              <w:rPr>
+                <w:rFonts w:ascii="Times New Roman" w:hAnsi="Times New Roman" w:cs="Times New Roman"/>
+                <w:sz w:val="21"/>
+                <w:szCs w:val="21"/>
+                <w:lang w:val="sv-SE"/>
+              </w:rPr>
+              <w:t xml:space="preserve"> ”Add Timeline” is </w:t>
+            </w:r>
+            <w:proofErr w:type="spellStart"/>
+            <w:r>
+              <w:rPr>
+                <w:rFonts w:ascii="Times New Roman" w:hAnsi="Times New Roman" w:cs="Times New Roman"/>
+                <w:sz w:val="21"/>
+                <w:szCs w:val="21"/>
+                <w:lang w:val="sv-SE"/>
+              </w:rPr>
+              <w:t>clicked</w:t>
+            </w:r>
+            <w:proofErr w:type="spellEnd"/>
+            <w:r>
+              <w:rPr>
+                <w:rFonts w:ascii="Times New Roman" w:hAnsi="Times New Roman" w:cs="Times New Roman"/>
+                <w:sz w:val="21"/>
+                <w:szCs w:val="21"/>
+                <w:lang w:val="sv-SE"/>
+              </w:rPr>
+              <w:t xml:space="preserve"> </w:t>
+            </w:r>
+            <w:proofErr w:type="spellStart"/>
+            <w:r>
+              <w:rPr>
+                <w:rFonts w:ascii="Times New Roman" w:hAnsi="Times New Roman" w:cs="Times New Roman"/>
+                <w:sz w:val="21"/>
+                <w:szCs w:val="21"/>
+                <w:lang w:val="sv-SE"/>
+              </w:rPr>
+              <w:t>window</w:t>
+            </w:r>
+            <w:proofErr w:type="spellEnd"/>
+            <w:r>
+              <w:rPr>
+                <w:rFonts w:ascii="Times New Roman" w:hAnsi="Times New Roman" w:cs="Times New Roman"/>
+                <w:sz w:val="21"/>
+                <w:szCs w:val="21"/>
+                <w:lang w:val="sv-SE"/>
+              </w:rPr>
+              <w:t xml:space="preserve"> shows</w:t>
+            </w:r>
+          </w:p>
+        </w:tc>
+        <w:tc>
+          <w:tcPr>
+            <w:tcW w:w="1462" w:type="dxa"/>
+          </w:tcPr>
+          <w:p>
+            <w:pPr>
+              <w:rPr>
+                <w:rFonts w:ascii="Times New Roman" w:hAnsi="Times New Roman" w:cs="Times New Roman"/>
+                <w:sz w:val="21"/>
+                <w:szCs w:val="21"/>
+                <w:lang w:val="sv-SE"/>
+              </w:rPr>
+            </w:pPr>
+            <w:proofErr w:type="spellStart"/>
+            <w:r>
+              <w:rPr>
+                <w:rFonts w:ascii="Times New Roman" w:hAnsi="Times New Roman" w:cs="Times New Roman"/>
+                <w:sz w:val="21"/>
+                <w:szCs w:val="21"/>
+                <w:lang w:val="sv-SE"/>
+              </w:rPr>
+              <w:t>Popup</w:t>
+            </w:r>
+            <w:proofErr w:type="spellEnd"/>
+            <w:r>
+              <w:rPr>
+                <w:rFonts w:ascii="Times New Roman" w:hAnsi="Times New Roman" w:cs="Times New Roman"/>
+                <w:sz w:val="21"/>
+                <w:szCs w:val="21"/>
+                <w:lang w:val="sv-SE"/>
+              </w:rPr>
+              <w:t xml:space="preserve"> </w:t>
+            </w:r>
+            <w:proofErr w:type="spellStart"/>
+            <w:r>
+              <w:rPr>
+                <w:rFonts w:ascii="Times New Roman" w:hAnsi="Times New Roman" w:cs="Times New Roman"/>
+                <w:sz w:val="21"/>
+                <w:szCs w:val="21"/>
+                <w:lang w:val="sv-SE"/>
+              </w:rPr>
+              <w:t>window</w:t>
+            </w:r>
+            <w:proofErr w:type="spellEnd"/>
+            <w:r>
+              <w:rPr>
+                <w:rFonts w:ascii="Times New Roman" w:hAnsi="Times New Roman" w:cs="Times New Roman"/>
+                <w:sz w:val="21"/>
+                <w:szCs w:val="21"/>
+                <w:lang w:val="sv-SE"/>
+              </w:rPr>
+              <w:t xml:space="preserve"> </w:t>
+            </w:r>
+            <w:proofErr w:type="spellStart"/>
+            <w:r>
+              <w:rPr>
+                <w:rFonts w:ascii="Times New Roman" w:hAnsi="Times New Roman" w:cs="Times New Roman"/>
+                <w:sz w:val="21"/>
+                <w:szCs w:val="21"/>
+                <w:lang w:val="sv-SE"/>
+              </w:rPr>
+              <w:t>did</w:t>
+            </w:r>
+            <w:proofErr w:type="spellEnd"/>
+            <w:r>
+              <w:rPr>
+                <w:rFonts w:ascii="Times New Roman" w:hAnsi="Times New Roman" w:cs="Times New Roman"/>
+                <w:sz w:val="21"/>
+                <w:szCs w:val="21"/>
+                <w:lang w:val="sv-SE"/>
+              </w:rPr>
+              <w:t xml:space="preserve"> show</w:t>
+            </w:r>
+          </w:p>
+        </w:tc>
+        <w:tc>
+          <w:tcPr>
+            <w:tcW w:w="1738" w:type="dxa"/>
+            <w:shd w:val="clear" w:color="auto" w:fill="538135" w:themeFill="accent6" w:themeFillShade="BF"/>
+          </w:tcPr>
+          <w:p>
+            <w:pPr>
+              <w:jc w:val="center"/>
+              <w:rPr>
+                <w:rFonts w:ascii="Times New Roman" w:hAnsi="Times New Roman" w:cs="Times New Roman"/>
+                <w:b/>
+                <w:color w:val="FFFFFF" w:themeColor="background1"/>
+                <w:sz w:val="21"/>
+                <w:szCs w:val="21"/>
+              </w:rPr>
+            </w:pPr>
+          </w:p>
+          <w:p>
+            <w:pPr>
+              <w:jc w:val="center"/>
+              <w:rPr>
+                <w:rFonts w:ascii="Times New Roman" w:hAnsi="Times New Roman" w:cs="Times New Roman"/>
+                <w:b/>
+                <w:color w:val="FFFFFF" w:themeColor="background1"/>
+                <w:sz w:val="21"/>
+                <w:szCs w:val="21"/>
+              </w:rPr>
+            </w:pPr>
+          </w:p>
+          <w:p>
+            <w:pPr>
+              <w:jc w:val="center"/>
+              <w:rPr>
+                <w:rFonts w:ascii="Times New Roman" w:hAnsi="Times New Roman" w:cs="Times New Roman"/>
+                <w:b/>
+                <w:color w:val="FFFFFF" w:themeColor="background1"/>
+                <w:sz w:val="21"/>
+                <w:szCs w:val="21"/>
+              </w:rPr>
+            </w:pPr>
+            <w:r>
+              <w:rPr>
+                <w:rFonts w:ascii="Times New Roman" w:hAnsi="Times New Roman" w:cs="Times New Roman"/>
+                <w:b/>
+                <w:color w:val="FFFFFF" w:themeColor="background1"/>
+                <w:sz w:val="21"/>
+                <w:szCs w:val="21"/>
+              </w:rPr>
+              <w:t>Pass</w:t>
+            </w:r>
+          </w:p>
+        </w:tc>
+        <w:tc>
+          <w:tcPr>
+            <w:tcW w:w="964" w:type="dxa"/>
+          </w:tcPr>
+          <w:p>
+            <w:pPr>
+              <w:rPr>
+                <w:rFonts w:ascii="Times New Roman" w:hAnsi="Times New Roman" w:cs="Times New Roman"/>
+                <w:sz w:val="21"/>
+                <w:szCs w:val="21"/>
+              </w:rPr>
+            </w:pPr>
+            <w:r>
+              <w:rPr>
+                <w:rFonts w:ascii="Times New Roman" w:hAnsi="Times New Roman" w:cs="Times New Roman"/>
+                <w:sz w:val="21"/>
+                <w:szCs w:val="21"/>
+              </w:rPr>
+              <w:t>Manual-Test</w:t>
+            </w:r>
+          </w:p>
+        </w:tc>
+      </w:tr>
+      <w:tr>
+        <w:tc>
+          <w:tcPr>
+            <w:tcW w:w="626" w:type="dxa"/>
+          </w:tcPr>
+          <w:p>
+            <w:pPr>
+              <w:jc w:val="center"/>
+              <w:rPr>
+                <w:rFonts w:ascii="Times New Roman" w:hAnsi="Times New Roman" w:cs="Times New Roman"/>
+                <w:sz w:val="21"/>
+                <w:szCs w:val="21"/>
+              </w:rPr>
+            </w:pPr>
+            <w:r>
+              <w:rPr>
+                <w:rFonts w:ascii="Times New Roman" w:hAnsi="Times New Roman" w:cs="Times New Roman"/>
+                <w:sz w:val="21"/>
+                <w:szCs w:val="21"/>
+              </w:rPr>
+              <w:t>9</w:t>
+            </w:r>
+          </w:p>
+        </w:tc>
+        <w:tc>
+          <w:tcPr>
+            <w:tcW w:w="1449" w:type="dxa"/>
+          </w:tcPr>
+          <w:p>
+            <w:pPr>
+              <w:rPr>
+                <w:rFonts w:ascii="Times New Roman" w:hAnsi="Times New Roman" w:cs="Times New Roman"/>
+                <w:sz w:val="21"/>
+                <w:szCs w:val="21"/>
+                <w:lang w:val="sv-SE"/>
+              </w:rPr>
+            </w:pPr>
+            <w:r>
+              <w:rPr>
+                <w:rFonts w:ascii="Times New Roman" w:hAnsi="Times New Roman" w:cs="Times New Roman"/>
+                <w:sz w:val="21"/>
+                <w:szCs w:val="21"/>
+                <w:lang w:val="sv-SE"/>
+              </w:rPr>
+              <w:t xml:space="preserve">Add Timeline </w:t>
+            </w:r>
+            <w:proofErr w:type="spellStart"/>
+            <w:r>
+              <w:rPr>
+                <w:rFonts w:ascii="Times New Roman" w:hAnsi="Times New Roman" w:cs="Times New Roman"/>
+                <w:sz w:val="21"/>
+                <w:szCs w:val="21"/>
+                <w:lang w:val="sv-SE"/>
+              </w:rPr>
+              <w:t>window</w:t>
+            </w:r>
+            <w:proofErr w:type="spellEnd"/>
+          </w:p>
+        </w:tc>
+        <w:tc>
+          <w:tcPr>
+            <w:tcW w:w="1455" w:type="dxa"/>
+          </w:tcPr>
+          <w:p>
+            <w:pPr>
+              <w:rPr>
+                <w:rFonts w:ascii="Times New Roman" w:hAnsi="Times New Roman" w:cs="Times New Roman"/>
+                <w:sz w:val="21"/>
+                <w:szCs w:val="21"/>
+                <w:lang w:val="sv-SE"/>
+              </w:rPr>
+            </w:pPr>
+            <w:proofErr w:type="spellStart"/>
+            <w:r>
+              <w:rPr>
+                <w:rFonts w:ascii="Times New Roman" w:hAnsi="Times New Roman" w:cs="Times New Roman"/>
+                <w:sz w:val="21"/>
+                <w:szCs w:val="21"/>
+                <w:lang w:val="sv-SE"/>
+              </w:rPr>
+              <w:t>TextFields</w:t>
+            </w:r>
+            <w:proofErr w:type="spellEnd"/>
+          </w:p>
+        </w:tc>
+        <w:tc>
+          <w:tcPr>
+            <w:tcW w:w="1362" w:type="dxa"/>
+          </w:tcPr>
+          <w:p>
+            <w:pPr>
+              <w:rPr>
+                <w:rFonts w:ascii="Times New Roman" w:hAnsi="Times New Roman" w:cs="Times New Roman"/>
+                <w:sz w:val="21"/>
+                <w:szCs w:val="21"/>
+                <w:lang w:val="sv-SE"/>
+              </w:rPr>
+            </w:pPr>
+            <w:r>
+              <w:rPr>
+                <w:rFonts w:ascii="Times New Roman" w:hAnsi="Times New Roman" w:cs="Times New Roman"/>
+                <w:sz w:val="21"/>
+                <w:szCs w:val="21"/>
+                <w:lang w:val="sv-SE"/>
+              </w:rPr>
+              <w:t xml:space="preserve">Add Timeline </w:t>
+            </w:r>
+            <w:proofErr w:type="spellStart"/>
+            <w:r>
+              <w:rPr>
+                <w:rFonts w:ascii="Times New Roman" w:hAnsi="Times New Roman" w:cs="Times New Roman"/>
+                <w:sz w:val="21"/>
+                <w:szCs w:val="21"/>
+                <w:lang w:val="sv-SE"/>
+              </w:rPr>
+              <w:t>window</w:t>
+            </w:r>
+            <w:proofErr w:type="spellEnd"/>
+            <w:r>
+              <w:rPr>
+                <w:rFonts w:ascii="Times New Roman" w:hAnsi="Times New Roman" w:cs="Times New Roman"/>
+                <w:sz w:val="21"/>
+                <w:szCs w:val="21"/>
+                <w:lang w:val="sv-SE"/>
+              </w:rPr>
+              <w:t xml:space="preserve"> has </w:t>
+            </w:r>
+            <w:proofErr w:type="spellStart"/>
+            <w:r>
+              <w:rPr>
+                <w:rFonts w:ascii="Times New Roman" w:hAnsi="Times New Roman" w:cs="Times New Roman"/>
+                <w:sz w:val="21"/>
+                <w:szCs w:val="21"/>
+                <w:lang w:val="sv-SE"/>
+              </w:rPr>
+              <w:t>TextFields</w:t>
+            </w:r>
+            <w:proofErr w:type="spellEnd"/>
+            <w:r>
+              <w:rPr>
+                <w:rFonts w:ascii="Times New Roman" w:hAnsi="Times New Roman" w:cs="Times New Roman"/>
+                <w:sz w:val="21"/>
+                <w:szCs w:val="21"/>
+                <w:lang w:val="sv-SE"/>
+              </w:rPr>
+              <w:t xml:space="preserve"> for name, start and end </w:t>
+            </w:r>
+            <w:proofErr w:type="spellStart"/>
+            <w:r>
+              <w:rPr>
+                <w:rFonts w:ascii="Times New Roman" w:hAnsi="Times New Roman" w:cs="Times New Roman"/>
+                <w:sz w:val="21"/>
+                <w:szCs w:val="21"/>
+                <w:lang w:val="sv-SE"/>
+              </w:rPr>
+              <w:t>year</w:t>
+            </w:r>
+            <w:proofErr w:type="spellEnd"/>
+          </w:p>
+        </w:tc>
+        <w:tc>
+          <w:tcPr>
+            <w:tcW w:w="1462" w:type="dxa"/>
+          </w:tcPr>
+          <w:p>
+            <w:pPr>
+              <w:rPr>
+                <w:rFonts w:ascii="Times New Roman" w:hAnsi="Times New Roman" w:cs="Times New Roman"/>
+                <w:sz w:val="21"/>
+                <w:szCs w:val="21"/>
+                <w:lang w:val="sv-SE"/>
+              </w:rPr>
+            </w:pPr>
+            <w:proofErr w:type="spellStart"/>
+            <w:r>
+              <w:rPr>
+                <w:rFonts w:ascii="Times New Roman" w:hAnsi="Times New Roman" w:cs="Times New Roman"/>
+                <w:sz w:val="21"/>
+                <w:szCs w:val="21"/>
+                <w:lang w:val="sv-SE"/>
+              </w:rPr>
+              <w:t>Window</w:t>
+            </w:r>
+            <w:proofErr w:type="spellEnd"/>
+            <w:r>
+              <w:rPr>
+                <w:rFonts w:ascii="Times New Roman" w:hAnsi="Times New Roman" w:cs="Times New Roman"/>
+                <w:sz w:val="21"/>
+                <w:szCs w:val="21"/>
+                <w:lang w:val="sv-SE"/>
+              </w:rPr>
+              <w:t xml:space="preserve"> has </w:t>
+            </w:r>
+            <w:proofErr w:type="spellStart"/>
+            <w:r>
+              <w:rPr>
+                <w:rFonts w:ascii="Times New Roman" w:hAnsi="Times New Roman" w:cs="Times New Roman"/>
+                <w:sz w:val="21"/>
+                <w:szCs w:val="21"/>
+                <w:lang w:val="sv-SE"/>
+              </w:rPr>
+              <w:t>TextFields</w:t>
+            </w:r>
+            <w:proofErr w:type="spellEnd"/>
+            <w:r>
+              <w:rPr>
+                <w:rFonts w:ascii="Times New Roman" w:hAnsi="Times New Roman" w:cs="Times New Roman"/>
+                <w:sz w:val="21"/>
+                <w:szCs w:val="21"/>
+                <w:lang w:val="sv-SE"/>
+              </w:rPr>
+              <w:t xml:space="preserve"> for name, start and end </w:t>
+            </w:r>
+            <w:proofErr w:type="spellStart"/>
+            <w:r>
+              <w:rPr>
+                <w:rFonts w:ascii="Times New Roman" w:hAnsi="Times New Roman" w:cs="Times New Roman"/>
+                <w:sz w:val="21"/>
+                <w:szCs w:val="21"/>
+                <w:lang w:val="sv-SE"/>
+              </w:rPr>
+              <w:t>year</w:t>
+            </w:r>
+            <w:proofErr w:type="spellEnd"/>
+          </w:p>
+        </w:tc>
+        <w:tc>
+          <w:tcPr>
+            <w:tcW w:w="1738" w:type="dxa"/>
+            <w:shd w:val="clear" w:color="auto" w:fill="538135" w:themeFill="accent6" w:themeFillShade="BF"/>
+          </w:tcPr>
+          <w:p>
+            <w:pPr>
+              <w:jc w:val="center"/>
+              <w:rPr>
+                <w:rFonts w:ascii="Times New Roman" w:hAnsi="Times New Roman" w:cs="Times New Roman"/>
+                <w:b/>
+                <w:color w:val="FFFFFF" w:themeColor="background1"/>
+                <w:sz w:val="21"/>
+                <w:szCs w:val="21"/>
+              </w:rPr>
+            </w:pPr>
+          </w:p>
+          <w:p>
+            <w:pPr>
+              <w:jc w:val="center"/>
+              <w:rPr>
+                <w:rFonts w:ascii="Times New Roman" w:hAnsi="Times New Roman" w:cs="Times New Roman"/>
+                <w:b/>
+                <w:color w:val="FFFFFF" w:themeColor="background1"/>
+                <w:sz w:val="21"/>
+                <w:szCs w:val="21"/>
+              </w:rPr>
+            </w:pPr>
+          </w:p>
+          <w:p>
+            <w:pPr>
+              <w:jc w:val="center"/>
+              <w:rPr>
+                <w:rFonts w:ascii="Times New Roman" w:hAnsi="Times New Roman" w:cs="Times New Roman"/>
+                <w:b/>
+                <w:color w:val="FFFFFF" w:themeColor="background1"/>
+                <w:sz w:val="21"/>
+                <w:szCs w:val="21"/>
+              </w:rPr>
+            </w:pPr>
+            <w:r>
+              <w:rPr>
+                <w:rFonts w:ascii="Times New Roman" w:hAnsi="Times New Roman" w:cs="Times New Roman"/>
+                <w:b/>
+                <w:color w:val="FFFFFF" w:themeColor="background1"/>
+                <w:sz w:val="21"/>
+                <w:szCs w:val="21"/>
+              </w:rPr>
+              <w:t>Pass</w:t>
+            </w:r>
+          </w:p>
+        </w:tc>
+        <w:tc>
+          <w:tcPr>
+            <w:tcW w:w="964" w:type="dxa"/>
+          </w:tcPr>
+          <w:p>
+            <w:pPr>
+              <w:rPr>
+                <w:rFonts w:ascii="Times New Roman" w:hAnsi="Times New Roman" w:cs="Times New Roman"/>
+                <w:sz w:val="21"/>
+                <w:szCs w:val="21"/>
+              </w:rPr>
+            </w:pPr>
+            <w:r>
+              <w:rPr>
+                <w:rFonts w:ascii="Times New Roman" w:hAnsi="Times New Roman" w:cs="Times New Roman"/>
+                <w:sz w:val="21"/>
+                <w:szCs w:val="21"/>
+              </w:rPr>
+              <w:t>Manual-Test</w:t>
+            </w:r>
+          </w:p>
+        </w:tc>
+      </w:tr>
+      <w:tr>
+        <w:tc>
+          <w:tcPr>
+            <w:tcW w:w="626" w:type="dxa"/>
+          </w:tcPr>
+          <w:p>
+            <w:pPr>
+              <w:jc w:val="center"/>
+              <w:rPr>
+                <w:rFonts w:ascii="Times New Roman" w:hAnsi="Times New Roman" w:cs="Times New Roman"/>
+                <w:sz w:val="21"/>
+                <w:szCs w:val="21"/>
+              </w:rPr>
+            </w:pPr>
+            <w:r>
+              <w:rPr>
+                <w:rFonts w:ascii="Times New Roman" w:hAnsi="Times New Roman" w:cs="Times New Roman"/>
+                <w:sz w:val="21"/>
+                <w:szCs w:val="21"/>
+              </w:rPr>
+              <w:t>10</w:t>
+            </w:r>
+          </w:p>
+        </w:tc>
+        <w:tc>
+          <w:tcPr>
+            <w:tcW w:w="1449" w:type="dxa"/>
+          </w:tcPr>
+          <w:p>
+            <w:pPr>
+              <w:rPr>
+                <w:rFonts w:ascii="Times New Roman" w:hAnsi="Times New Roman" w:cs="Times New Roman"/>
+                <w:sz w:val="21"/>
+                <w:szCs w:val="21"/>
+                <w:lang w:val="sv-SE"/>
+              </w:rPr>
+            </w:pPr>
+            <w:r>
+              <w:rPr>
+                <w:rFonts w:ascii="Times New Roman" w:hAnsi="Times New Roman" w:cs="Times New Roman"/>
+                <w:sz w:val="21"/>
+                <w:szCs w:val="21"/>
+                <w:lang w:val="sv-SE"/>
+              </w:rPr>
+              <w:t xml:space="preserve">Add Timeline </w:t>
+            </w:r>
+          </w:p>
+        </w:tc>
+        <w:tc>
+          <w:tcPr>
+            <w:tcW w:w="1455" w:type="dxa"/>
+          </w:tcPr>
+          <w:p>
+            <w:pPr>
+              <w:rPr>
+                <w:rFonts w:ascii="Times New Roman" w:hAnsi="Times New Roman" w:cs="Times New Roman"/>
+                <w:sz w:val="21"/>
+                <w:szCs w:val="21"/>
+                <w:lang w:val="sv-SE"/>
+              </w:rPr>
+            </w:pPr>
+            <w:r>
+              <w:rPr>
+                <w:rFonts w:ascii="Times New Roman" w:hAnsi="Times New Roman" w:cs="Times New Roman"/>
+                <w:sz w:val="21"/>
+                <w:szCs w:val="21"/>
+                <w:lang w:val="sv-SE"/>
+              </w:rPr>
+              <w:t>String, String, String</w:t>
+            </w:r>
+          </w:p>
+          <w:p>
+            <w:pPr>
+              <w:rPr>
+                <w:rFonts w:ascii="Times New Roman" w:hAnsi="Times New Roman" w:cs="Times New Roman"/>
+                <w:sz w:val="21"/>
+                <w:szCs w:val="21"/>
+                <w:lang w:val="sv-SE"/>
+              </w:rPr>
+            </w:pPr>
+            <w:r>
+              <w:rPr>
+                <w:rFonts w:ascii="Times New Roman" w:hAnsi="Times New Roman" w:cs="Times New Roman"/>
+                <w:sz w:val="21"/>
+                <w:szCs w:val="21"/>
+                <w:lang w:val="sv-SE"/>
+              </w:rPr>
+              <w:t>(correct input)</w:t>
+            </w:r>
+          </w:p>
+        </w:tc>
+        <w:tc>
+          <w:tcPr>
+            <w:tcW w:w="1362" w:type="dxa"/>
+          </w:tcPr>
+          <w:p>
+            <w:pPr>
+              <w:rPr>
+                <w:rFonts w:ascii="Times New Roman" w:hAnsi="Times New Roman" w:cs="Times New Roman"/>
+                <w:sz w:val="21"/>
+                <w:szCs w:val="21"/>
+                <w:lang w:val="sv-SE"/>
+              </w:rPr>
+            </w:pPr>
+            <w:r>
+              <w:rPr>
+                <w:rFonts w:ascii="Times New Roman" w:hAnsi="Times New Roman" w:cs="Times New Roman"/>
+                <w:sz w:val="21"/>
+                <w:szCs w:val="21"/>
+                <w:lang w:val="sv-SE"/>
+              </w:rPr>
+              <w:t xml:space="preserve">Visual Timeline is </w:t>
+            </w:r>
+            <w:proofErr w:type="spellStart"/>
+            <w:r>
+              <w:rPr>
+                <w:rFonts w:ascii="Times New Roman" w:hAnsi="Times New Roman" w:cs="Times New Roman"/>
+                <w:sz w:val="21"/>
+                <w:szCs w:val="21"/>
+                <w:lang w:val="sv-SE"/>
+              </w:rPr>
+              <w:t>shown</w:t>
+            </w:r>
+            <w:proofErr w:type="spellEnd"/>
+          </w:p>
+        </w:tc>
+        <w:tc>
+          <w:tcPr>
+            <w:tcW w:w="1462" w:type="dxa"/>
+          </w:tcPr>
+          <w:p>
+            <w:pPr>
+              <w:rPr>
+                <w:rFonts w:ascii="Times New Roman" w:hAnsi="Times New Roman" w:cs="Times New Roman"/>
+                <w:sz w:val="21"/>
+                <w:szCs w:val="21"/>
+                <w:lang w:val="sv-SE"/>
+              </w:rPr>
+            </w:pPr>
+            <w:r>
+              <w:rPr>
+                <w:rFonts w:ascii="Times New Roman" w:hAnsi="Times New Roman" w:cs="Times New Roman"/>
+                <w:sz w:val="21"/>
+                <w:szCs w:val="21"/>
+                <w:lang w:val="sv-SE"/>
+              </w:rPr>
+              <w:t xml:space="preserve">Visual Timeline was </w:t>
+            </w:r>
+            <w:proofErr w:type="spellStart"/>
+            <w:r>
+              <w:rPr>
+                <w:rFonts w:ascii="Times New Roman" w:hAnsi="Times New Roman" w:cs="Times New Roman"/>
+                <w:sz w:val="21"/>
+                <w:szCs w:val="21"/>
+                <w:lang w:val="sv-SE"/>
+              </w:rPr>
+              <w:t>shown</w:t>
+            </w:r>
+            <w:proofErr w:type="spellEnd"/>
+          </w:p>
+        </w:tc>
+        <w:tc>
+          <w:tcPr>
+            <w:tcW w:w="1738" w:type="dxa"/>
+            <w:shd w:val="clear" w:color="auto" w:fill="538135" w:themeFill="accent6" w:themeFillShade="BF"/>
+          </w:tcPr>
+          <w:p>
+            <w:pPr>
+              <w:jc w:val="center"/>
+              <w:rPr>
+                <w:rFonts w:ascii="Times New Roman" w:hAnsi="Times New Roman" w:cs="Times New Roman"/>
+                <w:b/>
+                <w:color w:val="FFFFFF" w:themeColor="background1"/>
+                <w:sz w:val="21"/>
+                <w:szCs w:val="21"/>
+              </w:rPr>
+            </w:pPr>
+          </w:p>
+          <w:p>
+            <w:pPr>
+              <w:jc w:val="center"/>
+              <w:rPr>
+                <w:rFonts w:ascii="Times New Roman" w:hAnsi="Times New Roman" w:cs="Times New Roman"/>
+                <w:b/>
+                <w:color w:val="FFFFFF" w:themeColor="background1"/>
+                <w:sz w:val="21"/>
+                <w:szCs w:val="21"/>
+              </w:rPr>
+            </w:pPr>
+            <w:r>
+              <w:rPr>
+                <w:rFonts w:ascii="Times New Roman" w:hAnsi="Times New Roman" w:cs="Times New Roman"/>
+                <w:b/>
+                <w:color w:val="FFFFFF" w:themeColor="background1"/>
+                <w:sz w:val="21"/>
+                <w:szCs w:val="21"/>
+              </w:rPr>
+              <w:t>Pass</w:t>
+            </w:r>
+          </w:p>
+        </w:tc>
+        <w:tc>
+          <w:tcPr>
+            <w:tcW w:w="964" w:type="dxa"/>
+          </w:tcPr>
+          <w:p>
+            <w:pPr>
+              <w:rPr>
+                <w:rFonts w:ascii="Times New Roman" w:hAnsi="Times New Roman" w:cs="Times New Roman"/>
+                <w:sz w:val="21"/>
+                <w:szCs w:val="21"/>
+              </w:rPr>
+            </w:pPr>
+            <w:r>
+              <w:rPr>
+                <w:rFonts w:ascii="Times New Roman" w:hAnsi="Times New Roman" w:cs="Times New Roman"/>
+                <w:sz w:val="21"/>
+                <w:szCs w:val="21"/>
+              </w:rPr>
+              <w:t>Manual-Test</w:t>
+            </w:r>
+          </w:p>
+        </w:tc>
+      </w:tr>
+      <w:tr>
+        <w:tc>
+          <w:tcPr>
+            <w:tcW w:w="626" w:type="dxa"/>
+          </w:tcPr>
+          <w:p>
+            <w:pPr>
+              <w:jc w:val="center"/>
+              <w:rPr>
+                <w:rFonts w:ascii="Times New Roman" w:hAnsi="Times New Roman" w:cs="Times New Roman"/>
+                <w:sz w:val="21"/>
+                <w:szCs w:val="21"/>
+              </w:rPr>
+            </w:pPr>
+            <w:r>
+              <w:rPr>
+                <w:rFonts w:ascii="Times New Roman" w:hAnsi="Times New Roman" w:cs="Times New Roman"/>
+                <w:sz w:val="21"/>
+                <w:szCs w:val="21"/>
+              </w:rPr>
+              <w:t>11</w:t>
+            </w:r>
+          </w:p>
+        </w:tc>
+        <w:tc>
+          <w:tcPr>
+            <w:tcW w:w="1449" w:type="dxa"/>
+          </w:tcPr>
+          <w:p>
+            <w:pPr>
+              <w:rPr>
+                <w:rFonts w:ascii="Times New Roman" w:hAnsi="Times New Roman" w:cs="Times New Roman"/>
+                <w:sz w:val="21"/>
+                <w:szCs w:val="21"/>
+                <w:lang w:val="sv-SE"/>
+              </w:rPr>
+            </w:pPr>
+            <w:r>
+              <w:rPr>
+                <w:rFonts w:ascii="Times New Roman" w:hAnsi="Times New Roman" w:cs="Times New Roman"/>
+                <w:sz w:val="21"/>
+                <w:szCs w:val="21"/>
+                <w:lang w:val="sv-SE"/>
+              </w:rPr>
+              <w:t>Add Timeline</w:t>
+            </w:r>
+          </w:p>
+        </w:tc>
+        <w:tc>
+          <w:tcPr>
+            <w:tcW w:w="1455" w:type="dxa"/>
+          </w:tcPr>
+          <w:p>
+            <w:pPr>
+              <w:rPr>
+                <w:rFonts w:ascii="Times New Roman" w:hAnsi="Times New Roman" w:cs="Times New Roman"/>
+                <w:sz w:val="21"/>
+                <w:szCs w:val="21"/>
+                <w:lang w:val="sv-SE"/>
+              </w:rPr>
+            </w:pPr>
+            <w:r>
+              <w:rPr>
+                <w:rFonts w:ascii="Times New Roman" w:hAnsi="Times New Roman" w:cs="Times New Roman"/>
+                <w:sz w:val="21"/>
+                <w:szCs w:val="21"/>
+                <w:lang w:val="sv-SE"/>
+              </w:rPr>
+              <w:t xml:space="preserve">Incorrect </w:t>
+            </w:r>
+            <w:proofErr w:type="spellStart"/>
+            <w:r>
+              <w:rPr>
+                <w:rFonts w:ascii="Times New Roman" w:hAnsi="Times New Roman" w:cs="Times New Roman"/>
+                <w:sz w:val="21"/>
+                <w:szCs w:val="21"/>
+                <w:lang w:val="sv-SE"/>
+              </w:rPr>
+              <w:t>years</w:t>
+            </w:r>
+            <w:proofErr w:type="spellEnd"/>
+          </w:p>
+        </w:tc>
+        <w:tc>
+          <w:tcPr>
+            <w:tcW w:w="1362" w:type="dxa"/>
+          </w:tcPr>
+          <w:p>
+            <w:pPr>
+              <w:rPr>
+                <w:rFonts w:ascii="Times New Roman" w:hAnsi="Times New Roman" w:cs="Times New Roman"/>
+                <w:sz w:val="21"/>
+                <w:szCs w:val="21"/>
+                <w:lang w:val="sv-SE"/>
+              </w:rPr>
+            </w:pPr>
+            <w:r>
+              <w:rPr>
+                <w:rFonts w:ascii="Times New Roman" w:hAnsi="Times New Roman" w:cs="Times New Roman"/>
+                <w:sz w:val="21"/>
+                <w:szCs w:val="21"/>
+                <w:lang w:val="sv-SE"/>
+              </w:rPr>
+              <w:t xml:space="preserve">Alert </w:t>
+            </w:r>
+            <w:proofErr w:type="spellStart"/>
+            <w:r>
+              <w:rPr>
+                <w:rFonts w:ascii="Times New Roman" w:hAnsi="Times New Roman" w:cs="Times New Roman"/>
+                <w:sz w:val="21"/>
+                <w:szCs w:val="21"/>
+                <w:lang w:val="sv-SE"/>
+              </w:rPr>
+              <w:t>window</w:t>
+            </w:r>
+            <w:proofErr w:type="spellEnd"/>
+            <w:r>
+              <w:rPr>
+                <w:rFonts w:ascii="Times New Roman" w:hAnsi="Times New Roman" w:cs="Times New Roman"/>
+                <w:sz w:val="21"/>
+                <w:szCs w:val="21"/>
+                <w:lang w:val="sv-SE"/>
+              </w:rPr>
+              <w:t xml:space="preserve"> shows</w:t>
+            </w:r>
+          </w:p>
+        </w:tc>
+        <w:tc>
+          <w:tcPr>
+            <w:tcW w:w="1462" w:type="dxa"/>
+          </w:tcPr>
+          <w:p>
+            <w:pPr>
+              <w:rPr>
+                <w:rFonts w:ascii="Times New Roman" w:hAnsi="Times New Roman" w:cs="Times New Roman"/>
+                <w:sz w:val="21"/>
+                <w:szCs w:val="21"/>
+                <w:lang w:val="sv-SE"/>
+              </w:rPr>
+            </w:pPr>
+            <w:r>
+              <w:rPr>
+                <w:rFonts w:ascii="Times New Roman" w:hAnsi="Times New Roman" w:cs="Times New Roman"/>
+                <w:sz w:val="21"/>
+                <w:szCs w:val="21"/>
+                <w:lang w:val="sv-SE"/>
+              </w:rPr>
+              <w:t xml:space="preserve">Alert </w:t>
+            </w:r>
+            <w:proofErr w:type="spellStart"/>
+            <w:r>
+              <w:rPr>
+                <w:rFonts w:ascii="Times New Roman" w:hAnsi="Times New Roman" w:cs="Times New Roman"/>
+                <w:sz w:val="21"/>
+                <w:szCs w:val="21"/>
+                <w:lang w:val="sv-SE"/>
+              </w:rPr>
+              <w:t>window</w:t>
+            </w:r>
+            <w:proofErr w:type="spellEnd"/>
+            <w:r>
+              <w:rPr>
+                <w:rFonts w:ascii="Times New Roman" w:hAnsi="Times New Roman" w:cs="Times New Roman"/>
+                <w:sz w:val="21"/>
+                <w:szCs w:val="21"/>
+                <w:lang w:val="sv-SE"/>
+              </w:rPr>
+              <w:t xml:space="preserve"> </w:t>
+            </w:r>
+            <w:proofErr w:type="spellStart"/>
+            <w:r>
+              <w:rPr>
+                <w:rFonts w:ascii="Times New Roman" w:hAnsi="Times New Roman" w:cs="Times New Roman"/>
+                <w:sz w:val="21"/>
+                <w:szCs w:val="21"/>
+                <w:lang w:val="sv-SE"/>
+              </w:rPr>
+              <w:t>showed</w:t>
+            </w:r>
+            <w:proofErr w:type="spellEnd"/>
+          </w:p>
+        </w:tc>
+        <w:tc>
+          <w:tcPr>
+            <w:tcW w:w="1738" w:type="dxa"/>
+            <w:shd w:val="clear" w:color="auto" w:fill="538135" w:themeFill="accent6" w:themeFillShade="BF"/>
+          </w:tcPr>
+          <w:p>
+            <w:pPr>
+              <w:jc w:val="center"/>
+              <w:rPr>
+                <w:rFonts w:ascii="Times New Roman" w:hAnsi="Times New Roman" w:cs="Times New Roman"/>
+                <w:b/>
+                <w:color w:val="FFFFFF" w:themeColor="background1"/>
+                <w:sz w:val="21"/>
+                <w:szCs w:val="21"/>
+              </w:rPr>
+            </w:pPr>
+          </w:p>
+          <w:p>
+            <w:pPr>
+              <w:jc w:val="center"/>
+              <w:rPr>
+                <w:rFonts w:ascii="Times New Roman" w:hAnsi="Times New Roman" w:cs="Times New Roman"/>
+                <w:b/>
+                <w:color w:val="FFFFFF" w:themeColor="background1"/>
+                <w:sz w:val="21"/>
+                <w:szCs w:val="21"/>
+              </w:rPr>
+            </w:pPr>
+            <w:r>
+              <w:rPr>
+                <w:rFonts w:ascii="Times New Roman" w:hAnsi="Times New Roman" w:cs="Times New Roman"/>
+                <w:b/>
+                <w:color w:val="FFFFFF" w:themeColor="background1"/>
+                <w:sz w:val="21"/>
+                <w:szCs w:val="21"/>
+              </w:rPr>
+              <w:t>Pass</w:t>
+            </w:r>
+          </w:p>
+        </w:tc>
+        <w:tc>
+          <w:tcPr>
+            <w:tcW w:w="964" w:type="dxa"/>
+          </w:tcPr>
+          <w:p>
+            <w:pPr>
+              <w:rPr>
+                <w:rFonts w:ascii="Times New Roman" w:hAnsi="Times New Roman" w:cs="Times New Roman"/>
+                <w:sz w:val="21"/>
+                <w:szCs w:val="21"/>
+              </w:rPr>
+            </w:pPr>
+            <w:r>
+              <w:rPr>
+                <w:rFonts w:ascii="Times New Roman" w:hAnsi="Times New Roman" w:cs="Times New Roman"/>
+                <w:sz w:val="21"/>
+                <w:szCs w:val="21"/>
+              </w:rPr>
+              <w:t>Manual-Test</w:t>
             </w:r>
           </w:p>
         </w:tc>
@@ -6715,13 +8032,13 @@
         <w:tblLook w:val="04A0" w:firstRow="1" w:lastRow="0" w:firstColumn="1" w:lastColumn="0" w:noHBand="0" w:noVBand="1"/>
       </w:tblPr>
       <w:tblGrid>
-        <w:gridCol w:w="623"/>
+        <w:gridCol w:w="622"/>
         <w:gridCol w:w="1546"/>
         <w:gridCol w:w="1534"/>
-        <w:gridCol w:w="1319"/>
-        <w:gridCol w:w="1387"/>
-        <w:gridCol w:w="1734"/>
-        <w:gridCol w:w="911"/>
+        <w:gridCol w:w="1307"/>
+        <w:gridCol w:w="1363"/>
+        <w:gridCol w:w="1732"/>
+        <w:gridCol w:w="950"/>
       </w:tblGrid>
       <w:tr>
         <w:tc>
@@ -7808,6 +9125,9 @@
         </w:tc>
       </w:tr>
       <w:tr>
+        <w:trPr>
+          <w:trHeight w:val="737"/>
+        </w:trPr>
         <w:tc>
           <w:tcPr>
             <w:tcW w:w="626" w:type="dxa"/>
@@ -7942,7 +9262,6 @@
         <w:tc>
           <w:tcPr>
             <w:tcW w:w="1372" w:type="dxa"/>
-            <w:vAlign w:val="center"/>
           </w:tcPr>
           <w:p>
             <w:pPr>
@@ -7967,7 +9286,6 @@
         <w:tc>
           <w:tcPr>
             <w:tcW w:w="1462" w:type="dxa"/>
-            <w:vAlign w:val="center"/>
           </w:tcPr>
           <w:p>
             <w:pPr>
@@ -8046,6 +9364,1517 @@
                 <w:szCs w:val="21"/>
               </w:rPr>
               <w:t>JUnit-Test</w:t>
+            </w:r>
+          </w:p>
+        </w:tc>
+      </w:tr>
+      <w:tr>
+        <w:tc>
+          <w:tcPr>
+            <w:tcW w:w="626" w:type="dxa"/>
+          </w:tcPr>
+          <w:p>
+            <w:pPr>
+              <w:jc w:val="center"/>
+              <w:rPr>
+                <w:rFonts w:ascii="Times New Roman" w:hAnsi="Times New Roman" w:cs="Times New Roman"/>
+                <w:sz w:val="21"/>
+                <w:szCs w:val="21"/>
+              </w:rPr>
+            </w:pPr>
+            <w:r>
+              <w:rPr>
+                <w:rFonts w:ascii="Times New Roman" w:hAnsi="Times New Roman" w:cs="Times New Roman"/>
+                <w:sz w:val="21"/>
+                <w:szCs w:val="21"/>
+              </w:rPr>
+              <w:t>7</w:t>
+            </w:r>
+          </w:p>
+        </w:tc>
+        <w:tc>
+          <w:tcPr>
+            <w:tcW w:w="1423" w:type="dxa"/>
+          </w:tcPr>
+          <w:p>
+            <w:pPr>
+              <w:rPr>
+                <w:rFonts w:ascii="Times New Roman" w:hAnsi="Times New Roman" w:cs="Times New Roman"/>
+                <w:sz w:val="21"/>
+                <w:szCs w:val="21"/>
+                <w:lang w:val="sv-SE"/>
+              </w:rPr>
+            </w:pPr>
+            <w:r>
+              <w:rPr>
+                <w:rFonts w:ascii="Times New Roman" w:hAnsi="Times New Roman" w:cs="Times New Roman"/>
+                <w:sz w:val="21"/>
+                <w:szCs w:val="21"/>
+                <w:lang w:val="sv-SE"/>
+              </w:rPr>
+              <w:t xml:space="preserve">No Timeline </w:t>
+            </w:r>
+            <w:proofErr w:type="spellStart"/>
+            <w:r>
+              <w:rPr>
+                <w:rFonts w:ascii="Times New Roman" w:hAnsi="Times New Roman" w:cs="Times New Roman"/>
+                <w:sz w:val="21"/>
+                <w:szCs w:val="21"/>
+                <w:lang w:val="sv-SE"/>
+              </w:rPr>
+              <w:t>open</w:t>
+            </w:r>
+            <w:proofErr w:type="spellEnd"/>
+            <w:r>
+              <w:rPr>
+                <w:rFonts w:ascii="Times New Roman" w:hAnsi="Times New Roman" w:cs="Times New Roman"/>
+                <w:sz w:val="21"/>
+                <w:szCs w:val="21"/>
+                <w:lang w:val="sv-SE"/>
+              </w:rPr>
+              <w:t>, Add Event</w:t>
+            </w:r>
+          </w:p>
+        </w:tc>
+        <w:tc>
+          <w:tcPr>
+            <w:tcW w:w="1471" w:type="dxa"/>
+          </w:tcPr>
+          <w:p>
+            <w:pPr>
+              <w:rPr>
+                <w:rFonts w:ascii="Times New Roman" w:hAnsi="Times New Roman" w:cs="Times New Roman"/>
+                <w:sz w:val="21"/>
+                <w:szCs w:val="21"/>
+                <w:lang w:val="sv-SE"/>
+              </w:rPr>
+            </w:pPr>
+            <w:r>
+              <w:rPr>
+                <w:rFonts w:ascii="Times New Roman" w:hAnsi="Times New Roman" w:cs="Times New Roman"/>
+                <w:sz w:val="21"/>
+                <w:szCs w:val="21"/>
+                <w:lang w:val="sv-SE"/>
+              </w:rPr>
+              <w:t xml:space="preserve">”Add Event” </w:t>
+            </w:r>
+            <w:proofErr w:type="spellStart"/>
+            <w:r>
+              <w:rPr>
+                <w:rFonts w:ascii="Times New Roman" w:hAnsi="Times New Roman" w:cs="Times New Roman"/>
+                <w:sz w:val="21"/>
+                <w:szCs w:val="21"/>
+                <w:lang w:val="sv-SE"/>
+              </w:rPr>
+              <w:t>Button</w:t>
+            </w:r>
+            <w:proofErr w:type="spellEnd"/>
+          </w:p>
+        </w:tc>
+        <w:tc>
+          <w:tcPr>
+            <w:tcW w:w="1372" w:type="dxa"/>
+          </w:tcPr>
+          <w:p>
+            <w:pPr>
+              <w:rPr>
+                <w:rFonts w:ascii="Times New Roman" w:hAnsi="Times New Roman" w:cs="Times New Roman"/>
+                <w:sz w:val="21"/>
+                <w:szCs w:val="21"/>
+                <w:lang w:val="sv-SE"/>
+              </w:rPr>
+            </w:pPr>
+            <w:r>
+              <w:rPr>
+                <w:rFonts w:ascii="Times New Roman" w:hAnsi="Times New Roman" w:cs="Times New Roman"/>
+                <w:sz w:val="21"/>
+                <w:szCs w:val="21"/>
+                <w:lang w:val="sv-SE"/>
+              </w:rPr>
+              <w:t xml:space="preserve">Do not </w:t>
+            </w:r>
+            <w:proofErr w:type="spellStart"/>
+            <w:r>
+              <w:rPr>
+                <w:rFonts w:ascii="Times New Roman" w:hAnsi="Times New Roman" w:cs="Times New Roman"/>
+                <w:sz w:val="21"/>
+                <w:szCs w:val="21"/>
+                <w:lang w:val="sv-SE"/>
+              </w:rPr>
+              <w:t>response</w:t>
+            </w:r>
+            <w:proofErr w:type="spellEnd"/>
+          </w:p>
+        </w:tc>
+        <w:tc>
+          <w:tcPr>
+            <w:tcW w:w="1462" w:type="dxa"/>
+          </w:tcPr>
+          <w:p>
+            <w:pPr>
+              <w:rPr>
+                <w:rFonts w:ascii="Times New Roman" w:hAnsi="Times New Roman" w:cs="Times New Roman"/>
+                <w:sz w:val="21"/>
+                <w:szCs w:val="21"/>
+                <w:lang w:val="sv-SE"/>
+              </w:rPr>
+            </w:pPr>
+            <w:r>
+              <w:rPr>
+                <w:rFonts w:ascii="Times New Roman" w:hAnsi="Times New Roman" w:cs="Times New Roman"/>
+                <w:sz w:val="21"/>
+                <w:szCs w:val="21"/>
+                <w:lang w:val="sv-SE"/>
+              </w:rPr>
+              <w:t xml:space="preserve">Does </w:t>
+            </w:r>
+            <w:proofErr w:type="spellStart"/>
+            <w:r>
+              <w:rPr>
+                <w:rFonts w:ascii="Times New Roman" w:hAnsi="Times New Roman" w:cs="Times New Roman"/>
+                <w:sz w:val="21"/>
+                <w:szCs w:val="21"/>
+                <w:lang w:val="sv-SE"/>
+              </w:rPr>
+              <w:t>open</w:t>
+            </w:r>
+            <w:proofErr w:type="spellEnd"/>
+            <w:r>
+              <w:rPr>
+                <w:rFonts w:ascii="Times New Roman" w:hAnsi="Times New Roman" w:cs="Times New Roman"/>
+                <w:sz w:val="21"/>
+                <w:szCs w:val="21"/>
+                <w:lang w:val="sv-SE"/>
+              </w:rPr>
+              <w:t xml:space="preserve"> </w:t>
+            </w:r>
+            <w:proofErr w:type="spellStart"/>
+            <w:r>
+              <w:rPr>
+                <w:rFonts w:ascii="Times New Roman" w:hAnsi="Times New Roman" w:cs="Times New Roman"/>
+                <w:sz w:val="21"/>
+                <w:szCs w:val="21"/>
+                <w:lang w:val="sv-SE"/>
+              </w:rPr>
+              <w:t>add</w:t>
+            </w:r>
+            <w:proofErr w:type="spellEnd"/>
+            <w:r>
+              <w:rPr>
+                <w:rFonts w:ascii="Times New Roman" w:hAnsi="Times New Roman" w:cs="Times New Roman"/>
+                <w:sz w:val="21"/>
+                <w:szCs w:val="21"/>
+                <w:lang w:val="sv-SE"/>
+              </w:rPr>
+              <w:t xml:space="preserve"> event </w:t>
+            </w:r>
+            <w:proofErr w:type="spellStart"/>
+            <w:r>
+              <w:rPr>
+                <w:rFonts w:ascii="Times New Roman" w:hAnsi="Times New Roman" w:cs="Times New Roman"/>
+                <w:sz w:val="21"/>
+                <w:szCs w:val="21"/>
+                <w:lang w:val="sv-SE"/>
+              </w:rPr>
+              <w:t>window</w:t>
+            </w:r>
+            <w:proofErr w:type="spellEnd"/>
+          </w:p>
+        </w:tc>
+        <w:tc>
+          <w:tcPr>
+            <w:tcW w:w="1738" w:type="dxa"/>
+            <w:shd w:val="clear" w:color="auto" w:fill="C00000"/>
+          </w:tcPr>
+          <w:p>
+            <w:pPr>
+              <w:jc w:val="center"/>
+              <w:rPr>
+                <w:rFonts w:ascii="Times New Roman" w:hAnsi="Times New Roman" w:cs="Times New Roman"/>
+                <w:b/>
+                <w:color w:val="FFFFFF" w:themeColor="background1"/>
+                <w:sz w:val="21"/>
+                <w:szCs w:val="21"/>
+              </w:rPr>
+            </w:pPr>
+          </w:p>
+          <w:p>
+            <w:pPr>
+              <w:jc w:val="center"/>
+              <w:rPr>
+                <w:rFonts w:ascii="Times New Roman" w:hAnsi="Times New Roman" w:cs="Times New Roman"/>
+                <w:b/>
+                <w:sz w:val="21"/>
+                <w:szCs w:val="21"/>
+              </w:rPr>
+            </w:pPr>
+            <w:r>
+              <w:rPr>
+                <w:rFonts w:ascii="Times New Roman" w:hAnsi="Times New Roman" w:cs="Times New Roman"/>
+                <w:b/>
+                <w:color w:val="FFFFFF" w:themeColor="background1"/>
+                <w:sz w:val="21"/>
+                <w:szCs w:val="21"/>
+              </w:rPr>
+              <w:t>Fail</w:t>
+            </w:r>
+          </w:p>
+        </w:tc>
+        <w:tc>
+          <w:tcPr>
+            <w:tcW w:w="964" w:type="dxa"/>
+          </w:tcPr>
+          <w:p>
+            <w:pPr>
+              <w:rPr>
+                <w:rFonts w:ascii="Times New Roman" w:hAnsi="Times New Roman" w:cs="Times New Roman"/>
+                <w:sz w:val="21"/>
+                <w:szCs w:val="21"/>
+              </w:rPr>
+            </w:pPr>
+            <w:r>
+              <w:rPr>
+                <w:rFonts w:ascii="Times New Roman" w:hAnsi="Times New Roman" w:cs="Times New Roman"/>
+                <w:sz w:val="21"/>
+                <w:szCs w:val="21"/>
+              </w:rPr>
+              <w:t>Manual-Test</w:t>
+            </w:r>
+          </w:p>
+        </w:tc>
+      </w:tr>
+      <w:tr>
+        <w:tc>
+          <w:tcPr>
+            <w:tcW w:w="626" w:type="dxa"/>
+          </w:tcPr>
+          <w:p>
+            <w:pPr>
+              <w:jc w:val="center"/>
+              <w:rPr>
+                <w:rFonts w:ascii="Times New Roman" w:hAnsi="Times New Roman" w:cs="Times New Roman"/>
+                <w:sz w:val="21"/>
+                <w:szCs w:val="21"/>
+              </w:rPr>
+            </w:pPr>
+            <w:r>
+              <w:rPr>
+                <w:rFonts w:ascii="Times New Roman" w:hAnsi="Times New Roman" w:cs="Times New Roman"/>
+                <w:sz w:val="21"/>
+                <w:szCs w:val="21"/>
+              </w:rPr>
+              <w:t>8</w:t>
+            </w:r>
+          </w:p>
+        </w:tc>
+        <w:tc>
+          <w:tcPr>
+            <w:tcW w:w="1423" w:type="dxa"/>
+          </w:tcPr>
+          <w:p>
+            <w:pPr>
+              <w:rPr>
+                <w:rFonts w:ascii="Times New Roman" w:hAnsi="Times New Roman" w:cs="Times New Roman"/>
+                <w:sz w:val="21"/>
+                <w:szCs w:val="21"/>
+                <w:lang w:val="sv-SE"/>
+              </w:rPr>
+            </w:pPr>
+            <w:r>
+              <w:rPr>
+                <w:rFonts w:ascii="Times New Roman" w:hAnsi="Times New Roman" w:cs="Times New Roman"/>
+                <w:sz w:val="21"/>
+                <w:szCs w:val="21"/>
+                <w:lang w:val="sv-SE"/>
+              </w:rPr>
+              <w:t xml:space="preserve">Timeline </w:t>
+            </w:r>
+            <w:proofErr w:type="spellStart"/>
+            <w:r>
+              <w:rPr>
+                <w:rFonts w:ascii="Times New Roman" w:hAnsi="Times New Roman" w:cs="Times New Roman"/>
+                <w:sz w:val="21"/>
+                <w:szCs w:val="21"/>
+                <w:lang w:val="sv-SE"/>
+              </w:rPr>
+              <w:t>open</w:t>
+            </w:r>
+            <w:proofErr w:type="spellEnd"/>
+            <w:r>
+              <w:rPr>
+                <w:rFonts w:ascii="Times New Roman" w:hAnsi="Times New Roman" w:cs="Times New Roman"/>
+                <w:sz w:val="21"/>
+                <w:szCs w:val="21"/>
+                <w:lang w:val="sv-SE"/>
+              </w:rPr>
+              <w:t>,</w:t>
+            </w:r>
+          </w:p>
+          <w:p>
+            <w:pPr>
+              <w:rPr>
+                <w:rFonts w:ascii="Times New Roman" w:hAnsi="Times New Roman" w:cs="Times New Roman"/>
+                <w:sz w:val="21"/>
+                <w:szCs w:val="21"/>
+                <w:lang w:val="sv-SE"/>
+              </w:rPr>
+            </w:pPr>
+            <w:r>
+              <w:rPr>
+                <w:rFonts w:ascii="Times New Roman" w:hAnsi="Times New Roman" w:cs="Times New Roman"/>
+                <w:sz w:val="21"/>
+                <w:szCs w:val="21"/>
+                <w:lang w:val="sv-SE"/>
+              </w:rPr>
+              <w:t>Add Event</w:t>
+            </w:r>
+          </w:p>
+        </w:tc>
+        <w:tc>
+          <w:tcPr>
+            <w:tcW w:w="1471" w:type="dxa"/>
+          </w:tcPr>
+          <w:p>
+            <w:pPr>
+              <w:rPr>
+                <w:rFonts w:ascii="Times New Roman" w:hAnsi="Times New Roman" w:cs="Times New Roman"/>
+                <w:sz w:val="21"/>
+                <w:szCs w:val="21"/>
+                <w:lang w:val="sv-SE"/>
+              </w:rPr>
+            </w:pPr>
+            <w:r>
+              <w:rPr>
+                <w:rFonts w:ascii="Times New Roman" w:hAnsi="Times New Roman" w:cs="Times New Roman"/>
+                <w:sz w:val="21"/>
+                <w:szCs w:val="21"/>
+                <w:lang w:val="sv-SE"/>
+              </w:rPr>
+              <w:t xml:space="preserve">”Add Event” </w:t>
+            </w:r>
+            <w:proofErr w:type="spellStart"/>
+            <w:r>
+              <w:rPr>
+                <w:rFonts w:ascii="Times New Roman" w:hAnsi="Times New Roman" w:cs="Times New Roman"/>
+                <w:sz w:val="21"/>
+                <w:szCs w:val="21"/>
+                <w:lang w:val="sv-SE"/>
+              </w:rPr>
+              <w:t>Button</w:t>
+            </w:r>
+            <w:proofErr w:type="spellEnd"/>
+          </w:p>
+        </w:tc>
+        <w:tc>
+          <w:tcPr>
+            <w:tcW w:w="1372" w:type="dxa"/>
+          </w:tcPr>
+          <w:p>
+            <w:pPr>
+              <w:rPr>
+                <w:rFonts w:ascii="Times New Roman" w:hAnsi="Times New Roman" w:cs="Times New Roman"/>
+                <w:sz w:val="21"/>
+                <w:szCs w:val="21"/>
+                <w:lang w:val="sv-SE"/>
+              </w:rPr>
+            </w:pPr>
+            <w:r>
+              <w:rPr>
+                <w:rFonts w:ascii="Times New Roman" w:hAnsi="Times New Roman" w:cs="Times New Roman"/>
+                <w:sz w:val="21"/>
+                <w:szCs w:val="21"/>
+                <w:lang w:val="sv-SE"/>
+              </w:rPr>
+              <w:t xml:space="preserve">Add Event </w:t>
+            </w:r>
+            <w:proofErr w:type="spellStart"/>
+            <w:r>
+              <w:rPr>
+                <w:rFonts w:ascii="Times New Roman" w:hAnsi="Times New Roman" w:cs="Times New Roman"/>
+                <w:sz w:val="21"/>
+                <w:szCs w:val="21"/>
+                <w:lang w:val="sv-SE"/>
+              </w:rPr>
+              <w:t>window</w:t>
+            </w:r>
+            <w:proofErr w:type="spellEnd"/>
+            <w:r>
+              <w:rPr>
+                <w:rFonts w:ascii="Times New Roman" w:hAnsi="Times New Roman" w:cs="Times New Roman"/>
+                <w:sz w:val="21"/>
+                <w:szCs w:val="21"/>
+                <w:lang w:val="sv-SE"/>
+              </w:rPr>
+              <w:t xml:space="preserve"> shows</w:t>
+            </w:r>
+          </w:p>
+        </w:tc>
+        <w:tc>
+          <w:tcPr>
+            <w:tcW w:w="1462" w:type="dxa"/>
+          </w:tcPr>
+          <w:p>
+            <w:pPr>
+              <w:rPr>
+                <w:rFonts w:ascii="Times New Roman" w:hAnsi="Times New Roman" w:cs="Times New Roman"/>
+                <w:sz w:val="21"/>
+                <w:szCs w:val="21"/>
+                <w:lang w:val="sv-SE"/>
+              </w:rPr>
+            </w:pPr>
+            <w:r>
+              <w:rPr>
+                <w:rFonts w:ascii="Times New Roman" w:hAnsi="Times New Roman" w:cs="Times New Roman"/>
+                <w:sz w:val="21"/>
+                <w:szCs w:val="21"/>
+                <w:lang w:val="sv-SE"/>
+              </w:rPr>
+              <w:t xml:space="preserve">Add Event </w:t>
+            </w:r>
+            <w:proofErr w:type="spellStart"/>
+            <w:r>
+              <w:rPr>
+                <w:rFonts w:ascii="Times New Roman" w:hAnsi="Times New Roman" w:cs="Times New Roman"/>
+                <w:sz w:val="21"/>
+                <w:szCs w:val="21"/>
+                <w:lang w:val="sv-SE"/>
+              </w:rPr>
+              <w:t>window</w:t>
+            </w:r>
+            <w:proofErr w:type="spellEnd"/>
+            <w:r>
+              <w:rPr>
+                <w:rFonts w:ascii="Times New Roman" w:hAnsi="Times New Roman" w:cs="Times New Roman"/>
+                <w:sz w:val="21"/>
+                <w:szCs w:val="21"/>
+                <w:lang w:val="sv-SE"/>
+              </w:rPr>
+              <w:t xml:space="preserve"> shows</w:t>
+            </w:r>
+          </w:p>
+        </w:tc>
+        <w:tc>
+          <w:tcPr>
+            <w:tcW w:w="1738" w:type="dxa"/>
+            <w:shd w:val="clear" w:color="auto" w:fill="538135" w:themeFill="accent6" w:themeFillShade="BF"/>
+          </w:tcPr>
+          <w:p>
+            <w:pPr>
+              <w:jc w:val="center"/>
+              <w:rPr>
+                <w:rFonts w:ascii="Times New Roman" w:hAnsi="Times New Roman" w:cs="Times New Roman"/>
+                <w:b/>
+                <w:color w:val="FFFFFF" w:themeColor="background1"/>
+                <w:sz w:val="21"/>
+                <w:szCs w:val="21"/>
+              </w:rPr>
+            </w:pPr>
+          </w:p>
+          <w:p>
+            <w:pPr>
+              <w:jc w:val="center"/>
+              <w:rPr>
+                <w:rFonts w:ascii="Times New Roman" w:hAnsi="Times New Roman" w:cs="Times New Roman"/>
+                <w:b/>
+                <w:sz w:val="21"/>
+                <w:szCs w:val="21"/>
+              </w:rPr>
+            </w:pPr>
+            <w:r>
+              <w:rPr>
+                <w:rFonts w:ascii="Times New Roman" w:hAnsi="Times New Roman" w:cs="Times New Roman"/>
+                <w:b/>
+                <w:color w:val="FFFFFF" w:themeColor="background1"/>
+                <w:sz w:val="21"/>
+                <w:szCs w:val="21"/>
+              </w:rPr>
+              <w:t>Pass</w:t>
+            </w:r>
+          </w:p>
+        </w:tc>
+        <w:tc>
+          <w:tcPr>
+            <w:tcW w:w="964" w:type="dxa"/>
+          </w:tcPr>
+          <w:p>
+            <w:pPr>
+              <w:rPr>
+                <w:rFonts w:ascii="Times New Roman" w:hAnsi="Times New Roman" w:cs="Times New Roman"/>
+                <w:sz w:val="21"/>
+                <w:szCs w:val="21"/>
+              </w:rPr>
+            </w:pPr>
+            <w:r>
+              <w:rPr>
+                <w:rFonts w:ascii="Times New Roman" w:hAnsi="Times New Roman" w:cs="Times New Roman"/>
+                <w:sz w:val="21"/>
+                <w:szCs w:val="21"/>
+              </w:rPr>
+              <w:t>Manual-Test</w:t>
+            </w:r>
+          </w:p>
+        </w:tc>
+      </w:tr>
+      <w:tr>
+        <w:tc>
+          <w:tcPr>
+            <w:tcW w:w="626" w:type="dxa"/>
+          </w:tcPr>
+          <w:p>
+            <w:pPr>
+              <w:jc w:val="center"/>
+              <w:rPr>
+                <w:rFonts w:ascii="Times New Roman" w:hAnsi="Times New Roman" w:cs="Times New Roman"/>
+                <w:sz w:val="21"/>
+                <w:szCs w:val="21"/>
+              </w:rPr>
+            </w:pPr>
+            <w:r>
+              <w:rPr>
+                <w:rFonts w:ascii="Times New Roman" w:hAnsi="Times New Roman" w:cs="Times New Roman"/>
+                <w:sz w:val="21"/>
+                <w:szCs w:val="21"/>
+              </w:rPr>
+              <w:t>9</w:t>
+            </w:r>
+          </w:p>
+        </w:tc>
+        <w:tc>
+          <w:tcPr>
+            <w:tcW w:w="1423" w:type="dxa"/>
+          </w:tcPr>
+          <w:p>
+            <w:pPr>
+              <w:rPr>
+                <w:rFonts w:ascii="Times New Roman" w:hAnsi="Times New Roman" w:cs="Times New Roman"/>
+                <w:sz w:val="21"/>
+                <w:szCs w:val="21"/>
+                <w:lang w:val="sv-SE"/>
+              </w:rPr>
+            </w:pPr>
+            <w:r>
+              <w:rPr>
+                <w:rFonts w:ascii="Times New Roman" w:hAnsi="Times New Roman" w:cs="Times New Roman"/>
+                <w:sz w:val="21"/>
+                <w:szCs w:val="21"/>
+                <w:lang w:val="sv-SE"/>
+              </w:rPr>
+              <w:t xml:space="preserve">Add Event </w:t>
+            </w:r>
+            <w:proofErr w:type="spellStart"/>
+            <w:r>
+              <w:rPr>
+                <w:rFonts w:ascii="Times New Roman" w:hAnsi="Times New Roman" w:cs="Times New Roman"/>
+                <w:sz w:val="21"/>
+                <w:szCs w:val="21"/>
+                <w:lang w:val="sv-SE"/>
+              </w:rPr>
+              <w:t>Window</w:t>
+            </w:r>
+            <w:proofErr w:type="spellEnd"/>
+            <w:r>
+              <w:rPr>
+                <w:rFonts w:ascii="Times New Roman" w:hAnsi="Times New Roman" w:cs="Times New Roman"/>
+                <w:sz w:val="21"/>
+                <w:szCs w:val="21"/>
+                <w:lang w:val="sv-SE"/>
+              </w:rPr>
+              <w:t xml:space="preserve">, </w:t>
+            </w:r>
+            <w:proofErr w:type="spellStart"/>
+            <w:r>
+              <w:rPr>
+                <w:rFonts w:ascii="Times New Roman" w:hAnsi="Times New Roman" w:cs="Times New Roman"/>
+                <w:sz w:val="21"/>
+                <w:szCs w:val="21"/>
+                <w:lang w:val="sv-SE"/>
+              </w:rPr>
+              <w:t>TextFields</w:t>
+            </w:r>
+            <w:proofErr w:type="spellEnd"/>
+          </w:p>
+        </w:tc>
+        <w:tc>
+          <w:tcPr>
+            <w:tcW w:w="1471" w:type="dxa"/>
+          </w:tcPr>
+          <w:p>
+            <w:pPr>
+              <w:rPr>
+                <w:rFonts w:ascii="Times New Roman" w:hAnsi="Times New Roman" w:cs="Times New Roman"/>
+                <w:sz w:val="21"/>
+                <w:szCs w:val="21"/>
+                <w:lang w:val="sv-SE"/>
+              </w:rPr>
+            </w:pPr>
+            <w:r>
+              <w:rPr>
+                <w:rFonts w:ascii="Times New Roman" w:hAnsi="Times New Roman" w:cs="Times New Roman"/>
+                <w:sz w:val="21"/>
+                <w:szCs w:val="21"/>
+                <w:lang w:val="sv-SE"/>
+              </w:rPr>
+              <w:t xml:space="preserve">Add Event </w:t>
+            </w:r>
+            <w:proofErr w:type="spellStart"/>
+            <w:r>
+              <w:rPr>
+                <w:rFonts w:ascii="Times New Roman" w:hAnsi="Times New Roman" w:cs="Times New Roman"/>
+                <w:sz w:val="21"/>
+                <w:szCs w:val="21"/>
+                <w:lang w:val="sv-SE"/>
+              </w:rPr>
+              <w:t>Window</w:t>
+            </w:r>
+            <w:proofErr w:type="spellEnd"/>
+          </w:p>
+        </w:tc>
+        <w:tc>
+          <w:tcPr>
+            <w:tcW w:w="1372" w:type="dxa"/>
+          </w:tcPr>
+          <w:p>
+            <w:pPr>
+              <w:rPr>
+                <w:rFonts w:ascii="Times New Roman" w:hAnsi="Times New Roman" w:cs="Times New Roman"/>
+                <w:sz w:val="21"/>
+                <w:szCs w:val="21"/>
+                <w:lang w:val="sv-SE"/>
+              </w:rPr>
+            </w:pPr>
+            <w:r>
+              <w:rPr>
+                <w:rFonts w:ascii="Times New Roman" w:hAnsi="Times New Roman" w:cs="Times New Roman"/>
+                <w:sz w:val="21"/>
+                <w:szCs w:val="21"/>
+                <w:lang w:val="sv-SE"/>
+              </w:rPr>
+              <w:t xml:space="preserve">Has </w:t>
+            </w:r>
+            <w:proofErr w:type="spellStart"/>
+            <w:r>
+              <w:rPr>
+                <w:rFonts w:ascii="Times New Roman" w:hAnsi="Times New Roman" w:cs="Times New Roman"/>
+                <w:sz w:val="21"/>
+                <w:szCs w:val="21"/>
+                <w:lang w:val="sv-SE"/>
+              </w:rPr>
+              <w:t>TextFields</w:t>
+            </w:r>
+            <w:proofErr w:type="spellEnd"/>
+            <w:r>
+              <w:rPr>
+                <w:rFonts w:ascii="Times New Roman" w:hAnsi="Times New Roman" w:cs="Times New Roman"/>
+                <w:sz w:val="21"/>
+                <w:szCs w:val="21"/>
+                <w:lang w:val="sv-SE"/>
+              </w:rPr>
+              <w:t xml:space="preserve"> for name, description, start and end date. </w:t>
+            </w:r>
+            <w:proofErr w:type="spellStart"/>
+            <w:r>
+              <w:rPr>
+                <w:rFonts w:ascii="Times New Roman" w:hAnsi="Times New Roman" w:cs="Times New Roman"/>
+                <w:sz w:val="21"/>
+                <w:szCs w:val="21"/>
+                <w:lang w:val="sv-SE"/>
+              </w:rPr>
+              <w:t>ComboBox</w:t>
+            </w:r>
+            <w:proofErr w:type="spellEnd"/>
+            <w:r>
+              <w:rPr>
+                <w:rFonts w:ascii="Times New Roman" w:hAnsi="Times New Roman" w:cs="Times New Roman"/>
+                <w:sz w:val="21"/>
+                <w:szCs w:val="21"/>
+                <w:lang w:val="sv-SE"/>
+              </w:rPr>
+              <w:t xml:space="preserve"> for </w:t>
+            </w:r>
+            <w:proofErr w:type="spellStart"/>
+            <w:r>
+              <w:rPr>
+                <w:rFonts w:ascii="Times New Roman" w:hAnsi="Times New Roman" w:cs="Times New Roman"/>
+                <w:sz w:val="21"/>
+                <w:szCs w:val="21"/>
+                <w:lang w:val="sv-SE"/>
+              </w:rPr>
+              <w:t>time</w:t>
+            </w:r>
+            <w:proofErr w:type="spellEnd"/>
+          </w:p>
+        </w:tc>
+        <w:tc>
+          <w:tcPr>
+            <w:tcW w:w="1462" w:type="dxa"/>
+          </w:tcPr>
+          <w:p>
+            <w:pPr>
+              <w:rPr>
+                <w:rFonts w:ascii="Times New Roman" w:hAnsi="Times New Roman" w:cs="Times New Roman"/>
+                <w:sz w:val="21"/>
+                <w:szCs w:val="21"/>
+                <w:lang w:val="sv-SE"/>
+              </w:rPr>
+            </w:pPr>
+            <w:r>
+              <w:rPr>
+                <w:rFonts w:ascii="Times New Roman" w:hAnsi="Times New Roman" w:cs="Times New Roman"/>
+                <w:sz w:val="21"/>
+                <w:szCs w:val="21"/>
+                <w:lang w:val="sv-SE"/>
+              </w:rPr>
+              <w:t xml:space="preserve">Has </w:t>
+            </w:r>
+            <w:proofErr w:type="spellStart"/>
+            <w:r>
+              <w:rPr>
+                <w:rFonts w:ascii="Times New Roman" w:hAnsi="Times New Roman" w:cs="Times New Roman"/>
+                <w:sz w:val="21"/>
+                <w:szCs w:val="21"/>
+                <w:lang w:val="sv-SE"/>
+              </w:rPr>
+              <w:t>TextFields</w:t>
+            </w:r>
+            <w:proofErr w:type="spellEnd"/>
+            <w:r>
+              <w:rPr>
+                <w:rFonts w:ascii="Times New Roman" w:hAnsi="Times New Roman" w:cs="Times New Roman"/>
+                <w:sz w:val="21"/>
+                <w:szCs w:val="21"/>
+                <w:lang w:val="sv-SE"/>
+              </w:rPr>
+              <w:t xml:space="preserve"> for name, description, start and end date. </w:t>
+            </w:r>
+            <w:proofErr w:type="spellStart"/>
+            <w:r>
+              <w:rPr>
+                <w:rFonts w:ascii="Times New Roman" w:hAnsi="Times New Roman" w:cs="Times New Roman"/>
+                <w:sz w:val="21"/>
+                <w:szCs w:val="21"/>
+                <w:lang w:val="sv-SE"/>
+              </w:rPr>
+              <w:t>ComboBox</w:t>
+            </w:r>
+            <w:proofErr w:type="spellEnd"/>
+            <w:r>
+              <w:rPr>
+                <w:rFonts w:ascii="Times New Roman" w:hAnsi="Times New Roman" w:cs="Times New Roman"/>
+                <w:sz w:val="21"/>
+                <w:szCs w:val="21"/>
+                <w:lang w:val="sv-SE"/>
+              </w:rPr>
+              <w:t xml:space="preserve"> for </w:t>
+            </w:r>
+            <w:proofErr w:type="spellStart"/>
+            <w:r>
+              <w:rPr>
+                <w:rFonts w:ascii="Times New Roman" w:hAnsi="Times New Roman" w:cs="Times New Roman"/>
+                <w:sz w:val="21"/>
+                <w:szCs w:val="21"/>
+                <w:lang w:val="sv-SE"/>
+              </w:rPr>
+              <w:t>time</w:t>
+            </w:r>
+            <w:proofErr w:type="spellEnd"/>
+          </w:p>
+        </w:tc>
+        <w:tc>
+          <w:tcPr>
+            <w:tcW w:w="1738" w:type="dxa"/>
+            <w:shd w:val="clear" w:color="auto" w:fill="538135" w:themeFill="accent6" w:themeFillShade="BF"/>
+          </w:tcPr>
+          <w:p>
+            <w:pPr>
+              <w:jc w:val="center"/>
+              <w:rPr>
+                <w:rFonts w:ascii="Times New Roman" w:hAnsi="Times New Roman" w:cs="Times New Roman"/>
+                <w:b/>
+                <w:color w:val="FFFFFF" w:themeColor="background1"/>
+                <w:sz w:val="21"/>
+                <w:szCs w:val="21"/>
+              </w:rPr>
+            </w:pPr>
+          </w:p>
+          <w:p>
+            <w:pPr>
+              <w:jc w:val="center"/>
+              <w:rPr>
+                <w:rFonts w:ascii="Times New Roman" w:hAnsi="Times New Roman" w:cs="Times New Roman"/>
+                <w:b/>
+                <w:color w:val="FFFFFF" w:themeColor="background1"/>
+                <w:sz w:val="21"/>
+                <w:szCs w:val="21"/>
+              </w:rPr>
+            </w:pPr>
+          </w:p>
+          <w:p>
+            <w:pPr>
+              <w:jc w:val="center"/>
+              <w:rPr>
+                <w:rFonts w:ascii="Times New Roman" w:hAnsi="Times New Roman" w:cs="Times New Roman"/>
+                <w:b/>
+                <w:color w:val="FFFFFF" w:themeColor="background1"/>
+                <w:sz w:val="21"/>
+                <w:szCs w:val="21"/>
+              </w:rPr>
+            </w:pPr>
+          </w:p>
+          <w:p>
+            <w:pPr>
+              <w:jc w:val="center"/>
+              <w:rPr>
+                <w:rFonts w:ascii="Times New Roman" w:hAnsi="Times New Roman" w:cs="Times New Roman"/>
+                <w:b/>
+                <w:sz w:val="21"/>
+                <w:szCs w:val="21"/>
+              </w:rPr>
+            </w:pPr>
+            <w:r>
+              <w:rPr>
+                <w:rFonts w:ascii="Times New Roman" w:hAnsi="Times New Roman" w:cs="Times New Roman"/>
+                <w:b/>
+                <w:color w:val="FFFFFF" w:themeColor="background1"/>
+                <w:sz w:val="21"/>
+                <w:szCs w:val="21"/>
+              </w:rPr>
+              <w:t>Pass</w:t>
+            </w:r>
+          </w:p>
+        </w:tc>
+        <w:tc>
+          <w:tcPr>
+            <w:tcW w:w="964" w:type="dxa"/>
+          </w:tcPr>
+          <w:p>
+            <w:pPr>
+              <w:rPr>
+                <w:rFonts w:ascii="Times New Roman" w:hAnsi="Times New Roman" w:cs="Times New Roman"/>
+                <w:sz w:val="21"/>
+                <w:szCs w:val="21"/>
+              </w:rPr>
+            </w:pPr>
+            <w:r>
+              <w:rPr>
+                <w:rFonts w:ascii="Times New Roman" w:hAnsi="Times New Roman" w:cs="Times New Roman"/>
+                <w:sz w:val="21"/>
+                <w:szCs w:val="21"/>
+              </w:rPr>
+              <w:t>Manual-Test</w:t>
+            </w:r>
+          </w:p>
+        </w:tc>
+      </w:tr>
+      <w:tr>
+        <w:tc>
+          <w:tcPr>
+            <w:tcW w:w="626" w:type="dxa"/>
+          </w:tcPr>
+          <w:p>
+            <w:pPr>
+              <w:jc w:val="center"/>
+              <w:rPr>
+                <w:rFonts w:ascii="Times New Roman" w:hAnsi="Times New Roman" w:cs="Times New Roman"/>
+                <w:sz w:val="21"/>
+                <w:szCs w:val="21"/>
+              </w:rPr>
+            </w:pPr>
+            <w:r>
+              <w:rPr>
+                <w:rFonts w:ascii="Times New Roman" w:hAnsi="Times New Roman" w:cs="Times New Roman"/>
+                <w:sz w:val="21"/>
+                <w:szCs w:val="21"/>
+              </w:rPr>
+              <w:lastRenderedPageBreak/>
+              <w:t>10</w:t>
+            </w:r>
+          </w:p>
+        </w:tc>
+        <w:tc>
+          <w:tcPr>
+            <w:tcW w:w="1423" w:type="dxa"/>
+          </w:tcPr>
+          <w:p>
+            <w:pPr>
+              <w:rPr>
+                <w:rFonts w:ascii="Times New Roman" w:hAnsi="Times New Roman" w:cs="Times New Roman"/>
+                <w:sz w:val="21"/>
+                <w:szCs w:val="21"/>
+                <w:lang w:val="sv-SE"/>
+              </w:rPr>
+            </w:pPr>
+            <w:r>
+              <w:rPr>
+                <w:rFonts w:ascii="Times New Roman" w:hAnsi="Times New Roman" w:cs="Times New Roman"/>
+                <w:sz w:val="21"/>
+                <w:szCs w:val="21"/>
+                <w:lang w:val="sv-SE"/>
+              </w:rPr>
+              <w:t>Add Event</w:t>
+            </w:r>
+          </w:p>
+        </w:tc>
+        <w:tc>
+          <w:tcPr>
+            <w:tcW w:w="1471" w:type="dxa"/>
+          </w:tcPr>
+          <w:p>
+            <w:pPr>
+              <w:rPr>
+                <w:rFonts w:ascii="Times New Roman" w:hAnsi="Times New Roman" w:cs="Times New Roman"/>
+                <w:sz w:val="21"/>
+                <w:szCs w:val="21"/>
+                <w:lang w:val="sv-SE"/>
+              </w:rPr>
+            </w:pPr>
+            <w:r>
+              <w:rPr>
+                <w:rFonts w:ascii="Times New Roman" w:hAnsi="Times New Roman" w:cs="Times New Roman"/>
+                <w:sz w:val="21"/>
+                <w:szCs w:val="21"/>
+                <w:lang w:val="sv-SE"/>
+              </w:rPr>
+              <w:t xml:space="preserve">Name, Description, Start date, </w:t>
+            </w:r>
+            <w:proofErr w:type="spellStart"/>
+            <w:r>
+              <w:rPr>
+                <w:rFonts w:ascii="Times New Roman" w:hAnsi="Times New Roman" w:cs="Times New Roman"/>
+                <w:sz w:val="21"/>
+                <w:szCs w:val="21"/>
+                <w:lang w:val="sv-SE"/>
+              </w:rPr>
+              <w:t>Time</w:t>
+            </w:r>
+            <w:proofErr w:type="spellEnd"/>
+          </w:p>
+          <w:p>
+            <w:pPr>
+              <w:rPr>
+                <w:rFonts w:ascii="Times New Roman" w:hAnsi="Times New Roman" w:cs="Times New Roman"/>
+                <w:sz w:val="21"/>
+                <w:szCs w:val="21"/>
+                <w:lang w:val="sv-SE"/>
+              </w:rPr>
+            </w:pPr>
+            <w:r>
+              <w:rPr>
+                <w:rFonts w:ascii="Times New Roman" w:hAnsi="Times New Roman" w:cs="Times New Roman"/>
+                <w:sz w:val="21"/>
+                <w:szCs w:val="21"/>
+                <w:lang w:val="sv-SE"/>
+              </w:rPr>
+              <w:t>(correct input)</w:t>
+            </w:r>
+          </w:p>
+        </w:tc>
+        <w:tc>
+          <w:tcPr>
+            <w:tcW w:w="1372" w:type="dxa"/>
+          </w:tcPr>
+          <w:p>
+            <w:pPr>
+              <w:rPr>
+                <w:rFonts w:ascii="Times New Roman" w:hAnsi="Times New Roman" w:cs="Times New Roman"/>
+                <w:sz w:val="21"/>
+                <w:szCs w:val="21"/>
+                <w:lang w:val="sv-SE"/>
+              </w:rPr>
+            </w:pPr>
+            <w:r>
+              <w:rPr>
+                <w:rFonts w:ascii="Times New Roman" w:hAnsi="Times New Roman" w:cs="Times New Roman"/>
+                <w:sz w:val="21"/>
+                <w:szCs w:val="21"/>
+                <w:lang w:val="sv-SE"/>
+              </w:rPr>
+              <w:t xml:space="preserve">Event </w:t>
+            </w:r>
+            <w:proofErr w:type="spellStart"/>
+            <w:r>
+              <w:rPr>
+                <w:rFonts w:ascii="Times New Roman" w:hAnsi="Times New Roman" w:cs="Times New Roman"/>
+                <w:sz w:val="21"/>
+                <w:szCs w:val="21"/>
+                <w:lang w:val="sv-SE"/>
+              </w:rPr>
+              <w:t>circle</w:t>
+            </w:r>
+            <w:proofErr w:type="spellEnd"/>
+            <w:r>
+              <w:rPr>
+                <w:rFonts w:ascii="Times New Roman" w:hAnsi="Times New Roman" w:cs="Times New Roman"/>
+                <w:sz w:val="21"/>
+                <w:szCs w:val="21"/>
+                <w:lang w:val="sv-SE"/>
+              </w:rPr>
+              <w:t xml:space="preserve"> show </w:t>
+            </w:r>
+            <w:proofErr w:type="spellStart"/>
+            <w:r>
+              <w:rPr>
+                <w:rFonts w:ascii="Times New Roman" w:hAnsi="Times New Roman" w:cs="Times New Roman"/>
+                <w:sz w:val="21"/>
+                <w:szCs w:val="21"/>
+                <w:lang w:val="sv-SE"/>
+              </w:rPr>
+              <w:t>up</w:t>
+            </w:r>
+            <w:proofErr w:type="spellEnd"/>
+            <w:r>
+              <w:rPr>
+                <w:rFonts w:ascii="Times New Roman" w:hAnsi="Times New Roman" w:cs="Times New Roman"/>
+                <w:sz w:val="21"/>
+                <w:szCs w:val="21"/>
+                <w:lang w:val="sv-SE"/>
+              </w:rPr>
+              <w:t xml:space="preserve"> at the correct spot in the Timeline</w:t>
+            </w:r>
+          </w:p>
+        </w:tc>
+        <w:tc>
+          <w:tcPr>
+            <w:tcW w:w="1462" w:type="dxa"/>
+          </w:tcPr>
+          <w:p>
+            <w:pPr>
+              <w:rPr>
+                <w:rFonts w:ascii="Times New Roman" w:hAnsi="Times New Roman" w:cs="Times New Roman"/>
+                <w:sz w:val="21"/>
+                <w:szCs w:val="21"/>
+                <w:lang w:val="sv-SE"/>
+              </w:rPr>
+            </w:pPr>
+            <w:r>
+              <w:rPr>
+                <w:rFonts w:ascii="Times New Roman" w:hAnsi="Times New Roman" w:cs="Times New Roman"/>
+                <w:sz w:val="21"/>
+                <w:szCs w:val="21"/>
+                <w:lang w:val="sv-SE"/>
+              </w:rPr>
+              <w:t xml:space="preserve">Event </w:t>
+            </w:r>
+            <w:proofErr w:type="spellStart"/>
+            <w:r>
+              <w:rPr>
+                <w:rFonts w:ascii="Times New Roman" w:hAnsi="Times New Roman" w:cs="Times New Roman"/>
+                <w:sz w:val="21"/>
+                <w:szCs w:val="21"/>
+                <w:lang w:val="sv-SE"/>
+              </w:rPr>
+              <w:t>circle</w:t>
+            </w:r>
+            <w:proofErr w:type="spellEnd"/>
+            <w:r>
+              <w:rPr>
+                <w:rFonts w:ascii="Times New Roman" w:hAnsi="Times New Roman" w:cs="Times New Roman"/>
+                <w:sz w:val="21"/>
+                <w:szCs w:val="21"/>
+                <w:lang w:val="sv-SE"/>
+              </w:rPr>
+              <w:t xml:space="preserve"> show </w:t>
+            </w:r>
+            <w:proofErr w:type="spellStart"/>
+            <w:r>
+              <w:rPr>
+                <w:rFonts w:ascii="Times New Roman" w:hAnsi="Times New Roman" w:cs="Times New Roman"/>
+                <w:sz w:val="21"/>
+                <w:szCs w:val="21"/>
+                <w:lang w:val="sv-SE"/>
+              </w:rPr>
+              <w:t>up</w:t>
+            </w:r>
+            <w:proofErr w:type="spellEnd"/>
+            <w:r>
+              <w:rPr>
+                <w:rFonts w:ascii="Times New Roman" w:hAnsi="Times New Roman" w:cs="Times New Roman"/>
+                <w:sz w:val="21"/>
+                <w:szCs w:val="21"/>
+                <w:lang w:val="sv-SE"/>
+              </w:rPr>
+              <w:t xml:space="preserve"> at the correct spot in the Timeline</w:t>
+            </w:r>
+          </w:p>
+        </w:tc>
+        <w:tc>
+          <w:tcPr>
+            <w:tcW w:w="1738" w:type="dxa"/>
+            <w:shd w:val="clear" w:color="auto" w:fill="538135" w:themeFill="accent6" w:themeFillShade="BF"/>
+          </w:tcPr>
+          <w:p>
+            <w:pPr>
+              <w:jc w:val="center"/>
+              <w:rPr>
+                <w:rFonts w:ascii="Times New Roman" w:hAnsi="Times New Roman" w:cs="Times New Roman"/>
+                <w:b/>
+                <w:color w:val="FFFFFF" w:themeColor="background1"/>
+                <w:sz w:val="21"/>
+                <w:szCs w:val="21"/>
+              </w:rPr>
+            </w:pPr>
+          </w:p>
+          <w:p>
+            <w:pPr>
+              <w:jc w:val="center"/>
+              <w:rPr>
+                <w:rFonts w:ascii="Times New Roman" w:hAnsi="Times New Roman" w:cs="Times New Roman"/>
+                <w:b/>
+                <w:sz w:val="21"/>
+                <w:szCs w:val="21"/>
+              </w:rPr>
+            </w:pPr>
+            <w:r>
+              <w:rPr>
+                <w:rFonts w:ascii="Times New Roman" w:hAnsi="Times New Roman" w:cs="Times New Roman"/>
+                <w:b/>
+                <w:color w:val="FFFFFF" w:themeColor="background1"/>
+                <w:sz w:val="21"/>
+                <w:szCs w:val="21"/>
+              </w:rPr>
+              <w:t>Pass</w:t>
+            </w:r>
+          </w:p>
+        </w:tc>
+        <w:tc>
+          <w:tcPr>
+            <w:tcW w:w="964" w:type="dxa"/>
+          </w:tcPr>
+          <w:p>
+            <w:pPr>
+              <w:rPr>
+                <w:rFonts w:ascii="Times New Roman" w:hAnsi="Times New Roman" w:cs="Times New Roman"/>
+                <w:sz w:val="21"/>
+                <w:szCs w:val="21"/>
+              </w:rPr>
+            </w:pPr>
+            <w:r>
+              <w:rPr>
+                <w:rFonts w:ascii="Times New Roman" w:hAnsi="Times New Roman" w:cs="Times New Roman"/>
+                <w:sz w:val="21"/>
+                <w:szCs w:val="21"/>
+              </w:rPr>
+              <w:t>Manual-Test</w:t>
+            </w:r>
+          </w:p>
+        </w:tc>
+      </w:tr>
+      <w:tr>
+        <w:tc>
+          <w:tcPr>
+            <w:tcW w:w="626" w:type="dxa"/>
+          </w:tcPr>
+          <w:p>
+            <w:pPr>
+              <w:jc w:val="center"/>
+              <w:rPr>
+                <w:rFonts w:ascii="Times New Roman" w:hAnsi="Times New Roman" w:cs="Times New Roman"/>
+                <w:sz w:val="21"/>
+                <w:szCs w:val="21"/>
+              </w:rPr>
+            </w:pPr>
+            <w:r>
+              <w:rPr>
+                <w:rFonts w:ascii="Times New Roman" w:hAnsi="Times New Roman" w:cs="Times New Roman"/>
+                <w:sz w:val="21"/>
+                <w:szCs w:val="21"/>
+              </w:rPr>
+              <w:t>11</w:t>
+            </w:r>
+          </w:p>
+        </w:tc>
+        <w:tc>
+          <w:tcPr>
+            <w:tcW w:w="1423" w:type="dxa"/>
+          </w:tcPr>
+          <w:p>
+            <w:pPr>
+              <w:rPr>
+                <w:rFonts w:ascii="Times New Roman" w:hAnsi="Times New Roman" w:cs="Times New Roman"/>
+                <w:sz w:val="21"/>
+                <w:szCs w:val="21"/>
+                <w:lang w:val="sv-SE"/>
+              </w:rPr>
+            </w:pPr>
+            <w:r>
+              <w:rPr>
+                <w:rFonts w:ascii="Times New Roman" w:hAnsi="Times New Roman" w:cs="Times New Roman"/>
+                <w:sz w:val="21"/>
+                <w:szCs w:val="21"/>
+                <w:lang w:val="sv-SE"/>
+              </w:rPr>
+              <w:t>Add Event</w:t>
+            </w:r>
+          </w:p>
+        </w:tc>
+        <w:tc>
+          <w:tcPr>
+            <w:tcW w:w="1471" w:type="dxa"/>
+          </w:tcPr>
+          <w:p>
+            <w:pPr>
+              <w:rPr>
+                <w:rFonts w:ascii="Times New Roman" w:hAnsi="Times New Roman" w:cs="Times New Roman"/>
+                <w:sz w:val="21"/>
+                <w:szCs w:val="21"/>
+                <w:lang w:val="sv-SE"/>
+              </w:rPr>
+            </w:pPr>
+            <w:r>
+              <w:rPr>
+                <w:rFonts w:ascii="Times New Roman" w:hAnsi="Times New Roman" w:cs="Times New Roman"/>
+                <w:sz w:val="21"/>
+                <w:szCs w:val="21"/>
+                <w:lang w:val="sv-SE"/>
+              </w:rPr>
+              <w:t>Incorrect input</w:t>
+            </w:r>
+          </w:p>
+        </w:tc>
+        <w:tc>
+          <w:tcPr>
+            <w:tcW w:w="1372" w:type="dxa"/>
+          </w:tcPr>
+          <w:p>
+            <w:pPr>
+              <w:rPr>
+                <w:rFonts w:ascii="Times New Roman" w:hAnsi="Times New Roman" w:cs="Times New Roman"/>
+                <w:sz w:val="21"/>
+                <w:szCs w:val="21"/>
+                <w:lang w:val="sv-SE"/>
+              </w:rPr>
+            </w:pPr>
+            <w:r>
+              <w:rPr>
+                <w:rFonts w:ascii="Times New Roman" w:hAnsi="Times New Roman" w:cs="Times New Roman"/>
+                <w:sz w:val="21"/>
+                <w:szCs w:val="21"/>
+                <w:lang w:val="sv-SE"/>
+              </w:rPr>
+              <w:t xml:space="preserve">Alert </w:t>
+            </w:r>
+            <w:proofErr w:type="spellStart"/>
+            <w:r>
+              <w:rPr>
+                <w:rFonts w:ascii="Times New Roman" w:hAnsi="Times New Roman" w:cs="Times New Roman"/>
+                <w:sz w:val="21"/>
+                <w:szCs w:val="21"/>
+                <w:lang w:val="sv-SE"/>
+              </w:rPr>
+              <w:t>message</w:t>
+            </w:r>
+            <w:proofErr w:type="spellEnd"/>
+            <w:r>
+              <w:rPr>
+                <w:rFonts w:ascii="Times New Roman" w:hAnsi="Times New Roman" w:cs="Times New Roman"/>
+                <w:sz w:val="21"/>
+                <w:szCs w:val="21"/>
+                <w:lang w:val="sv-SE"/>
+              </w:rPr>
+              <w:t xml:space="preserve"> show</w:t>
+            </w:r>
+          </w:p>
+        </w:tc>
+        <w:tc>
+          <w:tcPr>
+            <w:tcW w:w="1462" w:type="dxa"/>
+          </w:tcPr>
+          <w:p>
+            <w:pPr>
+              <w:rPr>
+                <w:rFonts w:ascii="Times New Roman" w:hAnsi="Times New Roman" w:cs="Times New Roman"/>
+                <w:sz w:val="21"/>
+                <w:szCs w:val="21"/>
+                <w:lang w:val="sv-SE"/>
+              </w:rPr>
+            </w:pPr>
+            <w:r>
+              <w:rPr>
+                <w:rFonts w:ascii="Times New Roman" w:hAnsi="Times New Roman" w:cs="Times New Roman"/>
+                <w:sz w:val="21"/>
+                <w:szCs w:val="21"/>
+                <w:lang w:val="sv-SE"/>
+              </w:rPr>
+              <w:t xml:space="preserve">Alert </w:t>
+            </w:r>
+            <w:proofErr w:type="spellStart"/>
+            <w:r>
+              <w:rPr>
+                <w:rFonts w:ascii="Times New Roman" w:hAnsi="Times New Roman" w:cs="Times New Roman"/>
+                <w:sz w:val="21"/>
+                <w:szCs w:val="21"/>
+                <w:lang w:val="sv-SE"/>
+              </w:rPr>
+              <w:t>message</w:t>
+            </w:r>
+            <w:proofErr w:type="spellEnd"/>
+            <w:r>
+              <w:rPr>
+                <w:rFonts w:ascii="Times New Roman" w:hAnsi="Times New Roman" w:cs="Times New Roman"/>
+                <w:sz w:val="21"/>
+                <w:szCs w:val="21"/>
+                <w:lang w:val="sv-SE"/>
+              </w:rPr>
+              <w:t xml:space="preserve"> show</w:t>
+            </w:r>
+            <w:r>
+              <w:rPr>
+                <w:rFonts w:ascii="Times New Roman" w:hAnsi="Times New Roman" w:cs="Times New Roman"/>
+                <w:sz w:val="21"/>
+                <w:szCs w:val="21"/>
+                <w:lang w:val="sv-SE"/>
+              </w:rPr>
+              <w:t xml:space="preserve"> for empty </w:t>
+            </w:r>
+            <w:proofErr w:type="spellStart"/>
+            <w:r>
+              <w:rPr>
+                <w:rFonts w:ascii="Times New Roman" w:hAnsi="Times New Roman" w:cs="Times New Roman"/>
+                <w:sz w:val="21"/>
+                <w:szCs w:val="21"/>
+                <w:lang w:val="sv-SE"/>
+              </w:rPr>
+              <w:t>fields</w:t>
+            </w:r>
+            <w:proofErr w:type="spellEnd"/>
+            <w:r>
+              <w:rPr>
+                <w:rFonts w:ascii="Times New Roman" w:hAnsi="Times New Roman" w:cs="Times New Roman"/>
+                <w:sz w:val="21"/>
+                <w:szCs w:val="21"/>
+                <w:lang w:val="sv-SE"/>
+              </w:rPr>
+              <w:t xml:space="preserve"> </w:t>
+            </w:r>
+            <w:proofErr w:type="spellStart"/>
+            <w:r>
+              <w:rPr>
+                <w:rFonts w:ascii="Times New Roman" w:hAnsi="Times New Roman" w:cs="Times New Roman"/>
+                <w:sz w:val="21"/>
+                <w:szCs w:val="21"/>
+                <w:lang w:val="sv-SE"/>
+              </w:rPr>
+              <w:t>but</w:t>
+            </w:r>
+            <w:proofErr w:type="spellEnd"/>
+            <w:r>
+              <w:rPr>
+                <w:rFonts w:ascii="Times New Roman" w:hAnsi="Times New Roman" w:cs="Times New Roman"/>
+                <w:sz w:val="21"/>
+                <w:szCs w:val="21"/>
+                <w:lang w:val="sv-SE"/>
+              </w:rPr>
+              <w:t xml:space="preserve"> not for event </w:t>
+            </w:r>
+            <w:proofErr w:type="spellStart"/>
+            <w:r>
+              <w:rPr>
+                <w:rFonts w:ascii="Times New Roman" w:hAnsi="Times New Roman" w:cs="Times New Roman"/>
+                <w:sz w:val="21"/>
+                <w:szCs w:val="21"/>
+                <w:lang w:val="sv-SE"/>
+              </w:rPr>
+              <w:t>out</w:t>
+            </w:r>
+            <w:proofErr w:type="spellEnd"/>
+            <w:r>
+              <w:rPr>
+                <w:rFonts w:ascii="Times New Roman" w:hAnsi="Times New Roman" w:cs="Times New Roman"/>
+                <w:sz w:val="21"/>
+                <w:szCs w:val="21"/>
+                <w:lang w:val="sv-SE"/>
+              </w:rPr>
+              <w:t xml:space="preserve"> </w:t>
+            </w:r>
+            <w:proofErr w:type="spellStart"/>
+            <w:r>
+              <w:rPr>
+                <w:rFonts w:ascii="Times New Roman" w:hAnsi="Times New Roman" w:cs="Times New Roman"/>
+                <w:sz w:val="21"/>
+                <w:szCs w:val="21"/>
+                <w:lang w:val="sv-SE"/>
+              </w:rPr>
+              <w:t>of</w:t>
+            </w:r>
+            <w:proofErr w:type="spellEnd"/>
+            <w:r>
+              <w:rPr>
+                <w:rFonts w:ascii="Times New Roman" w:hAnsi="Times New Roman" w:cs="Times New Roman"/>
+                <w:sz w:val="21"/>
+                <w:szCs w:val="21"/>
+                <w:lang w:val="sv-SE"/>
+              </w:rPr>
+              <w:t xml:space="preserve"> timeline</w:t>
+            </w:r>
+          </w:p>
+        </w:tc>
+        <w:tc>
+          <w:tcPr>
+            <w:tcW w:w="1738" w:type="dxa"/>
+            <w:shd w:val="clear" w:color="auto" w:fill="C00000"/>
+          </w:tcPr>
+          <w:p>
+            <w:pPr>
+              <w:jc w:val="center"/>
+              <w:rPr>
+                <w:rFonts w:ascii="Times New Roman" w:hAnsi="Times New Roman" w:cs="Times New Roman"/>
+                <w:b/>
+                <w:sz w:val="21"/>
+                <w:szCs w:val="21"/>
+              </w:rPr>
+            </w:pPr>
+          </w:p>
+          <w:p>
+            <w:pPr>
+              <w:jc w:val="center"/>
+              <w:rPr>
+                <w:rFonts w:ascii="Times New Roman" w:hAnsi="Times New Roman" w:cs="Times New Roman"/>
+                <w:b/>
+                <w:sz w:val="21"/>
+                <w:szCs w:val="21"/>
+              </w:rPr>
+            </w:pPr>
+          </w:p>
+          <w:p>
+            <w:pPr>
+              <w:jc w:val="center"/>
+              <w:rPr>
+                <w:rFonts w:ascii="Times New Roman" w:hAnsi="Times New Roman" w:cs="Times New Roman"/>
+                <w:b/>
+                <w:sz w:val="21"/>
+                <w:szCs w:val="21"/>
+              </w:rPr>
+            </w:pPr>
+            <w:r>
+              <w:rPr>
+                <w:rFonts w:ascii="Times New Roman" w:hAnsi="Times New Roman" w:cs="Times New Roman"/>
+                <w:b/>
+                <w:color w:val="FFFFFF" w:themeColor="background1"/>
+                <w:sz w:val="21"/>
+                <w:szCs w:val="21"/>
+              </w:rPr>
+              <w:t>Fail</w:t>
+            </w:r>
+          </w:p>
+        </w:tc>
+        <w:tc>
+          <w:tcPr>
+            <w:tcW w:w="964" w:type="dxa"/>
+          </w:tcPr>
+          <w:p>
+            <w:pPr>
+              <w:rPr>
+                <w:rFonts w:ascii="Times New Roman" w:hAnsi="Times New Roman" w:cs="Times New Roman"/>
+                <w:sz w:val="21"/>
+                <w:szCs w:val="21"/>
+              </w:rPr>
+            </w:pPr>
+            <w:r>
+              <w:rPr>
+                <w:rFonts w:ascii="Times New Roman" w:hAnsi="Times New Roman" w:cs="Times New Roman"/>
+                <w:sz w:val="21"/>
+                <w:szCs w:val="21"/>
+              </w:rPr>
+              <w:t>Manual-Test</w:t>
             </w:r>
           </w:p>
         </w:tc>
@@ -8460,18 +11289,18 @@
         <w:tblLook w:val="04A0" w:firstRow="1" w:lastRow="0" w:firstColumn="1" w:lastColumn="0" w:noHBand="0" w:noVBand="1"/>
       </w:tblPr>
       <w:tblGrid>
-        <w:gridCol w:w="622"/>
+        <w:gridCol w:w="621"/>
         <w:gridCol w:w="1546"/>
         <w:gridCol w:w="1534"/>
-        <w:gridCol w:w="1317"/>
-        <w:gridCol w:w="1389"/>
+        <w:gridCol w:w="1311"/>
+        <w:gridCol w:w="1380"/>
         <w:gridCol w:w="1734"/>
-        <w:gridCol w:w="912"/>
+        <w:gridCol w:w="928"/>
       </w:tblGrid>
       <w:tr>
         <w:tc>
           <w:tcPr>
-            <w:tcW w:w="625" w:type="dxa"/>
+            <w:tcW w:w="621" w:type="dxa"/>
           </w:tcPr>
           <w:p>
             <w:pPr>
@@ -8495,7 +11324,7 @@
         </w:tc>
         <w:tc>
           <w:tcPr>
-            <w:tcW w:w="1412" w:type="dxa"/>
+            <w:tcW w:w="1546" w:type="dxa"/>
           </w:tcPr>
           <w:p>
             <w:pPr>
@@ -8543,7 +11372,7 @@
         </w:tc>
         <w:tc>
           <w:tcPr>
-            <w:tcW w:w="1354" w:type="dxa"/>
+            <w:tcW w:w="1311" w:type="dxa"/>
           </w:tcPr>
           <w:p>
             <w:pPr>
@@ -8567,7 +11396,7 @@
         </w:tc>
         <w:tc>
           <w:tcPr>
-            <w:tcW w:w="1442" w:type="dxa"/>
+            <w:tcW w:w="1380" w:type="dxa"/>
           </w:tcPr>
           <w:p>
             <w:pPr>
@@ -8591,7 +11420,7 @@
         </w:tc>
         <w:tc>
           <w:tcPr>
-            <w:tcW w:w="1737" w:type="dxa"/>
+            <w:tcW w:w="1734" w:type="dxa"/>
           </w:tcPr>
           <w:p>
             <w:pPr>
@@ -8615,7 +11444,7 @@
         </w:tc>
         <w:tc>
           <w:tcPr>
-            <w:tcW w:w="950" w:type="dxa"/>
+            <w:tcW w:w="928" w:type="dxa"/>
           </w:tcPr>
           <w:p>
             <w:pPr>
@@ -8641,7 +11470,7 @@
       <w:tr>
         <w:tc>
           <w:tcPr>
-            <w:tcW w:w="625" w:type="dxa"/>
+            <w:tcW w:w="621" w:type="dxa"/>
           </w:tcPr>
           <w:p>
             <w:pPr>
@@ -8664,7 +11493,7 @@
         </w:tc>
         <w:tc>
           <w:tcPr>
-            <w:tcW w:w="1412" w:type="dxa"/>
+            <w:tcW w:w="1546" w:type="dxa"/>
             <w:vAlign w:val="center"/>
           </w:tcPr>
           <w:p>
@@ -8712,7 +11541,7 @@
         </w:tc>
         <w:tc>
           <w:tcPr>
-            <w:tcW w:w="1354" w:type="dxa"/>
+            <w:tcW w:w="1311" w:type="dxa"/>
           </w:tcPr>
           <w:p>
             <w:pPr>
@@ -8735,7 +11564,7 @@
         </w:tc>
         <w:tc>
           <w:tcPr>
-            <w:tcW w:w="1442" w:type="dxa"/>
+            <w:tcW w:w="1380" w:type="dxa"/>
             <w:vAlign w:val="center"/>
           </w:tcPr>
           <w:p>
@@ -8759,7 +11588,7 @@
         </w:tc>
         <w:tc>
           <w:tcPr>
-            <w:tcW w:w="1737" w:type="dxa"/>
+            <w:tcW w:w="1734" w:type="dxa"/>
             <w:shd w:val="clear" w:color="auto" w:fill="538135" w:themeFill="accent6" w:themeFillShade="BF"/>
           </w:tcPr>
           <w:p>
@@ -8809,7 +11638,7 @@
         </w:tc>
         <w:tc>
           <w:tcPr>
-            <w:tcW w:w="950" w:type="dxa"/>
+            <w:tcW w:w="928" w:type="dxa"/>
           </w:tcPr>
           <w:p>
             <w:pPr>
@@ -8851,7 +11680,7 @@
       <w:tr>
         <w:tc>
           <w:tcPr>
-            <w:tcW w:w="625" w:type="dxa"/>
+            <w:tcW w:w="621" w:type="dxa"/>
           </w:tcPr>
           <w:p>
             <w:pPr>
@@ -8874,7 +11703,7 @@
         </w:tc>
         <w:tc>
           <w:tcPr>
-            <w:tcW w:w="1412" w:type="dxa"/>
+            <w:tcW w:w="1546" w:type="dxa"/>
             <w:vAlign w:val="center"/>
           </w:tcPr>
           <w:p>
@@ -8921,7 +11750,7 @@
         </w:tc>
         <w:tc>
           <w:tcPr>
-            <w:tcW w:w="1354" w:type="dxa"/>
+            <w:tcW w:w="1311" w:type="dxa"/>
           </w:tcPr>
           <w:p>
             <w:pPr>
@@ -8944,7 +11773,7 @@
         </w:tc>
         <w:tc>
           <w:tcPr>
-            <w:tcW w:w="1442" w:type="dxa"/>
+            <w:tcW w:w="1380" w:type="dxa"/>
             <w:vAlign w:val="center"/>
           </w:tcPr>
           <w:p>
@@ -8968,7 +11797,7 @@
         </w:tc>
         <w:tc>
           <w:tcPr>
-            <w:tcW w:w="1737" w:type="dxa"/>
+            <w:tcW w:w="1734" w:type="dxa"/>
             <w:shd w:val="clear" w:color="auto" w:fill="538135" w:themeFill="accent6" w:themeFillShade="BF"/>
           </w:tcPr>
           <w:p>
@@ -9006,7 +11835,7 @@
         </w:tc>
         <w:tc>
           <w:tcPr>
-            <w:tcW w:w="950" w:type="dxa"/>
+            <w:tcW w:w="928" w:type="dxa"/>
           </w:tcPr>
           <w:p>
             <w:pPr>
@@ -9039,7 +11868,7 @@
       <w:tr>
         <w:tc>
           <w:tcPr>
-            <w:tcW w:w="625" w:type="dxa"/>
+            <w:tcW w:w="621" w:type="dxa"/>
           </w:tcPr>
           <w:p>
             <w:pPr>
@@ -9062,7 +11891,7 @@
         </w:tc>
         <w:tc>
           <w:tcPr>
-            <w:tcW w:w="1412" w:type="dxa"/>
+            <w:tcW w:w="1546" w:type="dxa"/>
             <w:vAlign w:val="center"/>
           </w:tcPr>
           <w:p>
@@ -9109,7 +11938,7 @@
         </w:tc>
         <w:tc>
           <w:tcPr>
-            <w:tcW w:w="1354" w:type="dxa"/>
+            <w:tcW w:w="1311" w:type="dxa"/>
           </w:tcPr>
           <w:p>
             <w:pPr>
@@ -9132,7 +11961,7 @@
         </w:tc>
         <w:tc>
           <w:tcPr>
-            <w:tcW w:w="1442" w:type="dxa"/>
+            <w:tcW w:w="1380" w:type="dxa"/>
             <w:vAlign w:val="center"/>
           </w:tcPr>
           <w:p>
@@ -9156,7 +11985,7 @@
         </w:tc>
         <w:tc>
           <w:tcPr>
-            <w:tcW w:w="1737" w:type="dxa"/>
+            <w:tcW w:w="1734" w:type="dxa"/>
             <w:shd w:val="clear" w:color="auto" w:fill="538135" w:themeFill="accent6" w:themeFillShade="BF"/>
           </w:tcPr>
           <w:p>
@@ -9194,7 +12023,7 @@
         </w:tc>
         <w:tc>
           <w:tcPr>
-            <w:tcW w:w="950" w:type="dxa"/>
+            <w:tcW w:w="928" w:type="dxa"/>
           </w:tcPr>
           <w:p>
             <w:pPr>
@@ -9218,7 +12047,7 @@
       <w:tr>
         <w:tc>
           <w:tcPr>
-            <w:tcW w:w="625" w:type="dxa"/>
+            <w:tcW w:w="621" w:type="dxa"/>
           </w:tcPr>
           <w:p>
             <w:pPr>
@@ -9241,7 +12070,7 @@
         </w:tc>
         <w:tc>
           <w:tcPr>
-            <w:tcW w:w="1412" w:type="dxa"/>
+            <w:tcW w:w="1546" w:type="dxa"/>
             <w:vAlign w:val="center"/>
           </w:tcPr>
           <w:p>
@@ -9288,7 +12117,7 @@
         </w:tc>
         <w:tc>
           <w:tcPr>
-            <w:tcW w:w="1354" w:type="dxa"/>
+            <w:tcW w:w="1311" w:type="dxa"/>
           </w:tcPr>
           <w:p>
             <w:pPr>
@@ -9311,7 +12140,7 @@
         </w:tc>
         <w:tc>
           <w:tcPr>
-            <w:tcW w:w="1442" w:type="dxa"/>
+            <w:tcW w:w="1380" w:type="dxa"/>
           </w:tcPr>
           <w:p>
             <w:pPr>
@@ -9334,7 +12163,7 @@
         </w:tc>
         <w:tc>
           <w:tcPr>
-            <w:tcW w:w="1737" w:type="dxa"/>
+            <w:tcW w:w="1734" w:type="dxa"/>
             <w:shd w:val="clear" w:color="auto" w:fill="538135" w:themeFill="accent6" w:themeFillShade="BF"/>
           </w:tcPr>
           <w:p>
@@ -9383,7 +12212,7 @@
         </w:tc>
         <w:tc>
           <w:tcPr>
-            <w:tcW w:w="950" w:type="dxa"/>
+            <w:tcW w:w="928" w:type="dxa"/>
           </w:tcPr>
           <w:p>
             <w:pPr>
@@ -9407,7 +12236,7 @@
       <w:tr>
         <w:tc>
           <w:tcPr>
-            <w:tcW w:w="625" w:type="dxa"/>
+            <w:tcW w:w="621" w:type="dxa"/>
           </w:tcPr>
           <w:p>
             <w:pPr>
@@ -9430,7 +12259,7 @@
         </w:tc>
         <w:tc>
           <w:tcPr>
-            <w:tcW w:w="1412" w:type="dxa"/>
+            <w:tcW w:w="1546" w:type="dxa"/>
           </w:tcPr>
           <w:p>
             <w:pPr>
@@ -9476,7 +12305,7 @@
         </w:tc>
         <w:tc>
           <w:tcPr>
-            <w:tcW w:w="1354" w:type="dxa"/>
+            <w:tcW w:w="1311" w:type="dxa"/>
           </w:tcPr>
           <w:p>
             <w:pPr>
@@ -9499,7 +12328,7 @@
         </w:tc>
         <w:tc>
           <w:tcPr>
-            <w:tcW w:w="1442" w:type="dxa"/>
+            <w:tcW w:w="1380" w:type="dxa"/>
             <w:vAlign w:val="center"/>
           </w:tcPr>
           <w:p>
@@ -9523,7 +12352,7 @@
         </w:tc>
         <w:tc>
           <w:tcPr>
-            <w:tcW w:w="1737" w:type="dxa"/>
+            <w:tcW w:w="1734" w:type="dxa"/>
             <w:shd w:val="clear" w:color="auto" w:fill="538135" w:themeFill="accent6" w:themeFillShade="BF"/>
           </w:tcPr>
           <w:p>
@@ -9561,7 +12390,7 @@
         </w:tc>
         <w:tc>
           <w:tcPr>
-            <w:tcW w:w="950" w:type="dxa"/>
+            <w:tcW w:w="928" w:type="dxa"/>
           </w:tcPr>
           <w:p>
             <w:pPr>
@@ -9594,7 +12423,7 @@
       <w:tr>
         <w:tc>
           <w:tcPr>
-            <w:tcW w:w="625" w:type="dxa"/>
+            <w:tcW w:w="621" w:type="dxa"/>
           </w:tcPr>
           <w:p>
             <w:pPr>
@@ -9617,7 +12446,7 @@
         </w:tc>
         <w:tc>
           <w:tcPr>
-            <w:tcW w:w="1412" w:type="dxa"/>
+            <w:tcW w:w="1546" w:type="dxa"/>
             <w:vAlign w:val="center"/>
           </w:tcPr>
           <w:p>
@@ -9665,7 +12494,7 @@
         </w:tc>
         <w:tc>
           <w:tcPr>
-            <w:tcW w:w="1354" w:type="dxa"/>
+            <w:tcW w:w="1311" w:type="dxa"/>
           </w:tcPr>
           <w:p>
             <w:pPr>
@@ -9688,7 +12517,7 @@
         </w:tc>
         <w:tc>
           <w:tcPr>
-            <w:tcW w:w="1442" w:type="dxa"/>
+            <w:tcW w:w="1380" w:type="dxa"/>
           </w:tcPr>
           <w:p>
             <w:pPr>
@@ -9711,7 +12540,7 @@
         </w:tc>
         <w:tc>
           <w:tcPr>
-            <w:tcW w:w="1737" w:type="dxa"/>
+            <w:tcW w:w="1734" w:type="dxa"/>
             <w:shd w:val="clear" w:color="auto" w:fill="538135" w:themeFill="accent6" w:themeFillShade="BF"/>
           </w:tcPr>
           <w:p>
@@ -9749,7 +12578,7 @@
         </w:tc>
         <w:tc>
           <w:tcPr>
-            <w:tcW w:w="950" w:type="dxa"/>
+            <w:tcW w:w="928" w:type="dxa"/>
           </w:tcPr>
           <w:p>
             <w:pPr>
@@ -9773,7 +12602,7 @@
       <w:tr>
         <w:tc>
           <w:tcPr>
-            <w:tcW w:w="625" w:type="dxa"/>
+            <w:tcW w:w="621" w:type="dxa"/>
           </w:tcPr>
           <w:p>
             <w:pPr>
@@ -9796,7 +12625,7 @@
         </w:tc>
         <w:tc>
           <w:tcPr>
-            <w:tcW w:w="1412" w:type="dxa"/>
+            <w:tcW w:w="1546" w:type="dxa"/>
           </w:tcPr>
           <w:p>
             <w:pPr>
@@ -9904,7 +12733,7 @@
         </w:tc>
         <w:tc>
           <w:tcPr>
-            <w:tcW w:w="1354" w:type="dxa"/>
+            <w:tcW w:w="1311" w:type="dxa"/>
             <w:vAlign w:val="center"/>
           </w:tcPr>
           <w:p>
@@ -9929,7 +12758,7 @@
         </w:tc>
         <w:tc>
           <w:tcPr>
-            <w:tcW w:w="1442" w:type="dxa"/>
+            <w:tcW w:w="1380" w:type="dxa"/>
             <w:vAlign w:val="center"/>
           </w:tcPr>
           <w:p>
@@ -9954,7 +12783,7 @@
         </w:tc>
         <w:tc>
           <w:tcPr>
-            <w:tcW w:w="1737" w:type="dxa"/>
+            <w:tcW w:w="1734" w:type="dxa"/>
             <w:shd w:val="clear" w:color="auto" w:fill="538135" w:themeFill="accent6" w:themeFillShade="BF"/>
           </w:tcPr>
           <w:p>
@@ -9992,7 +12821,7 @@
         </w:tc>
         <w:tc>
           <w:tcPr>
-            <w:tcW w:w="950" w:type="dxa"/>
+            <w:tcW w:w="928" w:type="dxa"/>
           </w:tcPr>
           <w:p>
             <w:pPr>
@@ -10009,6 +12838,927 @@
                 <w:szCs w:val="21"/>
               </w:rPr>
               <w:t>JUnit-Test</w:t>
+            </w:r>
+          </w:p>
+        </w:tc>
+      </w:tr>
+      <w:tr>
+        <w:trPr>
+          <w:cantSplit/>
+        </w:trPr>
+        <w:tc>
+          <w:tcPr>
+            <w:tcW w:w="621" w:type="dxa"/>
+          </w:tcPr>
+          <w:p>
+            <w:pPr>
+              <w:jc w:val="center"/>
+              <w:rPr>
+                <w:rFonts w:ascii="Times New Roman" w:hAnsi="Times New Roman" w:cs="Times New Roman"/>
+                <w:sz w:val="21"/>
+                <w:szCs w:val="21"/>
+              </w:rPr>
+            </w:pPr>
+            <w:r>
+              <w:rPr>
+                <w:rFonts w:ascii="Times New Roman" w:hAnsi="Times New Roman" w:cs="Times New Roman"/>
+                <w:sz w:val="21"/>
+                <w:szCs w:val="21"/>
+              </w:rPr>
+              <w:lastRenderedPageBreak/>
+              <w:t>8</w:t>
+            </w:r>
+          </w:p>
+        </w:tc>
+        <w:tc>
+          <w:tcPr>
+            <w:tcW w:w="1546" w:type="dxa"/>
+          </w:tcPr>
+          <w:p>
+            <w:pPr>
+              <w:rPr>
+                <w:rFonts w:ascii="Times New Roman" w:hAnsi="Times New Roman" w:cs="Times New Roman"/>
+                <w:sz w:val="21"/>
+                <w:szCs w:val="21"/>
+                <w:lang w:val="sv-SE"/>
+              </w:rPr>
+            </w:pPr>
+            <w:r>
+              <w:rPr>
+                <w:rFonts w:ascii="Times New Roman" w:hAnsi="Times New Roman" w:cs="Times New Roman"/>
+                <w:sz w:val="21"/>
+                <w:szCs w:val="21"/>
+                <w:lang w:val="sv-SE"/>
+              </w:rPr>
+              <w:t>Add Event</w:t>
+            </w:r>
+          </w:p>
+        </w:tc>
+        <w:tc>
+          <w:tcPr>
+            <w:tcW w:w="1534" w:type="dxa"/>
+          </w:tcPr>
+          <w:p>
+            <w:pPr>
+              <w:rPr>
+                <w:rFonts w:ascii="Times New Roman" w:hAnsi="Times New Roman" w:cs="Times New Roman"/>
+                <w:sz w:val="21"/>
+                <w:szCs w:val="21"/>
+                <w:lang w:val="sv-SE"/>
+              </w:rPr>
+            </w:pPr>
+            <w:r>
+              <w:rPr>
+                <w:rFonts w:ascii="Times New Roman" w:hAnsi="Times New Roman" w:cs="Times New Roman"/>
+                <w:sz w:val="21"/>
+                <w:szCs w:val="21"/>
+                <w:lang w:val="sv-SE"/>
+              </w:rPr>
+              <w:t xml:space="preserve">Name, Description, Start date, Start </w:t>
+            </w:r>
+            <w:proofErr w:type="spellStart"/>
+            <w:r>
+              <w:rPr>
+                <w:rFonts w:ascii="Times New Roman" w:hAnsi="Times New Roman" w:cs="Times New Roman"/>
+                <w:sz w:val="21"/>
+                <w:szCs w:val="21"/>
+                <w:lang w:val="sv-SE"/>
+              </w:rPr>
+              <w:t>time</w:t>
+            </w:r>
+            <w:proofErr w:type="spellEnd"/>
+            <w:r>
+              <w:rPr>
+                <w:rFonts w:ascii="Times New Roman" w:hAnsi="Times New Roman" w:cs="Times New Roman"/>
+                <w:sz w:val="21"/>
+                <w:szCs w:val="21"/>
+                <w:lang w:val="sv-SE"/>
+              </w:rPr>
+              <w:t xml:space="preserve">, End date, End </w:t>
+            </w:r>
+            <w:proofErr w:type="spellStart"/>
+            <w:r>
+              <w:rPr>
+                <w:rFonts w:ascii="Times New Roman" w:hAnsi="Times New Roman" w:cs="Times New Roman"/>
+                <w:sz w:val="21"/>
+                <w:szCs w:val="21"/>
+                <w:lang w:val="sv-SE"/>
+              </w:rPr>
+              <w:t>time</w:t>
+            </w:r>
+            <w:proofErr w:type="spellEnd"/>
+          </w:p>
+          <w:p>
+            <w:pPr>
+              <w:rPr>
+                <w:rFonts w:ascii="Times New Roman" w:hAnsi="Times New Roman" w:cs="Times New Roman"/>
+                <w:sz w:val="21"/>
+                <w:szCs w:val="21"/>
+                <w:lang w:val="sv-SE"/>
+              </w:rPr>
+            </w:pPr>
+            <w:r>
+              <w:rPr>
+                <w:rFonts w:ascii="Times New Roman" w:hAnsi="Times New Roman" w:cs="Times New Roman"/>
+                <w:sz w:val="21"/>
+                <w:szCs w:val="21"/>
+                <w:lang w:val="sv-SE"/>
+              </w:rPr>
+              <w:t>(correct input)</w:t>
+            </w:r>
+          </w:p>
+        </w:tc>
+        <w:tc>
+          <w:tcPr>
+            <w:tcW w:w="1311" w:type="dxa"/>
+          </w:tcPr>
+          <w:p>
+            <w:pPr>
+              <w:rPr>
+                <w:rFonts w:ascii="Times New Roman" w:hAnsi="Times New Roman" w:cs="Times New Roman"/>
+                <w:sz w:val="21"/>
+                <w:szCs w:val="21"/>
+                <w:lang w:val="sv-SE"/>
+              </w:rPr>
+            </w:pPr>
+            <w:r>
+              <w:rPr>
+                <w:rFonts w:ascii="Times New Roman" w:hAnsi="Times New Roman" w:cs="Times New Roman"/>
+                <w:sz w:val="21"/>
+                <w:szCs w:val="21"/>
+                <w:lang w:val="sv-SE"/>
+              </w:rPr>
+              <w:t xml:space="preserve">Event </w:t>
+            </w:r>
+            <w:proofErr w:type="spellStart"/>
+            <w:r>
+              <w:rPr>
+                <w:rFonts w:ascii="Times New Roman" w:hAnsi="Times New Roman" w:cs="Times New Roman"/>
+                <w:sz w:val="21"/>
+                <w:szCs w:val="21"/>
+                <w:lang w:val="sv-SE"/>
+              </w:rPr>
+              <w:t>circle</w:t>
+            </w:r>
+            <w:proofErr w:type="spellEnd"/>
+            <w:r>
+              <w:rPr>
+                <w:rFonts w:ascii="Times New Roman" w:hAnsi="Times New Roman" w:cs="Times New Roman"/>
+                <w:sz w:val="21"/>
+                <w:szCs w:val="21"/>
+                <w:lang w:val="sv-SE"/>
+              </w:rPr>
+              <w:t xml:space="preserve"> show </w:t>
+            </w:r>
+            <w:proofErr w:type="spellStart"/>
+            <w:r>
+              <w:rPr>
+                <w:rFonts w:ascii="Times New Roman" w:hAnsi="Times New Roman" w:cs="Times New Roman"/>
+                <w:sz w:val="21"/>
+                <w:szCs w:val="21"/>
+                <w:lang w:val="sv-SE"/>
+              </w:rPr>
+              <w:t>up</w:t>
+            </w:r>
+            <w:proofErr w:type="spellEnd"/>
+            <w:r>
+              <w:rPr>
+                <w:rFonts w:ascii="Times New Roman" w:hAnsi="Times New Roman" w:cs="Times New Roman"/>
+                <w:sz w:val="21"/>
+                <w:szCs w:val="21"/>
+                <w:lang w:val="sv-SE"/>
+              </w:rPr>
+              <w:t xml:space="preserve"> at the correct spot in the Timeline and duration bar shows </w:t>
+            </w:r>
+            <w:proofErr w:type="spellStart"/>
+            <w:r>
+              <w:rPr>
+                <w:rFonts w:ascii="Times New Roman" w:hAnsi="Times New Roman" w:cs="Times New Roman"/>
+                <w:sz w:val="21"/>
+                <w:szCs w:val="21"/>
+                <w:lang w:val="sv-SE"/>
+              </w:rPr>
+              <w:t>when</w:t>
+            </w:r>
+            <w:proofErr w:type="spellEnd"/>
+            <w:r>
+              <w:rPr>
+                <w:rFonts w:ascii="Times New Roman" w:hAnsi="Times New Roman" w:cs="Times New Roman"/>
+                <w:sz w:val="21"/>
+                <w:szCs w:val="21"/>
+                <w:lang w:val="sv-SE"/>
+              </w:rPr>
+              <w:t xml:space="preserve"> </w:t>
+            </w:r>
+            <w:proofErr w:type="spellStart"/>
+            <w:r>
+              <w:rPr>
+                <w:rFonts w:ascii="Times New Roman" w:hAnsi="Times New Roman" w:cs="Times New Roman"/>
+                <w:sz w:val="21"/>
+                <w:szCs w:val="21"/>
+                <w:lang w:val="sv-SE"/>
+              </w:rPr>
+              <w:t>circle</w:t>
+            </w:r>
+            <w:proofErr w:type="spellEnd"/>
+            <w:r>
+              <w:rPr>
+                <w:rFonts w:ascii="Times New Roman" w:hAnsi="Times New Roman" w:cs="Times New Roman"/>
+                <w:sz w:val="21"/>
+                <w:szCs w:val="21"/>
+                <w:lang w:val="sv-SE"/>
+              </w:rPr>
+              <w:t xml:space="preserve"> is </w:t>
+            </w:r>
+            <w:proofErr w:type="spellStart"/>
+            <w:r>
+              <w:rPr>
+                <w:rFonts w:ascii="Times New Roman" w:hAnsi="Times New Roman" w:cs="Times New Roman"/>
+                <w:sz w:val="21"/>
+                <w:szCs w:val="21"/>
+                <w:lang w:val="sv-SE"/>
+              </w:rPr>
+              <w:t>hoovered</w:t>
+            </w:r>
+            <w:proofErr w:type="spellEnd"/>
+          </w:p>
+        </w:tc>
+        <w:tc>
+          <w:tcPr>
+            <w:tcW w:w="1380" w:type="dxa"/>
+          </w:tcPr>
+          <w:p>
+            <w:pPr>
+              <w:rPr>
+                <w:rFonts w:ascii="Times New Roman" w:hAnsi="Times New Roman" w:cs="Times New Roman"/>
+                <w:sz w:val="21"/>
+                <w:szCs w:val="21"/>
+                <w:lang w:val="sv-SE"/>
+              </w:rPr>
+            </w:pPr>
+            <w:r>
+              <w:rPr>
+                <w:rFonts w:ascii="Times New Roman" w:hAnsi="Times New Roman" w:cs="Times New Roman"/>
+                <w:sz w:val="21"/>
+                <w:szCs w:val="21"/>
+                <w:lang w:val="sv-SE"/>
+              </w:rPr>
+              <w:t xml:space="preserve">Event </w:t>
+            </w:r>
+            <w:proofErr w:type="spellStart"/>
+            <w:r>
+              <w:rPr>
+                <w:rFonts w:ascii="Times New Roman" w:hAnsi="Times New Roman" w:cs="Times New Roman"/>
+                <w:sz w:val="21"/>
+                <w:szCs w:val="21"/>
+                <w:lang w:val="sv-SE"/>
+              </w:rPr>
+              <w:t>circle</w:t>
+            </w:r>
+            <w:proofErr w:type="spellEnd"/>
+            <w:r>
+              <w:rPr>
+                <w:rFonts w:ascii="Times New Roman" w:hAnsi="Times New Roman" w:cs="Times New Roman"/>
+                <w:sz w:val="21"/>
+                <w:szCs w:val="21"/>
+                <w:lang w:val="sv-SE"/>
+              </w:rPr>
+              <w:t xml:space="preserve"> show </w:t>
+            </w:r>
+            <w:proofErr w:type="spellStart"/>
+            <w:r>
+              <w:rPr>
+                <w:rFonts w:ascii="Times New Roman" w:hAnsi="Times New Roman" w:cs="Times New Roman"/>
+                <w:sz w:val="21"/>
+                <w:szCs w:val="21"/>
+                <w:lang w:val="sv-SE"/>
+              </w:rPr>
+              <w:t>up</w:t>
+            </w:r>
+            <w:proofErr w:type="spellEnd"/>
+            <w:r>
+              <w:rPr>
+                <w:rFonts w:ascii="Times New Roman" w:hAnsi="Times New Roman" w:cs="Times New Roman"/>
+                <w:sz w:val="21"/>
+                <w:szCs w:val="21"/>
+                <w:lang w:val="sv-SE"/>
+              </w:rPr>
+              <w:t xml:space="preserve"> at the correct spot in the Timeline</w:t>
+            </w:r>
+            <w:r>
+              <w:rPr>
+                <w:rFonts w:ascii="Times New Roman" w:hAnsi="Times New Roman" w:cs="Times New Roman"/>
+                <w:sz w:val="21"/>
+                <w:szCs w:val="21"/>
+                <w:lang w:val="sv-SE"/>
+              </w:rPr>
+              <w:t xml:space="preserve"> and duration bar shows </w:t>
+            </w:r>
+            <w:proofErr w:type="spellStart"/>
+            <w:r>
+              <w:rPr>
+                <w:rFonts w:ascii="Times New Roman" w:hAnsi="Times New Roman" w:cs="Times New Roman"/>
+                <w:sz w:val="21"/>
+                <w:szCs w:val="21"/>
+                <w:lang w:val="sv-SE"/>
+              </w:rPr>
+              <w:t>when</w:t>
+            </w:r>
+            <w:proofErr w:type="spellEnd"/>
+            <w:r>
+              <w:rPr>
+                <w:rFonts w:ascii="Times New Roman" w:hAnsi="Times New Roman" w:cs="Times New Roman"/>
+                <w:sz w:val="21"/>
+                <w:szCs w:val="21"/>
+                <w:lang w:val="sv-SE"/>
+              </w:rPr>
+              <w:t xml:space="preserve"> </w:t>
+            </w:r>
+            <w:proofErr w:type="spellStart"/>
+            <w:r>
+              <w:rPr>
+                <w:rFonts w:ascii="Times New Roman" w:hAnsi="Times New Roman" w:cs="Times New Roman"/>
+                <w:sz w:val="21"/>
+                <w:szCs w:val="21"/>
+                <w:lang w:val="sv-SE"/>
+              </w:rPr>
+              <w:t>circle</w:t>
+            </w:r>
+            <w:proofErr w:type="spellEnd"/>
+            <w:r>
+              <w:rPr>
+                <w:rFonts w:ascii="Times New Roman" w:hAnsi="Times New Roman" w:cs="Times New Roman"/>
+                <w:sz w:val="21"/>
+                <w:szCs w:val="21"/>
+                <w:lang w:val="sv-SE"/>
+              </w:rPr>
+              <w:t xml:space="preserve"> is </w:t>
+            </w:r>
+            <w:proofErr w:type="spellStart"/>
+            <w:r>
+              <w:rPr>
+                <w:rFonts w:ascii="Times New Roman" w:hAnsi="Times New Roman" w:cs="Times New Roman"/>
+                <w:sz w:val="21"/>
+                <w:szCs w:val="21"/>
+                <w:lang w:val="sv-SE"/>
+              </w:rPr>
+              <w:t>hoovered</w:t>
+            </w:r>
+            <w:proofErr w:type="spellEnd"/>
+            <w:r>
+              <w:rPr>
+                <w:rFonts w:ascii="Times New Roman" w:hAnsi="Times New Roman" w:cs="Times New Roman"/>
+                <w:sz w:val="21"/>
+                <w:szCs w:val="21"/>
+                <w:lang w:val="sv-SE"/>
+              </w:rPr>
+              <w:t xml:space="preserve"> </w:t>
+            </w:r>
+            <w:proofErr w:type="spellStart"/>
+            <w:r>
+              <w:rPr>
+                <w:rFonts w:ascii="Times New Roman" w:hAnsi="Times New Roman" w:cs="Times New Roman"/>
+                <w:sz w:val="21"/>
+                <w:szCs w:val="21"/>
+                <w:lang w:val="sv-SE"/>
+              </w:rPr>
+              <w:t>but</w:t>
+            </w:r>
+            <w:proofErr w:type="spellEnd"/>
+            <w:r>
+              <w:rPr>
+                <w:rFonts w:ascii="Times New Roman" w:hAnsi="Times New Roman" w:cs="Times New Roman"/>
+                <w:sz w:val="21"/>
+                <w:szCs w:val="21"/>
+                <w:lang w:val="sv-SE"/>
+              </w:rPr>
+              <w:t xml:space="preserve"> </w:t>
+            </w:r>
+            <w:proofErr w:type="gramStart"/>
+            <w:r>
+              <w:rPr>
+                <w:rFonts w:ascii="Times New Roman" w:hAnsi="Times New Roman" w:cs="Times New Roman"/>
+                <w:sz w:val="21"/>
+                <w:szCs w:val="21"/>
+                <w:lang w:val="sv-SE"/>
+              </w:rPr>
+              <w:t>is not</w:t>
+            </w:r>
+            <w:proofErr w:type="gramEnd"/>
+            <w:r>
+              <w:rPr>
+                <w:rFonts w:ascii="Times New Roman" w:hAnsi="Times New Roman" w:cs="Times New Roman"/>
+                <w:sz w:val="21"/>
+                <w:szCs w:val="21"/>
+                <w:lang w:val="sv-SE"/>
+              </w:rPr>
+              <w:t xml:space="preserve"> in correct </w:t>
+            </w:r>
+            <w:proofErr w:type="spellStart"/>
+            <w:r>
+              <w:rPr>
+                <w:rFonts w:ascii="Times New Roman" w:hAnsi="Times New Roman" w:cs="Times New Roman"/>
+                <w:sz w:val="21"/>
+                <w:szCs w:val="21"/>
+                <w:lang w:val="sv-SE"/>
+              </w:rPr>
+              <w:t>place</w:t>
+            </w:r>
+            <w:proofErr w:type="spellEnd"/>
+          </w:p>
+        </w:tc>
+        <w:tc>
+          <w:tcPr>
+            <w:tcW w:w="1734" w:type="dxa"/>
+            <w:shd w:val="clear" w:color="auto" w:fill="C00000"/>
+          </w:tcPr>
+          <w:p>
+            <w:pPr>
+              <w:jc w:val="center"/>
+              <w:rPr>
+                <w:rFonts w:ascii="Times New Roman" w:hAnsi="Times New Roman" w:cs="Times New Roman"/>
+                <w:b/>
+                <w:sz w:val="21"/>
+                <w:szCs w:val="21"/>
+              </w:rPr>
+            </w:pPr>
+          </w:p>
+          <w:p>
+            <w:pPr>
+              <w:jc w:val="center"/>
+              <w:rPr>
+                <w:rFonts w:ascii="Times New Roman" w:hAnsi="Times New Roman" w:cs="Times New Roman"/>
+                <w:b/>
+                <w:sz w:val="21"/>
+                <w:szCs w:val="21"/>
+              </w:rPr>
+            </w:pPr>
+          </w:p>
+          <w:p>
+            <w:pPr>
+              <w:jc w:val="center"/>
+              <w:rPr>
+                <w:rFonts w:ascii="Times New Roman" w:hAnsi="Times New Roman" w:cs="Times New Roman"/>
+                <w:b/>
+                <w:sz w:val="21"/>
+                <w:szCs w:val="21"/>
+              </w:rPr>
+            </w:pPr>
+          </w:p>
+          <w:p>
+            <w:pPr>
+              <w:jc w:val="center"/>
+              <w:rPr>
+                <w:rFonts w:ascii="Times New Roman" w:hAnsi="Times New Roman" w:cs="Times New Roman"/>
+                <w:b/>
+                <w:sz w:val="21"/>
+                <w:szCs w:val="21"/>
+              </w:rPr>
+            </w:pPr>
+            <w:r>
+              <w:rPr>
+                <w:rFonts w:ascii="Times New Roman" w:hAnsi="Times New Roman" w:cs="Times New Roman"/>
+                <w:b/>
+                <w:color w:val="FFFFFF" w:themeColor="background1"/>
+                <w:sz w:val="21"/>
+                <w:szCs w:val="21"/>
+              </w:rPr>
+              <w:t>Fail</w:t>
+            </w:r>
+          </w:p>
+        </w:tc>
+        <w:tc>
+          <w:tcPr>
+            <w:tcW w:w="928" w:type="dxa"/>
+          </w:tcPr>
+          <w:p>
+            <w:pPr>
+              <w:rPr>
+                <w:rFonts w:ascii="Times New Roman" w:hAnsi="Times New Roman" w:cs="Times New Roman"/>
+                <w:sz w:val="21"/>
+                <w:szCs w:val="21"/>
+              </w:rPr>
+            </w:pPr>
+            <w:r>
+              <w:rPr>
+                <w:rFonts w:ascii="Times New Roman" w:hAnsi="Times New Roman" w:cs="Times New Roman"/>
+                <w:sz w:val="21"/>
+                <w:szCs w:val="21"/>
+              </w:rPr>
+              <w:t>Manual-Test</w:t>
+            </w:r>
+          </w:p>
+        </w:tc>
+      </w:tr>
+      <w:tr>
+        <w:tc>
+          <w:tcPr>
+            <w:tcW w:w="621" w:type="dxa"/>
+          </w:tcPr>
+          <w:p>
+            <w:pPr>
+              <w:jc w:val="center"/>
+              <w:rPr>
+                <w:rFonts w:ascii="Times New Roman" w:hAnsi="Times New Roman" w:cs="Times New Roman"/>
+                <w:sz w:val="21"/>
+                <w:szCs w:val="21"/>
+              </w:rPr>
+            </w:pPr>
+            <w:r>
+              <w:rPr>
+                <w:rFonts w:ascii="Times New Roman" w:hAnsi="Times New Roman" w:cs="Times New Roman"/>
+                <w:sz w:val="21"/>
+                <w:szCs w:val="21"/>
+              </w:rPr>
+              <w:t>9</w:t>
+            </w:r>
+          </w:p>
+        </w:tc>
+        <w:tc>
+          <w:tcPr>
+            <w:tcW w:w="1546" w:type="dxa"/>
+          </w:tcPr>
+          <w:p>
+            <w:pPr>
+              <w:rPr>
+                <w:rFonts w:ascii="Times New Roman" w:hAnsi="Times New Roman" w:cs="Times New Roman"/>
+                <w:sz w:val="21"/>
+                <w:szCs w:val="21"/>
+                <w:lang w:val="sv-SE"/>
+              </w:rPr>
+            </w:pPr>
+            <w:r>
+              <w:rPr>
+                <w:rFonts w:ascii="Times New Roman" w:hAnsi="Times New Roman" w:cs="Times New Roman"/>
+                <w:sz w:val="21"/>
+                <w:szCs w:val="21"/>
+                <w:lang w:val="sv-SE"/>
+              </w:rPr>
+              <w:t>Add Event</w:t>
+            </w:r>
+          </w:p>
+        </w:tc>
+        <w:tc>
+          <w:tcPr>
+            <w:tcW w:w="1534" w:type="dxa"/>
+          </w:tcPr>
+          <w:p>
+            <w:pPr>
+              <w:rPr>
+                <w:rFonts w:ascii="Times New Roman" w:hAnsi="Times New Roman" w:cs="Times New Roman"/>
+                <w:sz w:val="21"/>
+                <w:szCs w:val="21"/>
+                <w:lang w:val="sv-SE"/>
+              </w:rPr>
+            </w:pPr>
+            <w:r>
+              <w:rPr>
+                <w:rFonts w:ascii="Times New Roman" w:hAnsi="Times New Roman" w:cs="Times New Roman"/>
+                <w:sz w:val="21"/>
+                <w:szCs w:val="21"/>
+                <w:lang w:val="sv-SE"/>
+              </w:rPr>
+              <w:t>Incorrect input</w:t>
+            </w:r>
+          </w:p>
+        </w:tc>
+        <w:tc>
+          <w:tcPr>
+            <w:tcW w:w="1311" w:type="dxa"/>
+          </w:tcPr>
+          <w:p>
+            <w:pPr>
+              <w:rPr>
+                <w:rFonts w:ascii="Times New Roman" w:hAnsi="Times New Roman" w:cs="Times New Roman"/>
+                <w:sz w:val="21"/>
+                <w:szCs w:val="21"/>
+                <w:lang w:val="sv-SE"/>
+              </w:rPr>
+            </w:pPr>
+            <w:r>
+              <w:rPr>
+                <w:rFonts w:ascii="Times New Roman" w:hAnsi="Times New Roman" w:cs="Times New Roman"/>
+                <w:sz w:val="21"/>
+                <w:szCs w:val="21"/>
+                <w:lang w:val="sv-SE"/>
+              </w:rPr>
+              <w:t xml:space="preserve">Alert </w:t>
+            </w:r>
+            <w:proofErr w:type="spellStart"/>
+            <w:r>
+              <w:rPr>
+                <w:rFonts w:ascii="Times New Roman" w:hAnsi="Times New Roman" w:cs="Times New Roman"/>
+                <w:sz w:val="21"/>
+                <w:szCs w:val="21"/>
+                <w:lang w:val="sv-SE"/>
+              </w:rPr>
+              <w:t>message</w:t>
+            </w:r>
+            <w:proofErr w:type="spellEnd"/>
+            <w:r>
+              <w:rPr>
+                <w:rFonts w:ascii="Times New Roman" w:hAnsi="Times New Roman" w:cs="Times New Roman"/>
+                <w:sz w:val="21"/>
+                <w:szCs w:val="21"/>
+                <w:lang w:val="sv-SE"/>
+              </w:rPr>
+              <w:t xml:space="preserve"> show</w:t>
+            </w:r>
+          </w:p>
+        </w:tc>
+        <w:tc>
+          <w:tcPr>
+            <w:tcW w:w="1380" w:type="dxa"/>
+          </w:tcPr>
+          <w:p>
+            <w:pPr>
+              <w:rPr>
+                <w:rFonts w:ascii="Times New Roman" w:hAnsi="Times New Roman" w:cs="Times New Roman"/>
+                <w:sz w:val="21"/>
+                <w:szCs w:val="21"/>
+                <w:lang w:val="sv-SE"/>
+              </w:rPr>
+            </w:pPr>
+            <w:r>
+              <w:rPr>
+                <w:rFonts w:ascii="Times New Roman" w:hAnsi="Times New Roman" w:cs="Times New Roman"/>
+                <w:sz w:val="21"/>
+                <w:szCs w:val="21"/>
+                <w:lang w:val="sv-SE"/>
+              </w:rPr>
+              <w:t xml:space="preserve">Alert </w:t>
+            </w:r>
+            <w:proofErr w:type="spellStart"/>
+            <w:r>
+              <w:rPr>
+                <w:rFonts w:ascii="Times New Roman" w:hAnsi="Times New Roman" w:cs="Times New Roman"/>
+                <w:sz w:val="21"/>
+                <w:szCs w:val="21"/>
+                <w:lang w:val="sv-SE"/>
+              </w:rPr>
+              <w:t>message</w:t>
+            </w:r>
+            <w:proofErr w:type="spellEnd"/>
+            <w:r>
+              <w:rPr>
+                <w:rFonts w:ascii="Times New Roman" w:hAnsi="Times New Roman" w:cs="Times New Roman"/>
+                <w:sz w:val="21"/>
+                <w:szCs w:val="21"/>
+                <w:lang w:val="sv-SE"/>
+              </w:rPr>
+              <w:t xml:space="preserve"> show</w:t>
+            </w:r>
+            <w:r>
+              <w:rPr>
+                <w:rFonts w:ascii="Times New Roman" w:hAnsi="Times New Roman" w:cs="Times New Roman"/>
+                <w:sz w:val="21"/>
+                <w:szCs w:val="21"/>
+                <w:lang w:val="sv-SE"/>
+              </w:rPr>
+              <w:t xml:space="preserve"> </w:t>
+            </w:r>
+            <w:r>
+              <w:rPr>
+                <w:rFonts w:ascii="Times New Roman" w:hAnsi="Times New Roman" w:cs="Times New Roman"/>
+                <w:sz w:val="21"/>
+                <w:szCs w:val="21"/>
+                <w:lang w:val="sv-SE"/>
+              </w:rPr>
+              <w:t xml:space="preserve">for empty </w:t>
+            </w:r>
+            <w:proofErr w:type="spellStart"/>
+            <w:r>
+              <w:rPr>
+                <w:rFonts w:ascii="Times New Roman" w:hAnsi="Times New Roman" w:cs="Times New Roman"/>
+                <w:sz w:val="21"/>
+                <w:szCs w:val="21"/>
+                <w:lang w:val="sv-SE"/>
+              </w:rPr>
+              <w:t>fields</w:t>
+            </w:r>
+            <w:proofErr w:type="spellEnd"/>
+            <w:r>
+              <w:rPr>
+                <w:rFonts w:ascii="Times New Roman" w:hAnsi="Times New Roman" w:cs="Times New Roman"/>
+                <w:sz w:val="21"/>
+                <w:szCs w:val="21"/>
+                <w:lang w:val="sv-SE"/>
+              </w:rPr>
+              <w:t xml:space="preserve"> </w:t>
+            </w:r>
+            <w:proofErr w:type="spellStart"/>
+            <w:r>
+              <w:rPr>
+                <w:rFonts w:ascii="Times New Roman" w:hAnsi="Times New Roman" w:cs="Times New Roman"/>
+                <w:sz w:val="21"/>
+                <w:szCs w:val="21"/>
+                <w:lang w:val="sv-SE"/>
+              </w:rPr>
+              <w:t>but</w:t>
+            </w:r>
+            <w:proofErr w:type="spellEnd"/>
+            <w:r>
+              <w:rPr>
+                <w:rFonts w:ascii="Times New Roman" w:hAnsi="Times New Roman" w:cs="Times New Roman"/>
+                <w:sz w:val="21"/>
+                <w:szCs w:val="21"/>
+                <w:lang w:val="sv-SE"/>
+              </w:rPr>
+              <w:t xml:space="preserve"> not for event </w:t>
+            </w:r>
+            <w:proofErr w:type="spellStart"/>
+            <w:r>
+              <w:rPr>
+                <w:rFonts w:ascii="Times New Roman" w:hAnsi="Times New Roman" w:cs="Times New Roman"/>
+                <w:sz w:val="21"/>
+                <w:szCs w:val="21"/>
+                <w:lang w:val="sv-SE"/>
+              </w:rPr>
+              <w:t>out</w:t>
+            </w:r>
+            <w:proofErr w:type="spellEnd"/>
+            <w:r>
+              <w:rPr>
+                <w:rFonts w:ascii="Times New Roman" w:hAnsi="Times New Roman" w:cs="Times New Roman"/>
+                <w:sz w:val="21"/>
+                <w:szCs w:val="21"/>
+                <w:lang w:val="sv-SE"/>
+              </w:rPr>
+              <w:t xml:space="preserve"> </w:t>
+            </w:r>
+            <w:proofErr w:type="spellStart"/>
+            <w:r>
+              <w:rPr>
+                <w:rFonts w:ascii="Times New Roman" w:hAnsi="Times New Roman" w:cs="Times New Roman"/>
+                <w:sz w:val="21"/>
+                <w:szCs w:val="21"/>
+                <w:lang w:val="sv-SE"/>
+              </w:rPr>
+              <w:t>of</w:t>
+            </w:r>
+            <w:proofErr w:type="spellEnd"/>
+            <w:r>
+              <w:rPr>
+                <w:rFonts w:ascii="Times New Roman" w:hAnsi="Times New Roman" w:cs="Times New Roman"/>
+                <w:sz w:val="21"/>
+                <w:szCs w:val="21"/>
+                <w:lang w:val="sv-SE"/>
+              </w:rPr>
+              <w:t xml:space="preserve"> timeline</w:t>
+            </w:r>
+            <w:r>
+              <w:rPr>
+                <w:rFonts w:ascii="Times New Roman" w:hAnsi="Times New Roman" w:cs="Times New Roman"/>
+                <w:sz w:val="21"/>
+                <w:szCs w:val="21"/>
+                <w:lang w:val="sv-SE"/>
+              </w:rPr>
+              <w:t xml:space="preserve">, </w:t>
+            </w:r>
+            <w:proofErr w:type="spellStart"/>
+            <w:r>
+              <w:rPr>
+                <w:rFonts w:ascii="Times New Roman" w:hAnsi="Times New Roman" w:cs="Times New Roman"/>
+                <w:sz w:val="21"/>
+                <w:szCs w:val="21"/>
+                <w:lang w:val="sv-SE"/>
+              </w:rPr>
+              <w:t>can</w:t>
+            </w:r>
+            <w:proofErr w:type="spellEnd"/>
+            <w:r>
+              <w:rPr>
+                <w:rFonts w:ascii="Times New Roman" w:hAnsi="Times New Roman" w:cs="Times New Roman"/>
+                <w:sz w:val="21"/>
+                <w:szCs w:val="21"/>
+                <w:lang w:val="sv-SE"/>
+              </w:rPr>
+              <w:t xml:space="preserve"> </w:t>
+            </w:r>
+            <w:proofErr w:type="spellStart"/>
+            <w:r>
+              <w:rPr>
+                <w:rFonts w:ascii="Times New Roman" w:hAnsi="Times New Roman" w:cs="Times New Roman"/>
+                <w:sz w:val="21"/>
+                <w:szCs w:val="21"/>
+                <w:lang w:val="sv-SE"/>
+              </w:rPr>
+              <w:t>create</w:t>
+            </w:r>
+            <w:proofErr w:type="spellEnd"/>
+            <w:r>
+              <w:rPr>
+                <w:rFonts w:ascii="Times New Roman" w:hAnsi="Times New Roman" w:cs="Times New Roman"/>
+                <w:sz w:val="21"/>
+                <w:szCs w:val="21"/>
+                <w:lang w:val="sv-SE"/>
+              </w:rPr>
+              <w:t xml:space="preserve"> event with end date </w:t>
+            </w:r>
+            <w:proofErr w:type="spellStart"/>
+            <w:r>
+              <w:rPr>
+                <w:rFonts w:ascii="Times New Roman" w:hAnsi="Times New Roman" w:cs="Times New Roman"/>
+                <w:sz w:val="21"/>
+                <w:szCs w:val="21"/>
+                <w:lang w:val="sv-SE"/>
+              </w:rPr>
+              <w:t>before</w:t>
+            </w:r>
+            <w:proofErr w:type="spellEnd"/>
+            <w:r>
+              <w:rPr>
+                <w:rFonts w:ascii="Times New Roman" w:hAnsi="Times New Roman" w:cs="Times New Roman"/>
+                <w:sz w:val="21"/>
+                <w:szCs w:val="21"/>
+                <w:lang w:val="sv-SE"/>
+              </w:rPr>
+              <w:t xml:space="preserve"> start date</w:t>
+            </w:r>
+          </w:p>
+        </w:tc>
+        <w:tc>
+          <w:tcPr>
+            <w:tcW w:w="1734" w:type="dxa"/>
+            <w:shd w:val="clear" w:color="auto" w:fill="C00000"/>
+          </w:tcPr>
+          <w:p>
+            <w:pPr>
+              <w:jc w:val="center"/>
+              <w:rPr>
+                <w:rFonts w:ascii="Times New Roman" w:hAnsi="Times New Roman" w:cs="Times New Roman"/>
+                <w:b/>
+                <w:color w:val="FFFFFF" w:themeColor="background1"/>
+                <w:sz w:val="21"/>
+                <w:szCs w:val="21"/>
+              </w:rPr>
+            </w:pPr>
+          </w:p>
+          <w:p>
+            <w:pPr>
+              <w:jc w:val="center"/>
+              <w:rPr>
+                <w:rFonts w:ascii="Times New Roman" w:hAnsi="Times New Roman" w:cs="Times New Roman"/>
+                <w:b/>
+                <w:color w:val="FFFFFF" w:themeColor="background1"/>
+                <w:sz w:val="21"/>
+                <w:szCs w:val="21"/>
+              </w:rPr>
+            </w:pPr>
+          </w:p>
+          <w:p>
+            <w:pPr>
+              <w:jc w:val="center"/>
+              <w:rPr>
+                <w:rFonts w:ascii="Times New Roman" w:hAnsi="Times New Roman" w:cs="Times New Roman"/>
+                <w:b/>
+                <w:color w:val="FFFFFF" w:themeColor="background1"/>
+                <w:sz w:val="21"/>
+                <w:szCs w:val="21"/>
+              </w:rPr>
+            </w:pPr>
+          </w:p>
+          <w:p>
+            <w:pPr>
+              <w:jc w:val="center"/>
+              <w:rPr>
+                <w:rFonts w:ascii="Times New Roman" w:hAnsi="Times New Roman" w:cs="Times New Roman"/>
+                <w:b/>
+                <w:sz w:val="21"/>
+                <w:szCs w:val="21"/>
+              </w:rPr>
+            </w:pPr>
+            <w:r>
+              <w:rPr>
+                <w:rFonts w:ascii="Times New Roman" w:hAnsi="Times New Roman" w:cs="Times New Roman"/>
+                <w:b/>
+                <w:color w:val="FFFFFF" w:themeColor="background1"/>
+                <w:sz w:val="21"/>
+                <w:szCs w:val="21"/>
+              </w:rPr>
+              <w:t>Fail</w:t>
+            </w:r>
+          </w:p>
+        </w:tc>
+        <w:tc>
+          <w:tcPr>
+            <w:tcW w:w="928" w:type="dxa"/>
+          </w:tcPr>
+          <w:p>
+            <w:pPr>
+              <w:rPr>
+                <w:rFonts w:ascii="Times New Roman" w:hAnsi="Times New Roman" w:cs="Times New Roman"/>
+                <w:sz w:val="21"/>
+                <w:szCs w:val="21"/>
+              </w:rPr>
+            </w:pPr>
+            <w:r>
+              <w:rPr>
+                <w:rFonts w:ascii="Times New Roman" w:hAnsi="Times New Roman" w:cs="Times New Roman"/>
+                <w:sz w:val="21"/>
+                <w:szCs w:val="21"/>
+              </w:rPr>
+              <w:t>Manual-Test</w:t>
             </w:r>
           </w:p>
         </w:tc>
@@ -10422,15 +14172,18 @@
         <w:tblLook w:val="04A0" w:firstRow="1" w:lastRow="0" w:firstColumn="1" w:lastColumn="0" w:noHBand="0" w:noVBand="1"/>
       </w:tblPr>
       <w:tblGrid>
-        <w:gridCol w:w="624"/>
+        <w:gridCol w:w="623"/>
         <w:gridCol w:w="1534"/>
         <w:gridCol w:w="1534"/>
-        <w:gridCol w:w="1316"/>
-        <w:gridCol w:w="1386"/>
-        <w:gridCol w:w="1735"/>
-        <w:gridCol w:w="925"/>
+        <w:gridCol w:w="1309"/>
+        <w:gridCol w:w="1368"/>
+        <w:gridCol w:w="1733"/>
+        <w:gridCol w:w="953"/>
       </w:tblGrid>
       <w:tr>
+        <w:trPr>
+          <w:cantSplit/>
+        </w:trPr>
         <w:tc>
           <w:tcPr>
             <w:tcW w:w="626" w:type="dxa"/>
@@ -11578,7 +15331,6 @@
         <w:tc>
           <w:tcPr>
             <w:tcW w:w="1351" w:type="dxa"/>
-            <w:vAlign w:val="center"/>
           </w:tcPr>
           <w:p>
             <w:pPr>
@@ -11602,7 +15354,6 @@
         <w:tc>
           <w:tcPr>
             <w:tcW w:w="1435" w:type="dxa"/>
-            <w:vAlign w:val="center"/>
           </w:tcPr>
           <w:p>
             <w:pPr>
@@ -11630,27 +15381,373 @@
           </w:tcPr>
           <w:p>
             <w:pPr>
+              <w:rPr>
+                <w:rFonts w:ascii="Times New Roman" w:hAnsi="Times New Roman" w:cs="Times New Roman"/>
+                <w:b/>
+                <w:color w:val="FFFFFF" w:themeColor="background1"/>
+                <w:sz w:val="21"/>
+                <w:szCs w:val="21"/>
+              </w:rPr>
+            </w:pPr>
+          </w:p>
+          <w:p>
+            <w:pPr>
               <w:jc w:val="center"/>
               <w:rPr>
                 <w:rFonts w:ascii="Times New Roman" w:hAnsi="Times New Roman" w:cs="Times New Roman"/>
                 <w:b/>
+                <w:sz w:val="21"/>
+                <w:szCs w:val="21"/>
+              </w:rPr>
+            </w:pPr>
+            <w:r>
+              <w:rPr>
+                <w:rFonts w:ascii="Times New Roman" w:hAnsi="Times New Roman" w:cs="Times New Roman"/>
+                <w:b/>
                 <w:color w:val="FFFFFF" w:themeColor="background1"/>
                 <w:sz w:val="21"/>
                 <w:szCs w:val="21"/>
               </w:rPr>
-            </w:pPr>
-          </w:p>
+              <w:t>Pass</w:t>
+            </w:r>
+          </w:p>
+        </w:tc>
+        <w:tc>
+          <w:tcPr>
+            <w:tcW w:w="964" w:type="dxa"/>
+          </w:tcPr>
+          <w:p>
+            <w:pPr>
+              <w:rPr>
+                <w:rFonts w:ascii="Times New Roman" w:hAnsi="Times New Roman" w:cs="Times New Roman"/>
+                <w:sz w:val="21"/>
+                <w:szCs w:val="21"/>
+              </w:rPr>
+            </w:pPr>
+            <w:r>
+              <w:rPr>
+                <w:rFonts w:ascii="Times New Roman" w:hAnsi="Times New Roman" w:cs="Times New Roman"/>
+                <w:sz w:val="21"/>
+                <w:szCs w:val="21"/>
+              </w:rPr>
+              <w:t>JUnit-Test</w:t>
+            </w:r>
+          </w:p>
+        </w:tc>
+      </w:tr>
+      <w:tr>
+        <w:trPr>
+          <w:cantSplit/>
+        </w:trPr>
+        <w:tc>
+          <w:tcPr>
+            <w:tcW w:w="626" w:type="dxa"/>
+          </w:tcPr>
           <w:p>
             <w:pPr>
               <w:jc w:val="center"/>
               <w:rPr>
                 <w:rFonts w:ascii="Times New Roman" w:hAnsi="Times New Roman" w:cs="Times New Roman"/>
-                <w:b/>
-                <w:sz w:val="21"/>
-                <w:szCs w:val="21"/>
-              </w:rPr>
-            </w:pPr>
-            <w:r>
+                <w:sz w:val="21"/>
+                <w:szCs w:val="21"/>
+              </w:rPr>
+            </w:pPr>
+            <w:r>
+              <w:rPr>
+                <w:rFonts w:ascii="Times New Roman" w:hAnsi="Times New Roman" w:cs="Times New Roman"/>
+                <w:sz w:val="21"/>
+                <w:szCs w:val="21"/>
+              </w:rPr>
+              <w:t>7</w:t>
+            </w:r>
+          </w:p>
+        </w:tc>
+        <w:tc>
+          <w:tcPr>
+            <w:tcW w:w="1471" w:type="dxa"/>
+          </w:tcPr>
+          <w:p>
+            <w:pPr>
+              <w:rPr>
+                <w:rFonts w:ascii="Times New Roman" w:hAnsi="Times New Roman" w:cs="Times New Roman"/>
+                <w:sz w:val="21"/>
+                <w:szCs w:val="21"/>
+                <w:lang w:val="sv-SE"/>
+              </w:rPr>
+            </w:pPr>
+            <w:r>
+              <w:rPr>
+                <w:rFonts w:ascii="Times New Roman" w:hAnsi="Times New Roman" w:cs="Times New Roman"/>
+                <w:sz w:val="21"/>
+                <w:szCs w:val="21"/>
+                <w:lang w:val="sv-SE"/>
+              </w:rPr>
+              <w:t>Event Information</w:t>
+            </w:r>
+          </w:p>
+        </w:tc>
+        <w:tc>
+          <w:tcPr>
+            <w:tcW w:w="1471" w:type="dxa"/>
+          </w:tcPr>
+          <w:p>
+            <w:pPr>
+              <w:rPr>
+                <w:rFonts w:ascii="Times New Roman" w:hAnsi="Times New Roman" w:cs="Times New Roman"/>
+                <w:sz w:val="21"/>
+                <w:szCs w:val="21"/>
+                <w:lang w:val="sv-SE"/>
+              </w:rPr>
+            </w:pPr>
+            <w:r>
+              <w:rPr>
+                <w:rFonts w:ascii="Times New Roman" w:hAnsi="Times New Roman" w:cs="Times New Roman"/>
+                <w:sz w:val="21"/>
+                <w:szCs w:val="21"/>
+                <w:lang w:val="sv-SE"/>
+              </w:rPr>
+              <w:t xml:space="preserve">Event </w:t>
+            </w:r>
+            <w:proofErr w:type="spellStart"/>
+            <w:r>
+              <w:rPr>
+                <w:rFonts w:ascii="Times New Roman" w:hAnsi="Times New Roman" w:cs="Times New Roman"/>
+                <w:sz w:val="21"/>
+                <w:szCs w:val="21"/>
+                <w:lang w:val="sv-SE"/>
+              </w:rPr>
+              <w:t>Circle</w:t>
+            </w:r>
+            <w:proofErr w:type="spellEnd"/>
+          </w:p>
+        </w:tc>
+        <w:tc>
+          <w:tcPr>
+            <w:tcW w:w="1351" w:type="dxa"/>
+          </w:tcPr>
+          <w:p>
+            <w:pPr>
+              <w:rPr>
+                <w:rFonts w:ascii="Times New Roman" w:hAnsi="Times New Roman" w:cs="Times New Roman"/>
+                <w:sz w:val="21"/>
+                <w:szCs w:val="21"/>
+                <w:lang w:val="sv-SE"/>
+              </w:rPr>
+            </w:pPr>
+            <w:proofErr w:type="spellStart"/>
+            <w:r>
+              <w:rPr>
+                <w:rFonts w:ascii="Times New Roman" w:hAnsi="Times New Roman" w:cs="Times New Roman"/>
+                <w:sz w:val="21"/>
+                <w:szCs w:val="21"/>
+                <w:lang w:val="sv-SE"/>
+              </w:rPr>
+              <w:t>When</w:t>
+            </w:r>
+            <w:proofErr w:type="spellEnd"/>
+            <w:r>
+              <w:rPr>
+                <w:rFonts w:ascii="Times New Roman" w:hAnsi="Times New Roman" w:cs="Times New Roman"/>
+                <w:sz w:val="21"/>
+                <w:szCs w:val="21"/>
+                <w:lang w:val="sv-SE"/>
+              </w:rPr>
+              <w:t xml:space="preserve"> Event </w:t>
+            </w:r>
+            <w:proofErr w:type="spellStart"/>
+            <w:r>
+              <w:rPr>
+                <w:rFonts w:ascii="Times New Roman" w:hAnsi="Times New Roman" w:cs="Times New Roman"/>
+                <w:sz w:val="21"/>
+                <w:szCs w:val="21"/>
+                <w:lang w:val="sv-SE"/>
+              </w:rPr>
+              <w:t>Circle</w:t>
+            </w:r>
+            <w:proofErr w:type="spellEnd"/>
+            <w:r>
+              <w:rPr>
+                <w:rFonts w:ascii="Times New Roman" w:hAnsi="Times New Roman" w:cs="Times New Roman"/>
+                <w:sz w:val="21"/>
+                <w:szCs w:val="21"/>
+                <w:lang w:val="sv-SE"/>
+              </w:rPr>
+              <w:t xml:space="preserve"> is </w:t>
+            </w:r>
+            <w:proofErr w:type="spellStart"/>
+            <w:r>
+              <w:rPr>
+                <w:rFonts w:ascii="Times New Roman" w:hAnsi="Times New Roman" w:cs="Times New Roman"/>
+                <w:sz w:val="21"/>
+                <w:szCs w:val="21"/>
+                <w:lang w:val="sv-SE"/>
+              </w:rPr>
+              <w:t>clicked</w:t>
+            </w:r>
+            <w:proofErr w:type="spellEnd"/>
+            <w:r>
+              <w:rPr>
+                <w:rFonts w:ascii="Times New Roman" w:hAnsi="Times New Roman" w:cs="Times New Roman"/>
+                <w:sz w:val="21"/>
+                <w:szCs w:val="21"/>
+                <w:lang w:val="sv-SE"/>
+              </w:rPr>
+              <w:t xml:space="preserve"> a </w:t>
+            </w:r>
+            <w:proofErr w:type="spellStart"/>
+            <w:r>
+              <w:rPr>
+                <w:rFonts w:ascii="Times New Roman" w:hAnsi="Times New Roman" w:cs="Times New Roman"/>
+                <w:sz w:val="21"/>
+                <w:szCs w:val="21"/>
+                <w:lang w:val="sv-SE"/>
+              </w:rPr>
+              <w:t>window</w:t>
+            </w:r>
+            <w:proofErr w:type="spellEnd"/>
+            <w:r>
+              <w:rPr>
+                <w:rFonts w:ascii="Times New Roman" w:hAnsi="Times New Roman" w:cs="Times New Roman"/>
+                <w:sz w:val="21"/>
+                <w:szCs w:val="21"/>
+                <w:lang w:val="sv-SE"/>
+              </w:rPr>
+              <w:t xml:space="preserve"> with the Event information shows</w:t>
+            </w:r>
+          </w:p>
+        </w:tc>
+        <w:tc>
+          <w:tcPr>
+            <w:tcW w:w="1435" w:type="dxa"/>
+          </w:tcPr>
+          <w:p>
+            <w:pPr>
+              <w:rPr>
+                <w:rFonts w:ascii="Times New Roman" w:hAnsi="Times New Roman" w:cs="Times New Roman"/>
+                <w:sz w:val="21"/>
+                <w:szCs w:val="21"/>
+                <w:lang w:val="sv-SE"/>
+              </w:rPr>
+            </w:pPr>
+            <w:proofErr w:type="spellStart"/>
+            <w:r>
+              <w:rPr>
+                <w:rFonts w:ascii="Times New Roman" w:hAnsi="Times New Roman" w:cs="Times New Roman"/>
+                <w:sz w:val="21"/>
+                <w:szCs w:val="21"/>
+                <w:lang w:val="sv-SE"/>
+              </w:rPr>
+              <w:t>W</w:t>
+            </w:r>
+            <w:r>
+              <w:rPr>
+                <w:rFonts w:ascii="Times New Roman" w:hAnsi="Times New Roman" w:cs="Times New Roman"/>
+                <w:sz w:val="21"/>
+                <w:szCs w:val="21"/>
+                <w:lang w:val="sv-SE"/>
+              </w:rPr>
+              <w:t>indow</w:t>
+            </w:r>
+            <w:proofErr w:type="spellEnd"/>
+            <w:r>
+              <w:rPr>
+                <w:rFonts w:ascii="Times New Roman" w:hAnsi="Times New Roman" w:cs="Times New Roman"/>
+                <w:sz w:val="21"/>
+                <w:szCs w:val="21"/>
+                <w:lang w:val="sv-SE"/>
+              </w:rPr>
+              <w:t xml:space="preserve"> with the Event information shows</w:t>
+            </w:r>
+            <w:r>
+              <w:rPr>
+                <w:rFonts w:ascii="Times New Roman" w:hAnsi="Times New Roman" w:cs="Times New Roman"/>
+                <w:sz w:val="21"/>
+                <w:szCs w:val="21"/>
+                <w:lang w:val="sv-SE"/>
+              </w:rPr>
+              <w:t xml:space="preserve">, </w:t>
+            </w:r>
+            <w:proofErr w:type="spellStart"/>
+            <w:r>
+              <w:rPr>
+                <w:rFonts w:ascii="Times New Roman" w:hAnsi="Times New Roman" w:cs="Times New Roman"/>
+                <w:sz w:val="21"/>
+                <w:szCs w:val="21"/>
+                <w:lang w:val="sv-SE"/>
+              </w:rPr>
+              <w:t>but</w:t>
+            </w:r>
+            <w:proofErr w:type="spellEnd"/>
+            <w:r>
+              <w:rPr>
+                <w:rFonts w:ascii="Times New Roman" w:hAnsi="Times New Roman" w:cs="Times New Roman"/>
+                <w:sz w:val="21"/>
+                <w:szCs w:val="21"/>
+                <w:lang w:val="sv-SE"/>
+              </w:rPr>
+              <w:t xml:space="preserve"> </w:t>
+            </w:r>
+            <w:proofErr w:type="spellStart"/>
+            <w:r>
+              <w:rPr>
+                <w:rFonts w:ascii="Times New Roman" w:hAnsi="Times New Roman" w:cs="Times New Roman"/>
+                <w:sz w:val="21"/>
+                <w:szCs w:val="21"/>
+                <w:lang w:val="sv-SE"/>
+              </w:rPr>
+              <w:t>Time</w:t>
+            </w:r>
+            <w:proofErr w:type="spellEnd"/>
+            <w:r>
+              <w:rPr>
+                <w:rFonts w:ascii="Times New Roman" w:hAnsi="Times New Roman" w:cs="Times New Roman"/>
+                <w:sz w:val="21"/>
+                <w:szCs w:val="21"/>
+                <w:lang w:val="sv-SE"/>
+              </w:rPr>
+              <w:t xml:space="preserve"> </w:t>
+            </w:r>
+            <w:proofErr w:type="spellStart"/>
+            <w:r>
+              <w:rPr>
+                <w:rFonts w:ascii="Times New Roman" w:hAnsi="Times New Roman" w:cs="Times New Roman"/>
+                <w:sz w:val="21"/>
+                <w:szCs w:val="21"/>
+                <w:lang w:val="sv-SE"/>
+              </w:rPr>
+              <w:t>comboBox</w:t>
+            </w:r>
+            <w:proofErr w:type="spellEnd"/>
+            <w:r>
+              <w:rPr>
+                <w:rFonts w:ascii="Times New Roman" w:hAnsi="Times New Roman" w:cs="Times New Roman"/>
+                <w:sz w:val="21"/>
+                <w:szCs w:val="21"/>
+                <w:lang w:val="sv-SE"/>
+              </w:rPr>
+              <w:t xml:space="preserve"> shows incorrect </w:t>
+            </w:r>
+            <w:proofErr w:type="spellStart"/>
+            <w:r>
+              <w:rPr>
+                <w:rFonts w:ascii="Times New Roman" w:hAnsi="Times New Roman" w:cs="Times New Roman"/>
+                <w:sz w:val="21"/>
+                <w:szCs w:val="21"/>
+                <w:lang w:val="sv-SE"/>
+              </w:rPr>
+              <w:t>time</w:t>
+            </w:r>
+            <w:proofErr w:type="spellEnd"/>
+          </w:p>
+        </w:tc>
+        <w:tc>
+          <w:tcPr>
+            <w:tcW w:w="1738" w:type="dxa"/>
+            <w:shd w:val="clear" w:color="auto" w:fill="C00000"/>
+          </w:tcPr>
+          <w:p>
+            <w:pPr>
+              <w:jc w:val="center"/>
               <w:rPr>
                 <w:rFonts w:ascii="Times New Roman" w:hAnsi="Times New Roman" w:cs="Times New Roman"/>
                 <w:b/>
@@ -11658,6 +15755,396 @@
                 <w:sz w:val="21"/>
                 <w:szCs w:val="21"/>
               </w:rPr>
+            </w:pPr>
+          </w:p>
+          <w:p>
+            <w:pPr>
+              <w:jc w:val="center"/>
+              <w:rPr>
+                <w:rFonts w:ascii="Times New Roman" w:hAnsi="Times New Roman" w:cs="Times New Roman"/>
+                <w:b/>
+                <w:color w:val="FFFFFF" w:themeColor="background1"/>
+                <w:sz w:val="21"/>
+                <w:szCs w:val="21"/>
+              </w:rPr>
+            </w:pPr>
+          </w:p>
+          <w:p>
+            <w:pPr>
+              <w:jc w:val="center"/>
+              <w:rPr>
+                <w:rFonts w:ascii="Times New Roman" w:hAnsi="Times New Roman" w:cs="Times New Roman"/>
+                <w:b/>
+                <w:color w:val="FFFFFF" w:themeColor="background1"/>
+                <w:sz w:val="21"/>
+                <w:szCs w:val="21"/>
+              </w:rPr>
+            </w:pPr>
+          </w:p>
+          <w:p>
+            <w:pPr>
+              <w:jc w:val="center"/>
+              <w:rPr>
+                <w:rFonts w:ascii="Times New Roman" w:hAnsi="Times New Roman" w:cs="Times New Roman"/>
+                <w:b/>
+                <w:color w:val="FFFFFF" w:themeColor="background1"/>
+                <w:sz w:val="21"/>
+                <w:szCs w:val="21"/>
+              </w:rPr>
+            </w:pPr>
+          </w:p>
+          <w:p>
+            <w:pPr>
+              <w:jc w:val="center"/>
+              <w:rPr>
+                <w:rFonts w:ascii="Times New Roman" w:hAnsi="Times New Roman" w:cs="Times New Roman"/>
+                <w:b/>
+                <w:color w:val="FFFFFF" w:themeColor="background1"/>
+                <w:sz w:val="21"/>
+                <w:szCs w:val="21"/>
+              </w:rPr>
+            </w:pPr>
+            <w:r>
+              <w:rPr>
+                <w:rFonts w:ascii="Times New Roman" w:hAnsi="Times New Roman" w:cs="Times New Roman"/>
+                <w:b/>
+                <w:color w:val="FFFFFF" w:themeColor="background1"/>
+                <w:sz w:val="21"/>
+                <w:szCs w:val="21"/>
+              </w:rPr>
+              <w:t>Fail</w:t>
+            </w:r>
+          </w:p>
+        </w:tc>
+        <w:tc>
+          <w:tcPr>
+            <w:tcW w:w="964" w:type="dxa"/>
+          </w:tcPr>
+          <w:p>
+            <w:pPr>
+              <w:rPr>
+                <w:rFonts w:ascii="Times New Roman" w:hAnsi="Times New Roman" w:cs="Times New Roman"/>
+                <w:sz w:val="21"/>
+                <w:szCs w:val="21"/>
+              </w:rPr>
+            </w:pPr>
+            <w:r>
+              <w:rPr>
+                <w:rFonts w:ascii="Times New Roman" w:hAnsi="Times New Roman" w:cs="Times New Roman"/>
+                <w:sz w:val="21"/>
+                <w:szCs w:val="21"/>
+              </w:rPr>
+              <w:t>Manual-Test</w:t>
+            </w:r>
+          </w:p>
+        </w:tc>
+      </w:tr>
+      <w:tr>
+        <w:trPr>
+          <w:cantSplit/>
+        </w:trPr>
+        <w:tc>
+          <w:tcPr>
+            <w:tcW w:w="626" w:type="dxa"/>
+          </w:tcPr>
+          <w:p>
+            <w:pPr>
+              <w:jc w:val="center"/>
+              <w:rPr>
+                <w:rFonts w:ascii="Times New Roman" w:hAnsi="Times New Roman" w:cs="Times New Roman"/>
+                <w:sz w:val="21"/>
+                <w:szCs w:val="21"/>
+              </w:rPr>
+            </w:pPr>
+            <w:r>
+              <w:rPr>
+                <w:rFonts w:ascii="Times New Roman" w:hAnsi="Times New Roman" w:cs="Times New Roman"/>
+                <w:sz w:val="21"/>
+                <w:szCs w:val="21"/>
+              </w:rPr>
+              <w:lastRenderedPageBreak/>
+              <w:t>8</w:t>
+            </w:r>
+          </w:p>
+        </w:tc>
+        <w:tc>
+          <w:tcPr>
+            <w:tcW w:w="1471" w:type="dxa"/>
+          </w:tcPr>
+          <w:p>
+            <w:pPr>
+              <w:rPr>
+                <w:rFonts w:ascii="Times New Roman" w:hAnsi="Times New Roman" w:cs="Times New Roman"/>
+                <w:sz w:val="21"/>
+                <w:szCs w:val="21"/>
+                <w:lang w:val="sv-SE"/>
+              </w:rPr>
+            </w:pPr>
+            <w:r>
+              <w:rPr>
+                <w:rFonts w:ascii="Times New Roman" w:hAnsi="Times New Roman" w:cs="Times New Roman"/>
+                <w:sz w:val="21"/>
+                <w:szCs w:val="21"/>
+                <w:lang w:val="sv-SE"/>
+              </w:rPr>
+              <w:t xml:space="preserve">Event Information </w:t>
+            </w:r>
+            <w:proofErr w:type="spellStart"/>
+            <w:r>
+              <w:rPr>
+                <w:rFonts w:ascii="Times New Roman" w:hAnsi="Times New Roman" w:cs="Times New Roman"/>
+                <w:sz w:val="21"/>
+                <w:szCs w:val="21"/>
+                <w:lang w:val="sv-SE"/>
+              </w:rPr>
+              <w:t>Window</w:t>
+            </w:r>
+            <w:proofErr w:type="spellEnd"/>
+          </w:p>
+        </w:tc>
+        <w:tc>
+          <w:tcPr>
+            <w:tcW w:w="1471" w:type="dxa"/>
+          </w:tcPr>
+          <w:p>
+            <w:pPr>
+              <w:rPr>
+                <w:rFonts w:ascii="Times New Roman" w:hAnsi="Times New Roman" w:cs="Times New Roman"/>
+                <w:sz w:val="21"/>
+                <w:szCs w:val="21"/>
+                <w:lang w:val="sv-SE"/>
+              </w:rPr>
+            </w:pPr>
+            <w:r>
+              <w:rPr>
+                <w:rFonts w:ascii="Times New Roman" w:hAnsi="Times New Roman" w:cs="Times New Roman"/>
+                <w:sz w:val="21"/>
+                <w:szCs w:val="21"/>
+                <w:lang w:val="sv-SE"/>
+              </w:rPr>
+              <w:t xml:space="preserve">”Edit” </w:t>
+            </w:r>
+            <w:proofErr w:type="spellStart"/>
+            <w:r>
+              <w:rPr>
+                <w:rFonts w:ascii="Times New Roman" w:hAnsi="Times New Roman" w:cs="Times New Roman"/>
+                <w:sz w:val="21"/>
+                <w:szCs w:val="21"/>
+                <w:lang w:val="sv-SE"/>
+              </w:rPr>
+              <w:t>Button</w:t>
+            </w:r>
+            <w:proofErr w:type="spellEnd"/>
+          </w:p>
+        </w:tc>
+        <w:tc>
+          <w:tcPr>
+            <w:tcW w:w="1351" w:type="dxa"/>
+          </w:tcPr>
+          <w:p>
+            <w:pPr>
+              <w:rPr>
+                <w:rFonts w:ascii="Times New Roman" w:hAnsi="Times New Roman" w:cs="Times New Roman"/>
+                <w:sz w:val="21"/>
+                <w:szCs w:val="21"/>
+                <w:lang w:val="sv-SE"/>
+              </w:rPr>
+            </w:pPr>
+            <w:proofErr w:type="spellStart"/>
+            <w:r>
+              <w:rPr>
+                <w:rFonts w:ascii="Times New Roman" w:hAnsi="Times New Roman" w:cs="Times New Roman"/>
+                <w:sz w:val="21"/>
+                <w:szCs w:val="21"/>
+                <w:lang w:val="sv-SE"/>
+              </w:rPr>
+              <w:t>When</w:t>
+            </w:r>
+            <w:proofErr w:type="spellEnd"/>
+            <w:r>
+              <w:rPr>
+                <w:rFonts w:ascii="Times New Roman" w:hAnsi="Times New Roman" w:cs="Times New Roman"/>
+                <w:sz w:val="21"/>
+                <w:szCs w:val="21"/>
+                <w:lang w:val="sv-SE"/>
+              </w:rPr>
+              <w:t xml:space="preserve"> ”Edit” is </w:t>
+            </w:r>
+            <w:proofErr w:type="spellStart"/>
+            <w:r>
+              <w:rPr>
+                <w:rFonts w:ascii="Times New Roman" w:hAnsi="Times New Roman" w:cs="Times New Roman"/>
+                <w:sz w:val="21"/>
+                <w:szCs w:val="21"/>
+                <w:lang w:val="sv-SE"/>
+              </w:rPr>
+              <w:t>clicked</w:t>
+            </w:r>
+            <w:proofErr w:type="spellEnd"/>
+            <w:r>
+              <w:rPr>
+                <w:rFonts w:ascii="Times New Roman" w:hAnsi="Times New Roman" w:cs="Times New Roman"/>
+                <w:sz w:val="21"/>
+                <w:szCs w:val="21"/>
+                <w:lang w:val="sv-SE"/>
+              </w:rPr>
+              <w:t xml:space="preserve">, </w:t>
+            </w:r>
+            <w:proofErr w:type="spellStart"/>
+            <w:r>
+              <w:rPr>
+                <w:rFonts w:ascii="Times New Roman" w:hAnsi="Times New Roman" w:cs="Times New Roman"/>
+                <w:sz w:val="21"/>
+                <w:szCs w:val="21"/>
+                <w:lang w:val="sv-SE"/>
+              </w:rPr>
+              <w:t>TextFields</w:t>
+            </w:r>
+            <w:proofErr w:type="spellEnd"/>
+            <w:r>
+              <w:rPr>
+                <w:rFonts w:ascii="Times New Roman" w:hAnsi="Times New Roman" w:cs="Times New Roman"/>
+                <w:sz w:val="21"/>
+                <w:szCs w:val="21"/>
+                <w:lang w:val="sv-SE"/>
+              </w:rPr>
+              <w:t xml:space="preserve"> </w:t>
+            </w:r>
+            <w:proofErr w:type="spellStart"/>
+            <w:r>
+              <w:rPr>
+                <w:rFonts w:ascii="Times New Roman" w:hAnsi="Times New Roman" w:cs="Times New Roman"/>
+                <w:sz w:val="21"/>
+                <w:szCs w:val="21"/>
+                <w:lang w:val="sv-SE"/>
+              </w:rPr>
+              <w:t>become</w:t>
+            </w:r>
+            <w:proofErr w:type="spellEnd"/>
+            <w:r>
+              <w:rPr>
+                <w:rFonts w:ascii="Times New Roman" w:hAnsi="Times New Roman" w:cs="Times New Roman"/>
+                <w:sz w:val="21"/>
+                <w:szCs w:val="21"/>
+                <w:lang w:val="sv-SE"/>
+              </w:rPr>
+              <w:t xml:space="preserve"> </w:t>
+            </w:r>
+            <w:proofErr w:type="spellStart"/>
+            <w:r>
+              <w:rPr>
+                <w:rFonts w:ascii="Times New Roman" w:hAnsi="Times New Roman" w:cs="Times New Roman"/>
+                <w:sz w:val="21"/>
+                <w:szCs w:val="21"/>
+                <w:lang w:val="sv-SE"/>
+              </w:rPr>
+              <w:t>editable</w:t>
+            </w:r>
+            <w:proofErr w:type="spellEnd"/>
+          </w:p>
+        </w:tc>
+        <w:tc>
+          <w:tcPr>
+            <w:tcW w:w="1435" w:type="dxa"/>
+          </w:tcPr>
+          <w:p>
+            <w:pPr>
+              <w:rPr>
+                <w:rFonts w:ascii="Times New Roman" w:hAnsi="Times New Roman" w:cs="Times New Roman"/>
+                <w:sz w:val="21"/>
+                <w:szCs w:val="21"/>
+                <w:lang w:val="sv-SE"/>
+              </w:rPr>
+            </w:pPr>
+            <w:proofErr w:type="spellStart"/>
+            <w:r>
+              <w:rPr>
+                <w:rFonts w:ascii="Times New Roman" w:hAnsi="Times New Roman" w:cs="Times New Roman"/>
+                <w:sz w:val="21"/>
+                <w:szCs w:val="21"/>
+                <w:lang w:val="sv-SE"/>
+              </w:rPr>
+              <w:t>TextFields</w:t>
+            </w:r>
+            <w:proofErr w:type="spellEnd"/>
+            <w:r>
+              <w:rPr>
+                <w:rFonts w:ascii="Times New Roman" w:hAnsi="Times New Roman" w:cs="Times New Roman"/>
+                <w:sz w:val="21"/>
+                <w:szCs w:val="21"/>
+                <w:lang w:val="sv-SE"/>
+              </w:rPr>
+              <w:t xml:space="preserve"> </w:t>
+            </w:r>
+            <w:proofErr w:type="spellStart"/>
+            <w:r>
+              <w:rPr>
+                <w:rFonts w:ascii="Times New Roman" w:hAnsi="Times New Roman" w:cs="Times New Roman"/>
+                <w:sz w:val="21"/>
+                <w:szCs w:val="21"/>
+                <w:lang w:val="sv-SE"/>
+              </w:rPr>
+              <w:t>become</w:t>
+            </w:r>
+            <w:proofErr w:type="spellEnd"/>
+            <w:r>
+              <w:rPr>
+                <w:rFonts w:ascii="Times New Roman" w:hAnsi="Times New Roman" w:cs="Times New Roman"/>
+                <w:sz w:val="21"/>
+                <w:szCs w:val="21"/>
+                <w:lang w:val="sv-SE"/>
+              </w:rPr>
+              <w:t xml:space="preserve"> </w:t>
+            </w:r>
+            <w:proofErr w:type="spellStart"/>
+            <w:r>
+              <w:rPr>
+                <w:rFonts w:ascii="Times New Roman" w:hAnsi="Times New Roman" w:cs="Times New Roman"/>
+                <w:sz w:val="21"/>
+                <w:szCs w:val="21"/>
+                <w:lang w:val="sv-SE"/>
+              </w:rPr>
+              <w:t>editable</w:t>
+            </w:r>
+            <w:proofErr w:type="spellEnd"/>
+          </w:p>
+        </w:tc>
+        <w:tc>
+          <w:tcPr>
+            <w:tcW w:w="1738" w:type="dxa"/>
+            <w:shd w:val="clear" w:color="auto" w:fill="538135" w:themeFill="accent6" w:themeFillShade="BF"/>
+          </w:tcPr>
+          <w:p>
+            <w:pPr>
+              <w:jc w:val="center"/>
+              <w:rPr>
+                <w:rFonts w:ascii="Times New Roman" w:hAnsi="Times New Roman" w:cs="Times New Roman"/>
+                <w:b/>
+                <w:color w:val="FFFFFF" w:themeColor="background1"/>
+                <w:sz w:val="21"/>
+                <w:szCs w:val="21"/>
+              </w:rPr>
+            </w:pPr>
+          </w:p>
+          <w:p>
+            <w:pPr>
+              <w:jc w:val="center"/>
+              <w:rPr>
+                <w:rFonts w:ascii="Times New Roman" w:hAnsi="Times New Roman" w:cs="Times New Roman"/>
+                <w:b/>
+                <w:color w:val="FFFFFF" w:themeColor="background1"/>
+                <w:sz w:val="21"/>
+                <w:szCs w:val="21"/>
+              </w:rPr>
+            </w:pPr>
+            <w:r>
+              <w:rPr>
+                <w:rFonts w:ascii="Times New Roman" w:hAnsi="Times New Roman" w:cs="Times New Roman"/>
+                <w:b/>
+                <w:color w:val="FFFFFF" w:themeColor="background1"/>
+                <w:sz w:val="21"/>
+                <w:szCs w:val="21"/>
+              </w:rPr>
               <w:t>Pass</w:t>
             </w:r>
           </w:p>
@@ -11680,7 +16167,369 @@
                 <w:sz w:val="21"/>
                 <w:szCs w:val="21"/>
               </w:rPr>
-              <w:t>JUnit-Test</w:t>
+              <w:t>Manual-Test</w:t>
+            </w:r>
+          </w:p>
+        </w:tc>
+      </w:tr>
+      <w:tr>
+        <w:trPr>
+          <w:cantSplit/>
+        </w:trPr>
+        <w:tc>
+          <w:tcPr>
+            <w:tcW w:w="626" w:type="dxa"/>
+          </w:tcPr>
+          <w:p>
+            <w:pPr>
+              <w:jc w:val="center"/>
+              <w:rPr>
+                <w:rFonts w:ascii="Times New Roman" w:hAnsi="Times New Roman" w:cs="Times New Roman"/>
+                <w:sz w:val="21"/>
+                <w:szCs w:val="21"/>
+              </w:rPr>
+            </w:pPr>
+            <w:r>
+              <w:rPr>
+                <w:rFonts w:ascii="Times New Roman" w:hAnsi="Times New Roman" w:cs="Times New Roman"/>
+                <w:sz w:val="21"/>
+                <w:szCs w:val="21"/>
+              </w:rPr>
+              <w:t xml:space="preserve">9 </w:t>
+            </w:r>
+          </w:p>
+        </w:tc>
+        <w:tc>
+          <w:tcPr>
+            <w:tcW w:w="1471" w:type="dxa"/>
+          </w:tcPr>
+          <w:p>
+            <w:pPr>
+              <w:rPr>
+                <w:rFonts w:ascii="Times New Roman" w:hAnsi="Times New Roman" w:cs="Times New Roman"/>
+                <w:sz w:val="21"/>
+                <w:szCs w:val="21"/>
+                <w:lang w:val="sv-SE"/>
+              </w:rPr>
+            </w:pPr>
+            <w:r>
+              <w:rPr>
+                <w:rFonts w:ascii="Times New Roman" w:hAnsi="Times New Roman" w:cs="Times New Roman"/>
+                <w:sz w:val="21"/>
+                <w:szCs w:val="21"/>
+                <w:lang w:val="sv-SE"/>
+              </w:rPr>
+              <w:t>Edit Event</w:t>
+            </w:r>
+          </w:p>
+        </w:tc>
+        <w:tc>
+          <w:tcPr>
+            <w:tcW w:w="1471" w:type="dxa"/>
+          </w:tcPr>
+          <w:p>
+            <w:pPr>
+              <w:rPr>
+                <w:rFonts w:ascii="Times New Roman" w:hAnsi="Times New Roman" w:cs="Times New Roman"/>
+                <w:sz w:val="21"/>
+                <w:szCs w:val="21"/>
+                <w:lang w:val="sv-SE"/>
+              </w:rPr>
+            </w:pPr>
+            <w:r>
+              <w:rPr>
+                <w:rFonts w:ascii="Times New Roman" w:hAnsi="Times New Roman" w:cs="Times New Roman"/>
+                <w:sz w:val="21"/>
+                <w:szCs w:val="21"/>
+                <w:lang w:val="sv-SE"/>
+              </w:rPr>
+              <w:t xml:space="preserve">Event </w:t>
+            </w:r>
+            <w:proofErr w:type="spellStart"/>
+            <w:r>
+              <w:rPr>
+                <w:rFonts w:ascii="Times New Roman" w:hAnsi="Times New Roman" w:cs="Times New Roman"/>
+                <w:sz w:val="21"/>
+                <w:szCs w:val="21"/>
+                <w:lang w:val="sv-SE"/>
+              </w:rPr>
+              <w:t>View</w:t>
+            </w:r>
+            <w:proofErr w:type="spellEnd"/>
+          </w:p>
+        </w:tc>
+        <w:tc>
+          <w:tcPr>
+            <w:tcW w:w="1351" w:type="dxa"/>
+          </w:tcPr>
+          <w:p>
+            <w:pPr>
+              <w:rPr>
+                <w:rFonts w:ascii="Times New Roman" w:hAnsi="Times New Roman" w:cs="Times New Roman"/>
+                <w:sz w:val="21"/>
+                <w:szCs w:val="21"/>
+                <w:lang w:val="sv-SE"/>
+              </w:rPr>
+            </w:pPr>
+            <w:proofErr w:type="spellStart"/>
+            <w:r>
+              <w:rPr>
+                <w:rFonts w:ascii="Times New Roman" w:hAnsi="Times New Roman" w:cs="Times New Roman"/>
+                <w:sz w:val="21"/>
+                <w:szCs w:val="21"/>
+                <w:lang w:val="sv-SE"/>
+              </w:rPr>
+              <w:t>When</w:t>
+            </w:r>
+            <w:proofErr w:type="spellEnd"/>
+            <w:r>
+              <w:rPr>
+                <w:rFonts w:ascii="Times New Roman" w:hAnsi="Times New Roman" w:cs="Times New Roman"/>
+                <w:sz w:val="21"/>
+                <w:szCs w:val="21"/>
+                <w:lang w:val="sv-SE"/>
+              </w:rPr>
+              <w:t xml:space="preserve"> Event is </w:t>
+            </w:r>
+            <w:proofErr w:type="spellStart"/>
+            <w:r>
+              <w:rPr>
+                <w:rFonts w:ascii="Times New Roman" w:hAnsi="Times New Roman" w:cs="Times New Roman"/>
+                <w:sz w:val="21"/>
+                <w:szCs w:val="21"/>
+                <w:lang w:val="sv-SE"/>
+              </w:rPr>
+              <w:t>edited</w:t>
+            </w:r>
+            <w:proofErr w:type="spellEnd"/>
+            <w:r>
+              <w:rPr>
+                <w:rFonts w:ascii="Times New Roman" w:hAnsi="Times New Roman" w:cs="Times New Roman"/>
+                <w:sz w:val="21"/>
+                <w:szCs w:val="21"/>
+                <w:lang w:val="sv-SE"/>
+              </w:rPr>
+              <w:t xml:space="preserve">, </w:t>
+            </w:r>
+            <w:proofErr w:type="spellStart"/>
+            <w:r>
+              <w:rPr>
+                <w:rFonts w:ascii="Times New Roman" w:hAnsi="Times New Roman" w:cs="Times New Roman"/>
+                <w:sz w:val="21"/>
+                <w:szCs w:val="21"/>
+                <w:lang w:val="sv-SE"/>
+              </w:rPr>
+              <w:t>circle</w:t>
+            </w:r>
+            <w:proofErr w:type="spellEnd"/>
+            <w:r>
+              <w:rPr>
+                <w:rFonts w:ascii="Times New Roman" w:hAnsi="Times New Roman" w:cs="Times New Roman"/>
+                <w:sz w:val="21"/>
+                <w:szCs w:val="21"/>
+                <w:lang w:val="sv-SE"/>
+              </w:rPr>
+              <w:t xml:space="preserve"> </w:t>
+            </w:r>
+            <w:proofErr w:type="spellStart"/>
+            <w:r>
+              <w:rPr>
+                <w:rFonts w:ascii="Times New Roman" w:hAnsi="Times New Roman" w:cs="Times New Roman"/>
+                <w:sz w:val="21"/>
+                <w:szCs w:val="21"/>
+                <w:lang w:val="sv-SE"/>
+              </w:rPr>
+              <w:t>placement</w:t>
+            </w:r>
+            <w:proofErr w:type="spellEnd"/>
+            <w:r>
+              <w:rPr>
+                <w:rFonts w:ascii="Times New Roman" w:hAnsi="Times New Roman" w:cs="Times New Roman"/>
+                <w:sz w:val="21"/>
+                <w:szCs w:val="21"/>
+                <w:lang w:val="sv-SE"/>
+              </w:rPr>
+              <w:t xml:space="preserve">, and information is </w:t>
+            </w:r>
+            <w:proofErr w:type="spellStart"/>
+            <w:r>
+              <w:rPr>
+                <w:rFonts w:ascii="Times New Roman" w:hAnsi="Times New Roman" w:cs="Times New Roman"/>
+                <w:sz w:val="21"/>
+                <w:szCs w:val="21"/>
+                <w:lang w:val="sv-SE"/>
+              </w:rPr>
+              <w:t>updated</w:t>
+            </w:r>
+            <w:proofErr w:type="spellEnd"/>
+          </w:p>
+        </w:tc>
+        <w:tc>
+          <w:tcPr>
+            <w:tcW w:w="1435" w:type="dxa"/>
+          </w:tcPr>
+          <w:p>
+            <w:pPr>
+              <w:rPr>
+                <w:rFonts w:ascii="Times New Roman" w:hAnsi="Times New Roman" w:cs="Times New Roman"/>
+                <w:sz w:val="21"/>
+                <w:szCs w:val="21"/>
+                <w:lang w:val="sv-SE"/>
+              </w:rPr>
+            </w:pPr>
+            <w:proofErr w:type="spellStart"/>
+            <w:r>
+              <w:rPr>
+                <w:rFonts w:ascii="Times New Roman" w:hAnsi="Times New Roman" w:cs="Times New Roman"/>
+                <w:sz w:val="21"/>
+                <w:szCs w:val="21"/>
+                <w:lang w:val="sv-SE"/>
+              </w:rPr>
+              <w:t>Cant</w:t>
+            </w:r>
+            <w:proofErr w:type="spellEnd"/>
+            <w:r>
+              <w:rPr>
+                <w:rFonts w:ascii="Times New Roman" w:hAnsi="Times New Roman" w:cs="Times New Roman"/>
+                <w:sz w:val="21"/>
+                <w:szCs w:val="21"/>
+                <w:lang w:val="sv-SE"/>
+              </w:rPr>
+              <w:t xml:space="preserve"> </w:t>
+            </w:r>
+            <w:proofErr w:type="spellStart"/>
+            <w:r>
+              <w:rPr>
+                <w:rFonts w:ascii="Times New Roman" w:hAnsi="Times New Roman" w:cs="Times New Roman"/>
+                <w:sz w:val="21"/>
+                <w:szCs w:val="21"/>
+                <w:lang w:val="sv-SE"/>
+              </w:rPr>
+              <w:t>edit</w:t>
+            </w:r>
+            <w:proofErr w:type="spellEnd"/>
+            <w:r>
+              <w:rPr>
+                <w:rFonts w:ascii="Times New Roman" w:hAnsi="Times New Roman" w:cs="Times New Roman"/>
+                <w:sz w:val="21"/>
+                <w:szCs w:val="21"/>
+                <w:lang w:val="sv-SE"/>
+              </w:rPr>
+              <w:t xml:space="preserve"> event </w:t>
+            </w:r>
+            <w:proofErr w:type="spellStart"/>
+            <w:r>
+              <w:rPr>
+                <w:rFonts w:ascii="Times New Roman" w:hAnsi="Times New Roman" w:cs="Times New Roman"/>
+                <w:sz w:val="21"/>
+                <w:szCs w:val="21"/>
+                <w:lang w:val="sv-SE"/>
+              </w:rPr>
+              <w:t>without</w:t>
+            </w:r>
+            <w:proofErr w:type="spellEnd"/>
+            <w:r>
+              <w:rPr>
+                <w:rFonts w:ascii="Times New Roman" w:hAnsi="Times New Roman" w:cs="Times New Roman"/>
+                <w:sz w:val="21"/>
+                <w:szCs w:val="21"/>
+                <w:lang w:val="sv-SE"/>
+              </w:rPr>
+              <w:t xml:space="preserve"> duration, Alert </w:t>
+            </w:r>
+            <w:proofErr w:type="spellStart"/>
+            <w:r>
+              <w:rPr>
+                <w:rFonts w:ascii="Times New Roman" w:hAnsi="Times New Roman" w:cs="Times New Roman"/>
+                <w:sz w:val="21"/>
+                <w:szCs w:val="21"/>
+                <w:lang w:val="sv-SE"/>
+              </w:rPr>
+              <w:t>says</w:t>
+            </w:r>
+            <w:proofErr w:type="spellEnd"/>
+            <w:r>
+              <w:rPr>
+                <w:rFonts w:ascii="Times New Roman" w:hAnsi="Times New Roman" w:cs="Times New Roman"/>
+                <w:sz w:val="21"/>
+                <w:szCs w:val="21"/>
+                <w:lang w:val="sv-SE"/>
+              </w:rPr>
+              <w:t xml:space="preserve"> ”incorrect input”</w:t>
+            </w:r>
+          </w:p>
+        </w:tc>
+        <w:tc>
+          <w:tcPr>
+            <w:tcW w:w="1738" w:type="dxa"/>
+            <w:shd w:val="clear" w:color="auto" w:fill="C00000"/>
+          </w:tcPr>
+          <w:p>
+            <w:pPr>
+              <w:jc w:val="center"/>
+              <w:rPr>
+                <w:rFonts w:ascii="Times New Roman" w:hAnsi="Times New Roman" w:cs="Times New Roman"/>
+                <w:b/>
+                <w:color w:val="FFFFFF" w:themeColor="background1"/>
+                <w:sz w:val="21"/>
+                <w:szCs w:val="21"/>
+              </w:rPr>
+            </w:pPr>
+          </w:p>
+          <w:p>
+            <w:pPr>
+              <w:jc w:val="center"/>
+              <w:rPr>
+                <w:rFonts w:ascii="Times New Roman" w:hAnsi="Times New Roman" w:cs="Times New Roman"/>
+                <w:b/>
+                <w:color w:val="FFFFFF" w:themeColor="background1"/>
+                <w:sz w:val="21"/>
+                <w:szCs w:val="21"/>
+              </w:rPr>
+            </w:pPr>
+          </w:p>
+          <w:p>
+            <w:pPr>
+              <w:jc w:val="center"/>
+              <w:rPr>
+                <w:rFonts w:ascii="Times New Roman" w:hAnsi="Times New Roman" w:cs="Times New Roman"/>
+                <w:b/>
+                <w:color w:val="FFFFFF" w:themeColor="background1"/>
+                <w:sz w:val="21"/>
+                <w:szCs w:val="21"/>
+              </w:rPr>
+            </w:pPr>
+            <w:r>
+              <w:rPr>
+                <w:rFonts w:ascii="Times New Roman" w:hAnsi="Times New Roman" w:cs="Times New Roman"/>
+                <w:b/>
+                <w:color w:val="FFFFFF" w:themeColor="background1"/>
+                <w:sz w:val="21"/>
+                <w:szCs w:val="21"/>
+              </w:rPr>
+              <w:t>Fail</w:t>
+            </w:r>
+          </w:p>
+        </w:tc>
+        <w:tc>
+          <w:tcPr>
+            <w:tcW w:w="964" w:type="dxa"/>
+          </w:tcPr>
+          <w:p>
+            <w:pPr>
+              <w:rPr>
+                <w:rFonts w:ascii="Times New Roman" w:hAnsi="Times New Roman" w:cs="Times New Roman"/>
+                <w:sz w:val="21"/>
+                <w:szCs w:val="21"/>
+              </w:rPr>
+            </w:pPr>
+            <w:r>
+              <w:rPr>
+                <w:rFonts w:ascii="Times New Roman" w:hAnsi="Times New Roman" w:cs="Times New Roman"/>
+                <w:sz w:val="21"/>
+                <w:szCs w:val="21"/>
+              </w:rPr>
+              <w:t>Manual-Test</w:t>
             </w:r>
           </w:p>
         </w:tc>
@@ -12096,15 +16945,15 @@
         <w:gridCol w:w="625"/>
         <w:gridCol w:w="1534"/>
         <w:gridCol w:w="1534"/>
-        <w:gridCol w:w="1315"/>
-        <w:gridCol w:w="1386"/>
+        <w:gridCol w:w="1314"/>
+        <w:gridCol w:w="1384"/>
         <w:gridCol w:w="1735"/>
-        <w:gridCol w:w="925"/>
+        <w:gridCol w:w="928"/>
       </w:tblGrid>
       <w:tr>
         <w:tc>
           <w:tcPr>
-            <w:tcW w:w="627" w:type="dxa"/>
+            <w:tcW w:w="625" w:type="dxa"/>
           </w:tcPr>
           <w:p>
             <w:pPr>
@@ -12128,7 +16977,7 @@
         </w:tc>
         <w:tc>
           <w:tcPr>
-            <w:tcW w:w="1471" w:type="dxa"/>
+            <w:tcW w:w="1534" w:type="dxa"/>
           </w:tcPr>
           <w:p>
             <w:pPr>
@@ -12152,7 +17001,7 @@
         </w:tc>
         <w:tc>
           <w:tcPr>
-            <w:tcW w:w="1471" w:type="dxa"/>
+            <w:tcW w:w="1534" w:type="dxa"/>
           </w:tcPr>
           <w:p>
             <w:pPr>
@@ -12176,7 +17025,7 @@
         </w:tc>
         <w:tc>
           <w:tcPr>
-            <w:tcW w:w="1350" w:type="dxa"/>
+            <w:tcW w:w="1315" w:type="dxa"/>
           </w:tcPr>
           <w:p>
             <w:pPr>
@@ -12200,7 +17049,7 @@
         </w:tc>
         <w:tc>
           <w:tcPr>
-            <w:tcW w:w="1435" w:type="dxa"/>
+            <w:tcW w:w="1386" w:type="dxa"/>
           </w:tcPr>
           <w:p>
             <w:pPr>
@@ -12224,7 +17073,7 @@
         </w:tc>
         <w:tc>
           <w:tcPr>
-            <w:tcW w:w="1738" w:type="dxa"/>
+            <w:tcW w:w="1735" w:type="dxa"/>
           </w:tcPr>
           <w:p>
             <w:pPr>
@@ -12248,7 +17097,7 @@
         </w:tc>
         <w:tc>
           <w:tcPr>
-            <w:tcW w:w="964" w:type="dxa"/>
+            <w:tcW w:w="925" w:type="dxa"/>
           </w:tcPr>
           <w:p>
             <w:pPr>
@@ -12274,7 +17123,7 @@
       <w:tr>
         <w:tc>
           <w:tcPr>
-            <w:tcW w:w="627" w:type="dxa"/>
+            <w:tcW w:w="625" w:type="dxa"/>
           </w:tcPr>
           <w:p>
             <w:pPr>
@@ -12297,7 +17146,7 @@
         </w:tc>
         <w:tc>
           <w:tcPr>
-            <w:tcW w:w="1471" w:type="dxa"/>
+            <w:tcW w:w="1534" w:type="dxa"/>
             <w:vAlign w:val="center"/>
           </w:tcPr>
           <w:p>
@@ -12321,7 +17170,7 @@
         </w:tc>
         <w:tc>
           <w:tcPr>
-            <w:tcW w:w="1471" w:type="dxa"/>
+            <w:tcW w:w="1534" w:type="dxa"/>
             <w:vAlign w:val="center"/>
           </w:tcPr>
           <w:p>
@@ -12345,7 +17194,7 @@
         </w:tc>
         <w:tc>
           <w:tcPr>
-            <w:tcW w:w="1350" w:type="dxa"/>
+            <w:tcW w:w="1315" w:type="dxa"/>
             <w:vAlign w:val="center"/>
           </w:tcPr>
           <w:p>
@@ -12369,7 +17218,7 @@
         </w:tc>
         <w:tc>
           <w:tcPr>
-            <w:tcW w:w="1435" w:type="dxa"/>
+            <w:tcW w:w="1386" w:type="dxa"/>
             <w:vAlign w:val="center"/>
           </w:tcPr>
           <w:p>
@@ -12393,7 +17242,7 @@
         </w:tc>
         <w:tc>
           <w:tcPr>
-            <w:tcW w:w="1738" w:type="dxa"/>
+            <w:tcW w:w="1735" w:type="dxa"/>
             <w:shd w:val="clear" w:color="auto" w:fill="538135" w:themeFill="accent6" w:themeFillShade="BF"/>
             <w:vAlign w:val="center"/>
           </w:tcPr>
@@ -12422,7 +17271,7 @@
         </w:tc>
         <w:tc>
           <w:tcPr>
-            <w:tcW w:w="964" w:type="dxa"/>
+            <w:tcW w:w="925" w:type="dxa"/>
           </w:tcPr>
           <w:p>
             <w:pPr>
@@ -12446,7 +17295,7 @@
       <w:tr>
         <w:tc>
           <w:tcPr>
-            <w:tcW w:w="627" w:type="dxa"/>
+            <w:tcW w:w="625" w:type="dxa"/>
           </w:tcPr>
           <w:p>
             <w:pPr>
@@ -12469,7 +17318,7 @@
         </w:tc>
         <w:tc>
           <w:tcPr>
-            <w:tcW w:w="1471" w:type="dxa"/>
+            <w:tcW w:w="1534" w:type="dxa"/>
             <w:vAlign w:val="center"/>
           </w:tcPr>
           <w:p>
@@ -12493,7 +17342,7 @@
         </w:tc>
         <w:tc>
           <w:tcPr>
-            <w:tcW w:w="1471" w:type="dxa"/>
+            <w:tcW w:w="1534" w:type="dxa"/>
             <w:vAlign w:val="center"/>
           </w:tcPr>
           <w:p>
@@ -12517,7 +17366,7 @@
         </w:tc>
         <w:tc>
           <w:tcPr>
-            <w:tcW w:w="1350" w:type="dxa"/>
+            <w:tcW w:w="1315" w:type="dxa"/>
             <w:vAlign w:val="center"/>
           </w:tcPr>
           <w:p>
@@ -12541,7 +17390,7 @@
         </w:tc>
         <w:tc>
           <w:tcPr>
-            <w:tcW w:w="1435" w:type="dxa"/>
+            <w:tcW w:w="1386" w:type="dxa"/>
             <w:vAlign w:val="center"/>
           </w:tcPr>
           <w:p>
@@ -12565,7 +17414,7 @@
         </w:tc>
         <w:tc>
           <w:tcPr>
-            <w:tcW w:w="1738" w:type="dxa"/>
+            <w:tcW w:w="1735" w:type="dxa"/>
             <w:shd w:val="clear" w:color="auto" w:fill="538135" w:themeFill="accent6" w:themeFillShade="BF"/>
           </w:tcPr>
           <w:p>
@@ -12603,7 +17452,7 @@
         </w:tc>
         <w:tc>
           <w:tcPr>
-            <w:tcW w:w="964" w:type="dxa"/>
+            <w:tcW w:w="925" w:type="dxa"/>
           </w:tcPr>
           <w:p>
             <w:pPr>
@@ -12627,7 +17476,7 @@
       <w:tr>
         <w:tc>
           <w:tcPr>
-            <w:tcW w:w="627" w:type="dxa"/>
+            <w:tcW w:w="625" w:type="dxa"/>
           </w:tcPr>
           <w:p>
             <w:pPr>
@@ -12650,7 +17499,7 @@
         </w:tc>
         <w:tc>
           <w:tcPr>
-            <w:tcW w:w="1471" w:type="dxa"/>
+            <w:tcW w:w="1534" w:type="dxa"/>
             <w:vAlign w:val="center"/>
           </w:tcPr>
           <w:p>
@@ -12674,7 +17523,7 @@
         </w:tc>
         <w:tc>
           <w:tcPr>
-            <w:tcW w:w="1471" w:type="dxa"/>
+            <w:tcW w:w="1534" w:type="dxa"/>
             <w:vAlign w:val="center"/>
           </w:tcPr>
           <w:p>
@@ -12698,7 +17547,7 @@
         </w:tc>
         <w:tc>
           <w:tcPr>
-            <w:tcW w:w="1350" w:type="dxa"/>
+            <w:tcW w:w="1315" w:type="dxa"/>
             <w:vAlign w:val="center"/>
           </w:tcPr>
           <w:p>
@@ -12722,7 +17571,7 @@
         </w:tc>
         <w:tc>
           <w:tcPr>
-            <w:tcW w:w="1435" w:type="dxa"/>
+            <w:tcW w:w="1386" w:type="dxa"/>
             <w:vAlign w:val="center"/>
           </w:tcPr>
           <w:p>
@@ -12746,7 +17595,7 @@
         </w:tc>
         <w:tc>
           <w:tcPr>
-            <w:tcW w:w="1738" w:type="dxa"/>
+            <w:tcW w:w="1735" w:type="dxa"/>
             <w:shd w:val="clear" w:color="auto" w:fill="538135" w:themeFill="accent6" w:themeFillShade="BF"/>
           </w:tcPr>
           <w:p>
@@ -12784,7 +17633,7 @@
         </w:tc>
         <w:tc>
           <w:tcPr>
-            <w:tcW w:w="964" w:type="dxa"/>
+            <w:tcW w:w="925" w:type="dxa"/>
           </w:tcPr>
           <w:p>
             <w:pPr>
@@ -12808,7 +17657,7 @@
       <w:tr>
         <w:tc>
           <w:tcPr>
-            <w:tcW w:w="627" w:type="dxa"/>
+            <w:tcW w:w="625" w:type="dxa"/>
           </w:tcPr>
           <w:p>
             <w:pPr>
@@ -12831,7 +17680,7 @@
         </w:tc>
         <w:tc>
           <w:tcPr>
-            <w:tcW w:w="1471" w:type="dxa"/>
+            <w:tcW w:w="1534" w:type="dxa"/>
             <w:vAlign w:val="center"/>
           </w:tcPr>
           <w:p>
@@ -12855,7 +17704,7 @@
         </w:tc>
         <w:tc>
           <w:tcPr>
-            <w:tcW w:w="1471" w:type="dxa"/>
+            <w:tcW w:w="1534" w:type="dxa"/>
             <w:vAlign w:val="center"/>
           </w:tcPr>
           <w:p>
@@ -12879,7 +17728,7 @@
         </w:tc>
         <w:tc>
           <w:tcPr>
-            <w:tcW w:w="1350" w:type="dxa"/>
+            <w:tcW w:w="1315" w:type="dxa"/>
             <w:vAlign w:val="center"/>
           </w:tcPr>
           <w:p>
@@ -12903,7 +17752,7 @@
         </w:tc>
         <w:tc>
           <w:tcPr>
-            <w:tcW w:w="1435" w:type="dxa"/>
+            <w:tcW w:w="1386" w:type="dxa"/>
             <w:vAlign w:val="center"/>
           </w:tcPr>
           <w:p>
@@ -12927,7 +17776,7 @@
         </w:tc>
         <w:tc>
           <w:tcPr>
-            <w:tcW w:w="1738" w:type="dxa"/>
+            <w:tcW w:w="1735" w:type="dxa"/>
             <w:shd w:val="clear" w:color="auto" w:fill="538135" w:themeFill="accent6" w:themeFillShade="BF"/>
           </w:tcPr>
           <w:p>
@@ -12965,7 +17814,7 @@
         </w:tc>
         <w:tc>
           <w:tcPr>
-            <w:tcW w:w="964" w:type="dxa"/>
+            <w:tcW w:w="925" w:type="dxa"/>
           </w:tcPr>
           <w:p>
             <w:pPr>
@@ -12989,7 +17838,7 @@
       <w:tr>
         <w:tc>
           <w:tcPr>
-            <w:tcW w:w="627" w:type="dxa"/>
+            <w:tcW w:w="625" w:type="dxa"/>
           </w:tcPr>
           <w:p>
             <w:pPr>
@@ -13012,7 +17861,7 @@
         </w:tc>
         <w:tc>
           <w:tcPr>
-            <w:tcW w:w="1471" w:type="dxa"/>
+            <w:tcW w:w="1534" w:type="dxa"/>
             <w:vAlign w:val="center"/>
           </w:tcPr>
           <w:p>
@@ -13036,7 +17885,7 @@
         </w:tc>
         <w:tc>
           <w:tcPr>
-            <w:tcW w:w="1471" w:type="dxa"/>
+            <w:tcW w:w="1534" w:type="dxa"/>
             <w:vAlign w:val="center"/>
           </w:tcPr>
           <w:p>
@@ -13060,7 +17909,7 @@
         </w:tc>
         <w:tc>
           <w:tcPr>
-            <w:tcW w:w="1350" w:type="dxa"/>
+            <w:tcW w:w="1315" w:type="dxa"/>
             <w:vAlign w:val="center"/>
           </w:tcPr>
           <w:p>
@@ -13084,7 +17933,7 @@
         </w:tc>
         <w:tc>
           <w:tcPr>
-            <w:tcW w:w="1435" w:type="dxa"/>
+            <w:tcW w:w="1386" w:type="dxa"/>
             <w:vAlign w:val="center"/>
           </w:tcPr>
           <w:p>
@@ -13108,7 +17957,7 @@
         </w:tc>
         <w:tc>
           <w:tcPr>
-            <w:tcW w:w="1738" w:type="dxa"/>
+            <w:tcW w:w="1735" w:type="dxa"/>
             <w:shd w:val="clear" w:color="auto" w:fill="538135" w:themeFill="accent6" w:themeFillShade="BF"/>
           </w:tcPr>
           <w:p>
@@ -13146,7 +17995,7 @@
         </w:tc>
         <w:tc>
           <w:tcPr>
-            <w:tcW w:w="964" w:type="dxa"/>
+            <w:tcW w:w="925" w:type="dxa"/>
           </w:tcPr>
           <w:p>
             <w:pPr>
@@ -13170,7 +18019,7 @@
       <w:tr>
         <w:tc>
           <w:tcPr>
-            <w:tcW w:w="627" w:type="dxa"/>
+            <w:tcW w:w="625" w:type="dxa"/>
           </w:tcPr>
           <w:p>
             <w:pPr>
@@ -13193,7 +18042,7 @@
         </w:tc>
         <w:tc>
           <w:tcPr>
-            <w:tcW w:w="1471" w:type="dxa"/>
+            <w:tcW w:w="1534" w:type="dxa"/>
             <w:vAlign w:val="center"/>
           </w:tcPr>
           <w:p>
@@ -13217,7 +18066,7 @@
         </w:tc>
         <w:tc>
           <w:tcPr>
-            <w:tcW w:w="1471" w:type="dxa"/>
+            <w:tcW w:w="1534" w:type="dxa"/>
             <w:vAlign w:val="center"/>
           </w:tcPr>
           <w:p>
@@ -13241,7 +18090,7 @@
         </w:tc>
         <w:tc>
           <w:tcPr>
-            <w:tcW w:w="1350" w:type="dxa"/>
+            <w:tcW w:w="1315" w:type="dxa"/>
             <w:vAlign w:val="center"/>
           </w:tcPr>
           <w:p>
@@ -13265,7 +18114,7 @@
         </w:tc>
         <w:tc>
           <w:tcPr>
-            <w:tcW w:w="1435" w:type="dxa"/>
+            <w:tcW w:w="1386" w:type="dxa"/>
             <w:vAlign w:val="center"/>
           </w:tcPr>
           <w:p>
@@ -13289,7 +18138,7 @@
         </w:tc>
         <w:tc>
           <w:tcPr>
-            <w:tcW w:w="1738" w:type="dxa"/>
+            <w:tcW w:w="1735" w:type="dxa"/>
             <w:shd w:val="clear" w:color="auto" w:fill="538135" w:themeFill="accent6" w:themeFillShade="BF"/>
           </w:tcPr>
           <w:p>
@@ -13327,7 +18176,7 @@
         </w:tc>
         <w:tc>
           <w:tcPr>
-            <w:tcW w:w="964" w:type="dxa"/>
+            <w:tcW w:w="925" w:type="dxa"/>
           </w:tcPr>
           <w:p>
             <w:pPr>
@@ -13351,7 +18200,7 @@
       <w:tr>
         <w:tc>
           <w:tcPr>
-            <w:tcW w:w="627" w:type="dxa"/>
+            <w:tcW w:w="625" w:type="dxa"/>
           </w:tcPr>
           <w:p>
             <w:pPr>
@@ -13374,7 +18223,7 @@
         </w:tc>
         <w:tc>
           <w:tcPr>
-            <w:tcW w:w="1471" w:type="dxa"/>
+            <w:tcW w:w="1534" w:type="dxa"/>
             <w:vAlign w:val="center"/>
           </w:tcPr>
           <w:p>
@@ -13398,7 +18247,7 @@
         </w:tc>
         <w:tc>
           <w:tcPr>
-            <w:tcW w:w="1471" w:type="dxa"/>
+            <w:tcW w:w="1534" w:type="dxa"/>
             <w:vAlign w:val="center"/>
           </w:tcPr>
           <w:p>
@@ -13422,7 +18271,7 @@
         </w:tc>
         <w:tc>
           <w:tcPr>
-            <w:tcW w:w="1350" w:type="dxa"/>
+            <w:tcW w:w="1315" w:type="dxa"/>
             <w:vAlign w:val="center"/>
           </w:tcPr>
           <w:p>
@@ -13446,7 +18295,7 @@
         </w:tc>
         <w:tc>
           <w:tcPr>
-            <w:tcW w:w="1435" w:type="dxa"/>
+            <w:tcW w:w="1386" w:type="dxa"/>
             <w:vAlign w:val="center"/>
           </w:tcPr>
           <w:p>
@@ -13470,7 +18319,7 @@
         </w:tc>
         <w:tc>
           <w:tcPr>
-            <w:tcW w:w="1738" w:type="dxa"/>
+            <w:tcW w:w="1735" w:type="dxa"/>
             <w:shd w:val="clear" w:color="auto" w:fill="538135" w:themeFill="accent6" w:themeFillShade="BF"/>
           </w:tcPr>
           <w:p>
@@ -13508,7 +18357,7 @@
         </w:tc>
         <w:tc>
           <w:tcPr>
-            <w:tcW w:w="964" w:type="dxa"/>
+            <w:tcW w:w="925" w:type="dxa"/>
           </w:tcPr>
           <w:p>
             <w:pPr>
@@ -13532,7 +18381,7 @@
       <w:tr>
         <w:tc>
           <w:tcPr>
-            <w:tcW w:w="627" w:type="dxa"/>
+            <w:tcW w:w="625" w:type="dxa"/>
           </w:tcPr>
           <w:p>
             <w:pPr>
@@ -13555,7 +18404,7 @@
         </w:tc>
         <w:tc>
           <w:tcPr>
-            <w:tcW w:w="1471" w:type="dxa"/>
+            <w:tcW w:w="1534" w:type="dxa"/>
             <w:vAlign w:val="center"/>
           </w:tcPr>
           <w:p>
@@ -13579,7 +18428,7 @@
         </w:tc>
         <w:tc>
           <w:tcPr>
-            <w:tcW w:w="1471" w:type="dxa"/>
+            <w:tcW w:w="1534" w:type="dxa"/>
             <w:vAlign w:val="center"/>
           </w:tcPr>
           <w:p>
@@ -13603,7 +18452,7 @@
         </w:tc>
         <w:tc>
           <w:tcPr>
-            <w:tcW w:w="1350" w:type="dxa"/>
+            <w:tcW w:w="1315" w:type="dxa"/>
             <w:vAlign w:val="center"/>
           </w:tcPr>
           <w:p>
@@ -13627,7 +18476,7 @@
         </w:tc>
         <w:tc>
           <w:tcPr>
-            <w:tcW w:w="1435" w:type="dxa"/>
+            <w:tcW w:w="1386" w:type="dxa"/>
             <w:vAlign w:val="center"/>
           </w:tcPr>
           <w:p>
@@ -13651,7 +18500,7 @@
         </w:tc>
         <w:tc>
           <w:tcPr>
-            <w:tcW w:w="1738" w:type="dxa"/>
+            <w:tcW w:w="1735" w:type="dxa"/>
             <w:shd w:val="clear" w:color="auto" w:fill="538135" w:themeFill="accent6" w:themeFillShade="BF"/>
           </w:tcPr>
           <w:p>
@@ -13690,7 +18539,7 @@
         </w:tc>
         <w:tc>
           <w:tcPr>
-            <w:tcW w:w="964" w:type="dxa"/>
+            <w:tcW w:w="925" w:type="dxa"/>
           </w:tcPr>
           <w:p>
             <w:pPr>
@@ -13707,6 +18556,738 @@
                 <w:szCs w:val="21"/>
               </w:rPr>
               <w:t>JUnit-Test</w:t>
+            </w:r>
+          </w:p>
+        </w:tc>
+      </w:tr>
+      <w:tr>
+        <w:tc>
+          <w:tcPr>
+            <w:tcW w:w="625" w:type="dxa"/>
+          </w:tcPr>
+          <w:p>
+            <w:pPr>
+              <w:jc w:val="center"/>
+              <w:rPr>
+                <w:rFonts w:ascii="Times New Roman" w:hAnsi="Times New Roman" w:cs="Times New Roman"/>
+                <w:sz w:val="21"/>
+                <w:szCs w:val="21"/>
+              </w:rPr>
+            </w:pPr>
+            <w:r>
+              <w:rPr>
+                <w:rFonts w:ascii="Times New Roman" w:hAnsi="Times New Roman" w:cs="Times New Roman"/>
+                <w:sz w:val="21"/>
+                <w:szCs w:val="21"/>
+              </w:rPr>
+              <w:lastRenderedPageBreak/>
+              <w:t xml:space="preserve">9 </w:t>
+            </w:r>
+          </w:p>
+        </w:tc>
+        <w:tc>
+          <w:tcPr>
+            <w:tcW w:w="1534" w:type="dxa"/>
+          </w:tcPr>
+          <w:p>
+            <w:pPr>
+              <w:rPr>
+                <w:rFonts w:ascii="Times New Roman" w:hAnsi="Times New Roman" w:cs="Times New Roman"/>
+                <w:sz w:val="21"/>
+                <w:szCs w:val="21"/>
+                <w:lang w:val="sv-SE"/>
+              </w:rPr>
+            </w:pPr>
+            <w:r>
+              <w:rPr>
+                <w:rFonts w:ascii="Times New Roman" w:hAnsi="Times New Roman" w:cs="Times New Roman"/>
+                <w:sz w:val="21"/>
+                <w:szCs w:val="21"/>
+                <w:lang w:val="sv-SE"/>
+              </w:rPr>
+              <w:t>Edit Event</w:t>
+            </w:r>
+          </w:p>
+        </w:tc>
+        <w:tc>
+          <w:tcPr>
+            <w:tcW w:w="1534" w:type="dxa"/>
+          </w:tcPr>
+          <w:p>
+            <w:pPr>
+              <w:rPr>
+                <w:rFonts w:ascii="Times New Roman" w:hAnsi="Times New Roman" w:cs="Times New Roman"/>
+                <w:sz w:val="21"/>
+                <w:szCs w:val="21"/>
+                <w:lang w:val="sv-SE"/>
+              </w:rPr>
+            </w:pPr>
+            <w:r>
+              <w:rPr>
+                <w:rFonts w:ascii="Times New Roman" w:hAnsi="Times New Roman" w:cs="Times New Roman"/>
+                <w:sz w:val="21"/>
+                <w:szCs w:val="21"/>
+                <w:lang w:val="sv-SE"/>
+              </w:rPr>
+              <w:t xml:space="preserve">Event </w:t>
+            </w:r>
+            <w:proofErr w:type="spellStart"/>
+            <w:r>
+              <w:rPr>
+                <w:rFonts w:ascii="Times New Roman" w:hAnsi="Times New Roman" w:cs="Times New Roman"/>
+                <w:sz w:val="21"/>
+                <w:szCs w:val="21"/>
+                <w:lang w:val="sv-SE"/>
+              </w:rPr>
+              <w:t>View</w:t>
+            </w:r>
+            <w:proofErr w:type="spellEnd"/>
+          </w:p>
+        </w:tc>
+        <w:tc>
+          <w:tcPr>
+            <w:tcW w:w="1315" w:type="dxa"/>
+          </w:tcPr>
+          <w:p>
+            <w:pPr>
+              <w:rPr>
+                <w:rFonts w:ascii="Times New Roman" w:hAnsi="Times New Roman" w:cs="Times New Roman"/>
+                <w:sz w:val="21"/>
+                <w:szCs w:val="21"/>
+                <w:lang w:val="sv-SE"/>
+              </w:rPr>
+            </w:pPr>
+            <w:proofErr w:type="spellStart"/>
+            <w:r>
+              <w:rPr>
+                <w:rFonts w:ascii="Times New Roman" w:hAnsi="Times New Roman" w:cs="Times New Roman"/>
+                <w:sz w:val="21"/>
+                <w:szCs w:val="21"/>
+                <w:lang w:val="sv-SE"/>
+              </w:rPr>
+              <w:t>When</w:t>
+            </w:r>
+            <w:proofErr w:type="spellEnd"/>
+            <w:r>
+              <w:rPr>
+                <w:rFonts w:ascii="Times New Roman" w:hAnsi="Times New Roman" w:cs="Times New Roman"/>
+                <w:sz w:val="21"/>
+                <w:szCs w:val="21"/>
+                <w:lang w:val="sv-SE"/>
+              </w:rPr>
+              <w:t xml:space="preserve"> Event is </w:t>
+            </w:r>
+            <w:proofErr w:type="spellStart"/>
+            <w:r>
+              <w:rPr>
+                <w:rFonts w:ascii="Times New Roman" w:hAnsi="Times New Roman" w:cs="Times New Roman"/>
+                <w:sz w:val="21"/>
+                <w:szCs w:val="21"/>
+                <w:lang w:val="sv-SE"/>
+              </w:rPr>
+              <w:t>edited</w:t>
+            </w:r>
+            <w:proofErr w:type="spellEnd"/>
+            <w:r>
+              <w:rPr>
+                <w:rFonts w:ascii="Times New Roman" w:hAnsi="Times New Roman" w:cs="Times New Roman"/>
+                <w:sz w:val="21"/>
+                <w:szCs w:val="21"/>
+                <w:lang w:val="sv-SE"/>
+              </w:rPr>
+              <w:t xml:space="preserve">, </w:t>
+            </w:r>
+            <w:proofErr w:type="spellStart"/>
+            <w:r>
+              <w:rPr>
+                <w:rFonts w:ascii="Times New Roman" w:hAnsi="Times New Roman" w:cs="Times New Roman"/>
+                <w:sz w:val="21"/>
+                <w:szCs w:val="21"/>
+                <w:lang w:val="sv-SE"/>
+              </w:rPr>
+              <w:t>circle</w:t>
+            </w:r>
+            <w:proofErr w:type="spellEnd"/>
+            <w:r>
+              <w:rPr>
+                <w:rFonts w:ascii="Times New Roman" w:hAnsi="Times New Roman" w:cs="Times New Roman"/>
+                <w:sz w:val="21"/>
+                <w:szCs w:val="21"/>
+                <w:lang w:val="sv-SE"/>
+              </w:rPr>
+              <w:t xml:space="preserve"> </w:t>
+            </w:r>
+            <w:proofErr w:type="spellStart"/>
+            <w:r>
+              <w:rPr>
+                <w:rFonts w:ascii="Times New Roman" w:hAnsi="Times New Roman" w:cs="Times New Roman"/>
+                <w:sz w:val="21"/>
+                <w:szCs w:val="21"/>
+                <w:lang w:val="sv-SE"/>
+              </w:rPr>
+              <w:t>placement</w:t>
+            </w:r>
+            <w:proofErr w:type="spellEnd"/>
+            <w:r>
+              <w:rPr>
+                <w:rFonts w:ascii="Times New Roman" w:hAnsi="Times New Roman" w:cs="Times New Roman"/>
+                <w:sz w:val="21"/>
+                <w:szCs w:val="21"/>
+                <w:lang w:val="sv-SE"/>
+              </w:rPr>
+              <w:t xml:space="preserve">, duration bar and information is </w:t>
+            </w:r>
+            <w:proofErr w:type="spellStart"/>
+            <w:r>
+              <w:rPr>
+                <w:rFonts w:ascii="Times New Roman" w:hAnsi="Times New Roman" w:cs="Times New Roman"/>
+                <w:sz w:val="21"/>
+                <w:szCs w:val="21"/>
+                <w:lang w:val="sv-SE"/>
+              </w:rPr>
+              <w:t>updated</w:t>
+            </w:r>
+            <w:proofErr w:type="spellEnd"/>
+          </w:p>
+        </w:tc>
+        <w:tc>
+          <w:tcPr>
+            <w:tcW w:w="1386" w:type="dxa"/>
+          </w:tcPr>
+          <w:p>
+            <w:pPr>
+              <w:rPr>
+                <w:rFonts w:ascii="Times New Roman" w:hAnsi="Times New Roman" w:cs="Times New Roman"/>
+                <w:sz w:val="21"/>
+                <w:szCs w:val="21"/>
+                <w:lang w:val="sv-SE"/>
+              </w:rPr>
+            </w:pPr>
+            <w:proofErr w:type="spellStart"/>
+            <w:r>
+              <w:rPr>
+                <w:rFonts w:ascii="Times New Roman" w:hAnsi="Times New Roman" w:cs="Times New Roman"/>
+                <w:sz w:val="21"/>
+                <w:szCs w:val="21"/>
+                <w:lang w:val="sv-SE"/>
+              </w:rPr>
+              <w:t>When</w:t>
+            </w:r>
+            <w:proofErr w:type="spellEnd"/>
+            <w:r>
+              <w:rPr>
+                <w:rFonts w:ascii="Times New Roman" w:hAnsi="Times New Roman" w:cs="Times New Roman"/>
+                <w:sz w:val="21"/>
+                <w:szCs w:val="21"/>
+                <w:lang w:val="sv-SE"/>
+              </w:rPr>
+              <w:t xml:space="preserve"> Event is </w:t>
+            </w:r>
+            <w:proofErr w:type="spellStart"/>
+            <w:r>
+              <w:rPr>
+                <w:rFonts w:ascii="Times New Roman" w:hAnsi="Times New Roman" w:cs="Times New Roman"/>
+                <w:sz w:val="21"/>
+                <w:szCs w:val="21"/>
+                <w:lang w:val="sv-SE"/>
+              </w:rPr>
+              <w:t>edited</w:t>
+            </w:r>
+            <w:proofErr w:type="spellEnd"/>
+            <w:r>
+              <w:rPr>
+                <w:rFonts w:ascii="Times New Roman" w:hAnsi="Times New Roman" w:cs="Times New Roman"/>
+                <w:sz w:val="21"/>
+                <w:szCs w:val="21"/>
+                <w:lang w:val="sv-SE"/>
+              </w:rPr>
+              <w:t xml:space="preserve">, </w:t>
+            </w:r>
+            <w:proofErr w:type="spellStart"/>
+            <w:r>
+              <w:rPr>
+                <w:rFonts w:ascii="Times New Roman" w:hAnsi="Times New Roman" w:cs="Times New Roman"/>
+                <w:sz w:val="21"/>
+                <w:szCs w:val="21"/>
+                <w:lang w:val="sv-SE"/>
+              </w:rPr>
+              <w:t>circle</w:t>
+            </w:r>
+            <w:proofErr w:type="spellEnd"/>
+            <w:r>
+              <w:rPr>
+                <w:rFonts w:ascii="Times New Roman" w:hAnsi="Times New Roman" w:cs="Times New Roman"/>
+                <w:sz w:val="21"/>
+                <w:szCs w:val="21"/>
+                <w:lang w:val="sv-SE"/>
+              </w:rPr>
+              <w:t xml:space="preserve"> </w:t>
+            </w:r>
+            <w:proofErr w:type="spellStart"/>
+            <w:r>
+              <w:rPr>
+                <w:rFonts w:ascii="Times New Roman" w:hAnsi="Times New Roman" w:cs="Times New Roman"/>
+                <w:sz w:val="21"/>
+                <w:szCs w:val="21"/>
+                <w:lang w:val="sv-SE"/>
+              </w:rPr>
+              <w:t>placement</w:t>
+            </w:r>
+            <w:proofErr w:type="spellEnd"/>
+            <w:r>
+              <w:rPr>
+                <w:rFonts w:ascii="Times New Roman" w:hAnsi="Times New Roman" w:cs="Times New Roman"/>
+                <w:sz w:val="21"/>
+                <w:szCs w:val="21"/>
+                <w:lang w:val="sv-SE"/>
+              </w:rPr>
+              <w:t xml:space="preserve">, duration bar and information is </w:t>
+            </w:r>
+            <w:proofErr w:type="spellStart"/>
+            <w:r>
+              <w:rPr>
+                <w:rFonts w:ascii="Times New Roman" w:hAnsi="Times New Roman" w:cs="Times New Roman"/>
+                <w:sz w:val="21"/>
+                <w:szCs w:val="21"/>
+                <w:lang w:val="sv-SE"/>
+              </w:rPr>
+              <w:t>updated</w:t>
+            </w:r>
+            <w:proofErr w:type="spellEnd"/>
+          </w:p>
+          <w:p>
+            <w:pPr>
+              <w:rPr>
+                <w:rFonts w:ascii="Times New Roman" w:hAnsi="Times New Roman" w:cs="Times New Roman"/>
+                <w:sz w:val="21"/>
+                <w:szCs w:val="21"/>
+                <w:lang w:val="sv-SE"/>
+              </w:rPr>
+            </w:pPr>
+            <w:r>
+              <w:rPr>
+                <w:rFonts w:ascii="Times New Roman" w:hAnsi="Times New Roman" w:cs="Times New Roman"/>
+                <w:sz w:val="21"/>
+                <w:szCs w:val="21"/>
+                <w:lang w:val="sv-SE"/>
+              </w:rPr>
+              <w:t xml:space="preserve">Duration bar show </w:t>
+            </w:r>
+            <w:proofErr w:type="spellStart"/>
+            <w:r>
+              <w:rPr>
+                <w:rFonts w:ascii="Times New Roman" w:hAnsi="Times New Roman" w:cs="Times New Roman"/>
+                <w:sz w:val="21"/>
+                <w:szCs w:val="21"/>
+                <w:lang w:val="sv-SE"/>
+              </w:rPr>
+              <w:t>isn’t</w:t>
+            </w:r>
+            <w:proofErr w:type="spellEnd"/>
+            <w:r>
+              <w:rPr>
+                <w:rFonts w:ascii="Times New Roman" w:hAnsi="Times New Roman" w:cs="Times New Roman"/>
+                <w:sz w:val="21"/>
+                <w:szCs w:val="21"/>
+                <w:lang w:val="sv-SE"/>
+              </w:rPr>
+              <w:t xml:space="preserve"> correct, </w:t>
+            </w:r>
+          </w:p>
+        </w:tc>
+        <w:tc>
+          <w:tcPr>
+            <w:tcW w:w="1735" w:type="dxa"/>
+            <w:shd w:val="clear" w:color="auto" w:fill="C00000"/>
+          </w:tcPr>
+          <w:p>
+            <w:pPr>
+              <w:jc w:val="center"/>
+              <w:rPr>
+                <w:rFonts w:ascii="Times New Roman" w:hAnsi="Times New Roman" w:cs="Times New Roman"/>
+                <w:b/>
+                <w:color w:val="FFFFFF" w:themeColor="background1"/>
+                <w:sz w:val="21"/>
+                <w:szCs w:val="21"/>
+              </w:rPr>
+            </w:pPr>
+          </w:p>
+          <w:p>
+            <w:pPr>
+              <w:jc w:val="center"/>
+              <w:rPr>
+                <w:rFonts w:ascii="Times New Roman" w:hAnsi="Times New Roman" w:cs="Times New Roman"/>
+                <w:b/>
+                <w:color w:val="FFFFFF" w:themeColor="background1"/>
+                <w:sz w:val="21"/>
+                <w:szCs w:val="21"/>
+              </w:rPr>
+            </w:pPr>
+          </w:p>
+          <w:p>
+            <w:pPr>
+              <w:jc w:val="center"/>
+              <w:rPr>
+                <w:rFonts w:ascii="Times New Roman" w:hAnsi="Times New Roman" w:cs="Times New Roman"/>
+                <w:b/>
+                <w:color w:val="FFFFFF" w:themeColor="background1"/>
+                <w:sz w:val="21"/>
+                <w:szCs w:val="21"/>
+              </w:rPr>
+            </w:pPr>
+          </w:p>
+          <w:p>
+            <w:pPr>
+              <w:jc w:val="center"/>
+              <w:rPr>
+                <w:rFonts w:ascii="Times New Roman" w:hAnsi="Times New Roman" w:cs="Times New Roman"/>
+                <w:b/>
+                <w:color w:val="FFFFFF" w:themeColor="background1"/>
+                <w:sz w:val="21"/>
+                <w:szCs w:val="21"/>
+              </w:rPr>
+            </w:pPr>
+          </w:p>
+          <w:p>
+            <w:pPr>
+              <w:jc w:val="center"/>
+              <w:rPr>
+                <w:rFonts w:ascii="Times New Roman" w:hAnsi="Times New Roman" w:cs="Times New Roman"/>
+                <w:b/>
+                <w:color w:val="FFFFFF" w:themeColor="background1"/>
+                <w:sz w:val="21"/>
+                <w:szCs w:val="21"/>
+              </w:rPr>
+            </w:pPr>
+            <w:r>
+              <w:rPr>
+                <w:rFonts w:ascii="Times New Roman" w:hAnsi="Times New Roman" w:cs="Times New Roman"/>
+                <w:b/>
+                <w:color w:val="FFFFFF" w:themeColor="background1"/>
+                <w:sz w:val="21"/>
+                <w:szCs w:val="21"/>
+              </w:rPr>
+              <w:t>Fail</w:t>
+            </w:r>
+          </w:p>
+        </w:tc>
+        <w:tc>
+          <w:tcPr>
+            <w:tcW w:w="925" w:type="dxa"/>
+          </w:tcPr>
+          <w:p>
+            <w:pPr>
+              <w:rPr>
+                <w:rFonts w:ascii="Times New Roman" w:hAnsi="Times New Roman" w:cs="Times New Roman"/>
+                <w:sz w:val="21"/>
+                <w:szCs w:val="21"/>
+              </w:rPr>
+            </w:pPr>
+            <w:r>
+              <w:rPr>
+                <w:rFonts w:ascii="Times New Roman" w:hAnsi="Times New Roman" w:cs="Times New Roman"/>
+                <w:sz w:val="21"/>
+                <w:szCs w:val="21"/>
+              </w:rPr>
+              <w:t>Manual-Test</w:t>
+            </w:r>
+          </w:p>
+        </w:tc>
+      </w:tr>
+      <w:tr>
+        <w:tc>
+          <w:tcPr>
+            <w:tcW w:w="625" w:type="dxa"/>
+          </w:tcPr>
+          <w:p>
+            <w:pPr>
+              <w:jc w:val="center"/>
+              <w:rPr>
+                <w:rFonts w:ascii="Times New Roman" w:hAnsi="Times New Roman" w:cs="Times New Roman"/>
+                <w:sz w:val="21"/>
+                <w:szCs w:val="21"/>
+              </w:rPr>
+            </w:pPr>
+            <w:r>
+              <w:rPr>
+                <w:rFonts w:ascii="Times New Roman" w:hAnsi="Times New Roman" w:cs="Times New Roman"/>
+                <w:sz w:val="21"/>
+                <w:szCs w:val="21"/>
+              </w:rPr>
+              <w:t>10</w:t>
+            </w:r>
+          </w:p>
+        </w:tc>
+        <w:tc>
+          <w:tcPr>
+            <w:tcW w:w="1534" w:type="dxa"/>
+          </w:tcPr>
+          <w:p>
+            <w:pPr>
+              <w:rPr>
+                <w:rFonts w:ascii="Times New Roman" w:hAnsi="Times New Roman" w:cs="Times New Roman"/>
+                <w:sz w:val="21"/>
+                <w:szCs w:val="21"/>
+                <w:lang w:val="sv-SE"/>
+              </w:rPr>
+            </w:pPr>
+            <w:r>
+              <w:rPr>
+                <w:rFonts w:ascii="Times New Roman" w:hAnsi="Times New Roman" w:cs="Times New Roman"/>
+                <w:sz w:val="21"/>
+                <w:szCs w:val="21"/>
+                <w:lang w:val="sv-SE"/>
+              </w:rPr>
+              <w:t>Edit Event</w:t>
+            </w:r>
+          </w:p>
+        </w:tc>
+        <w:tc>
+          <w:tcPr>
+            <w:tcW w:w="1534" w:type="dxa"/>
+          </w:tcPr>
+          <w:p>
+            <w:pPr>
+              <w:rPr>
+                <w:rFonts w:ascii="Times New Roman" w:hAnsi="Times New Roman" w:cs="Times New Roman"/>
+                <w:sz w:val="21"/>
+                <w:szCs w:val="21"/>
+                <w:lang w:val="sv-SE"/>
+              </w:rPr>
+            </w:pPr>
+            <w:r>
+              <w:rPr>
+                <w:rFonts w:ascii="Times New Roman" w:hAnsi="Times New Roman" w:cs="Times New Roman"/>
+                <w:sz w:val="21"/>
+                <w:szCs w:val="21"/>
+                <w:lang w:val="sv-SE"/>
+              </w:rPr>
+              <w:t>Incorrect input</w:t>
+            </w:r>
+          </w:p>
+        </w:tc>
+        <w:tc>
+          <w:tcPr>
+            <w:tcW w:w="1315" w:type="dxa"/>
+          </w:tcPr>
+          <w:p>
+            <w:pPr>
+              <w:rPr>
+                <w:rFonts w:ascii="Times New Roman" w:hAnsi="Times New Roman" w:cs="Times New Roman"/>
+                <w:sz w:val="21"/>
+                <w:szCs w:val="21"/>
+                <w:lang w:val="sv-SE"/>
+              </w:rPr>
+            </w:pPr>
+            <w:r>
+              <w:rPr>
+                <w:rFonts w:ascii="Times New Roman" w:hAnsi="Times New Roman" w:cs="Times New Roman"/>
+                <w:sz w:val="21"/>
+                <w:szCs w:val="21"/>
+                <w:lang w:val="sv-SE"/>
+              </w:rPr>
+              <w:t xml:space="preserve">Alert </w:t>
+            </w:r>
+            <w:proofErr w:type="spellStart"/>
+            <w:r>
+              <w:rPr>
+                <w:rFonts w:ascii="Times New Roman" w:hAnsi="Times New Roman" w:cs="Times New Roman"/>
+                <w:sz w:val="21"/>
+                <w:szCs w:val="21"/>
+                <w:lang w:val="sv-SE"/>
+              </w:rPr>
+              <w:t>Window</w:t>
+            </w:r>
+            <w:proofErr w:type="spellEnd"/>
+          </w:p>
+        </w:tc>
+        <w:tc>
+          <w:tcPr>
+            <w:tcW w:w="1386" w:type="dxa"/>
+          </w:tcPr>
+          <w:p>
+            <w:pPr>
+              <w:rPr>
+                <w:rFonts w:ascii="Times New Roman" w:hAnsi="Times New Roman" w:cs="Times New Roman"/>
+                <w:sz w:val="21"/>
+                <w:szCs w:val="21"/>
+                <w:lang w:val="sv-SE"/>
+              </w:rPr>
+            </w:pPr>
+            <w:r>
+              <w:rPr>
+                <w:rFonts w:ascii="Times New Roman" w:hAnsi="Times New Roman" w:cs="Times New Roman"/>
+                <w:sz w:val="21"/>
+                <w:szCs w:val="21"/>
+                <w:lang w:val="sv-SE"/>
+              </w:rPr>
+              <w:t xml:space="preserve">Alert shows for empty </w:t>
+            </w:r>
+            <w:proofErr w:type="spellStart"/>
+            <w:r>
+              <w:rPr>
+                <w:rFonts w:ascii="Times New Roman" w:hAnsi="Times New Roman" w:cs="Times New Roman"/>
+                <w:sz w:val="21"/>
+                <w:szCs w:val="21"/>
+                <w:lang w:val="sv-SE"/>
+              </w:rPr>
+              <w:t>fields</w:t>
+            </w:r>
+            <w:proofErr w:type="spellEnd"/>
+            <w:r>
+              <w:rPr>
+                <w:rFonts w:ascii="Times New Roman" w:hAnsi="Times New Roman" w:cs="Times New Roman"/>
+                <w:sz w:val="21"/>
+                <w:szCs w:val="21"/>
+                <w:lang w:val="sv-SE"/>
+              </w:rPr>
+              <w:t xml:space="preserve"> </w:t>
+            </w:r>
+            <w:proofErr w:type="spellStart"/>
+            <w:r>
+              <w:rPr>
+                <w:rFonts w:ascii="Times New Roman" w:hAnsi="Times New Roman" w:cs="Times New Roman"/>
+                <w:sz w:val="21"/>
+                <w:szCs w:val="21"/>
+                <w:lang w:val="sv-SE"/>
+              </w:rPr>
+              <w:t>but</w:t>
+            </w:r>
+            <w:proofErr w:type="spellEnd"/>
+            <w:r>
+              <w:rPr>
+                <w:rFonts w:ascii="Times New Roman" w:hAnsi="Times New Roman" w:cs="Times New Roman"/>
+                <w:sz w:val="21"/>
+                <w:szCs w:val="21"/>
+                <w:lang w:val="sv-SE"/>
+              </w:rPr>
+              <w:t xml:space="preserve"> not for end date </w:t>
+            </w:r>
+            <w:proofErr w:type="spellStart"/>
+            <w:r>
+              <w:rPr>
+                <w:rFonts w:ascii="Times New Roman" w:hAnsi="Times New Roman" w:cs="Times New Roman"/>
+                <w:sz w:val="21"/>
+                <w:szCs w:val="21"/>
+                <w:lang w:val="sv-SE"/>
+              </w:rPr>
+              <w:t>before</w:t>
+            </w:r>
+            <w:proofErr w:type="spellEnd"/>
+            <w:r>
+              <w:rPr>
+                <w:rFonts w:ascii="Times New Roman" w:hAnsi="Times New Roman" w:cs="Times New Roman"/>
+                <w:sz w:val="21"/>
+                <w:szCs w:val="21"/>
+                <w:lang w:val="sv-SE"/>
+              </w:rPr>
+              <w:t xml:space="preserve"> start date or event created </w:t>
+            </w:r>
+            <w:proofErr w:type="spellStart"/>
+            <w:r>
+              <w:rPr>
+                <w:rFonts w:ascii="Times New Roman" w:hAnsi="Times New Roman" w:cs="Times New Roman"/>
+                <w:sz w:val="21"/>
+                <w:szCs w:val="21"/>
+                <w:lang w:val="sv-SE"/>
+              </w:rPr>
+              <w:t>outside</w:t>
+            </w:r>
+            <w:proofErr w:type="spellEnd"/>
+            <w:r>
+              <w:rPr>
+                <w:rFonts w:ascii="Times New Roman" w:hAnsi="Times New Roman" w:cs="Times New Roman"/>
+                <w:sz w:val="21"/>
+                <w:szCs w:val="21"/>
+                <w:lang w:val="sv-SE"/>
+              </w:rPr>
+              <w:t xml:space="preserve"> timeline limit</w:t>
+            </w:r>
+          </w:p>
+        </w:tc>
+        <w:tc>
+          <w:tcPr>
+            <w:tcW w:w="1735" w:type="dxa"/>
+            <w:shd w:val="clear" w:color="auto" w:fill="C00000"/>
+          </w:tcPr>
+          <w:p>
+            <w:pPr>
+              <w:jc w:val="center"/>
+              <w:rPr>
+                <w:rFonts w:ascii="Times New Roman" w:hAnsi="Times New Roman" w:cs="Times New Roman"/>
+                <w:b/>
+                <w:color w:val="FFFFFF" w:themeColor="background1"/>
+                <w:sz w:val="21"/>
+                <w:szCs w:val="21"/>
+              </w:rPr>
+            </w:pPr>
+          </w:p>
+          <w:p>
+            <w:pPr>
+              <w:jc w:val="center"/>
+              <w:rPr>
+                <w:rFonts w:ascii="Times New Roman" w:hAnsi="Times New Roman" w:cs="Times New Roman"/>
+                <w:b/>
+                <w:color w:val="FFFFFF" w:themeColor="background1"/>
+                <w:sz w:val="21"/>
+                <w:szCs w:val="21"/>
+              </w:rPr>
+            </w:pPr>
+          </w:p>
+          <w:p>
+            <w:pPr>
+              <w:jc w:val="center"/>
+              <w:rPr>
+                <w:rFonts w:ascii="Times New Roman" w:hAnsi="Times New Roman" w:cs="Times New Roman"/>
+                <w:b/>
+                <w:color w:val="FFFFFF" w:themeColor="background1"/>
+                <w:sz w:val="21"/>
+                <w:szCs w:val="21"/>
+              </w:rPr>
+            </w:pPr>
+          </w:p>
+          <w:p>
+            <w:pPr>
+              <w:jc w:val="center"/>
+              <w:rPr>
+                <w:rFonts w:ascii="Times New Roman" w:hAnsi="Times New Roman" w:cs="Times New Roman"/>
+                <w:b/>
+                <w:color w:val="FFFFFF" w:themeColor="background1"/>
+                <w:sz w:val="21"/>
+                <w:szCs w:val="21"/>
+              </w:rPr>
+            </w:pPr>
+            <w:r>
+              <w:rPr>
+                <w:rFonts w:ascii="Times New Roman" w:hAnsi="Times New Roman" w:cs="Times New Roman"/>
+                <w:b/>
+                <w:color w:val="FFFFFF" w:themeColor="background1"/>
+                <w:sz w:val="21"/>
+                <w:szCs w:val="21"/>
+              </w:rPr>
+              <w:t>Fail</w:t>
+            </w:r>
+          </w:p>
+        </w:tc>
+        <w:tc>
+          <w:tcPr>
+            <w:tcW w:w="925" w:type="dxa"/>
+          </w:tcPr>
+          <w:p>
+            <w:pPr>
+              <w:rPr>
+                <w:rFonts w:ascii="Times New Roman" w:hAnsi="Times New Roman" w:cs="Times New Roman"/>
+                <w:sz w:val="21"/>
+                <w:szCs w:val="21"/>
+              </w:rPr>
+            </w:pPr>
+            <w:r>
+              <w:rPr>
+                <w:rFonts w:ascii="Times New Roman" w:hAnsi="Times New Roman" w:cs="Times New Roman"/>
+                <w:sz w:val="21"/>
+                <w:szCs w:val="21"/>
+              </w:rPr>
+              <w:t>Manual-Test</w:t>
             </w:r>
           </w:p>
         </w:tc>
@@ -13720,6 +19301,23 @@
           <w:szCs w:val="21"/>
         </w:rPr>
       </w:pPr>
+    </w:p>
+    <w:p>
+      <w:pPr>
+        <w:rPr>
+          <w:rFonts w:ascii="Times New Roman" w:hAnsi="Times New Roman" w:cs="Times New Roman"/>
+          <w:sz w:val="21"/>
+          <w:szCs w:val="21"/>
+        </w:rPr>
+      </w:pPr>
+      <w:r>
+        <w:rPr>
+          <w:rFonts w:ascii="Times New Roman" w:hAnsi="Times New Roman" w:cs="Times New Roman"/>
+          <w:sz w:val="21"/>
+          <w:szCs w:val="21"/>
+        </w:rPr>
+        <w:br w:type="page"/>
+      </w:r>
     </w:p>
     <w:p>
       <w:pPr>
@@ -19034,7 +24632,7 @@
         <w:rStyle w:val="Sidnummer"/>
         <w:noProof/>
       </w:rPr>
-      <w:t>3</w:t>
+      <w:t>4</w:t>
     </w:r>
     <w:r>
       <w:rPr>
@@ -21956,7 +27554,7 @@
 </file>
 
 <file path=customXml/itemProps1.xml><?xml version="1.0" encoding="utf-8"?>
-<ds:datastoreItem xmlns:ds="http://schemas.openxmlformats.org/officeDocument/2006/customXml" ds:itemID="{85038910-1248-3345-8B18-2B533C0DC579}">
+<ds:datastoreItem xmlns:ds="http://schemas.openxmlformats.org/officeDocument/2006/customXml" ds:itemID="{479CEE72-364A-CA4C-AB9F-3BA7316D0533}">
   <ds:schemaRefs>
     <ds:schemaRef ds:uri="http://schemas.openxmlformats.org/officeDocument/2006/bibliography"/>
   </ds:schemaRefs>

--- a/Test-Cases : TestPlan/Not used yet or editables/Test Plan.docx
+++ b/Test-Cases : TestPlan/Not used yet or editables/Test Plan.docx
@@ -2290,23 +2290,13 @@
         </w:rPr>
         <w:t>Implement JUnit tests</w:t>
       </w:r>
-    </w:p>
-    <w:p>
-      <w:pPr>
-        <w:pStyle w:val="Liststycke"/>
-        <w:numPr>
-          <w:ilvl w:val="0"/>
-          <w:numId w:val="3"/>
-        </w:numPr>
+      <w:bookmarkStart w:id="14" w:name="_GoBack"/>
+      <w:bookmarkEnd w:id="14"/>
+      <w:r>
         <w:rPr>
           <w:rFonts w:ascii="Times New Roman" w:hAnsi="Times New Roman" w:cs="Times New Roman"/>
         </w:rPr>
-      </w:pPr>
-      <w:r>
-        <w:rPr>
-          <w:rFonts w:ascii="Times New Roman" w:hAnsi="Times New Roman" w:cs="Times New Roman"/>
-        </w:rPr>
-        <w:t xml:space="preserve">Perform Manual-Tests </w:t>
+        <w:t xml:space="preserve"> </w:t>
       </w:r>
     </w:p>
     <w:p>
@@ -3301,18 +3291,18 @@
           <w:rFonts w:ascii="Times New Roman" w:hAnsi="Times New Roman" w:cs="Times New Roman"/>
         </w:rPr>
       </w:pPr>
-      <w:bookmarkStart w:id="14" w:name="_Toc481516223"/>
-      <w:bookmarkStart w:id="15" w:name="_Toc481566801"/>
-      <w:bookmarkStart w:id="16" w:name="_Toc481566972"/>
+      <w:bookmarkStart w:id="15" w:name="_Toc481516223"/>
+      <w:bookmarkStart w:id="16" w:name="_Toc481566801"/>
+      <w:bookmarkStart w:id="17" w:name="_Toc481566972"/>
       <w:r>
         <w:rPr>
           <w:rFonts w:ascii="Times New Roman" w:hAnsi="Times New Roman" w:cs="Times New Roman"/>
         </w:rPr>
         <w:t>Strategy</w:t>
       </w:r>
-      <w:bookmarkEnd w:id="14"/>
       <w:bookmarkEnd w:id="15"/>
       <w:bookmarkEnd w:id="16"/>
+      <w:bookmarkEnd w:id="17"/>
     </w:p>
     <w:p>
       <w:pPr>
@@ -3389,18 +3379,18 @@
           <w:rFonts w:ascii="Times New Roman" w:hAnsi="Times New Roman" w:cs="Times New Roman"/>
         </w:rPr>
       </w:pPr>
-      <w:bookmarkStart w:id="17" w:name="_Toc481516224"/>
-      <w:bookmarkStart w:id="18" w:name="_Toc481566802"/>
-      <w:bookmarkStart w:id="19" w:name="_Toc481566973"/>
+      <w:bookmarkStart w:id="18" w:name="_Toc481516224"/>
+      <w:bookmarkStart w:id="19" w:name="_Toc481566802"/>
+      <w:bookmarkStart w:id="20" w:name="_Toc481566973"/>
       <w:r>
         <w:rPr>
           <w:rFonts w:ascii="Times New Roman" w:hAnsi="Times New Roman" w:cs="Times New Roman"/>
         </w:rPr>
         <w:t>Test-Log</w:t>
       </w:r>
-      <w:bookmarkEnd w:id="17"/>
       <w:bookmarkEnd w:id="18"/>
       <w:bookmarkEnd w:id="19"/>
+      <w:bookmarkEnd w:id="20"/>
     </w:p>
     <w:p>
       <w:pPr>
@@ -3904,8 +3894,6 @@
               </w:rPr>
               <w:t>008 - 3, 4, 5</w:t>
             </w:r>
-            <w:bookmarkStart w:id="20" w:name="_GoBack"/>
-            <w:bookmarkEnd w:id="20"/>
           </w:p>
         </w:tc>
         <w:tc>
@@ -4799,7 +4787,27 @@
                 <w:szCs w:val="21"/>
                 <w:lang w:val="sv-SE"/>
               </w:rPr>
-              <w:t xml:space="preserve"> object </w:t>
+              <w:t xml:space="preserve"> </w:t>
+            </w:r>
+            <w:proofErr w:type="spellStart"/>
+            <w:r>
+              <w:rPr>
+                <w:rFonts w:ascii="Times New Roman" w:hAnsi="Times New Roman" w:cs="Times New Roman"/>
+                <w:sz w:val="21"/>
+                <w:szCs w:val="21"/>
+                <w:lang w:val="sv-SE"/>
+              </w:rPr>
+              <w:t>object</w:t>
+            </w:r>
+            <w:proofErr w:type="spellEnd"/>
+            <w:r>
+              <w:rPr>
+                <w:rFonts w:ascii="Times New Roman" w:hAnsi="Times New Roman" w:cs="Times New Roman"/>
+                <w:sz w:val="21"/>
+                <w:szCs w:val="21"/>
+                <w:lang w:val="sv-SE"/>
+              </w:rPr>
+              <w:t xml:space="preserve"> </w:t>
             </w:r>
             <w:proofErr w:type="spellStart"/>
             <w:r>
@@ -6071,8 +6079,59 @@
                 <w:szCs w:val="21"/>
                 <w:lang w:val="sv-SE"/>
               </w:rPr>
-              <w:t xml:space="preserve"> newly added Timeline</w:t>
-            </w:r>
+              <w:t xml:space="preserve"> </w:t>
+            </w:r>
+            <w:proofErr w:type="spellStart"/>
+            <w:r>
+              <w:rPr>
+                <w:rFonts w:ascii="Times New Roman" w:hAnsi="Times New Roman" w:cs="Times New Roman"/>
+                <w:sz w:val="21"/>
+                <w:szCs w:val="21"/>
+                <w:lang w:val="sv-SE"/>
+              </w:rPr>
+              <w:t>newly</w:t>
+            </w:r>
+            <w:proofErr w:type="spellEnd"/>
+            <w:r>
+              <w:rPr>
+                <w:rFonts w:ascii="Times New Roman" w:hAnsi="Times New Roman" w:cs="Times New Roman"/>
+                <w:sz w:val="21"/>
+                <w:szCs w:val="21"/>
+                <w:lang w:val="sv-SE"/>
+              </w:rPr>
+              <w:t xml:space="preserve"> </w:t>
+            </w:r>
+            <w:proofErr w:type="spellStart"/>
+            <w:r>
+              <w:rPr>
+                <w:rFonts w:ascii="Times New Roman" w:hAnsi="Times New Roman" w:cs="Times New Roman"/>
+                <w:sz w:val="21"/>
+                <w:szCs w:val="21"/>
+                <w:lang w:val="sv-SE"/>
+              </w:rPr>
+              <w:t>added</w:t>
+            </w:r>
+            <w:proofErr w:type="spellEnd"/>
+            <w:r>
+              <w:rPr>
+                <w:rFonts w:ascii="Times New Roman" w:hAnsi="Times New Roman" w:cs="Times New Roman"/>
+                <w:sz w:val="21"/>
+                <w:szCs w:val="21"/>
+                <w:lang w:val="sv-SE"/>
+              </w:rPr>
+              <w:t xml:space="preserve"> </w:t>
+            </w:r>
+            <w:proofErr w:type="spellStart"/>
+            <w:r>
+              <w:rPr>
+                <w:rFonts w:ascii="Times New Roman" w:hAnsi="Times New Roman" w:cs="Times New Roman"/>
+                <w:sz w:val="21"/>
+                <w:szCs w:val="21"/>
+                <w:lang w:val="sv-SE"/>
+              </w:rPr>
+              <w:t>Timeline</w:t>
+            </w:r>
+            <w:proofErr w:type="spellEnd"/>
           </w:p>
         </w:tc>
         <w:tc>
@@ -6115,8 +6174,59 @@
                 <w:szCs w:val="21"/>
                 <w:lang w:val="sv-SE"/>
               </w:rPr>
-              <w:t xml:space="preserve"> newly added timeline</w:t>
-            </w:r>
+              <w:t xml:space="preserve"> </w:t>
+            </w:r>
+            <w:proofErr w:type="spellStart"/>
+            <w:r>
+              <w:rPr>
+                <w:rFonts w:ascii="Times New Roman" w:hAnsi="Times New Roman" w:cs="Times New Roman"/>
+                <w:sz w:val="21"/>
+                <w:szCs w:val="21"/>
+                <w:lang w:val="sv-SE"/>
+              </w:rPr>
+              <w:t>newly</w:t>
+            </w:r>
+            <w:proofErr w:type="spellEnd"/>
+            <w:r>
+              <w:rPr>
+                <w:rFonts w:ascii="Times New Roman" w:hAnsi="Times New Roman" w:cs="Times New Roman"/>
+                <w:sz w:val="21"/>
+                <w:szCs w:val="21"/>
+                <w:lang w:val="sv-SE"/>
+              </w:rPr>
+              <w:t xml:space="preserve"> </w:t>
+            </w:r>
+            <w:proofErr w:type="spellStart"/>
+            <w:r>
+              <w:rPr>
+                <w:rFonts w:ascii="Times New Roman" w:hAnsi="Times New Roman" w:cs="Times New Roman"/>
+                <w:sz w:val="21"/>
+                <w:szCs w:val="21"/>
+                <w:lang w:val="sv-SE"/>
+              </w:rPr>
+              <w:t>added</w:t>
+            </w:r>
+            <w:proofErr w:type="spellEnd"/>
+            <w:r>
+              <w:rPr>
+                <w:rFonts w:ascii="Times New Roman" w:hAnsi="Times New Roman" w:cs="Times New Roman"/>
+                <w:sz w:val="21"/>
+                <w:szCs w:val="21"/>
+                <w:lang w:val="sv-SE"/>
+              </w:rPr>
+              <w:t xml:space="preserve"> </w:t>
+            </w:r>
+            <w:proofErr w:type="spellStart"/>
+            <w:r>
+              <w:rPr>
+                <w:rFonts w:ascii="Times New Roman" w:hAnsi="Times New Roman" w:cs="Times New Roman"/>
+                <w:sz w:val="21"/>
+                <w:szCs w:val="21"/>
+                <w:lang w:val="sv-SE"/>
+              </w:rPr>
+              <w:t>timeline</w:t>
+            </w:r>
+            <w:proofErr w:type="spellEnd"/>
           </w:p>
         </w:tc>
         <w:tc>
@@ -6256,7 +6366,27 @@
                 <w:szCs w:val="21"/>
                 <w:lang w:val="sv-SE"/>
               </w:rPr>
-              <w:t xml:space="preserve">Check if the </w:t>
+              <w:t xml:space="preserve">Check </w:t>
+            </w:r>
+            <w:proofErr w:type="spellStart"/>
+            <w:r>
+              <w:rPr>
+                <w:rFonts w:ascii="Times New Roman" w:hAnsi="Times New Roman" w:cs="Times New Roman"/>
+                <w:sz w:val="21"/>
+                <w:szCs w:val="21"/>
+                <w:lang w:val="sv-SE"/>
+              </w:rPr>
+              <w:t>if</w:t>
+            </w:r>
+            <w:proofErr w:type="spellEnd"/>
+            <w:r>
+              <w:rPr>
+                <w:rFonts w:ascii="Times New Roman" w:hAnsi="Times New Roman" w:cs="Times New Roman"/>
+                <w:sz w:val="21"/>
+                <w:szCs w:val="21"/>
+                <w:lang w:val="sv-SE"/>
+              </w:rPr>
+              <w:t xml:space="preserve"> the </w:t>
             </w:r>
             <w:proofErr w:type="spellStart"/>
             <w:r>
@@ -6502,15 +6632,17 @@
                 <w:lang w:val="sv-SE"/>
               </w:rPr>
             </w:pPr>
-            <w:r>
-              <w:rPr>
-                <w:rFonts w:ascii="Times New Roman" w:hAnsi="Times New Roman" w:cs="Times New Roman"/>
-                <w:sz w:val="21"/>
-                <w:szCs w:val="21"/>
-                <w:lang w:val="sv-SE"/>
-              </w:rPr>
-              <w:t>Add Timeline</w:t>
-            </w:r>
+            <w:proofErr w:type="spellStart"/>
+            <w:r>
+              <w:rPr>
+                <w:rFonts w:ascii="Times New Roman" w:hAnsi="Times New Roman" w:cs="Times New Roman"/>
+                <w:sz w:val="21"/>
+                <w:szCs w:val="21"/>
+                <w:lang w:val="sv-SE"/>
+              </w:rPr>
+              <w:t>Add</w:t>
+            </w:r>
+            <w:proofErr w:type="spellEnd"/>
             <w:r>
               <w:rPr>
                 <w:rFonts w:ascii="Times New Roman" w:hAnsi="Times New Roman" w:cs="Times New Roman"/>
@@ -6528,6 +6660,26 @@
                 <w:szCs w:val="21"/>
                 <w:lang w:val="sv-SE"/>
               </w:rPr>
+              <w:t>Timeline</w:t>
+            </w:r>
+            <w:proofErr w:type="spellEnd"/>
+            <w:r>
+              <w:rPr>
+                <w:rFonts w:ascii="Times New Roman" w:hAnsi="Times New Roman" w:cs="Times New Roman"/>
+                <w:sz w:val="21"/>
+                <w:szCs w:val="21"/>
+                <w:lang w:val="sv-SE"/>
+              </w:rPr>
+              <w:t xml:space="preserve"> </w:t>
+            </w:r>
+            <w:proofErr w:type="spellStart"/>
+            <w:r>
+              <w:rPr>
+                <w:rFonts w:ascii="Times New Roman" w:hAnsi="Times New Roman" w:cs="Times New Roman"/>
+                <w:sz w:val="21"/>
+                <w:szCs w:val="21"/>
+                <w:lang w:val="sv-SE"/>
+              </w:rPr>
               <w:t>window</w:t>
             </w:r>
             <w:proofErr w:type="spellEnd"/>
@@ -6553,7 +6705,7 @@
                 <w:szCs w:val="21"/>
                 <w:lang w:val="sv-SE"/>
               </w:rPr>
-              <w:t xml:space="preserve">”Add Timeline” </w:t>
+              <w:t>”</w:t>
             </w:r>
             <w:proofErr w:type="spellStart"/>
             <w:r>
@@ -6563,6 +6715,46 @@
                 <w:szCs w:val="21"/>
                 <w:lang w:val="sv-SE"/>
               </w:rPr>
+              <w:t>Add</w:t>
+            </w:r>
+            <w:proofErr w:type="spellEnd"/>
+            <w:r>
+              <w:rPr>
+                <w:rFonts w:ascii="Times New Roman" w:hAnsi="Times New Roman" w:cs="Times New Roman"/>
+                <w:sz w:val="21"/>
+                <w:szCs w:val="21"/>
+                <w:lang w:val="sv-SE"/>
+              </w:rPr>
+              <w:t xml:space="preserve"> </w:t>
+            </w:r>
+            <w:proofErr w:type="spellStart"/>
+            <w:r>
+              <w:rPr>
+                <w:rFonts w:ascii="Times New Roman" w:hAnsi="Times New Roman" w:cs="Times New Roman"/>
+                <w:sz w:val="21"/>
+                <w:szCs w:val="21"/>
+                <w:lang w:val="sv-SE"/>
+              </w:rPr>
+              <w:t>Timeline</w:t>
+            </w:r>
+            <w:proofErr w:type="spellEnd"/>
+            <w:r>
+              <w:rPr>
+                <w:rFonts w:ascii="Times New Roman" w:hAnsi="Times New Roman" w:cs="Times New Roman"/>
+                <w:sz w:val="21"/>
+                <w:szCs w:val="21"/>
+                <w:lang w:val="sv-SE"/>
+              </w:rPr>
+              <w:t xml:space="preserve">” </w:t>
+            </w:r>
+            <w:proofErr w:type="spellStart"/>
+            <w:r>
+              <w:rPr>
+                <w:rFonts w:ascii="Times New Roman" w:hAnsi="Times New Roman" w:cs="Times New Roman"/>
+                <w:sz w:val="21"/>
+                <w:szCs w:val="21"/>
+                <w:lang w:val="sv-SE"/>
+              </w:rPr>
               <w:t>Button</w:t>
             </w:r>
             <w:proofErr w:type="spellEnd"/>
@@ -6599,7 +6791,47 @@
                 <w:szCs w:val="21"/>
                 <w:lang w:val="sv-SE"/>
               </w:rPr>
-              <w:t xml:space="preserve"> ”Add Timeline” is </w:t>
+              <w:t xml:space="preserve"> ”</w:t>
+            </w:r>
+            <w:proofErr w:type="spellStart"/>
+            <w:r>
+              <w:rPr>
+                <w:rFonts w:ascii="Times New Roman" w:hAnsi="Times New Roman" w:cs="Times New Roman"/>
+                <w:sz w:val="21"/>
+                <w:szCs w:val="21"/>
+                <w:lang w:val="sv-SE"/>
+              </w:rPr>
+              <w:t>Add</w:t>
+            </w:r>
+            <w:proofErr w:type="spellEnd"/>
+            <w:r>
+              <w:rPr>
+                <w:rFonts w:ascii="Times New Roman" w:hAnsi="Times New Roman" w:cs="Times New Roman"/>
+                <w:sz w:val="21"/>
+                <w:szCs w:val="21"/>
+                <w:lang w:val="sv-SE"/>
+              </w:rPr>
+              <w:t xml:space="preserve"> </w:t>
+            </w:r>
+            <w:proofErr w:type="spellStart"/>
+            <w:r>
+              <w:rPr>
+                <w:rFonts w:ascii="Times New Roman" w:hAnsi="Times New Roman" w:cs="Times New Roman"/>
+                <w:sz w:val="21"/>
+                <w:szCs w:val="21"/>
+                <w:lang w:val="sv-SE"/>
+              </w:rPr>
+              <w:t>Timeline</w:t>
+            </w:r>
+            <w:proofErr w:type="spellEnd"/>
+            <w:r>
+              <w:rPr>
+                <w:rFonts w:ascii="Times New Roman" w:hAnsi="Times New Roman" w:cs="Times New Roman"/>
+                <w:sz w:val="21"/>
+                <w:szCs w:val="21"/>
+                <w:lang w:val="sv-SE"/>
+              </w:rPr>
+              <w:t xml:space="preserve">” is </w:t>
             </w:r>
             <w:proofErr w:type="spellStart"/>
             <w:r>
@@ -6830,15 +7062,6 @@
                 <w:lang w:val="sv-SE"/>
               </w:rPr>
             </w:pPr>
-            <w:r>
-              <w:rPr>
-                <w:rFonts w:ascii="Times New Roman" w:hAnsi="Times New Roman" w:cs="Times New Roman"/>
-                <w:sz w:val="21"/>
-                <w:szCs w:val="21"/>
-                <w:lang w:val="sv-SE"/>
-              </w:rPr>
-              <w:t xml:space="preserve">Add Timeline </w:t>
-            </w:r>
             <w:proofErr w:type="spellStart"/>
             <w:r>
               <w:rPr>
@@ -6847,6 +7070,46 @@
                 <w:szCs w:val="21"/>
                 <w:lang w:val="sv-SE"/>
               </w:rPr>
+              <w:t>Add</w:t>
+            </w:r>
+            <w:proofErr w:type="spellEnd"/>
+            <w:r>
+              <w:rPr>
+                <w:rFonts w:ascii="Times New Roman" w:hAnsi="Times New Roman" w:cs="Times New Roman"/>
+                <w:sz w:val="21"/>
+                <w:szCs w:val="21"/>
+                <w:lang w:val="sv-SE"/>
+              </w:rPr>
+              <w:t xml:space="preserve"> </w:t>
+            </w:r>
+            <w:proofErr w:type="spellStart"/>
+            <w:r>
+              <w:rPr>
+                <w:rFonts w:ascii="Times New Roman" w:hAnsi="Times New Roman" w:cs="Times New Roman"/>
+                <w:sz w:val="21"/>
+                <w:szCs w:val="21"/>
+                <w:lang w:val="sv-SE"/>
+              </w:rPr>
+              <w:t>Timeline</w:t>
+            </w:r>
+            <w:proofErr w:type="spellEnd"/>
+            <w:r>
+              <w:rPr>
+                <w:rFonts w:ascii="Times New Roman" w:hAnsi="Times New Roman" w:cs="Times New Roman"/>
+                <w:sz w:val="21"/>
+                <w:szCs w:val="21"/>
+                <w:lang w:val="sv-SE"/>
+              </w:rPr>
+              <w:t xml:space="preserve"> </w:t>
+            </w:r>
+            <w:proofErr w:type="spellStart"/>
+            <w:r>
+              <w:rPr>
+                <w:rFonts w:ascii="Times New Roman" w:hAnsi="Times New Roman" w:cs="Times New Roman"/>
+                <w:sz w:val="21"/>
+                <w:szCs w:val="21"/>
+                <w:lang w:val="sv-SE"/>
+              </w:rPr>
               <w:t>window</w:t>
             </w:r>
             <w:proofErr w:type="spellEnd"/>
@@ -6891,14 +7154,45 @@
                 <w:lang w:val="sv-SE"/>
               </w:rPr>
             </w:pPr>
-            <w:r>
-              <w:rPr>
-                <w:rFonts w:ascii="Times New Roman" w:hAnsi="Times New Roman" w:cs="Times New Roman"/>
-                <w:sz w:val="21"/>
-                <w:szCs w:val="21"/>
-                <w:lang w:val="sv-SE"/>
-              </w:rPr>
-              <w:t xml:space="preserve">Add Timeline </w:t>
+            <w:proofErr w:type="spellStart"/>
+            <w:r>
+              <w:rPr>
+                <w:rFonts w:ascii="Times New Roman" w:hAnsi="Times New Roman" w:cs="Times New Roman"/>
+                <w:sz w:val="21"/>
+                <w:szCs w:val="21"/>
+                <w:lang w:val="sv-SE"/>
+              </w:rPr>
+              <w:t>Add</w:t>
+            </w:r>
+            <w:proofErr w:type="spellEnd"/>
+            <w:r>
+              <w:rPr>
+                <w:rFonts w:ascii="Times New Roman" w:hAnsi="Times New Roman" w:cs="Times New Roman"/>
+                <w:sz w:val="21"/>
+                <w:szCs w:val="21"/>
+                <w:lang w:val="sv-SE"/>
+              </w:rPr>
+              <w:t xml:space="preserve"> </w:t>
+            </w:r>
+            <w:proofErr w:type="spellStart"/>
+            <w:r>
+              <w:rPr>
+                <w:rFonts w:ascii="Times New Roman" w:hAnsi="Times New Roman" w:cs="Times New Roman"/>
+                <w:sz w:val="21"/>
+                <w:szCs w:val="21"/>
+                <w:lang w:val="sv-SE"/>
+              </w:rPr>
+              <w:t>Timeline</w:t>
+            </w:r>
+            <w:proofErr w:type="spellEnd"/>
+            <w:r>
+              <w:rPr>
+                <w:rFonts w:ascii="Times New Roman" w:hAnsi="Times New Roman" w:cs="Times New Roman"/>
+                <w:sz w:val="21"/>
+                <w:szCs w:val="21"/>
+                <w:lang w:val="sv-SE"/>
+              </w:rPr>
+              <w:t xml:space="preserve"> </w:t>
             </w:r>
             <w:proofErr w:type="spellStart"/>
             <w:r>
@@ -7205,7 +7499,7 @@
                 <w:szCs w:val="21"/>
                 <w:lang w:val="sv-SE"/>
               </w:rPr>
-              <w:t xml:space="preserve">Visual Timeline is </w:t>
+              <w:t xml:space="preserve">Visual </w:t>
             </w:r>
             <w:proofErr w:type="spellStart"/>
             <w:r>
@@ -7215,6 +7509,26 @@
                 <w:szCs w:val="21"/>
                 <w:lang w:val="sv-SE"/>
               </w:rPr>
+              <w:t>Timeline</w:t>
+            </w:r>
+            <w:proofErr w:type="spellEnd"/>
+            <w:r>
+              <w:rPr>
+                <w:rFonts w:ascii="Times New Roman" w:hAnsi="Times New Roman" w:cs="Times New Roman"/>
+                <w:sz w:val="21"/>
+                <w:szCs w:val="21"/>
+                <w:lang w:val="sv-SE"/>
+              </w:rPr>
+              <w:t xml:space="preserve"> is </w:t>
+            </w:r>
+            <w:proofErr w:type="spellStart"/>
+            <w:r>
+              <w:rPr>
+                <w:rFonts w:ascii="Times New Roman" w:hAnsi="Times New Roman" w:cs="Times New Roman"/>
+                <w:sz w:val="21"/>
+                <w:szCs w:val="21"/>
+                <w:lang w:val="sv-SE"/>
+              </w:rPr>
               <w:t>shown</w:t>
             </w:r>
             <w:proofErr w:type="spellEnd"/>
@@ -7240,7 +7554,47 @@
                 <w:szCs w:val="21"/>
                 <w:lang w:val="sv-SE"/>
               </w:rPr>
-              <w:t xml:space="preserve">Visual Timeline was </w:t>
+              <w:t xml:space="preserve">Visual </w:t>
+            </w:r>
+            <w:proofErr w:type="spellStart"/>
+            <w:r>
+              <w:rPr>
+                <w:rFonts w:ascii="Times New Roman" w:hAnsi="Times New Roman" w:cs="Times New Roman"/>
+                <w:sz w:val="21"/>
+                <w:szCs w:val="21"/>
+                <w:lang w:val="sv-SE"/>
+              </w:rPr>
+              <w:t>Timeline</w:t>
+            </w:r>
+            <w:proofErr w:type="spellEnd"/>
+            <w:r>
+              <w:rPr>
+                <w:rFonts w:ascii="Times New Roman" w:hAnsi="Times New Roman" w:cs="Times New Roman"/>
+                <w:sz w:val="21"/>
+                <w:szCs w:val="21"/>
+                <w:lang w:val="sv-SE"/>
+              </w:rPr>
+              <w:t xml:space="preserve"> </w:t>
+            </w:r>
+            <w:proofErr w:type="spellStart"/>
+            <w:r>
+              <w:rPr>
+                <w:rFonts w:ascii="Times New Roman" w:hAnsi="Times New Roman" w:cs="Times New Roman"/>
+                <w:sz w:val="21"/>
+                <w:szCs w:val="21"/>
+                <w:lang w:val="sv-SE"/>
+              </w:rPr>
+              <w:t>was</w:t>
+            </w:r>
+            <w:proofErr w:type="spellEnd"/>
+            <w:r>
+              <w:rPr>
+                <w:rFonts w:ascii="Times New Roman" w:hAnsi="Times New Roman" w:cs="Times New Roman"/>
+                <w:sz w:val="21"/>
+                <w:szCs w:val="21"/>
+                <w:lang w:val="sv-SE"/>
+              </w:rPr>
+              <w:t xml:space="preserve"> </w:t>
             </w:r>
             <w:proofErr w:type="spellStart"/>
             <w:r>
@@ -7379,14 +7733,25 @@
                 <w:lang w:val="sv-SE"/>
               </w:rPr>
             </w:pPr>
-            <w:r>
-              <w:rPr>
-                <w:rFonts w:ascii="Times New Roman" w:hAnsi="Times New Roman" w:cs="Times New Roman"/>
-                <w:sz w:val="21"/>
-                <w:szCs w:val="21"/>
-                <w:lang w:val="sv-SE"/>
-              </w:rPr>
-              <w:t xml:space="preserve">Incorrect </w:t>
+            <w:proofErr w:type="spellStart"/>
+            <w:r>
+              <w:rPr>
+                <w:rFonts w:ascii="Times New Roman" w:hAnsi="Times New Roman" w:cs="Times New Roman"/>
+                <w:sz w:val="21"/>
+                <w:szCs w:val="21"/>
+                <w:lang w:val="sv-SE"/>
+              </w:rPr>
+              <w:t>Incorrect</w:t>
+            </w:r>
+            <w:proofErr w:type="spellEnd"/>
+            <w:r>
+              <w:rPr>
+                <w:rFonts w:ascii="Times New Roman" w:hAnsi="Times New Roman" w:cs="Times New Roman"/>
+                <w:sz w:val="21"/>
+                <w:szCs w:val="21"/>
+                <w:lang w:val="sv-SE"/>
+              </w:rPr>
+              <w:t xml:space="preserve"> </w:t>
             </w:r>
             <w:proofErr w:type="spellStart"/>
             <w:r>
@@ -9171,7 +9536,27 @@
                 <w:szCs w:val="21"/>
                 <w:lang w:val="sv-SE"/>
               </w:rPr>
-              <w:t xml:space="preserve">Check if </w:t>
+              <w:t xml:space="preserve">Check </w:t>
+            </w:r>
+            <w:proofErr w:type="spellStart"/>
+            <w:r>
+              <w:rPr>
+                <w:rFonts w:ascii="Times New Roman" w:hAnsi="Times New Roman" w:cs="Times New Roman"/>
+                <w:sz w:val="21"/>
+                <w:szCs w:val="21"/>
+                <w:lang w:val="sv-SE"/>
+              </w:rPr>
+              <w:t>if</w:t>
+            </w:r>
+            <w:proofErr w:type="spellEnd"/>
+            <w:r>
+              <w:rPr>
+                <w:rFonts w:ascii="Times New Roman" w:hAnsi="Times New Roman" w:cs="Times New Roman"/>
+                <w:sz w:val="21"/>
+                <w:szCs w:val="21"/>
+                <w:lang w:val="sv-SE"/>
+              </w:rPr>
+              <w:t xml:space="preserve"> </w:t>
             </w:r>
             <w:proofErr w:type="spellStart"/>
             <w:r>
@@ -9412,7 +9797,7 @@
                 <w:szCs w:val="21"/>
                 <w:lang w:val="sv-SE"/>
               </w:rPr>
-              <w:t xml:space="preserve">No Timeline </w:t>
+              <w:t xml:space="preserve">No </w:t>
             </w:r>
             <w:proofErr w:type="spellStart"/>
             <w:r>
@@ -9422,6 +9807,26 @@
                 <w:szCs w:val="21"/>
                 <w:lang w:val="sv-SE"/>
               </w:rPr>
+              <w:t>Timeline</w:t>
+            </w:r>
+            <w:proofErr w:type="spellEnd"/>
+            <w:r>
+              <w:rPr>
+                <w:rFonts w:ascii="Times New Roman" w:hAnsi="Times New Roman" w:cs="Times New Roman"/>
+                <w:sz w:val="21"/>
+                <w:szCs w:val="21"/>
+                <w:lang w:val="sv-SE"/>
+              </w:rPr>
+              <w:t xml:space="preserve"> </w:t>
+            </w:r>
+            <w:proofErr w:type="spellStart"/>
+            <w:r>
+              <w:rPr>
+                <w:rFonts w:ascii="Times New Roman" w:hAnsi="Times New Roman" w:cs="Times New Roman"/>
+                <w:sz w:val="21"/>
+                <w:szCs w:val="21"/>
+                <w:lang w:val="sv-SE"/>
+              </w:rPr>
               <w:t>open</w:t>
             </w:r>
             <w:proofErr w:type="spellEnd"/>
@@ -9432,7 +9837,27 @@
                 <w:szCs w:val="21"/>
                 <w:lang w:val="sv-SE"/>
               </w:rPr>
-              <w:t>, Add Event</w:t>
+              <w:t xml:space="preserve">, </w:t>
+            </w:r>
+            <w:proofErr w:type="spellStart"/>
+            <w:r>
+              <w:rPr>
+                <w:rFonts w:ascii="Times New Roman" w:hAnsi="Times New Roman" w:cs="Times New Roman"/>
+                <w:sz w:val="21"/>
+                <w:szCs w:val="21"/>
+                <w:lang w:val="sv-SE"/>
+              </w:rPr>
+              <w:t>Add</w:t>
+            </w:r>
+            <w:proofErr w:type="spellEnd"/>
+            <w:r>
+              <w:rPr>
+                <w:rFonts w:ascii="Times New Roman" w:hAnsi="Times New Roman" w:cs="Times New Roman"/>
+                <w:sz w:val="21"/>
+                <w:szCs w:val="21"/>
+                <w:lang w:val="sv-SE"/>
+              </w:rPr>
+              <w:t xml:space="preserve"> Event</w:t>
             </w:r>
           </w:p>
         </w:tc>
@@ -9456,7 +9881,27 @@
                 <w:szCs w:val="21"/>
                 <w:lang w:val="sv-SE"/>
               </w:rPr>
-              <w:t xml:space="preserve">”Add Event” </w:t>
+              <w:t>”</w:t>
+            </w:r>
+            <w:proofErr w:type="spellStart"/>
+            <w:r>
+              <w:rPr>
+                <w:rFonts w:ascii="Times New Roman" w:hAnsi="Times New Roman" w:cs="Times New Roman"/>
+                <w:sz w:val="21"/>
+                <w:szCs w:val="21"/>
+                <w:lang w:val="sv-SE"/>
+              </w:rPr>
+              <w:t>Add</w:t>
+            </w:r>
+            <w:proofErr w:type="spellEnd"/>
+            <w:r>
+              <w:rPr>
+                <w:rFonts w:ascii="Times New Roman" w:hAnsi="Times New Roman" w:cs="Times New Roman"/>
+                <w:sz w:val="21"/>
+                <w:szCs w:val="21"/>
+                <w:lang w:val="sv-SE"/>
+              </w:rPr>
+              <w:t xml:space="preserve"> Event” </w:t>
             </w:r>
             <w:proofErr w:type="spellStart"/>
             <w:r>
@@ -9680,15 +10125,6 @@
                 <w:lang w:val="sv-SE"/>
               </w:rPr>
             </w:pPr>
-            <w:r>
-              <w:rPr>
-                <w:rFonts w:ascii="Times New Roman" w:hAnsi="Times New Roman" w:cs="Times New Roman"/>
-                <w:sz w:val="21"/>
-                <w:szCs w:val="21"/>
-                <w:lang w:val="sv-SE"/>
-              </w:rPr>
-              <w:t xml:space="preserve">Timeline </w:t>
-            </w:r>
             <w:proofErr w:type="spellStart"/>
             <w:r>
               <w:rPr>
@@ -9697,6 +10133,26 @@
                 <w:szCs w:val="21"/>
                 <w:lang w:val="sv-SE"/>
               </w:rPr>
+              <w:t>Timeline</w:t>
+            </w:r>
+            <w:proofErr w:type="spellEnd"/>
+            <w:r>
+              <w:rPr>
+                <w:rFonts w:ascii="Times New Roman" w:hAnsi="Times New Roman" w:cs="Times New Roman"/>
+                <w:sz w:val="21"/>
+                <w:szCs w:val="21"/>
+                <w:lang w:val="sv-SE"/>
+              </w:rPr>
+              <w:t xml:space="preserve"> </w:t>
+            </w:r>
+            <w:proofErr w:type="spellStart"/>
+            <w:r>
+              <w:rPr>
+                <w:rFonts w:ascii="Times New Roman" w:hAnsi="Times New Roman" w:cs="Times New Roman"/>
+                <w:sz w:val="21"/>
+                <w:szCs w:val="21"/>
+                <w:lang w:val="sv-SE"/>
+              </w:rPr>
               <w:t>open</w:t>
             </w:r>
             <w:proofErr w:type="spellEnd"/>
@@ -9750,7 +10206,7 @@
                 <w:szCs w:val="21"/>
                 <w:lang w:val="sv-SE"/>
               </w:rPr>
-              <w:t xml:space="preserve">”Add Event” </w:t>
+              <w:t>”</w:t>
             </w:r>
             <w:proofErr w:type="spellStart"/>
             <w:r>
@@ -9760,6 +10216,26 @@
                 <w:szCs w:val="21"/>
                 <w:lang w:val="sv-SE"/>
               </w:rPr>
+              <w:t>Add</w:t>
+            </w:r>
+            <w:proofErr w:type="spellEnd"/>
+            <w:r>
+              <w:rPr>
+                <w:rFonts w:ascii="Times New Roman" w:hAnsi="Times New Roman" w:cs="Times New Roman"/>
+                <w:sz w:val="21"/>
+                <w:szCs w:val="21"/>
+                <w:lang w:val="sv-SE"/>
+              </w:rPr>
+              <w:t xml:space="preserve"> Event” </w:t>
+            </w:r>
+            <w:proofErr w:type="spellStart"/>
+            <w:r>
+              <w:rPr>
+                <w:rFonts w:ascii="Times New Roman" w:hAnsi="Times New Roman" w:cs="Times New Roman"/>
+                <w:sz w:val="21"/>
+                <w:szCs w:val="21"/>
+                <w:lang w:val="sv-SE"/>
+              </w:rPr>
               <w:t>Button</w:t>
             </w:r>
             <w:proofErr w:type="spellEnd"/>
@@ -9778,15 +10254,6 @@
                 <w:lang w:val="sv-SE"/>
               </w:rPr>
             </w:pPr>
-            <w:r>
-              <w:rPr>
-                <w:rFonts w:ascii="Times New Roman" w:hAnsi="Times New Roman" w:cs="Times New Roman"/>
-                <w:sz w:val="21"/>
-                <w:szCs w:val="21"/>
-                <w:lang w:val="sv-SE"/>
-              </w:rPr>
-              <w:t xml:space="preserve">Add Event </w:t>
-            </w:r>
             <w:proofErr w:type="spellStart"/>
             <w:r>
               <w:rPr>
@@ -9795,6 +10262,26 @@
                 <w:szCs w:val="21"/>
                 <w:lang w:val="sv-SE"/>
               </w:rPr>
+              <w:t>Add</w:t>
+            </w:r>
+            <w:proofErr w:type="spellEnd"/>
+            <w:r>
+              <w:rPr>
+                <w:rFonts w:ascii="Times New Roman" w:hAnsi="Times New Roman" w:cs="Times New Roman"/>
+                <w:sz w:val="21"/>
+                <w:szCs w:val="21"/>
+                <w:lang w:val="sv-SE"/>
+              </w:rPr>
+              <w:t xml:space="preserve"> Event </w:t>
+            </w:r>
+            <w:proofErr w:type="spellStart"/>
+            <w:r>
+              <w:rPr>
+                <w:rFonts w:ascii="Times New Roman" w:hAnsi="Times New Roman" w:cs="Times New Roman"/>
+                <w:sz w:val="21"/>
+                <w:szCs w:val="21"/>
+                <w:lang w:val="sv-SE"/>
+              </w:rPr>
               <w:t>window</w:t>
             </w:r>
             <w:proofErr w:type="spellEnd"/>
@@ -9822,14 +10309,25 @@
                 <w:lang w:val="sv-SE"/>
               </w:rPr>
             </w:pPr>
-            <w:r>
-              <w:rPr>
-                <w:rFonts w:ascii="Times New Roman" w:hAnsi="Times New Roman" w:cs="Times New Roman"/>
-                <w:sz w:val="21"/>
-                <w:szCs w:val="21"/>
-                <w:lang w:val="sv-SE"/>
-              </w:rPr>
-              <w:t xml:space="preserve">Add Event </w:t>
+            <w:proofErr w:type="spellStart"/>
+            <w:r>
+              <w:rPr>
+                <w:rFonts w:ascii="Times New Roman" w:hAnsi="Times New Roman" w:cs="Times New Roman"/>
+                <w:sz w:val="21"/>
+                <w:szCs w:val="21"/>
+                <w:lang w:val="sv-SE"/>
+              </w:rPr>
+              <w:t>Add</w:t>
+            </w:r>
+            <w:proofErr w:type="spellEnd"/>
+            <w:r>
+              <w:rPr>
+                <w:rFonts w:ascii="Times New Roman" w:hAnsi="Times New Roman" w:cs="Times New Roman"/>
+                <w:sz w:val="21"/>
+                <w:szCs w:val="21"/>
+                <w:lang w:val="sv-SE"/>
+              </w:rPr>
+              <w:t xml:space="preserve"> Event </w:t>
             </w:r>
             <w:proofErr w:type="spellStart"/>
             <w:r>
@@ -9952,15 +10450,6 @@
                 <w:lang w:val="sv-SE"/>
               </w:rPr>
             </w:pPr>
-            <w:r>
-              <w:rPr>
-                <w:rFonts w:ascii="Times New Roman" w:hAnsi="Times New Roman" w:cs="Times New Roman"/>
-                <w:sz w:val="21"/>
-                <w:szCs w:val="21"/>
-                <w:lang w:val="sv-SE"/>
-              </w:rPr>
-              <w:t xml:space="preserve">Add Event </w:t>
-            </w:r>
             <w:proofErr w:type="spellStart"/>
             <w:r>
               <w:rPr>
@@ -9969,6 +10458,26 @@
                 <w:szCs w:val="21"/>
                 <w:lang w:val="sv-SE"/>
               </w:rPr>
+              <w:t>Add</w:t>
+            </w:r>
+            <w:proofErr w:type="spellEnd"/>
+            <w:r>
+              <w:rPr>
+                <w:rFonts w:ascii="Times New Roman" w:hAnsi="Times New Roman" w:cs="Times New Roman"/>
+                <w:sz w:val="21"/>
+                <w:szCs w:val="21"/>
+                <w:lang w:val="sv-SE"/>
+              </w:rPr>
+              <w:t xml:space="preserve"> Event </w:t>
+            </w:r>
+            <w:proofErr w:type="spellStart"/>
+            <w:r>
+              <w:rPr>
+                <w:rFonts w:ascii="Times New Roman" w:hAnsi="Times New Roman" w:cs="Times New Roman"/>
+                <w:sz w:val="21"/>
+                <w:szCs w:val="21"/>
+                <w:lang w:val="sv-SE"/>
+              </w:rPr>
               <w:t>Window</w:t>
             </w:r>
             <w:proofErr w:type="spellEnd"/>
@@ -10007,15 +10516,6 @@
                 <w:lang w:val="sv-SE"/>
               </w:rPr>
             </w:pPr>
-            <w:r>
-              <w:rPr>
-                <w:rFonts w:ascii="Times New Roman" w:hAnsi="Times New Roman" w:cs="Times New Roman"/>
-                <w:sz w:val="21"/>
-                <w:szCs w:val="21"/>
-                <w:lang w:val="sv-SE"/>
-              </w:rPr>
-              <w:t xml:space="preserve">Add Event </w:t>
-            </w:r>
             <w:proofErr w:type="spellStart"/>
             <w:r>
               <w:rPr>
@@ -10024,6 +10524,26 @@
                 <w:szCs w:val="21"/>
                 <w:lang w:val="sv-SE"/>
               </w:rPr>
+              <w:t>Add</w:t>
+            </w:r>
+            <w:proofErr w:type="spellEnd"/>
+            <w:r>
+              <w:rPr>
+                <w:rFonts w:ascii="Times New Roman" w:hAnsi="Times New Roman" w:cs="Times New Roman"/>
+                <w:sz w:val="21"/>
+                <w:szCs w:val="21"/>
+                <w:lang w:val="sv-SE"/>
+              </w:rPr>
+              <w:t xml:space="preserve"> Event </w:t>
+            </w:r>
+            <w:proofErr w:type="spellStart"/>
+            <w:r>
+              <w:rPr>
+                <w:rFonts w:ascii="Times New Roman" w:hAnsi="Times New Roman" w:cs="Times New Roman"/>
+                <w:sz w:val="21"/>
+                <w:szCs w:val="21"/>
+                <w:lang w:val="sv-SE"/>
+              </w:rPr>
               <w:t>Window</w:t>
             </w:r>
             <w:proofErr w:type="spellEnd"/>
@@ -10069,7 +10589,7 @@
                 <w:szCs w:val="21"/>
                 <w:lang w:val="sv-SE"/>
               </w:rPr>
-              <w:t xml:space="preserve"> for name, description, start and end date. </w:t>
+              <w:t xml:space="preserve"> for </w:t>
             </w:r>
             <w:proofErr w:type="spellStart"/>
             <w:r>
@@ -10079,6 +10599,46 @@
                 <w:szCs w:val="21"/>
                 <w:lang w:val="sv-SE"/>
               </w:rPr>
+              <w:t>name</w:t>
+            </w:r>
+            <w:proofErr w:type="spellEnd"/>
+            <w:r>
+              <w:rPr>
+                <w:rFonts w:ascii="Times New Roman" w:hAnsi="Times New Roman" w:cs="Times New Roman"/>
+                <w:sz w:val="21"/>
+                <w:szCs w:val="21"/>
+                <w:lang w:val="sv-SE"/>
+              </w:rPr>
+              <w:t xml:space="preserve">, </w:t>
+            </w:r>
+            <w:proofErr w:type="spellStart"/>
+            <w:r>
+              <w:rPr>
+                <w:rFonts w:ascii="Times New Roman" w:hAnsi="Times New Roman" w:cs="Times New Roman"/>
+                <w:sz w:val="21"/>
+                <w:szCs w:val="21"/>
+                <w:lang w:val="sv-SE"/>
+              </w:rPr>
+              <w:t>description</w:t>
+            </w:r>
+            <w:proofErr w:type="spellEnd"/>
+            <w:r>
+              <w:rPr>
+                <w:rFonts w:ascii="Times New Roman" w:hAnsi="Times New Roman" w:cs="Times New Roman"/>
+                <w:sz w:val="21"/>
+                <w:szCs w:val="21"/>
+                <w:lang w:val="sv-SE"/>
+              </w:rPr>
+              <w:t xml:space="preserve">, start and end date. </w:t>
+            </w:r>
+            <w:proofErr w:type="spellStart"/>
+            <w:r>
+              <w:rPr>
+                <w:rFonts w:ascii="Times New Roman" w:hAnsi="Times New Roman" w:cs="Times New Roman"/>
+                <w:sz w:val="21"/>
+                <w:szCs w:val="21"/>
+                <w:lang w:val="sv-SE"/>
+              </w:rPr>
               <w:t>ComboBox</w:t>
             </w:r>
             <w:proofErr w:type="spellEnd"/>
@@ -10144,7 +10704,47 @@
                 <w:szCs w:val="21"/>
                 <w:lang w:val="sv-SE"/>
               </w:rPr>
-              <w:t xml:space="preserve"> for name, description, start and end date. </w:t>
+              <w:t xml:space="preserve"> for </w:t>
+            </w:r>
+            <w:proofErr w:type="spellStart"/>
+            <w:r>
+              <w:rPr>
+                <w:rFonts w:ascii="Times New Roman" w:hAnsi="Times New Roman" w:cs="Times New Roman"/>
+                <w:sz w:val="21"/>
+                <w:szCs w:val="21"/>
+                <w:lang w:val="sv-SE"/>
+              </w:rPr>
+              <w:t>name</w:t>
+            </w:r>
+            <w:proofErr w:type="spellEnd"/>
+            <w:r>
+              <w:rPr>
+                <w:rFonts w:ascii="Times New Roman" w:hAnsi="Times New Roman" w:cs="Times New Roman"/>
+                <w:sz w:val="21"/>
+                <w:szCs w:val="21"/>
+                <w:lang w:val="sv-SE"/>
+              </w:rPr>
+              <w:t xml:space="preserve">, </w:t>
+            </w:r>
+            <w:proofErr w:type="spellStart"/>
+            <w:r>
+              <w:rPr>
+                <w:rFonts w:ascii="Times New Roman" w:hAnsi="Times New Roman" w:cs="Times New Roman"/>
+                <w:sz w:val="21"/>
+                <w:szCs w:val="21"/>
+                <w:lang w:val="sv-SE"/>
+              </w:rPr>
+              <w:t>description</w:t>
+            </w:r>
+            <w:proofErr w:type="spellEnd"/>
+            <w:r>
+              <w:rPr>
+                <w:rFonts w:ascii="Times New Roman" w:hAnsi="Times New Roman" w:cs="Times New Roman"/>
+                <w:sz w:val="21"/>
+                <w:szCs w:val="21"/>
+                <w:lang w:val="sv-SE"/>
+              </w:rPr>
+              <w:t xml:space="preserve">, start and end date. </w:t>
             </w:r>
             <w:proofErr w:type="spellStart"/>
             <w:r>
@@ -10327,14 +10927,45 @@
                 <w:lang w:val="sv-SE"/>
               </w:rPr>
             </w:pPr>
-            <w:r>
-              <w:rPr>
-                <w:rFonts w:ascii="Times New Roman" w:hAnsi="Times New Roman" w:cs="Times New Roman"/>
-                <w:sz w:val="21"/>
-                <w:szCs w:val="21"/>
-                <w:lang w:val="sv-SE"/>
-              </w:rPr>
-              <w:t xml:space="preserve">Name, Description, Start date, </w:t>
+            <w:proofErr w:type="spellStart"/>
+            <w:r>
+              <w:rPr>
+                <w:rFonts w:ascii="Times New Roman" w:hAnsi="Times New Roman" w:cs="Times New Roman"/>
+                <w:sz w:val="21"/>
+                <w:szCs w:val="21"/>
+                <w:lang w:val="sv-SE"/>
+              </w:rPr>
+              <w:t>Name</w:t>
+            </w:r>
+            <w:proofErr w:type="spellEnd"/>
+            <w:r>
+              <w:rPr>
+                <w:rFonts w:ascii="Times New Roman" w:hAnsi="Times New Roman" w:cs="Times New Roman"/>
+                <w:sz w:val="21"/>
+                <w:szCs w:val="21"/>
+                <w:lang w:val="sv-SE"/>
+              </w:rPr>
+              <w:t xml:space="preserve">, </w:t>
+            </w:r>
+            <w:proofErr w:type="spellStart"/>
+            <w:r>
+              <w:rPr>
+                <w:rFonts w:ascii="Times New Roman" w:hAnsi="Times New Roman" w:cs="Times New Roman"/>
+                <w:sz w:val="21"/>
+                <w:szCs w:val="21"/>
+                <w:lang w:val="sv-SE"/>
+              </w:rPr>
+              <w:t>Description</w:t>
+            </w:r>
+            <w:proofErr w:type="spellEnd"/>
+            <w:r>
+              <w:rPr>
+                <w:rFonts w:ascii="Times New Roman" w:hAnsi="Times New Roman" w:cs="Times New Roman"/>
+                <w:sz w:val="21"/>
+                <w:szCs w:val="21"/>
+                <w:lang w:val="sv-SE"/>
+              </w:rPr>
+              <w:t xml:space="preserve">, Start date, </w:t>
             </w:r>
             <w:proofErr w:type="spellStart"/>
             <w:r>
@@ -10723,7 +11354,7 @@
                 <w:szCs w:val="21"/>
                 <w:lang w:val="sv-SE"/>
               </w:rPr>
-              <w:t xml:space="preserve"> for empty </w:t>
+              <w:t xml:space="preserve"> for </w:t>
             </w:r>
             <w:proofErr w:type="spellStart"/>
             <w:r>
@@ -10733,6 +11364,26 @@
                 <w:szCs w:val="21"/>
                 <w:lang w:val="sv-SE"/>
               </w:rPr>
+              <w:t>empty</w:t>
+            </w:r>
+            <w:proofErr w:type="spellEnd"/>
+            <w:r>
+              <w:rPr>
+                <w:rFonts w:ascii="Times New Roman" w:hAnsi="Times New Roman" w:cs="Times New Roman"/>
+                <w:sz w:val="21"/>
+                <w:szCs w:val="21"/>
+                <w:lang w:val="sv-SE"/>
+              </w:rPr>
+              <w:t xml:space="preserve"> </w:t>
+            </w:r>
+            <w:proofErr w:type="spellStart"/>
+            <w:r>
+              <w:rPr>
+                <w:rFonts w:ascii="Times New Roman" w:hAnsi="Times New Roman" w:cs="Times New Roman"/>
+                <w:sz w:val="21"/>
+                <w:szCs w:val="21"/>
+                <w:lang w:val="sv-SE"/>
+              </w:rPr>
               <w:t>fields</w:t>
             </w:r>
             <w:proofErr w:type="spellEnd"/>
@@ -10803,8 +11454,19 @@
                 <w:szCs w:val="21"/>
                 <w:lang w:val="sv-SE"/>
               </w:rPr>
-              <w:t xml:space="preserve"> timeline</w:t>
-            </w:r>
+              <w:t xml:space="preserve"> </w:t>
+            </w:r>
+            <w:proofErr w:type="spellStart"/>
+            <w:r>
+              <w:rPr>
+                <w:rFonts w:ascii="Times New Roman" w:hAnsi="Times New Roman" w:cs="Times New Roman"/>
+                <w:sz w:val="21"/>
+                <w:szCs w:val="21"/>
+                <w:lang w:val="sv-SE"/>
+              </w:rPr>
+              <w:t>timeline</w:t>
+            </w:r>
+            <w:proofErr w:type="spellEnd"/>
           </w:p>
         </w:tc>
         <w:tc>
@@ -12643,7 +13305,27 @@
                 <w:szCs w:val="21"/>
                 <w:lang w:val="sv-SE"/>
               </w:rPr>
-              <w:t xml:space="preserve">Check if </w:t>
+              <w:t xml:space="preserve">Check </w:t>
+            </w:r>
+            <w:proofErr w:type="spellStart"/>
+            <w:r>
+              <w:rPr>
+                <w:rFonts w:ascii="Times New Roman" w:hAnsi="Times New Roman" w:cs="Times New Roman"/>
+                <w:sz w:val="21"/>
+                <w:szCs w:val="21"/>
+                <w:lang w:val="sv-SE"/>
+              </w:rPr>
+              <w:t>if</w:t>
+            </w:r>
+            <w:proofErr w:type="spellEnd"/>
+            <w:r>
+              <w:rPr>
+                <w:rFonts w:ascii="Times New Roman" w:hAnsi="Times New Roman" w:cs="Times New Roman"/>
+                <w:sz w:val="21"/>
+                <w:szCs w:val="21"/>
+                <w:lang w:val="sv-SE"/>
+              </w:rPr>
+              <w:t xml:space="preserve"> </w:t>
             </w:r>
             <w:proofErr w:type="spellStart"/>
             <w:r>
@@ -13143,16 +13825,7 @@
                 <w:szCs w:val="21"/>
                 <w:lang w:val="sv-SE"/>
               </w:rPr>
-              <w:t xml:space="preserve"> at the correct spot in the Timeline</w:t>
-            </w:r>
-            <w:r>
-              <w:rPr>
-                <w:rFonts w:ascii="Times New Roman" w:hAnsi="Times New Roman" w:cs="Times New Roman"/>
-                <w:sz w:val="21"/>
-                <w:szCs w:val="21"/>
-                <w:lang w:val="sv-SE"/>
-              </w:rPr>
-              <w:t xml:space="preserve"> and duration bar shows </w:t>
+              <w:t xml:space="preserve"> at the correct spot in the Timeline and duration bar shows </w:t>
             </w:r>
             <w:proofErr w:type="spellStart"/>
             <w:r>
@@ -13252,7 +13925,27 @@
                 <w:szCs w:val="21"/>
                 <w:lang w:val="sv-SE"/>
               </w:rPr>
-              <w:t xml:space="preserve"> in correct </w:t>
+              <w:t xml:space="preserve"> in </w:t>
+            </w:r>
+            <w:proofErr w:type="spellStart"/>
+            <w:r>
+              <w:rPr>
+                <w:rFonts w:ascii="Times New Roman" w:hAnsi="Times New Roman" w:cs="Times New Roman"/>
+                <w:sz w:val="21"/>
+                <w:szCs w:val="21"/>
+                <w:lang w:val="sv-SE"/>
+              </w:rPr>
+              <w:t>correct</w:t>
+            </w:r>
+            <w:proofErr w:type="spellEnd"/>
+            <w:r>
+              <w:rPr>
+                <w:rFonts w:ascii="Times New Roman" w:hAnsi="Times New Roman" w:cs="Times New Roman"/>
+                <w:sz w:val="21"/>
+                <w:szCs w:val="21"/>
+                <w:lang w:val="sv-SE"/>
+              </w:rPr>
+              <w:t xml:space="preserve"> </w:t>
             </w:r>
             <w:proofErr w:type="spellStart"/>
             <w:r>
@@ -13515,17 +14208,28 @@
                 <w:szCs w:val="21"/>
                 <w:lang w:val="sv-SE"/>
               </w:rPr>
+              <w:t xml:space="preserve"> for </w:t>
+            </w:r>
+            <w:proofErr w:type="spellStart"/>
+            <w:r>
+              <w:rPr>
+                <w:rFonts w:ascii="Times New Roman" w:hAnsi="Times New Roman" w:cs="Times New Roman"/>
+                <w:sz w:val="21"/>
+                <w:szCs w:val="21"/>
+                <w:lang w:val="sv-SE"/>
+              </w:rPr>
+              <w:t>empty</w:t>
+            </w:r>
+            <w:proofErr w:type="spellEnd"/>
+            <w:r>
+              <w:rPr>
+                <w:rFonts w:ascii="Times New Roman" w:hAnsi="Times New Roman" w:cs="Times New Roman"/>
+                <w:sz w:val="21"/>
+                <w:szCs w:val="21"/>
+                <w:lang w:val="sv-SE"/>
+              </w:rPr>
               <w:t xml:space="preserve"> </w:t>
             </w:r>
-            <w:r>
-              <w:rPr>
-                <w:rFonts w:ascii="Times New Roman" w:hAnsi="Times New Roman" w:cs="Times New Roman"/>
-                <w:sz w:val="21"/>
-                <w:szCs w:val="21"/>
-                <w:lang w:val="sv-SE"/>
-              </w:rPr>
-              <w:t xml:space="preserve">for empty </w:t>
-            </w:r>
             <w:proofErr w:type="spellStart"/>
             <w:r>
               <w:rPr>
@@ -13604,8 +14308,19 @@
                 <w:szCs w:val="21"/>
                 <w:lang w:val="sv-SE"/>
               </w:rPr>
-              <w:t xml:space="preserve"> timeline</w:t>
-            </w:r>
+              <w:t xml:space="preserve"> </w:t>
+            </w:r>
+            <w:proofErr w:type="spellStart"/>
+            <w:r>
+              <w:rPr>
+                <w:rFonts w:ascii="Times New Roman" w:hAnsi="Times New Roman" w:cs="Times New Roman"/>
+                <w:sz w:val="21"/>
+                <w:szCs w:val="21"/>
+                <w:lang w:val="sv-SE"/>
+              </w:rPr>
+              <w:t>timeline</w:t>
+            </w:r>
+            <w:proofErr w:type="spellEnd"/>
             <w:r>
               <w:rPr>
                 <w:rFonts w:ascii="Times New Roman" w:hAnsi="Times New Roman" w:cs="Times New Roman"/>
@@ -13653,7 +14368,27 @@
                 <w:szCs w:val="21"/>
                 <w:lang w:val="sv-SE"/>
               </w:rPr>
-              <w:t xml:space="preserve"> event with end date </w:t>
+              <w:t xml:space="preserve"> event </w:t>
+            </w:r>
+            <w:proofErr w:type="spellStart"/>
+            <w:r>
+              <w:rPr>
+                <w:rFonts w:ascii="Times New Roman" w:hAnsi="Times New Roman" w:cs="Times New Roman"/>
+                <w:sz w:val="21"/>
+                <w:szCs w:val="21"/>
+                <w:lang w:val="sv-SE"/>
+              </w:rPr>
+              <w:t>with</w:t>
+            </w:r>
+            <w:proofErr w:type="spellEnd"/>
+            <w:r>
+              <w:rPr>
+                <w:rFonts w:ascii="Times New Roman" w:hAnsi="Times New Roman" w:cs="Times New Roman"/>
+                <w:sz w:val="21"/>
+                <w:szCs w:val="21"/>
+                <w:lang w:val="sv-SE"/>
+              </w:rPr>
+              <w:t xml:space="preserve"> end date </w:t>
             </w:r>
             <w:proofErr w:type="spellStart"/>
             <w:r>
@@ -15612,7 +16347,27 @@
                 <w:szCs w:val="21"/>
                 <w:lang w:val="sv-SE"/>
               </w:rPr>
-              <w:t xml:space="preserve"> with the Event information shows</w:t>
+              <w:t xml:space="preserve"> </w:t>
+            </w:r>
+            <w:proofErr w:type="spellStart"/>
+            <w:r>
+              <w:rPr>
+                <w:rFonts w:ascii="Times New Roman" w:hAnsi="Times New Roman" w:cs="Times New Roman"/>
+                <w:sz w:val="21"/>
+                <w:szCs w:val="21"/>
+                <w:lang w:val="sv-SE"/>
+              </w:rPr>
+              <w:t>with</w:t>
+            </w:r>
+            <w:proofErr w:type="spellEnd"/>
+            <w:r>
+              <w:rPr>
+                <w:rFonts w:ascii="Times New Roman" w:hAnsi="Times New Roman" w:cs="Times New Roman"/>
+                <w:sz w:val="21"/>
+                <w:szCs w:val="21"/>
+                <w:lang w:val="sv-SE"/>
+              </w:rPr>
+              <w:t xml:space="preserve"> the Event information shows</w:t>
             </w:r>
           </w:p>
         </w:tc>
@@ -15637,16 +16392,7 @@
                 <w:szCs w:val="21"/>
                 <w:lang w:val="sv-SE"/>
               </w:rPr>
-              <w:t>W</w:t>
-            </w:r>
-            <w:r>
-              <w:rPr>
-                <w:rFonts w:ascii="Times New Roman" w:hAnsi="Times New Roman" w:cs="Times New Roman"/>
-                <w:sz w:val="21"/>
-                <w:szCs w:val="21"/>
-                <w:lang w:val="sv-SE"/>
-              </w:rPr>
-              <w:t>indow</w:t>
+              <w:t>Window</w:t>
             </w:r>
             <w:proofErr w:type="spellEnd"/>
             <w:r>
@@ -15656,7 +16402,27 @@
                 <w:szCs w:val="21"/>
                 <w:lang w:val="sv-SE"/>
               </w:rPr>
-              <w:t xml:space="preserve"> with the Event information shows</w:t>
+              <w:t xml:space="preserve"> </w:t>
+            </w:r>
+            <w:proofErr w:type="spellStart"/>
+            <w:r>
+              <w:rPr>
+                <w:rFonts w:ascii="Times New Roman" w:hAnsi="Times New Roman" w:cs="Times New Roman"/>
+                <w:sz w:val="21"/>
+                <w:szCs w:val="21"/>
+                <w:lang w:val="sv-SE"/>
+              </w:rPr>
+              <w:t>with</w:t>
+            </w:r>
+            <w:proofErr w:type="spellEnd"/>
+            <w:r>
+              <w:rPr>
+                <w:rFonts w:ascii="Times New Roman" w:hAnsi="Times New Roman" w:cs="Times New Roman"/>
+                <w:sz w:val="21"/>
+                <w:szCs w:val="21"/>
+                <w:lang w:val="sv-SE"/>
+              </w:rPr>
+              <w:t xml:space="preserve"> the Event information shows</w:t>
             </w:r>
             <w:r>
               <w:rPr>
@@ -15725,7 +16491,27 @@
                 <w:szCs w:val="21"/>
                 <w:lang w:val="sv-SE"/>
               </w:rPr>
-              <w:t xml:space="preserve"> shows incorrect </w:t>
+              <w:t xml:space="preserve"> shows </w:t>
+            </w:r>
+            <w:proofErr w:type="spellStart"/>
+            <w:r>
+              <w:rPr>
+                <w:rFonts w:ascii="Times New Roman" w:hAnsi="Times New Roman" w:cs="Times New Roman"/>
+                <w:sz w:val="21"/>
+                <w:szCs w:val="21"/>
+                <w:lang w:val="sv-SE"/>
+              </w:rPr>
+              <w:t>incorrect</w:t>
+            </w:r>
+            <w:proofErr w:type="spellEnd"/>
+            <w:r>
+              <w:rPr>
+                <w:rFonts w:ascii="Times New Roman" w:hAnsi="Times New Roman" w:cs="Times New Roman"/>
+                <w:sz w:val="21"/>
+                <w:szCs w:val="21"/>
+                <w:lang w:val="sv-SE"/>
+              </w:rPr>
+              <w:t xml:space="preserve"> </w:t>
             </w:r>
             <w:proofErr w:type="spellStart"/>
             <w:r>
@@ -16455,7 +17241,27 @@
                 <w:szCs w:val="21"/>
                 <w:lang w:val="sv-SE"/>
               </w:rPr>
-              <w:t xml:space="preserve"> ”incorrect input”</w:t>
+              <w:t xml:space="preserve"> ”</w:t>
+            </w:r>
+            <w:proofErr w:type="spellStart"/>
+            <w:r>
+              <w:rPr>
+                <w:rFonts w:ascii="Times New Roman" w:hAnsi="Times New Roman" w:cs="Times New Roman"/>
+                <w:sz w:val="21"/>
+                <w:szCs w:val="21"/>
+                <w:lang w:val="sv-SE"/>
+              </w:rPr>
+              <w:t>incorrect</w:t>
+            </w:r>
+            <w:proofErr w:type="spellEnd"/>
+            <w:r>
+              <w:rPr>
+                <w:rFonts w:ascii="Times New Roman" w:hAnsi="Times New Roman" w:cs="Times New Roman"/>
+                <w:sz w:val="21"/>
+                <w:szCs w:val="21"/>
+                <w:lang w:val="sv-SE"/>
+              </w:rPr>
+              <w:t xml:space="preserve"> input”</w:t>
             </w:r>
           </w:p>
         </w:tc>
@@ -18891,7 +19697,27 @@
                 <w:szCs w:val="21"/>
                 <w:lang w:val="sv-SE"/>
               </w:rPr>
-              <w:t xml:space="preserve"> correct, </w:t>
+              <w:t xml:space="preserve"> </w:t>
+            </w:r>
+            <w:proofErr w:type="spellStart"/>
+            <w:r>
+              <w:rPr>
+                <w:rFonts w:ascii="Times New Roman" w:hAnsi="Times New Roman" w:cs="Times New Roman"/>
+                <w:sz w:val="21"/>
+                <w:szCs w:val="21"/>
+                <w:lang w:val="sv-SE"/>
+              </w:rPr>
+              <w:t>correct</w:t>
+            </w:r>
+            <w:proofErr w:type="spellEnd"/>
+            <w:r>
+              <w:rPr>
+                <w:rFonts w:ascii="Times New Roman" w:hAnsi="Times New Roman" w:cs="Times New Roman"/>
+                <w:sz w:val="21"/>
+                <w:szCs w:val="21"/>
+                <w:lang w:val="sv-SE"/>
+              </w:rPr>
+              <w:t xml:space="preserve">, </w:t>
             </w:r>
           </w:p>
         </w:tc>
@@ -19121,7 +19947,7 @@
                 <w:szCs w:val="21"/>
                 <w:lang w:val="sv-SE"/>
               </w:rPr>
-              <w:t xml:space="preserve">Alert shows for empty </w:t>
+              <w:t xml:space="preserve">Alert shows for </w:t>
             </w:r>
             <w:proofErr w:type="spellStart"/>
             <w:r>
@@ -19131,6 +19957,26 @@
                 <w:szCs w:val="21"/>
                 <w:lang w:val="sv-SE"/>
               </w:rPr>
+              <w:t>empty</w:t>
+            </w:r>
+            <w:proofErr w:type="spellEnd"/>
+            <w:r>
+              <w:rPr>
+                <w:rFonts w:ascii="Times New Roman" w:hAnsi="Times New Roman" w:cs="Times New Roman"/>
+                <w:sz w:val="21"/>
+                <w:szCs w:val="21"/>
+                <w:lang w:val="sv-SE"/>
+              </w:rPr>
+              <w:t xml:space="preserve"> </w:t>
+            </w:r>
+            <w:proofErr w:type="spellStart"/>
+            <w:r>
+              <w:rPr>
+                <w:rFonts w:ascii="Times New Roman" w:hAnsi="Times New Roman" w:cs="Times New Roman"/>
+                <w:sz w:val="21"/>
+                <w:szCs w:val="21"/>
+                <w:lang w:val="sv-SE"/>
+              </w:rPr>
               <w:t>fields</w:t>
             </w:r>
             <w:proofErr w:type="spellEnd"/>
@@ -19181,7 +20027,7 @@
                 <w:szCs w:val="21"/>
                 <w:lang w:val="sv-SE"/>
               </w:rPr>
-              <w:t xml:space="preserve"> start date or event created </w:t>
+              <w:t xml:space="preserve"> start date or event </w:t>
             </w:r>
             <w:proofErr w:type="spellStart"/>
             <w:r>
@@ -19191,6 +20037,26 @@
                 <w:szCs w:val="21"/>
                 <w:lang w:val="sv-SE"/>
               </w:rPr>
+              <w:t>created</w:t>
+            </w:r>
+            <w:proofErr w:type="spellEnd"/>
+            <w:r>
+              <w:rPr>
+                <w:rFonts w:ascii="Times New Roman" w:hAnsi="Times New Roman" w:cs="Times New Roman"/>
+                <w:sz w:val="21"/>
+                <w:szCs w:val="21"/>
+                <w:lang w:val="sv-SE"/>
+              </w:rPr>
+              <w:t xml:space="preserve"> </w:t>
+            </w:r>
+            <w:proofErr w:type="spellStart"/>
+            <w:r>
+              <w:rPr>
+                <w:rFonts w:ascii="Times New Roman" w:hAnsi="Times New Roman" w:cs="Times New Roman"/>
+                <w:sz w:val="21"/>
+                <w:szCs w:val="21"/>
+                <w:lang w:val="sv-SE"/>
+              </w:rPr>
               <w:t>outside</w:t>
             </w:r>
             <w:proofErr w:type="spellEnd"/>
@@ -19201,7 +20067,27 @@
                 <w:szCs w:val="21"/>
                 <w:lang w:val="sv-SE"/>
               </w:rPr>
-              <w:t xml:space="preserve"> timeline limit</w:t>
+              <w:t xml:space="preserve"> </w:t>
+            </w:r>
+            <w:proofErr w:type="spellStart"/>
+            <w:r>
+              <w:rPr>
+                <w:rFonts w:ascii="Times New Roman" w:hAnsi="Times New Roman" w:cs="Times New Roman"/>
+                <w:sz w:val="21"/>
+                <w:szCs w:val="21"/>
+                <w:lang w:val="sv-SE"/>
+              </w:rPr>
+              <w:t>timeline</w:t>
+            </w:r>
+            <w:proofErr w:type="spellEnd"/>
+            <w:r>
+              <w:rPr>
+                <w:rFonts w:ascii="Times New Roman" w:hAnsi="Times New Roman" w:cs="Times New Roman"/>
+                <w:sz w:val="21"/>
+                <w:szCs w:val="21"/>
+                <w:lang w:val="sv-SE"/>
+              </w:rPr>
+              <w:t xml:space="preserve"> limit</w:t>
             </w:r>
           </w:p>
         </w:tc>
@@ -24632,7 +25518,7 @@
         <w:rStyle w:val="Sidnummer"/>
         <w:noProof/>
       </w:rPr>
-      <w:t>4</w:t>
+      <w:t>3</w:t>
     </w:r>
     <w:r>
       <w:rPr>
@@ -27554,7 +28440,7 @@
 </file>
 
 <file path=customXml/itemProps1.xml><?xml version="1.0" encoding="utf-8"?>
-<ds:datastoreItem xmlns:ds="http://schemas.openxmlformats.org/officeDocument/2006/customXml" ds:itemID="{479CEE72-364A-CA4C-AB9F-3BA7316D0533}">
+<ds:datastoreItem xmlns:ds="http://schemas.openxmlformats.org/officeDocument/2006/customXml" ds:itemID="{AF9912CA-682E-F645-9834-1358D23B50A4}">
   <ds:schemaRefs>
     <ds:schemaRef ds:uri="http://schemas.openxmlformats.org/officeDocument/2006/bibliography"/>
   </ds:schemaRefs>

--- a/Test-Cases : TestPlan/Not used yet or editables/Test Plan.docx
+++ b/Test-Cases : TestPlan/Not used yet or editables/Test Plan.docx
@@ -2288,15 +2288,7 @@
         <w:rPr>
           <w:rFonts w:ascii="Times New Roman" w:hAnsi="Times New Roman" w:cs="Times New Roman"/>
         </w:rPr>
-        <w:t>Implement JUnit tests</w:t>
-      </w:r>
-      <w:bookmarkStart w:id="14" w:name="_GoBack"/>
-      <w:bookmarkEnd w:id="14"/>
-      <w:r>
-        <w:rPr>
-          <w:rFonts w:ascii="Times New Roman" w:hAnsi="Times New Roman" w:cs="Times New Roman"/>
-        </w:rPr>
-        <w:t xml:space="preserve"> </w:t>
+        <w:t xml:space="preserve">Implement JUnit tests </w:t>
       </w:r>
     </w:p>
     <w:p>
@@ -3291,18 +3283,18 @@
           <w:rFonts w:ascii="Times New Roman" w:hAnsi="Times New Roman" w:cs="Times New Roman"/>
         </w:rPr>
       </w:pPr>
-      <w:bookmarkStart w:id="15" w:name="_Toc481516223"/>
-      <w:bookmarkStart w:id="16" w:name="_Toc481566801"/>
-      <w:bookmarkStart w:id="17" w:name="_Toc481566972"/>
+      <w:bookmarkStart w:id="14" w:name="_Toc481516223"/>
+      <w:bookmarkStart w:id="15" w:name="_Toc481566801"/>
+      <w:bookmarkStart w:id="16" w:name="_Toc481566972"/>
       <w:r>
         <w:rPr>
           <w:rFonts w:ascii="Times New Roman" w:hAnsi="Times New Roman" w:cs="Times New Roman"/>
         </w:rPr>
         <w:t>Strategy</w:t>
       </w:r>
+      <w:bookmarkEnd w:id="14"/>
       <w:bookmarkEnd w:id="15"/>
       <w:bookmarkEnd w:id="16"/>
-      <w:bookmarkEnd w:id="17"/>
     </w:p>
     <w:p>
       <w:pPr>
@@ -3379,18 +3371,18 @@
           <w:rFonts w:ascii="Times New Roman" w:hAnsi="Times New Roman" w:cs="Times New Roman"/>
         </w:rPr>
       </w:pPr>
-      <w:bookmarkStart w:id="18" w:name="_Toc481516224"/>
-      <w:bookmarkStart w:id="19" w:name="_Toc481566802"/>
-      <w:bookmarkStart w:id="20" w:name="_Toc481566973"/>
+      <w:bookmarkStart w:id="17" w:name="_Toc481516224"/>
+      <w:bookmarkStart w:id="18" w:name="_Toc481566802"/>
+      <w:bookmarkStart w:id="19" w:name="_Toc481566973"/>
       <w:r>
         <w:rPr>
           <w:rFonts w:ascii="Times New Roman" w:hAnsi="Times New Roman" w:cs="Times New Roman"/>
         </w:rPr>
         <w:t>Test-Log</w:t>
       </w:r>
+      <w:bookmarkEnd w:id="17"/>
       <w:bookmarkEnd w:id="18"/>
       <w:bookmarkEnd w:id="19"/>
-      <w:bookmarkEnd w:id="20"/>
     </w:p>
     <w:p>
       <w:pPr>
@@ -3403,14 +3395,28 @@
         <w:rPr>
           <w:rFonts w:ascii="Times New Roman" w:hAnsi="Times New Roman" w:cs="Times New Roman"/>
         </w:rPr>
-        <w:t>After each finished iteration the developer responsible for the tests run the tests for all implemented code and update the pass/fail status.</w:t>
+        <w:t>After each finished iteration the developer responsible for the tests run the tests for all imple</w:t>
       </w:r>
       <w:r>
         <w:rPr>
           <w:rFonts w:ascii="Times New Roman" w:hAnsi="Times New Roman" w:cs="Times New Roman"/>
         </w:rPr>
+        <w:t>mented code and update the pass/</w:t>
+      </w:r>
+      <w:r>
+        <w:rPr>
+          <w:rFonts w:ascii="Times New Roman" w:hAnsi="Times New Roman" w:cs="Times New Roman"/>
+        </w:rPr>
+        <w:t>fail status.</w:t>
+      </w:r>
+      <w:r>
+        <w:rPr>
+          <w:rFonts w:ascii="Times New Roman" w:hAnsi="Times New Roman" w:cs="Times New Roman"/>
+        </w:rPr>
         <w:t xml:space="preserve"> Failed tests will be stated in the tabular below for easy access in next iteration. </w:t>
       </w:r>
+      <w:bookmarkStart w:id="20" w:name="_GoBack"/>
+      <w:bookmarkEnd w:id="20"/>
     </w:p>
     <w:p>
       <w:pPr>
@@ -3822,7 +3828,7 @@
               <w:rPr>
                 <w:rFonts w:ascii="Times New Roman" w:hAnsi="Times New Roman" w:cs="Times New Roman"/>
               </w:rPr>
-              <w:t>002 - 7, 11</w:t>
+              <w:t>001 - 11</w:t>
             </w:r>
           </w:p>
           <w:p>
@@ -3836,7 +3842,13 @@
               <w:rPr>
                 <w:rFonts w:ascii="Times New Roman" w:hAnsi="Times New Roman" w:cs="Times New Roman"/>
               </w:rPr>
-              <w:t>003 - 8, 9</w:t>
+              <w:t xml:space="preserve">002 - </w:t>
+            </w:r>
+            <w:r>
+              <w:rPr>
+                <w:rFonts w:ascii="Times New Roman" w:hAnsi="Times New Roman" w:cs="Times New Roman"/>
+              </w:rPr>
+              <w:t>11</w:t>
             </w:r>
           </w:p>
           <w:p>
@@ -3850,7 +3862,13 @@
               <w:rPr>
                 <w:rFonts w:ascii="Times New Roman" w:hAnsi="Times New Roman" w:cs="Times New Roman"/>
               </w:rPr>
-              <w:t>004 - 7, 9</w:t>
+              <w:t xml:space="preserve">003 - </w:t>
+            </w:r>
+            <w:r>
+              <w:rPr>
+                <w:rFonts w:ascii="Times New Roman" w:hAnsi="Times New Roman" w:cs="Times New Roman"/>
+              </w:rPr>
+              <w:t>9</w:t>
             </w:r>
           </w:p>
           <w:p>
@@ -3864,7 +3882,13 @@
               <w:rPr>
                 <w:rFonts w:ascii="Times New Roman" w:hAnsi="Times New Roman" w:cs="Times New Roman"/>
               </w:rPr>
-              <w:t>005 - 9, 10</w:t>
+              <w:t xml:space="preserve">004 - </w:t>
+            </w:r>
+            <w:r>
+              <w:rPr>
+                <w:rFonts w:ascii="Times New Roman" w:hAnsi="Times New Roman" w:cs="Times New Roman"/>
+              </w:rPr>
+              <w:t>9</w:t>
             </w:r>
           </w:p>
           <w:p>
@@ -3878,6 +3902,26 @@
               <w:rPr>
                 <w:rFonts w:ascii="Times New Roman" w:hAnsi="Times New Roman" w:cs="Times New Roman"/>
               </w:rPr>
+              <w:t xml:space="preserve">005 - </w:t>
+            </w:r>
+            <w:r>
+              <w:rPr>
+                <w:rFonts w:ascii="Times New Roman" w:hAnsi="Times New Roman" w:cs="Times New Roman"/>
+              </w:rPr>
+              <w:t>10</w:t>
+            </w:r>
+          </w:p>
+          <w:p>
+            <w:pPr>
+              <w:cnfStyle w:val="000000000000" w:firstRow="0" w:lastRow="0" w:firstColumn="0" w:lastColumn="0" w:oddVBand="0" w:evenVBand="0" w:oddHBand="0" w:evenHBand="0" w:firstRowFirstColumn="0" w:firstRowLastColumn="0" w:lastRowFirstColumn="0" w:lastRowLastColumn="0"/>
+              <w:rPr>
+                <w:rFonts w:ascii="Times New Roman" w:hAnsi="Times New Roman" w:cs="Times New Roman"/>
+              </w:rPr>
+            </w:pPr>
+            <w:r>
+              <w:rPr>
+                <w:rFonts w:ascii="Times New Roman" w:hAnsi="Times New Roman" w:cs="Times New Roman"/>
+              </w:rPr>
               <w:t>006 - 1</w:t>
             </w:r>
           </w:p>
@@ -3892,7 +3936,7 @@
               <w:rPr>
                 <w:rFonts w:ascii="Times New Roman" w:hAnsi="Times New Roman" w:cs="Times New Roman"/>
               </w:rPr>
-              <w:t>008 - 3, 4, 5</w:t>
+              <w:t>008 - 3</w:t>
             </w:r>
           </w:p>
         </w:tc>
@@ -6446,7 +6490,27 @@
                 <w:szCs w:val="21"/>
                 <w:lang w:val="sv-SE"/>
               </w:rPr>
-              <w:t xml:space="preserve"> timeline is added</w:t>
+              <w:t xml:space="preserve"> </w:t>
+            </w:r>
+            <w:proofErr w:type="spellStart"/>
+            <w:r>
+              <w:rPr>
+                <w:rFonts w:ascii="Times New Roman" w:hAnsi="Times New Roman" w:cs="Times New Roman"/>
+                <w:sz w:val="21"/>
+                <w:szCs w:val="21"/>
+                <w:lang w:val="sv-SE"/>
+              </w:rPr>
+              <w:t>timeline</w:t>
+            </w:r>
+            <w:proofErr w:type="spellEnd"/>
+            <w:r>
+              <w:rPr>
+                <w:rFonts w:ascii="Times New Roman" w:hAnsi="Times New Roman" w:cs="Times New Roman"/>
+                <w:sz w:val="21"/>
+                <w:szCs w:val="21"/>
+                <w:lang w:val="sv-SE"/>
+              </w:rPr>
+              <w:t xml:space="preserve"> is added</w:t>
             </w:r>
           </w:p>
         </w:tc>
@@ -7232,7 +7296,27 @@
                 <w:szCs w:val="21"/>
                 <w:lang w:val="sv-SE"/>
               </w:rPr>
-              <w:t xml:space="preserve"> for name, start and end </w:t>
+              <w:t xml:space="preserve"> for </w:t>
+            </w:r>
+            <w:proofErr w:type="spellStart"/>
+            <w:r>
+              <w:rPr>
+                <w:rFonts w:ascii="Times New Roman" w:hAnsi="Times New Roman" w:cs="Times New Roman"/>
+                <w:sz w:val="21"/>
+                <w:szCs w:val="21"/>
+                <w:lang w:val="sv-SE"/>
+              </w:rPr>
+              <w:t>name</w:t>
+            </w:r>
+            <w:proofErr w:type="spellEnd"/>
+            <w:r>
+              <w:rPr>
+                <w:rFonts w:ascii="Times New Roman" w:hAnsi="Times New Roman" w:cs="Times New Roman"/>
+                <w:sz w:val="21"/>
+                <w:szCs w:val="21"/>
+                <w:lang w:val="sv-SE"/>
+              </w:rPr>
+              <w:t xml:space="preserve">, start and end </w:t>
             </w:r>
             <w:proofErr w:type="spellStart"/>
             <w:r>
@@ -7863,12 +7947,192 @@
               <w:t>showed</w:t>
             </w:r>
             <w:proofErr w:type="spellEnd"/>
+            <w:r>
+              <w:rPr>
+                <w:rFonts w:ascii="Times New Roman" w:hAnsi="Times New Roman" w:cs="Times New Roman"/>
+                <w:sz w:val="21"/>
+                <w:szCs w:val="21"/>
+                <w:lang w:val="sv-SE"/>
+              </w:rPr>
+              <w:t xml:space="preserve">, </w:t>
+            </w:r>
+            <w:proofErr w:type="spellStart"/>
+            <w:r>
+              <w:rPr>
+                <w:rFonts w:ascii="Times New Roman" w:hAnsi="Times New Roman" w:cs="Times New Roman"/>
+                <w:sz w:val="21"/>
+                <w:szCs w:val="21"/>
+                <w:lang w:val="sv-SE"/>
+              </w:rPr>
+              <w:t>But</w:t>
+            </w:r>
+            <w:proofErr w:type="spellEnd"/>
+            <w:r>
+              <w:rPr>
+                <w:rFonts w:ascii="Times New Roman" w:hAnsi="Times New Roman" w:cs="Times New Roman"/>
+                <w:sz w:val="21"/>
+                <w:szCs w:val="21"/>
+                <w:lang w:val="sv-SE"/>
+              </w:rPr>
+              <w:t xml:space="preserve"> </w:t>
+            </w:r>
+            <w:proofErr w:type="spellStart"/>
+            <w:r>
+              <w:rPr>
+                <w:rFonts w:ascii="Times New Roman" w:hAnsi="Times New Roman" w:cs="Times New Roman"/>
+                <w:sz w:val="21"/>
+                <w:szCs w:val="21"/>
+                <w:lang w:val="sv-SE"/>
+              </w:rPr>
+              <w:t>when</w:t>
+            </w:r>
+            <w:proofErr w:type="spellEnd"/>
+            <w:r>
+              <w:rPr>
+                <w:rFonts w:ascii="Times New Roman" w:hAnsi="Times New Roman" w:cs="Times New Roman"/>
+                <w:sz w:val="21"/>
+                <w:szCs w:val="21"/>
+                <w:lang w:val="sv-SE"/>
+              </w:rPr>
+              <w:t xml:space="preserve"> </w:t>
+            </w:r>
+            <w:proofErr w:type="spellStart"/>
+            <w:r>
+              <w:rPr>
+                <w:rFonts w:ascii="Times New Roman" w:hAnsi="Times New Roman" w:cs="Times New Roman"/>
+                <w:sz w:val="21"/>
+                <w:szCs w:val="21"/>
+                <w:lang w:val="sv-SE"/>
+              </w:rPr>
+              <w:t>adding</w:t>
+            </w:r>
+            <w:proofErr w:type="spellEnd"/>
+            <w:r>
+              <w:rPr>
+                <w:rFonts w:ascii="Times New Roman" w:hAnsi="Times New Roman" w:cs="Times New Roman"/>
+                <w:sz w:val="21"/>
+                <w:szCs w:val="21"/>
+                <w:lang w:val="sv-SE"/>
+              </w:rPr>
+              <w:t xml:space="preserve"> a </w:t>
+            </w:r>
+            <w:proofErr w:type="spellStart"/>
+            <w:r>
+              <w:rPr>
+                <w:rFonts w:ascii="Times New Roman" w:hAnsi="Times New Roman" w:cs="Times New Roman"/>
+                <w:sz w:val="21"/>
+                <w:szCs w:val="21"/>
+                <w:lang w:val="sv-SE"/>
+              </w:rPr>
+              <w:t>timeline</w:t>
+            </w:r>
+            <w:proofErr w:type="spellEnd"/>
+            <w:r>
+              <w:rPr>
+                <w:rFonts w:ascii="Times New Roman" w:hAnsi="Times New Roman" w:cs="Times New Roman"/>
+                <w:sz w:val="21"/>
+                <w:szCs w:val="21"/>
+                <w:lang w:val="sv-SE"/>
+              </w:rPr>
+              <w:t xml:space="preserve"> </w:t>
+            </w:r>
+            <w:proofErr w:type="spellStart"/>
+            <w:r>
+              <w:rPr>
+                <w:rFonts w:ascii="Times New Roman" w:hAnsi="Times New Roman" w:cs="Times New Roman"/>
+                <w:sz w:val="21"/>
+                <w:szCs w:val="21"/>
+                <w:lang w:val="sv-SE"/>
+              </w:rPr>
+              <w:t>without</w:t>
+            </w:r>
+            <w:proofErr w:type="spellEnd"/>
+            <w:r>
+              <w:rPr>
+                <w:rFonts w:ascii="Times New Roman" w:hAnsi="Times New Roman" w:cs="Times New Roman"/>
+                <w:sz w:val="21"/>
+                <w:szCs w:val="21"/>
+                <w:lang w:val="sv-SE"/>
+              </w:rPr>
+              <w:t xml:space="preserve"> start-end a </w:t>
+            </w:r>
+            <w:proofErr w:type="spellStart"/>
+            <w:r>
+              <w:rPr>
+                <w:rFonts w:ascii="Times New Roman" w:hAnsi="Times New Roman" w:cs="Times New Roman"/>
+                <w:sz w:val="21"/>
+                <w:szCs w:val="21"/>
+                <w:lang w:val="sv-SE"/>
+              </w:rPr>
+              <w:t>timeline</w:t>
+            </w:r>
+            <w:proofErr w:type="spellEnd"/>
+            <w:r>
+              <w:rPr>
+                <w:rFonts w:ascii="Times New Roman" w:hAnsi="Times New Roman" w:cs="Times New Roman"/>
+                <w:sz w:val="21"/>
+                <w:szCs w:val="21"/>
+                <w:lang w:val="sv-SE"/>
+              </w:rPr>
+              <w:t xml:space="preserve"> from </w:t>
+            </w:r>
+            <w:proofErr w:type="spellStart"/>
+            <w:r>
+              <w:rPr>
+                <w:rFonts w:ascii="Times New Roman" w:hAnsi="Times New Roman" w:cs="Times New Roman"/>
+                <w:sz w:val="21"/>
+                <w:szCs w:val="21"/>
+                <w:lang w:val="sv-SE"/>
+              </w:rPr>
+              <w:t>year</w:t>
+            </w:r>
+            <w:proofErr w:type="spellEnd"/>
+            <w:r>
+              <w:rPr>
+                <w:rFonts w:ascii="Times New Roman" w:hAnsi="Times New Roman" w:cs="Times New Roman"/>
+                <w:sz w:val="21"/>
+                <w:szCs w:val="21"/>
+                <w:lang w:val="sv-SE"/>
+              </w:rPr>
+              <w:t xml:space="preserve"> </w:t>
+            </w:r>
+            <w:proofErr w:type="gramStart"/>
+            <w:r>
+              <w:rPr>
+                <w:rFonts w:ascii="Times New Roman" w:hAnsi="Times New Roman" w:cs="Times New Roman"/>
+                <w:sz w:val="21"/>
+                <w:szCs w:val="21"/>
+                <w:lang w:val="sv-SE"/>
+              </w:rPr>
+              <w:t>0-1</w:t>
+            </w:r>
+            <w:proofErr w:type="gramEnd"/>
+            <w:r>
+              <w:rPr>
+                <w:rFonts w:ascii="Times New Roman" w:hAnsi="Times New Roman" w:cs="Times New Roman"/>
+                <w:sz w:val="21"/>
+                <w:szCs w:val="21"/>
+                <w:lang w:val="sv-SE"/>
+              </w:rPr>
+              <w:t xml:space="preserve"> is </w:t>
+            </w:r>
+            <w:proofErr w:type="spellStart"/>
+            <w:r>
+              <w:rPr>
+                <w:rFonts w:ascii="Times New Roman" w:hAnsi="Times New Roman" w:cs="Times New Roman"/>
+                <w:sz w:val="21"/>
+                <w:szCs w:val="21"/>
+                <w:lang w:val="sv-SE"/>
+              </w:rPr>
+              <w:t>created</w:t>
+            </w:r>
+            <w:proofErr w:type="spellEnd"/>
           </w:p>
         </w:tc>
         <w:tc>
           <w:tcPr>
             <w:tcW w:w="1738" w:type="dxa"/>
-            <w:shd w:val="clear" w:color="auto" w:fill="538135" w:themeFill="accent6" w:themeFillShade="BF"/>
+            <w:shd w:val="clear" w:color="auto" w:fill="C00000"/>
           </w:tcPr>
           <w:p>
             <w:pPr>
@@ -7901,7 +8165,7 @@
                 <w:sz w:val="21"/>
                 <w:szCs w:val="21"/>
               </w:rPr>
-              <w:t>Pass</w:t>
+              <w:t>Fail</w:t>
             </w:r>
           </w:p>
         </w:tc>
@@ -9616,8 +9880,19 @@
                 <w:szCs w:val="21"/>
                 <w:lang w:val="sv-SE"/>
               </w:rPr>
-              <w:t xml:space="preserve"> Event is added</w:t>
-            </w:r>
+              <w:t xml:space="preserve"> Event is </w:t>
+            </w:r>
+            <w:proofErr w:type="spellStart"/>
+            <w:r>
+              <w:rPr>
+                <w:rFonts w:ascii="Times New Roman" w:hAnsi="Times New Roman" w:cs="Times New Roman"/>
+                <w:sz w:val="21"/>
+                <w:szCs w:val="21"/>
+                <w:lang w:val="sv-SE"/>
+              </w:rPr>
+              <w:t>added</w:t>
+            </w:r>
+            <w:proofErr w:type="spellEnd"/>
           </w:p>
         </w:tc>
         <w:tc>
@@ -9971,7 +10246,16 @@
                 <w:szCs w:val="21"/>
                 <w:lang w:val="sv-SE"/>
               </w:rPr>
-              <w:t xml:space="preserve">Does </w:t>
+              <w:t>Does</w:t>
+            </w:r>
+            <w:r>
+              <w:rPr>
+                <w:rFonts w:ascii="Times New Roman" w:hAnsi="Times New Roman" w:cs="Times New Roman"/>
+                <w:sz w:val="21"/>
+                <w:szCs w:val="21"/>
+                <w:lang w:val="sv-SE"/>
+              </w:rPr>
+              <w:t xml:space="preserve"> not </w:t>
             </w:r>
             <w:proofErr w:type="spellStart"/>
             <w:r>
@@ -9981,7 +10265,7 @@
                 <w:szCs w:val="21"/>
                 <w:lang w:val="sv-SE"/>
               </w:rPr>
-              <w:t>open</w:t>
+              <w:t>response</w:t>
             </w:r>
             <w:proofErr w:type="spellEnd"/>
             <w:r>
@@ -9993,43 +10277,12 @@
               </w:rPr>
               <w:t xml:space="preserve"> </w:t>
             </w:r>
-            <w:proofErr w:type="spellStart"/>
-            <w:r>
-              <w:rPr>
-                <w:rFonts w:ascii="Times New Roman" w:hAnsi="Times New Roman" w:cs="Times New Roman"/>
-                <w:sz w:val="21"/>
-                <w:szCs w:val="21"/>
-                <w:lang w:val="sv-SE"/>
-              </w:rPr>
-              <w:t>add</w:t>
-            </w:r>
-            <w:proofErr w:type="spellEnd"/>
-            <w:r>
-              <w:rPr>
-                <w:rFonts w:ascii="Times New Roman" w:hAnsi="Times New Roman" w:cs="Times New Roman"/>
-                <w:sz w:val="21"/>
-                <w:szCs w:val="21"/>
-                <w:lang w:val="sv-SE"/>
-              </w:rPr>
-              <w:t xml:space="preserve"> event </w:t>
-            </w:r>
-            <w:proofErr w:type="spellStart"/>
-            <w:r>
-              <w:rPr>
-                <w:rFonts w:ascii="Times New Roman" w:hAnsi="Times New Roman" w:cs="Times New Roman"/>
-                <w:sz w:val="21"/>
-                <w:szCs w:val="21"/>
-                <w:lang w:val="sv-SE"/>
-              </w:rPr>
-              <w:t>window</w:t>
-            </w:r>
-            <w:proofErr w:type="spellEnd"/>
           </w:p>
         </w:tc>
         <w:tc>
           <w:tcPr>
             <w:tcW w:w="1738" w:type="dxa"/>
-            <w:shd w:val="clear" w:color="auto" w:fill="C00000"/>
+            <w:shd w:val="clear" w:color="auto" w:fill="538135" w:themeFill="accent6" w:themeFillShade="BF"/>
           </w:tcPr>
           <w:p>
             <w:pPr>
@@ -10061,7 +10314,7 @@
                 <w:sz w:val="21"/>
                 <w:szCs w:val="21"/>
               </w:rPr>
-              <w:t>Fail</w:t>
+              <w:t>Pass</w:t>
             </w:r>
           </w:p>
         </w:tc>
@@ -11414,7 +11667,7 @@
                 <w:szCs w:val="21"/>
                 <w:lang w:val="sv-SE"/>
               </w:rPr>
-              <w:t xml:space="preserve"> not for event </w:t>
+              <w:t xml:space="preserve"> not for </w:t>
             </w:r>
             <w:proofErr w:type="spellStart"/>
             <w:r>
@@ -11424,7 +11677,7 @@
                 <w:szCs w:val="21"/>
                 <w:lang w:val="sv-SE"/>
               </w:rPr>
-              <w:t>out</w:t>
+              <w:t>creating</w:t>
             </w:r>
             <w:proofErr w:type="spellEnd"/>
             <w:r>
@@ -11434,6 +11687,66 @@
                 <w:szCs w:val="21"/>
                 <w:lang w:val="sv-SE"/>
               </w:rPr>
+              <w:t xml:space="preserve"> event </w:t>
+            </w:r>
+            <w:proofErr w:type="spellStart"/>
+            <w:r>
+              <w:rPr>
+                <w:rFonts w:ascii="Times New Roman" w:hAnsi="Times New Roman" w:cs="Times New Roman"/>
+                <w:sz w:val="21"/>
+                <w:szCs w:val="21"/>
+                <w:lang w:val="sv-SE"/>
+              </w:rPr>
+              <w:t>with</w:t>
+            </w:r>
+            <w:proofErr w:type="spellEnd"/>
+            <w:r>
+              <w:rPr>
+                <w:rFonts w:ascii="Times New Roman" w:hAnsi="Times New Roman" w:cs="Times New Roman"/>
+                <w:sz w:val="21"/>
+                <w:szCs w:val="21"/>
+                <w:lang w:val="sv-SE"/>
+              </w:rPr>
+              <w:t xml:space="preserve"> start date </w:t>
+            </w:r>
+            <w:proofErr w:type="spellStart"/>
+            <w:r>
+              <w:rPr>
+                <w:rFonts w:ascii="Times New Roman" w:hAnsi="Times New Roman" w:cs="Times New Roman"/>
+                <w:sz w:val="21"/>
+                <w:szCs w:val="21"/>
+                <w:lang w:val="sv-SE"/>
+              </w:rPr>
+              <w:t>after</w:t>
+            </w:r>
+            <w:proofErr w:type="spellEnd"/>
+            <w:r>
+              <w:rPr>
+                <w:rFonts w:ascii="Times New Roman" w:hAnsi="Times New Roman" w:cs="Times New Roman"/>
+                <w:sz w:val="21"/>
+                <w:szCs w:val="21"/>
+                <w:lang w:val="sv-SE"/>
+              </w:rPr>
+              <w:t xml:space="preserve"> end </w:t>
+            </w:r>
+            <w:proofErr w:type="spellStart"/>
+            <w:r>
+              <w:rPr>
+                <w:rFonts w:ascii="Times New Roman" w:hAnsi="Times New Roman" w:cs="Times New Roman"/>
+                <w:sz w:val="21"/>
+                <w:szCs w:val="21"/>
+                <w:lang w:val="sv-SE"/>
+              </w:rPr>
+              <w:t>of</w:t>
+            </w:r>
+            <w:proofErr w:type="spellEnd"/>
+            <w:r>
+              <w:rPr>
+                <w:rFonts w:ascii="Times New Roman" w:hAnsi="Times New Roman" w:cs="Times New Roman"/>
+                <w:sz w:val="21"/>
+                <w:szCs w:val="21"/>
+                <w:lang w:val="sv-SE"/>
+              </w:rPr>
               <w:t xml:space="preserve"> </w:t>
             </w:r>
             <w:proofErr w:type="spellStart"/>
@@ -11444,7 +11757,7 @@
                 <w:szCs w:val="21"/>
                 <w:lang w:val="sv-SE"/>
               </w:rPr>
-              <w:t>of</w:t>
+              <w:t>timeline</w:t>
             </w:r>
             <w:proofErr w:type="spellEnd"/>
             <w:r>
@@ -11454,19 +11767,8 @@
                 <w:szCs w:val="21"/>
                 <w:lang w:val="sv-SE"/>
               </w:rPr>
-              <w:t xml:space="preserve"> </w:t>
-            </w:r>
-            <w:proofErr w:type="spellStart"/>
-            <w:r>
-              <w:rPr>
-                <w:rFonts w:ascii="Times New Roman" w:hAnsi="Times New Roman" w:cs="Times New Roman"/>
-                <w:sz w:val="21"/>
-                <w:szCs w:val="21"/>
-                <w:lang w:val="sv-SE"/>
-              </w:rPr>
-              <w:t>timeline</w:t>
-            </w:r>
-            <w:proofErr w:type="spellEnd"/>
+              <w:t xml:space="preserve"> end date</w:t>
+            </w:r>
           </w:p>
         </w:tc>
         <w:tc>
@@ -13385,8 +13687,19 @@
                 <w:szCs w:val="21"/>
                 <w:lang w:val="sv-SE"/>
               </w:rPr>
-              <w:t xml:space="preserve"> Event is added</w:t>
-            </w:r>
+              <w:t xml:space="preserve"> Event is </w:t>
+            </w:r>
+            <w:proofErr w:type="spellStart"/>
+            <w:r>
+              <w:rPr>
+                <w:rFonts w:ascii="Times New Roman" w:hAnsi="Times New Roman" w:cs="Times New Roman"/>
+                <w:sz w:val="21"/>
+                <w:szCs w:val="21"/>
+                <w:lang w:val="sv-SE"/>
+              </w:rPr>
+              <w:t>added</w:t>
+            </w:r>
+            <w:proofErr w:type="spellEnd"/>
           </w:p>
         </w:tc>
         <w:tc>
@@ -13547,7 +13860,6 @@
                 <w:sz w:val="21"/>
                 <w:szCs w:val="21"/>
               </w:rPr>
-              <w:lastRenderedPageBreak/>
               <w:t>8</w:t>
             </w:r>
           </w:p>
@@ -13785,7 +14097,7 @@
                 <w:szCs w:val="21"/>
                 <w:lang w:val="sv-SE"/>
               </w:rPr>
-              <w:t xml:space="preserve">Event </w:t>
+              <w:t xml:space="preserve">As </w:t>
             </w:r>
             <w:proofErr w:type="spellStart"/>
             <w:r>
@@ -13795,175 +14107,15 @@
                 <w:szCs w:val="21"/>
                 <w:lang w:val="sv-SE"/>
               </w:rPr>
-              <w:t>circle</w:t>
+              <w:t>expected</w:t>
             </w:r>
             <w:proofErr w:type="spellEnd"/>
-            <w:r>
-              <w:rPr>
-                <w:rFonts w:ascii="Times New Roman" w:hAnsi="Times New Roman" w:cs="Times New Roman"/>
-                <w:sz w:val="21"/>
-                <w:szCs w:val="21"/>
-                <w:lang w:val="sv-SE"/>
-              </w:rPr>
-              <w:t xml:space="preserve"> show </w:t>
-            </w:r>
-            <w:proofErr w:type="spellStart"/>
-            <w:r>
-              <w:rPr>
-                <w:rFonts w:ascii="Times New Roman" w:hAnsi="Times New Roman" w:cs="Times New Roman"/>
-                <w:sz w:val="21"/>
-                <w:szCs w:val="21"/>
-                <w:lang w:val="sv-SE"/>
-              </w:rPr>
-              <w:t>up</w:t>
-            </w:r>
-            <w:proofErr w:type="spellEnd"/>
-            <w:r>
-              <w:rPr>
-                <w:rFonts w:ascii="Times New Roman" w:hAnsi="Times New Roman" w:cs="Times New Roman"/>
-                <w:sz w:val="21"/>
-                <w:szCs w:val="21"/>
-                <w:lang w:val="sv-SE"/>
-              </w:rPr>
-              <w:t xml:space="preserve"> at the correct spot in the Timeline and duration bar shows </w:t>
-            </w:r>
-            <w:proofErr w:type="spellStart"/>
-            <w:r>
-              <w:rPr>
-                <w:rFonts w:ascii="Times New Roman" w:hAnsi="Times New Roman" w:cs="Times New Roman"/>
-                <w:sz w:val="21"/>
-                <w:szCs w:val="21"/>
-                <w:lang w:val="sv-SE"/>
-              </w:rPr>
-              <w:t>when</w:t>
-            </w:r>
-            <w:proofErr w:type="spellEnd"/>
-            <w:r>
-              <w:rPr>
-                <w:rFonts w:ascii="Times New Roman" w:hAnsi="Times New Roman" w:cs="Times New Roman"/>
-                <w:sz w:val="21"/>
-                <w:szCs w:val="21"/>
-                <w:lang w:val="sv-SE"/>
-              </w:rPr>
-              <w:t xml:space="preserve"> </w:t>
-            </w:r>
-            <w:proofErr w:type="spellStart"/>
-            <w:r>
-              <w:rPr>
-                <w:rFonts w:ascii="Times New Roman" w:hAnsi="Times New Roman" w:cs="Times New Roman"/>
-                <w:sz w:val="21"/>
-                <w:szCs w:val="21"/>
-                <w:lang w:val="sv-SE"/>
-              </w:rPr>
-              <w:t>circle</w:t>
-            </w:r>
-            <w:proofErr w:type="spellEnd"/>
-            <w:r>
-              <w:rPr>
-                <w:rFonts w:ascii="Times New Roman" w:hAnsi="Times New Roman" w:cs="Times New Roman"/>
-                <w:sz w:val="21"/>
-                <w:szCs w:val="21"/>
-                <w:lang w:val="sv-SE"/>
-              </w:rPr>
-              <w:t xml:space="preserve"> is </w:t>
-            </w:r>
-            <w:proofErr w:type="spellStart"/>
-            <w:r>
-              <w:rPr>
-                <w:rFonts w:ascii="Times New Roman" w:hAnsi="Times New Roman" w:cs="Times New Roman"/>
-                <w:sz w:val="21"/>
-                <w:szCs w:val="21"/>
-                <w:lang w:val="sv-SE"/>
-              </w:rPr>
-              <w:t>hoovered</w:t>
-            </w:r>
-            <w:proofErr w:type="spellEnd"/>
-            <w:r>
-              <w:rPr>
-                <w:rFonts w:ascii="Times New Roman" w:hAnsi="Times New Roman" w:cs="Times New Roman"/>
-                <w:sz w:val="21"/>
-                <w:szCs w:val="21"/>
-                <w:lang w:val="sv-SE"/>
-              </w:rPr>
-              <w:t xml:space="preserve"> </w:t>
-            </w:r>
-            <w:proofErr w:type="spellStart"/>
-            <w:r>
-              <w:rPr>
-                <w:rFonts w:ascii="Times New Roman" w:hAnsi="Times New Roman" w:cs="Times New Roman"/>
-                <w:sz w:val="21"/>
-                <w:szCs w:val="21"/>
-                <w:lang w:val="sv-SE"/>
-              </w:rPr>
-              <w:t>but</w:t>
-            </w:r>
-            <w:proofErr w:type="spellEnd"/>
-            <w:r>
-              <w:rPr>
-                <w:rFonts w:ascii="Times New Roman" w:hAnsi="Times New Roman" w:cs="Times New Roman"/>
-                <w:sz w:val="21"/>
-                <w:szCs w:val="21"/>
-                <w:lang w:val="sv-SE"/>
-              </w:rPr>
-              <w:t xml:space="preserve"> </w:t>
-            </w:r>
-            <w:proofErr w:type="gramStart"/>
-            <w:r>
-              <w:rPr>
-                <w:rFonts w:ascii="Times New Roman" w:hAnsi="Times New Roman" w:cs="Times New Roman"/>
-                <w:sz w:val="21"/>
-                <w:szCs w:val="21"/>
-                <w:lang w:val="sv-SE"/>
-              </w:rPr>
-              <w:t>is not</w:t>
-            </w:r>
-            <w:proofErr w:type="gramEnd"/>
-            <w:r>
-              <w:rPr>
-                <w:rFonts w:ascii="Times New Roman" w:hAnsi="Times New Roman" w:cs="Times New Roman"/>
-                <w:sz w:val="21"/>
-                <w:szCs w:val="21"/>
-                <w:lang w:val="sv-SE"/>
-              </w:rPr>
-              <w:t xml:space="preserve"> in </w:t>
-            </w:r>
-            <w:proofErr w:type="spellStart"/>
-            <w:r>
-              <w:rPr>
-                <w:rFonts w:ascii="Times New Roman" w:hAnsi="Times New Roman" w:cs="Times New Roman"/>
-                <w:sz w:val="21"/>
-                <w:szCs w:val="21"/>
-                <w:lang w:val="sv-SE"/>
-              </w:rPr>
-              <w:t>correct</w:t>
-            </w:r>
-            <w:proofErr w:type="spellEnd"/>
-            <w:r>
-              <w:rPr>
-                <w:rFonts w:ascii="Times New Roman" w:hAnsi="Times New Roman" w:cs="Times New Roman"/>
-                <w:sz w:val="21"/>
-                <w:szCs w:val="21"/>
-                <w:lang w:val="sv-SE"/>
-              </w:rPr>
-              <w:t xml:space="preserve"> </w:t>
-            </w:r>
-            <w:proofErr w:type="spellStart"/>
-            <w:r>
-              <w:rPr>
-                <w:rFonts w:ascii="Times New Roman" w:hAnsi="Times New Roman" w:cs="Times New Roman"/>
-                <w:sz w:val="21"/>
-                <w:szCs w:val="21"/>
-                <w:lang w:val="sv-SE"/>
-              </w:rPr>
-              <w:t>place</w:t>
-            </w:r>
-            <w:proofErr w:type="spellEnd"/>
           </w:p>
         </w:tc>
         <w:tc>
           <w:tcPr>
             <w:tcW w:w="1734" w:type="dxa"/>
-            <w:shd w:val="clear" w:color="auto" w:fill="C00000"/>
+            <w:shd w:val="clear" w:color="auto" w:fill="538135" w:themeFill="accent6" w:themeFillShade="BF"/>
           </w:tcPr>
           <w:p>
             <w:pPr>
@@ -14016,7 +14168,7 @@
                 <w:sz w:val="21"/>
                 <w:szCs w:val="21"/>
               </w:rPr>
-              <w:t>Fail</w:t>
+              <w:t>Pass</w:t>
             </w:r>
           </w:p>
         </w:tc>
@@ -14063,6 +14215,7 @@
                 <w:sz w:val="21"/>
                 <w:szCs w:val="21"/>
               </w:rPr>
+              <w:lastRenderedPageBreak/>
               <w:t>9</w:t>
             </w:r>
           </w:p>
@@ -14268,7 +14421,7 @@
                 <w:szCs w:val="21"/>
                 <w:lang w:val="sv-SE"/>
               </w:rPr>
-              <w:t xml:space="preserve"> not for event </w:t>
+              <w:t xml:space="preserve"> not for </w:t>
             </w:r>
             <w:proofErr w:type="spellStart"/>
             <w:r>
@@ -14278,7 +14431,7 @@
                 <w:szCs w:val="21"/>
                 <w:lang w:val="sv-SE"/>
               </w:rPr>
-              <w:t>out</w:t>
+              <w:t>creating</w:t>
             </w:r>
             <w:proofErr w:type="spellEnd"/>
             <w:r>
@@ -14288,6 +14441,46 @@
                 <w:szCs w:val="21"/>
                 <w:lang w:val="sv-SE"/>
               </w:rPr>
+              <w:t xml:space="preserve"> event </w:t>
+            </w:r>
+            <w:proofErr w:type="spellStart"/>
+            <w:r>
+              <w:rPr>
+                <w:rFonts w:ascii="Times New Roman" w:hAnsi="Times New Roman" w:cs="Times New Roman"/>
+                <w:sz w:val="21"/>
+                <w:szCs w:val="21"/>
+                <w:lang w:val="sv-SE"/>
+              </w:rPr>
+              <w:t>with</w:t>
+            </w:r>
+            <w:proofErr w:type="spellEnd"/>
+            <w:r>
+              <w:rPr>
+                <w:rFonts w:ascii="Times New Roman" w:hAnsi="Times New Roman" w:cs="Times New Roman"/>
+                <w:sz w:val="21"/>
+                <w:szCs w:val="21"/>
+                <w:lang w:val="sv-SE"/>
+              </w:rPr>
+              <w:t xml:space="preserve"> start/end date </w:t>
+            </w:r>
+            <w:proofErr w:type="spellStart"/>
+            <w:r>
+              <w:rPr>
+                <w:rFonts w:ascii="Times New Roman" w:hAnsi="Times New Roman" w:cs="Times New Roman"/>
+                <w:sz w:val="21"/>
+                <w:szCs w:val="21"/>
+                <w:lang w:val="sv-SE"/>
+              </w:rPr>
+              <w:t>after</w:t>
+            </w:r>
+            <w:proofErr w:type="spellEnd"/>
+            <w:r>
+              <w:rPr>
+                <w:rFonts w:ascii="Times New Roman" w:hAnsi="Times New Roman" w:cs="Times New Roman"/>
+                <w:sz w:val="21"/>
+                <w:szCs w:val="21"/>
+                <w:lang w:val="sv-SE"/>
+              </w:rPr>
               <w:t xml:space="preserve"> </w:t>
             </w:r>
             <w:proofErr w:type="spellStart"/>
@@ -14298,7 +14491,7 @@
                 <w:szCs w:val="21"/>
                 <w:lang w:val="sv-SE"/>
               </w:rPr>
-              <w:t>of</w:t>
+              <w:t>timeline</w:t>
             </w:r>
             <w:proofErr w:type="spellEnd"/>
             <w:r>
@@ -14308,107 +14501,7 @@
                 <w:szCs w:val="21"/>
                 <w:lang w:val="sv-SE"/>
               </w:rPr>
-              <w:t xml:space="preserve"> </w:t>
-            </w:r>
-            <w:proofErr w:type="spellStart"/>
-            <w:r>
-              <w:rPr>
-                <w:rFonts w:ascii="Times New Roman" w:hAnsi="Times New Roman" w:cs="Times New Roman"/>
-                <w:sz w:val="21"/>
-                <w:szCs w:val="21"/>
-                <w:lang w:val="sv-SE"/>
-              </w:rPr>
-              <w:t>timeline</w:t>
-            </w:r>
-            <w:proofErr w:type="spellEnd"/>
-            <w:r>
-              <w:rPr>
-                <w:rFonts w:ascii="Times New Roman" w:hAnsi="Times New Roman" w:cs="Times New Roman"/>
-                <w:sz w:val="21"/>
-                <w:szCs w:val="21"/>
-                <w:lang w:val="sv-SE"/>
-              </w:rPr>
-              <w:t xml:space="preserve">, </w:t>
-            </w:r>
-            <w:proofErr w:type="spellStart"/>
-            <w:r>
-              <w:rPr>
-                <w:rFonts w:ascii="Times New Roman" w:hAnsi="Times New Roman" w:cs="Times New Roman"/>
-                <w:sz w:val="21"/>
-                <w:szCs w:val="21"/>
-                <w:lang w:val="sv-SE"/>
-              </w:rPr>
-              <w:t>can</w:t>
-            </w:r>
-            <w:proofErr w:type="spellEnd"/>
-            <w:r>
-              <w:rPr>
-                <w:rFonts w:ascii="Times New Roman" w:hAnsi="Times New Roman" w:cs="Times New Roman"/>
-                <w:sz w:val="21"/>
-                <w:szCs w:val="21"/>
-                <w:lang w:val="sv-SE"/>
-              </w:rPr>
-              <w:t xml:space="preserve"> </w:t>
-            </w:r>
-            <w:proofErr w:type="spellStart"/>
-            <w:r>
-              <w:rPr>
-                <w:rFonts w:ascii="Times New Roman" w:hAnsi="Times New Roman" w:cs="Times New Roman"/>
-                <w:sz w:val="21"/>
-                <w:szCs w:val="21"/>
-                <w:lang w:val="sv-SE"/>
-              </w:rPr>
-              <w:t>create</w:t>
-            </w:r>
-            <w:proofErr w:type="spellEnd"/>
-            <w:r>
-              <w:rPr>
-                <w:rFonts w:ascii="Times New Roman" w:hAnsi="Times New Roman" w:cs="Times New Roman"/>
-                <w:sz w:val="21"/>
-                <w:szCs w:val="21"/>
-                <w:lang w:val="sv-SE"/>
-              </w:rPr>
-              <w:t xml:space="preserve"> event </w:t>
-            </w:r>
-            <w:proofErr w:type="spellStart"/>
-            <w:r>
-              <w:rPr>
-                <w:rFonts w:ascii="Times New Roman" w:hAnsi="Times New Roman" w:cs="Times New Roman"/>
-                <w:sz w:val="21"/>
-                <w:szCs w:val="21"/>
-                <w:lang w:val="sv-SE"/>
-              </w:rPr>
-              <w:t>with</w:t>
-            </w:r>
-            <w:proofErr w:type="spellEnd"/>
-            <w:r>
-              <w:rPr>
-                <w:rFonts w:ascii="Times New Roman" w:hAnsi="Times New Roman" w:cs="Times New Roman"/>
-                <w:sz w:val="21"/>
-                <w:szCs w:val="21"/>
-                <w:lang w:val="sv-SE"/>
-              </w:rPr>
-              <w:t xml:space="preserve"> end date </w:t>
-            </w:r>
-            <w:proofErr w:type="spellStart"/>
-            <w:r>
-              <w:rPr>
-                <w:rFonts w:ascii="Times New Roman" w:hAnsi="Times New Roman" w:cs="Times New Roman"/>
-                <w:sz w:val="21"/>
-                <w:szCs w:val="21"/>
-                <w:lang w:val="sv-SE"/>
-              </w:rPr>
-              <w:t>before</w:t>
-            </w:r>
-            <w:proofErr w:type="spellEnd"/>
-            <w:r>
-              <w:rPr>
-                <w:rFonts w:ascii="Times New Roman" w:hAnsi="Times New Roman" w:cs="Times New Roman"/>
-                <w:sz w:val="21"/>
-                <w:szCs w:val="21"/>
-                <w:lang w:val="sv-SE"/>
-              </w:rPr>
-              <w:t xml:space="preserve"> start date</w:t>
+              <w:t xml:space="preserve"> end date</w:t>
             </w:r>
           </w:p>
         </w:tc>
@@ -14907,11 +15000,11 @@
         <w:tblLook w:val="04A0" w:firstRow="1" w:lastRow="0" w:firstColumn="1" w:lastColumn="0" w:noHBand="0" w:noVBand="1"/>
       </w:tblPr>
       <w:tblGrid>
-        <w:gridCol w:w="623"/>
+        <w:gridCol w:w="622"/>
         <w:gridCol w:w="1534"/>
         <w:gridCol w:w="1534"/>
-        <w:gridCol w:w="1309"/>
-        <w:gridCol w:w="1368"/>
+        <w:gridCol w:w="1308"/>
+        <w:gridCol w:w="1370"/>
         <w:gridCol w:w="1733"/>
         <w:gridCol w:w="953"/>
       </w:tblGrid>
@@ -16424,112 +16517,12 @@
               </w:rPr>
               <w:t xml:space="preserve"> the Event information shows</w:t>
             </w:r>
-            <w:r>
-              <w:rPr>
-                <w:rFonts w:ascii="Times New Roman" w:hAnsi="Times New Roman" w:cs="Times New Roman"/>
-                <w:sz w:val="21"/>
-                <w:szCs w:val="21"/>
-                <w:lang w:val="sv-SE"/>
-              </w:rPr>
-              <w:t xml:space="preserve">, </w:t>
-            </w:r>
-            <w:proofErr w:type="spellStart"/>
-            <w:r>
-              <w:rPr>
-                <w:rFonts w:ascii="Times New Roman" w:hAnsi="Times New Roman" w:cs="Times New Roman"/>
-                <w:sz w:val="21"/>
-                <w:szCs w:val="21"/>
-                <w:lang w:val="sv-SE"/>
-              </w:rPr>
-              <w:t>but</w:t>
-            </w:r>
-            <w:proofErr w:type="spellEnd"/>
-            <w:r>
-              <w:rPr>
-                <w:rFonts w:ascii="Times New Roman" w:hAnsi="Times New Roman" w:cs="Times New Roman"/>
-                <w:sz w:val="21"/>
-                <w:szCs w:val="21"/>
-                <w:lang w:val="sv-SE"/>
-              </w:rPr>
-              <w:t xml:space="preserve"> </w:t>
-            </w:r>
-            <w:proofErr w:type="spellStart"/>
-            <w:r>
-              <w:rPr>
-                <w:rFonts w:ascii="Times New Roman" w:hAnsi="Times New Roman" w:cs="Times New Roman"/>
-                <w:sz w:val="21"/>
-                <w:szCs w:val="21"/>
-                <w:lang w:val="sv-SE"/>
-              </w:rPr>
-              <w:t>Time</w:t>
-            </w:r>
-            <w:proofErr w:type="spellEnd"/>
-            <w:r>
-              <w:rPr>
-                <w:rFonts w:ascii="Times New Roman" w:hAnsi="Times New Roman" w:cs="Times New Roman"/>
-                <w:sz w:val="21"/>
-                <w:szCs w:val="21"/>
-                <w:lang w:val="sv-SE"/>
-              </w:rPr>
-              <w:t xml:space="preserve"> </w:t>
-            </w:r>
-            <w:proofErr w:type="spellStart"/>
-            <w:r>
-              <w:rPr>
-                <w:rFonts w:ascii="Times New Roman" w:hAnsi="Times New Roman" w:cs="Times New Roman"/>
-                <w:sz w:val="21"/>
-                <w:szCs w:val="21"/>
-                <w:lang w:val="sv-SE"/>
-              </w:rPr>
-              <w:t>comboBox</w:t>
-            </w:r>
-            <w:proofErr w:type="spellEnd"/>
-            <w:r>
-              <w:rPr>
-                <w:rFonts w:ascii="Times New Roman" w:hAnsi="Times New Roman" w:cs="Times New Roman"/>
-                <w:sz w:val="21"/>
-                <w:szCs w:val="21"/>
-                <w:lang w:val="sv-SE"/>
-              </w:rPr>
-              <w:t xml:space="preserve"> shows </w:t>
-            </w:r>
-            <w:proofErr w:type="spellStart"/>
-            <w:r>
-              <w:rPr>
-                <w:rFonts w:ascii="Times New Roman" w:hAnsi="Times New Roman" w:cs="Times New Roman"/>
-                <w:sz w:val="21"/>
-                <w:szCs w:val="21"/>
-                <w:lang w:val="sv-SE"/>
-              </w:rPr>
-              <w:t>incorrect</w:t>
-            </w:r>
-            <w:proofErr w:type="spellEnd"/>
-            <w:r>
-              <w:rPr>
-                <w:rFonts w:ascii="Times New Roman" w:hAnsi="Times New Roman" w:cs="Times New Roman"/>
-                <w:sz w:val="21"/>
-                <w:szCs w:val="21"/>
-                <w:lang w:val="sv-SE"/>
-              </w:rPr>
-              <w:t xml:space="preserve"> </w:t>
-            </w:r>
-            <w:proofErr w:type="spellStart"/>
-            <w:r>
-              <w:rPr>
-                <w:rFonts w:ascii="Times New Roman" w:hAnsi="Times New Roman" w:cs="Times New Roman"/>
-                <w:sz w:val="21"/>
-                <w:szCs w:val="21"/>
-                <w:lang w:val="sv-SE"/>
-              </w:rPr>
-              <w:t>time</w:t>
-            </w:r>
-            <w:proofErr w:type="spellEnd"/>
           </w:p>
         </w:tc>
         <w:tc>
           <w:tcPr>
             <w:tcW w:w="1738" w:type="dxa"/>
-            <w:shd w:val="clear" w:color="auto" w:fill="C00000"/>
+            <w:shd w:val="clear" w:color="auto" w:fill="538135" w:themeFill="accent6" w:themeFillShade="BF"/>
           </w:tcPr>
           <w:p>
             <w:pPr>
@@ -16578,10 +16571,7 @@
                 <w:szCs w:val="21"/>
               </w:rPr>
             </w:pPr>
-          </w:p>
-          <w:p>
-            <w:pPr>
-              <w:jc w:val="center"/>
+            <w:r>
               <w:rPr>
                 <w:rFonts w:ascii="Times New Roman" w:hAnsi="Times New Roman" w:cs="Times New Roman"/>
                 <w:b/>
@@ -16589,16 +16579,7 @@
                 <w:sz w:val="21"/>
                 <w:szCs w:val="21"/>
               </w:rPr>
-            </w:pPr>
-            <w:r>
-              <w:rPr>
-                <w:rFonts w:ascii="Times New Roman" w:hAnsi="Times New Roman" w:cs="Times New Roman"/>
-                <w:b/>
-                <w:color w:val="FFFFFF" w:themeColor="background1"/>
-                <w:sz w:val="21"/>
-                <w:szCs w:val="21"/>
-              </w:rPr>
-              <w:t>Fail</w:t>
+              <w:t>Pass</w:t>
             </w:r>
           </w:p>
         </w:tc>
@@ -17163,6 +17144,15 @@
                 <w:lang w:val="sv-SE"/>
               </w:rPr>
             </w:pPr>
+            <w:r>
+              <w:rPr>
+                <w:rFonts w:ascii="Times New Roman" w:hAnsi="Times New Roman" w:cs="Times New Roman"/>
+                <w:sz w:val="21"/>
+                <w:szCs w:val="21"/>
+                <w:lang w:val="sv-SE"/>
+              </w:rPr>
+              <w:t xml:space="preserve">Information and </w:t>
+            </w:r>
             <w:proofErr w:type="spellStart"/>
             <w:r>
               <w:rPr>
@@ -17171,7 +17161,7 @@
                 <w:szCs w:val="21"/>
                 <w:lang w:val="sv-SE"/>
               </w:rPr>
-              <w:t>Cant</w:t>
+              <w:t>plcement</w:t>
             </w:r>
             <w:proofErr w:type="spellEnd"/>
             <w:r>
@@ -17181,6 +17171,46 @@
                 <w:szCs w:val="21"/>
                 <w:lang w:val="sv-SE"/>
               </w:rPr>
+              <w:t xml:space="preserve"> is </w:t>
+            </w:r>
+            <w:proofErr w:type="spellStart"/>
+            <w:r>
+              <w:rPr>
+                <w:rFonts w:ascii="Times New Roman" w:hAnsi="Times New Roman" w:cs="Times New Roman"/>
+                <w:sz w:val="21"/>
+                <w:szCs w:val="21"/>
+                <w:lang w:val="sv-SE"/>
+              </w:rPr>
+              <w:t>updated</w:t>
+            </w:r>
+            <w:proofErr w:type="spellEnd"/>
+            <w:r>
+              <w:rPr>
+                <w:rFonts w:ascii="Times New Roman" w:hAnsi="Times New Roman" w:cs="Times New Roman"/>
+                <w:sz w:val="21"/>
+                <w:szCs w:val="21"/>
+                <w:lang w:val="sv-SE"/>
+              </w:rPr>
+              <w:t xml:space="preserve">, </w:t>
+            </w:r>
+            <w:proofErr w:type="spellStart"/>
+            <w:r>
+              <w:rPr>
+                <w:rFonts w:ascii="Times New Roman" w:hAnsi="Times New Roman" w:cs="Times New Roman"/>
+                <w:sz w:val="21"/>
+                <w:szCs w:val="21"/>
+                <w:lang w:val="sv-SE"/>
+              </w:rPr>
+              <w:t>but</w:t>
+            </w:r>
+            <w:proofErr w:type="spellEnd"/>
+            <w:r>
+              <w:rPr>
+                <w:rFonts w:ascii="Times New Roman" w:hAnsi="Times New Roman" w:cs="Times New Roman"/>
+                <w:sz w:val="21"/>
+                <w:szCs w:val="21"/>
+                <w:lang w:val="sv-SE"/>
+              </w:rPr>
               <w:t xml:space="preserve"> </w:t>
             </w:r>
             <w:proofErr w:type="spellStart"/>
@@ -17191,6 +17221,95 @@
                 <w:szCs w:val="21"/>
                 <w:lang w:val="sv-SE"/>
               </w:rPr>
+              <w:t>can’t</w:t>
+            </w:r>
+            <w:proofErr w:type="spellEnd"/>
+            <w:r>
+              <w:rPr>
+                <w:rFonts w:ascii="Times New Roman" w:hAnsi="Times New Roman" w:cs="Times New Roman"/>
+                <w:sz w:val="21"/>
+                <w:szCs w:val="21"/>
+                <w:lang w:val="sv-SE"/>
+              </w:rPr>
+              <w:t xml:space="preserve"> make Event </w:t>
+            </w:r>
+            <w:proofErr w:type="spellStart"/>
+            <w:r>
+              <w:rPr>
+                <w:rFonts w:ascii="Times New Roman" w:hAnsi="Times New Roman" w:cs="Times New Roman"/>
+                <w:sz w:val="21"/>
+                <w:szCs w:val="21"/>
+                <w:lang w:val="sv-SE"/>
+              </w:rPr>
+              <w:t>have</w:t>
+            </w:r>
+            <w:proofErr w:type="spellEnd"/>
+            <w:r>
+              <w:rPr>
+                <w:rFonts w:ascii="Times New Roman" w:hAnsi="Times New Roman" w:cs="Times New Roman"/>
+                <w:sz w:val="21"/>
+                <w:szCs w:val="21"/>
+                <w:lang w:val="sv-SE"/>
+              </w:rPr>
+              <w:t xml:space="preserve"> duration, no alert shows</w:t>
+            </w:r>
+            <w:r>
+              <w:rPr>
+                <w:rFonts w:ascii="Times New Roman" w:hAnsi="Times New Roman" w:cs="Times New Roman"/>
+                <w:sz w:val="21"/>
+                <w:szCs w:val="21"/>
+                <w:lang w:val="sv-SE"/>
+              </w:rPr>
+              <w:t xml:space="preserve">, </w:t>
+            </w:r>
+            <w:proofErr w:type="spellStart"/>
+            <w:r>
+              <w:rPr>
+                <w:rFonts w:ascii="Times New Roman" w:hAnsi="Times New Roman" w:cs="Times New Roman"/>
+                <w:sz w:val="21"/>
+                <w:szCs w:val="21"/>
+                <w:lang w:val="sv-SE"/>
+              </w:rPr>
+              <w:t>also</w:t>
+            </w:r>
+            <w:proofErr w:type="spellEnd"/>
+            <w:r>
+              <w:rPr>
+                <w:rFonts w:ascii="Times New Roman" w:hAnsi="Times New Roman" w:cs="Times New Roman"/>
+                <w:sz w:val="21"/>
+                <w:szCs w:val="21"/>
+                <w:lang w:val="sv-SE"/>
+              </w:rPr>
+              <w:t xml:space="preserve"> </w:t>
+            </w:r>
+            <w:proofErr w:type="spellStart"/>
+            <w:r>
+              <w:rPr>
+                <w:rFonts w:ascii="Times New Roman" w:hAnsi="Times New Roman" w:cs="Times New Roman"/>
+                <w:sz w:val="21"/>
+                <w:szCs w:val="21"/>
+                <w:lang w:val="sv-SE"/>
+              </w:rPr>
+              <w:t>can</w:t>
+            </w:r>
+            <w:proofErr w:type="spellEnd"/>
+            <w:r>
+              <w:rPr>
+                <w:rFonts w:ascii="Times New Roman" w:hAnsi="Times New Roman" w:cs="Times New Roman"/>
+                <w:sz w:val="21"/>
+                <w:szCs w:val="21"/>
+                <w:lang w:val="sv-SE"/>
+              </w:rPr>
+              <w:t xml:space="preserve"> </w:t>
+            </w:r>
+            <w:proofErr w:type="spellStart"/>
+            <w:r>
+              <w:rPr>
+                <w:rFonts w:ascii="Times New Roman" w:hAnsi="Times New Roman" w:cs="Times New Roman"/>
+                <w:sz w:val="21"/>
+                <w:szCs w:val="21"/>
+                <w:lang w:val="sv-SE"/>
+              </w:rPr>
               <w:t>edit</w:t>
             </w:r>
             <w:proofErr w:type="spellEnd"/>
@@ -17201,7 +17320,7 @@
                 <w:szCs w:val="21"/>
                 <w:lang w:val="sv-SE"/>
               </w:rPr>
-              <w:t xml:space="preserve"> event </w:t>
+              <w:t xml:space="preserve"> </w:t>
             </w:r>
             <w:proofErr w:type="spellStart"/>
             <w:r>
@@ -17211,7 +17330,7 @@
                 <w:szCs w:val="21"/>
                 <w:lang w:val="sv-SE"/>
               </w:rPr>
-              <w:t>without</w:t>
+              <w:t>after</w:t>
             </w:r>
             <w:proofErr w:type="spellEnd"/>
             <w:r>
@@ -17221,7 +17340,7 @@
                 <w:szCs w:val="21"/>
                 <w:lang w:val="sv-SE"/>
               </w:rPr>
-              <w:t xml:space="preserve"> duration, Alert </w:t>
+              <w:t xml:space="preserve"> </w:t>
             </w:r>
             <w:proofErr w:type="spellStart"/>
             <w:r>
@@ -17231,7 +17350,7 @@
                 <w:szCs w:val="21"/>
                 <w:lang w:val="sv-SE"/>
               </w:rPr>
-              <w:t>says</w:t>
+              <w:t>timeline</w:t>
             </w:r>
             <w:proofErr w:type="spellEnd"/>
             <w:r>
@@ -17241,27 +17360,16 @@
                 <w:szCs w:val="21"/>
                 <w:lang w:val="sv-SE"/>
               </w:rPr>
-              <w:t xml:space="preserve"> ”</w:t>
-            </w:r>
-            <w:proofErr w:type="spellStart"/>
-            <w:r>
-              <w:rPr>
-                <w:rFonts w:ascii="Times New Roman" w:hAnsi="Times New Roman" w:cs="Times New Roman"/>
-                <w:sz w:val="21"/>
-                <w:szCs w:val="21"/>
-                <w:lang w:val="sv-SE"/>
-              </w:rPr>
-              <w:t>incorrect</w:t>
-            </w:r>
-            <w:proofErr w:type="spellEnd"/>
-            <w:r>
-              <w:rPr>
-                <w:rFonts w:ascii="Times New Roman" w:hAnsi="Times New Roman" w:cs="Times New Roman"/>
-                <w:sz w:val="21"/>
-                <w:szCs w:val="21"/>
-                <w:lang w:val="sv-SE"/>
-              </w:rPr>
-              <w:t xml:space="preserve"> input”</w:t>
+              <w:t xml:space="preserve"> end date</w:t>
+            </w:r>
+            <w:r>
+              <w:rPr>
+                <w:rFonts w:ascii="Times New Roman" w:hAnsi="Times New Roman" w:cs="Times New Roman"/>
+                <w:sz w:val="21"/>
+                <w:szCs w:val="21"/>
+                <w:lang w:val="sv-SE"/>
+              </w:rPr>
+              <w:t xml:space="preserve"> </w:t>
             </w:r>
           </w:p>
         </w:tc>
@@ -19670,61 +19778,12 @@
                 <w:lang w:val="sv-SE"/>
               </w:rPr>
             </w:pPr>
-            <w:r>
-              <w:rPr>
-                <w:rFonts w:ascii="Times New Roman" w:hAnsi="Times New Roman" w:cs="Times New Roman"/>
-                <w:sz w:val="21"/>
-                <w:szCs w:val="21"/>
-                <w:lang w:val="sv-SE"/>
-              </w:rPr>
-              <w:t xml:space="preserve">Duration bar show </w:t>
-            </w:r>
-            <w:proofErr w:type="spellStart"/>
-            <w:r>
-              <w:rPr>
-                <w:rFonts w:ascii="Times New Roman" w:hAnsi="Times New Roman" w:cs="Times New Roman"/>
-                <w:sz w:val="21"/>
-                <w:szCs w:val="21"/>
-                <w:lang w:val="sv-SE"/>
-              </w:rPr>
-              <w:t>isn’t</w:t>
-            </w:r>
-            <w:proofErr w:type="spellEnd"/>
-            <w:r>
-              <w:rPr>
-                <w:rFonts w:ascii="Times New Roman" w:hAnsi="Times New Roman" w:cs="Times New Roman"/>
-                <w:sz w:val="21"/>
-                <w:szCs w:val="21"/>
-                <w:lang w:val="sv-SE"/>
-              </w:rPr>
-              <w:t xml:space="preserve"> </w:t>
-            </w:r>
-            <w:proofErr w:type="spellStart"/>
-            <w:r>
-              <w:rPr>
-                <w:rFonts w:ascii="Times New Roman" w:hAnsi="Times New Roman" w:cs="Times New Roman"/>
-                <w:sz w:val="21"/>
-                <w:szCs w:val="21"/>
-                <w:lang w:val="sv-SE"/>
-              </w:rPr>
-              <w:t>correct</w:t>
-            </w:r>
-            <w:proofErr w:type="spellEnd"/>
-            <w:r>
-              <w:rPr>
-                <w:rFonts w:ascii="Times New Roman" w:hAnsi="Times New Roman" w:cs="Times New Roman"/>
-                <w:sz w:val="21"/>
-                <w:szCs w:val="21"/>
-                <w:lang w:val="sv-SE"/>
-              </w:rPr>
-              <w:t xml:space="preserve">, </w:t>
-            </w:r>
           </w:p>
         </w:tc>
         <w:tc>
           <w:tcPr>
             <w:tcW w:w="1735" w:type="dxa"/>
-            <w:shd w:val="clear" w:color="auto" w:fill="C00000"/>
+            <w:shd w:val="clear" w:color="auto" w:fill="538135" w:themeFill="accent6" w:themeFillShade="BF"/>
           </w:tcPr>
           <w:p>
             <w:pPr>
@@ -19793,7 +19852,7 @@
                 <w:sz w:val="21"/>
                 <w:szCs w:val="21"/>
               </w:rPr>
-              <w:t>Fail</w:t>
+              <w:t>Pass</w:t>
             </w:r>
           </w:p>
         </w:tc>
@@ -20007,7 +20066,16 @@
                 <w:szCs w:val="21"/>
                 <w:lang w:val="sv-SE"/>
               </w:rPr>
-              <w:t xml:space="preserve"> not for end date </w:t>
+              <w:t xml:space="preserve"> not for </w:t>
+            </w:r>
+            <w:r>
+              <w:rPr>
+                <w:rFonts w:ascii="Times New Roman" w:hAnsi="Times New Roman" w:cs="Times New Roman"/>
+                <w:sz w:val="21"/>
+                <w:szCs w:val="21"/>
+                <w:lang w:val="sv-SE"/>
+              </w:rPr>
+              <w:t xml:space="preserve">start/end date </w:t>
             </w:r>
             <w:proofErr w:type="spellStart"/>
             <w:r>
@@ -20017,7 +20085,7 @@
                 <w:szCs w:val="21"/>
                 <w:lang w:val="sv-SE"/>
               </w:rPr>
-              <w:t>before</w:t>
+              <w:t>after</w:t>
             </w:r>
             <w:proofErr w:type="spellEnd"/>
             <w:r>
@@ -20027,7 +20095,7 @@
                 <w:szCs w:val="21"/>
                 <w:lang w:val="sv-SE"/>
               </w:rPr>
-              <w:t xml:space="preserve"> start date or event </w:t>
+              <w:t xml:space="preserve"> </w:t>
             </w:r>
             <w:proofErr w:type="spellStart"/>
             <w:r>
@@ -20037,7 +20105,7 @@
                 <w:szCs w:val="21"/>
                 <w:lang w:val="sv-SE"/>
               </w:rPr>
-              <w:t>created</w:t>
+              <w:t>timeline</w:t>
             </w:r>
             <w:proofErr w:type="spellEnd"/>
             <w:r>
@@ -20047,47 +20115,7 @@
                 <w:szCs w:val="21"/>
                 <w:lang w:val="sv-SE"/>
               </w:rPr>
-              <w:t xml:space="preserve"> </w:t>
-            </w:r>
-            <w:proofErr w:type="spellStart"/>
-            <w:r>
-              <w:rPr>
-                <w:rFonts w:ascii="Times New Roman" w:hAnsi="Times New Roman" w:cs="Times New Roman"/>
-                <w:sz w:val="21"/>
-                <w:szCs w:val="21"/>
-                <w:lang w:val="sv-SE"/>
-              </w:rPr>
-              <w:t>outside</w:t>
-            </w:r>
-            <w:proofErr w:type="spellEnd"/>
-            <w:r>
-              <w:rPr>
-                <w:rFonts w:ascii="Times New Roman" w:hAnsi="Times New Roman" w:cs="Times New Roman"/>
-                <w:sz w:val="21"/>
-                <w:szCs w:val="21"/>
-                <w:lang w:val="sv-SE"/>
-              </w:rPr>
-              <w:t xml:space="preserve"> </w:t>
-            </w:r>
-            <w:proofErr w:type="spellStart"/>
-            <w:r>
-              <w:rPr>
-                <w:rFonts w:ascii="Times New Roman" w:hAnsi="Times New Roman" w:cs="Times New Roman"/>
-                <w:sz w:val="21"/>
-                <w:szCs w:val="21"/>
-                <w:lang w:val="sv-SE"/>
-              </w:rPr>
-              <w:t>timeline</w:t>
-            </w:r>
-            <w:proofErr w:type="spellEnd"/>
-            <w:r>
-              <w:rPr>
-                <w:rFonts w:ascii="Times New Roman" w:hAnsi="Times New Roman" w:cs="Times New Roman"/>
-                <w:sz w:val="21"/>
-                <w:szCs w:val="21"/>
-                <w:lang w:val="sv-SE"/>
-              </w:rPr>
-              <w:t xml:space="preserve"> limit</w:t>
+              <w:t xml:space="preserve"> end date </w:t>
             </w:r>
           </w:p>
         </w:tc>
@@ -20865,7 +20893,29 @@
                 <w:sz w:val="21"/>
                 <w:szCs w:val="21"/>
               </w:rPr>
-              <w:t>N/A</w:t>
+              <w:t>Fail</w:t>
+            </w:r>
+          </w:p>
+          <w:p>
+            <w:pPr>
+              <w:jc w:val="center"/>
+              <w:rPr>
+                <w:rFonts w:ascii="Times New Roman" w:hAnsi="Times New Roman" w:cs="Times New Roman"/>
+                <w:b/>
+                <w:color w:val="FFFFFF" w:themeColor="background1"/>
+                <w:sz w:val="21"/>
+                <w:szCs w:val="21"/>
+              </w:rPr>
+            </w:pPr>
+            <w:r>
+              <w:rPr>
+                <w:rFonts w:ascii="Times New Roman" w:hAnsi="Times New Roman" w:cs="Times New Roman"/>
+                <w:b/>
+                <w:color w:val="FFFFFF" w:themeColor="background1"/>
+                <w:sz w:val="21"/>
+                <w:szCs w:val="21"/>
+              </w:rPr>
+              <w:t>Not implemented</w:t>
             </w:r>
           </w:p>
         </w:tc>
@@ -24226,13 +24276,13 @@
         <w:tblLook w:val="04A0" w:firstRow="1" w:lastRow="0" w:firstColumn="1" w:lastColumn="0" w:noHBand="0" w:noVBand="1"/>
       </w:tblPr>
       <w:tblGrid>
-        <w:gridCol w:w="626"/>
-        <w:gridCol w:w="1332"/>
+        <w:gridCol w:w="618"/>
+        <w:gridCol w:w="1278"/>
+        <w:gridCol w:w="1121"/>
         <w:gridCol w:w="1264"/>
-        <w:gridCol w:w="1584"/>
-        <w:gridCol w:w="1408"/>
-        <w:gridCol w:w="1735"/>
-        <w:gridCol w:w="1105"/>
+        <w:gridCol w:w="2048"/>
+        <w:gridCol w:w="1727"/>
+        <w:gridCol w:w="998"/>
       </w:tblGrid>
       <w:tr>
         <w:tc>
@@ -24892,23 +24942,6 @@
                 <w:sz w:val="21"/>
                 <w:szCs w:val="21"/>
               </w:rPr>
-              <w:t>Exception</w:t>
-            </w:r>
-          </w:p>
-          <w:p>
-            <w:pPr>
-              <w:rPr>
-                <w:rFonts w:ascii="Times New Roman" w:hAnsi="Times New Roman" w:cs="Times New Roman"/>
-                <w:sz w:val="21"/>
-                <w:szCs w:val="21"/>
-              </w:rPr>
-            </w:pPr>
-            <w:r>
-              <w:rPr>
-                <w:rFonts w:ascii="Times New Roman" w:hAnsi="Times New Roman" w:cs="Times New Roman"/>
-                <w:sz w:val="21"/>
-                <w:szCs w:val="21"/>
-              </w:rPr>
               <w:t>Alert Window.</w:t>
             </w:r>
           </w:p>
@@ -24925,6 +24958,32 @@
                 <w:szCs w:val="21"/>
               </w:rPr>
             </w:pPr>
+            <w:r>
+              <w:rPr>
+                <w:rFonts w:ascii="Times New Roman" w:hAnsi="Times New Roman" w:cs="Times New Roman"/>
+                <w:sz w:val="21"/>
+                <w:szCs w:val="21"/>
+              </w:rPr>
+              <w:t xml:space="preserve">Alert Window shows but </w:t>
+            </w:r>
+            <w:proofErr w:type="spellStart"/>
+            <w:r>
+              <w:rPr>
+                <w:rFonts w:ascii="Times New Roman" w:hAnsi="Times New Roman" w:cs="Times New Roman"/>
+                <w:sz w:val="21"/>
+                <w:szCs w:val="21"/>
+              </w:rPr>
+              <w:t>NullPointerException</w:t>
+            </w:r>
+            <w:proofErr w:type="spellEnd"/>
+            <w:r>
+              <w:rPr>
+                <w:rFonts w:ascii="Times New Roman" w:hAnsi="Times New Roman" w:cs="Times New Roman"/>
+                <w:sz w:val="21"/>
+                <w:szCs w:val="21"/>
+              </w:rPr>
+              <w:t xml:space="preserve"> occurs </w:t>
+            </w:r>
           </w:p>
         </w:tc>
         <w:tc>
@@ -24964,10 +25023,12 @@
             <w:r>
               <w:rPr>
                 <w:rFonts w:ascii="Times New Roman" w:hAnsi="Times New Roman" w:cs="Times New Roman"/>
-                <w:sz w:val="21"/>
-                <w:szCs w:val="21"/>
-              </w:rPr>
-              <w:t>N/A</w:t>
+                <w:b/>
+                <w:color w:val="FFFFFF" w:themeColor="background1"/>
+                <w:sz w:val="21"/>
+                <w:szCs w:val="21"/>
+              </w:rPr>
+              <w:t>Fail</w:t>
             </w:r>
           </w:p>
         </w:tc>
@@ -25098,24 +25159,7 @@
                 <w:sz w:val="21"/>
                 <w:szCs w:val="21"/>
               </w:rPr>
-              <w:t>Exception</w:t>
-            </w:r>
-          </w:p>
-          <w:p>
-            <w:pPr>
-              <w:rPr>
-                <w:rFonts w:ascii="Times New Roman" w:hAnsi="Times New Roman" w:cs="Times New Roman"/>
-                <w:sz w:val="21"/>
-                <w:szCs w:val="21"/>
-              </w:rPr>
-            </w:pPr>
-            <w:r>
-              <w:rPr>
-                <w:rFonts w:ascii="Times New Roman" w:hAnsi="Times New Roman" w:cs="Times New Roman"/>
-                <w:sz w:val="21"/>
-                <w:szCs w:val="21"/>
-              </w:rPr>
-              <w:t>Alert Window</w:t>
+              <w:t xml:space="preserve">Can’t pick file without .xml </w:t>
             </w:r>
           </w:p>
         </w:tc>
@@ -25131,12 +25175,20 @@
                 <w:szCs w:val="21"/>
               </w:rPr>
             </w:pPr>
+            <w:r>
+              <w:rPr>
+                <w:rFonts w:ascii="Times New Roman" w:hAnsi="Times New Roman" w:cs="Times New Roman"/>
+                <w:sz w:val="21"/>
+                <w:szCs w:val="21"/>
+              </w:rPr>
+              <w:t>Not able to choose files except XML-File</w:t>
+            </w:r>
           </w:p>
         </w:tc>
         <w:tc>
           <w:tcPr>
             <w:tcW w:w="1738" w:type="dxa"/>
-            <w:shd w:val="clear" w:color="auto" w:fill="C00000"/>
+            <w:shd w:val="clear" w:color="auto" w:fill="538135" w:themeFill="accent6" w:themeFillShade="BF"/>
           </w:tcPr>
           <w:p>
             <w:pPr>
@@ -25170,10 +25222,12 @@
             <w:r>
               <w:rPr>
                 <w:rFonts w:ascii="Times New Roman" w:hAnsi="Times New Roman" w:cs="Times New Roman"/>
-                <w:sz w:val="21"/>
-                <w:szCs w:val="21"/>
-              </w:rPr>
-              <w:t>N/A</w:t>
+                <w:b/>
+                <w:color w:val="FFFFFF" w:themeColor="background1"/>
+                <w:sz w:val="21"/>
+                <w:szCs w:val="21"/>
+              </w:rPr>
+              <w:t>Pass</w:t>
             </w:r>
           </w:p>
         </w:tc>
@@ -25320,12 +25374,20 @@
                 <w:szCs w:val="21"/>
               </w:rPr>
             </w:pPr>
+            <w:r>
+              <w:rPr>
+                <w:rFonts w:ascii="Times New Roman" w:hAnsi="Times New Roman" w:cs="Times New Roman"/>
+                <w:sz w:val="21"/>
+                <w:szCs w:val="21"/>
+              </w:rPr>
+              <w:t>Loaded timeline is added to the view.</w:t>
+            </w:r>
           </w:p>
         </w:tc>
         <w:tc>
           <w:tcPr>
             <w:tcW w:w="1738" w:type="dxa"/>
-            <w:shd w:val="clear" w:color="auto" w:fill="C00000"/>
+            <w:shd w:val="clear" w:color="auto" w:fill="538135" w:themeFill="accent6" w:themeFillShade="BF"/>
           </w:tcPr>
           <w:p>
             <w:pPr>
@@ -25349,10 +25411,12 @@
             <w:r>
               <w:rPr>
                 <w:rFonts w:ascii="Times New Roman" w:hAnsi="Times New Roman" w:cs="Times New Roman"/>
-                <w:sz w:val="21"/>
-                <w:szCs w:val="21"/>
-              </w:rPr>
-              <w:t>N/A</w:t>
+                <w:b/>
+                <w:color w:val="FFFFFF" w:themeColor="background1"/>
+                <w:sz w:val="21"/>
+                <w:szCs w:val="21"/>
+              </w:rPr>
+              <w:t>Pass</w:t>
             </w:r>
           </w:p>
         </w:tc>
@@ -25518,7 +25582,7 @@
         <w:rStyle w:val="Sidnummer"/>
         <w:noProof/>
       </w:rPr>
-      <w:t>3</w:t>
+      <w:t>4</w:t>
     </w:r>
     <w:r>
       <w:rPr>
@@ -28440,7 +28504,7 @@
 </file>
 
 <file path=customXml/itemProps1.xml><?xml version="1.0" encoding="utf-8"?>
-<ds:datastoreItem xmlns:ds="http://schemas.openxmlformats.org/officeDocument/2006/customXml" ds:itemID="{AF9912CA-682E-F645-9834-1358D23B50A4}">
+<ds:datastoreItem xmlns:ds="http://schemas.openxmlformats.org/officeDocument/2006/customXml" ds:itemID="{62330A36-93EC-0C4C-B3C7-5AC4D2AF02D6}">
   <ds:schemaRefs>
     <ds:schemaRef ds:uri="http://schemas.openxmlformats.org/officeDocument/2006/bibliography"/>
   </ds:schemaRefs>
